--- a/contrataciones-api/src/genera-word/templates/ProcesoAdquisicion.docx
+++ b/contrataciones-api/src/genera-word/templates/ProcesoAdquisicion.docx
@@ -266,7 +266,6 @@
           <w:szCs w:val="20"/>
         </w:rPr>
       </w:pPr>
-      <w:proofErr w:type="gramStart"/>
       <w:r>
         <w:rPr>
           <w:rFonts w:ascii="Century Gothic" w:hAnsi="Century Gothic"/>
@@ -284,7 +283,6 @@
         </w:rPr>
         <w:t>.-</w:t>
       </w:r>
-      <w:proofErr w:type="gramEnd"/>
     </w:p>
     <w:p>
       <w:pPr>
@@ -583,7 +581,29 @@
           <w:szCs w:val="20"/>
           <w:lang w:val="es-MX"/>
         </w:rPr>
-        <w:t>de Desarrollo del Servicio Electoral (PDSE)</w:t>
+        <w:t>de Desarrollo del Servicio Electoral (</w:t>
+      </w:r>
+      <w:proofErr w:type="spellStart"/>
+      <w:r>
+        <w:rPr>
+          <w:rFonts w:ascii="Century Gothic" w:hAnsi="Century Gothic"/>
+          <w:bCs/>
+          <w:sz w:val="20"/>
+          <w:szCs w:val="20"/>
+          <w:lang w:val="es-MX"/>
+        </w:rPr>
+        <w:t>PDSE</w:t>
+      </w:r>
+      <w:proofErr w:type="spellEnd"/>
+      <w:r>
+        <w:rPr>
+          <w:rFonts w:ascii="Century Gothic" w:hAnsi="Century Gothic"/>
+          <w:bCs/>
+          <w:sz w:val="20"/>
+          <w:szCs w:val="20"/>
+          <w:lang w:val="es-MX"/>
+        </w:rPr>
+        <w:t>)</w:t>
       </w:r>
       <w:r>
         <w:rPr>
@@ -925,12 +945,13 @@
           <w:rFonts w:ascii="Century Gothic" w:hAnsi="Century Gothic"/>
         </w:rPr>
       </w:pPr>
+      <w:bookmarkStart w:id="2" w:name="_Hlk199250728"/>
       <w:r>
         <w:rPr>
           <w:rFonts w:ascii="Century Gothic" w:hAnsi="Century Gothic"/>
           <w:lang w:val="es-MX"/>
         </w:rPr>
-        <w:t>Especificaciones técnicas de los ítems objeto de la contratación.</w:t>
+        <w:t>Especificaciones técnicas</w:t>
       </w:r>
     </w:p>
     <w:p>
@@ -966,28 +987,7 @@
           <w:rFonts w:ascii="Century Gothic" w:hAnsi="Century Gothic"/>
           <w:lang w:val="es-MX"/>
         </w:rPr>
-        <w:t xml:space="preserve">tificación </w:t>
-      </w:r>
-      <w:r>
-        <w:rPr>
-          <w:rFonts w:ascii="Century Gothic" w:hAnsi="Century Gothic"/>
-          <w:lang w:val="es-MX"/>
-        </w:rPr>
-        <w:t>PDSE</w:t>
-      </w:r>
-      <w:r>
-        <w:rPr>
-          <w:rFonts w:ascii="Century Gothic" w:hAnsi="Century Gothic"/>
-          <w:lang w:val="es-MX"/>
-        </w:rPr>
-        <w:t xml:space="preserve"> </w:t>
-      </w:r>
-      <w:r>
-        <w:rPr>
-          <w:rFonts w:ascii="Century Gothic" w:hAnsi="Century Gothic"/>
-          <w:lang w:val="es-MX"/>
-        </w:rPr>
-        <w:t>y Presupuestaria.</w:t>
+        <w:t>tificación Presupuestaria.</w:t>
       </w:r>
     </w:p>
     <w:p>
@@ -1007,9 +1007,25 @@
       <w:r>
         <w:rPr>
           <w:rFonts w:ascii="Century Gothic" w:hAnsi="Century Gothic"/>
-          <w:lang w:val="es-MX"/>
-        </w:rPr>
-        <w:t>Formulario único de contratación.</w:t>
+          <w:lang w:val="es-ES"/>
+        </w:rPr>
+        <w:t xml:space="preserve">Certificación </w:t>
+      </w:r>
+      <w:proofErr w:type="spellStart"/>
+      <w:r>
+        <w:rPr>
+          <w:rFonts w:ascii="Century Gothic" w:hAnsi="Century Gothic"/>
+          <w:lang w:val="es-ES"/>
+        </w:rPr>
+        <w:t>PDSE</w:t>
+      </w:r>
+      <w:proofErr w:type="spellEnd"/>
+      <w:r>
+        <w:rPr>
+          <w:rFonts w:ascii="Century Gothic" w:hAnsi="Century Gothic"/>
+          <w:lang w:val="es-ES"/>
+        </w:rPr>
+        <w:t>.</w:t>
       </w:r>
     </w:p>
     <w:p>
@@ -1029,16 +1045,9 @@
       <w:r>
         <w:rPr>
           <w:rFonts w:ascii="Century Gothic" w:hAnsi="Century Gothic"/>
-          <w:lang w:val="es-MX"/>
-        </w:rPr>
-        <w:t>Certificado de Inexistencia</w:t>
-      </w:r>
-      <w:r>
-        <w:rPr>
-          <w:rFonts w:ascii="Century Gothic" w:hAnsi="Century Gothic"/>
-          <w:lang w:val="es-MX"/>
-        </w:rPr>
-        <w:t xml:space="preserve"> de materiales</w:t>
+          <w:lang w:val="es-ES"/>
+        </w:rPr>
+        <w:t>Registro de Ejecución de Gastos</w:t>
       </w:r>
     </w:p>
     <w:p>
@@ -1058,9 +1067,9 @@
       <w:r>
         <w:rPr>
           <w:rFonts w:ascii="Century Gothic" w:hAnsi="Century Gothic"/>
-          <w:lang w:val="es-ES"/>
-        </w:rPr>
-        <w:t>Declaración jurada de publicación de oferta.</w:t>
+          <w:lang w:val="es-MX"/>
+        </w:rPr>
+        <w:t>Formulario único de contratación.</w:t>
       </w:r>
     </w:p>
     <w:p>
@@ -1082,8 +1091,67 @@
           <w:rFonts w:ascii="Century Gothic" w:hAnsi="Century Gothic"/>
           <w:lang w:val="es-MX"/>
         </w:rPr>
+        <w:t>Formulario</w:t>
+      </w:r>
+      <w:r>
+        <w:rPr>
+          <w:rFonts w:ascii="Century Gothic" w:hAnsi="Century Gothic"/>
+          <w:lang w:val="es-MX"/>
+        </w:rPr>
+        <w:t xml:space="preserve"> de Inexistencia</w:t>
+      </w:r>
+      <w:r>
+        <w:rPr>
+          <w:rFonts w:ascii="Century Gothic" w:hAnsi="Century Gothic"/>
+          <w:lang w:val="es-MX"/>
+        </w:rPr>
+        <w:t xml:space="preserve"> de materiales</w:t>
+      </w:r>
+    </w:p>
+    <w:p>
+      <w:pPr>
+        <w:pStyle w:val="Prrafodelista"/>
+        <w:numPr>
+          <w:ilvl w:val="0"/>
+          <w:numId w:val="35"/>
+        </w:numPr>
+        <w:spacing w:after="0" w:line="312" w:lineRule="auto"/>
+        <w:contextualSpacing w:val="0"/>
+        <w:jc w:val="both"/>
+        <w:rPr>
+          <w:rFonts w:ascii="Century Gothic" w:hAnsi="Century Gothic"/>
+        </w:rPr>
+      </w:pPr>
+      <w:r>
+        <w:rPr>
+          <w:rFonts w:ascii="Century Gothic" w:hAnsi="Century Gothic"/>
+          <w:lang w:val="es-ES"/>
+        </w:rPr>
+        <w:t>Declaración jurada de publicación de oferta.</w:t>
+      </w:r>
+    </w:p>
+    <w:p>
+      <w:pPr>
+        <w:pStyle w:val="Prrafodelista"/>
+        <w:numPr>
+          <w:ilvl w:val="0"/>
+          <w:numId w:val="35"/>
+        </w:numPr>
+        <w:spacing w:after="0" w:line="312" w:lineRule="auto"/>
+        <w:contextualSpacing w:val="0"/>
+        <w:jc w:val="both"/>
+        <w:rPr>
+          <w:rFonts w:ascii="Century Gothic" w:hAnsi="Century Gothic"/>
+        </w:rPr>
+      </w:pPr>
+      <w:r>
+        <w:rPr>
+          <w:rFonts w:ascii="Century Gothic" w:hAnsi="Century Gothic"/>
+          <w:lang w:val="es-MX"/>
+        </w:rPr>
         <w:t>Precio referencial.</w:t>
       </w:r>
+      <w:bookmarkEnd w:id="2"/>
     </w:p>
     <w:p>
       <w:pPr>
@@ -1280,7 +1348,25 @@
                                 <w:b/>
                                 <w:sz w:val="16"/>
                               </w:rPr>
-                              <w:t>TRIBUNAL ELECTORAL DPTAL. DE POTOSÍ</w:t>
+                              <w:t xml:space="preserve">TRIBUNAL ELECTORAL </w:t>
+                            </w:r>
+                            <w:proofErr w:type="spellStart"/>
+                            <w:r>
+                              <w:rPr>
+                                <w:rFonts w:ascii="Agency FB" w:hAnsi="Agency FB"/>
+                                <w:b/>
+                                <w:sz w:val="16"/>
+                              </w:rPr>
+                              <w:t>DPTAL</w:t>
+                            </w:r>
+                            <w:proofErr w:type="spellEnd"/>
+                            <w:r>
+                              <w:rPr>
+                                <w:rFonts w:ascii="Agency FB" w:hAnsi="Agency FB"/>
+                                <w:b/>
+                                <w:sz w:val="16"/>
+                              </w:rPr>
+                              <w:t>. DE POTOSÍ</w:t>
                             </w:r>
                           </w:p>
                           <w:p>
@@ -1422,7 +1508,25 @@
                           <w:b/>
                           <w:sz w:val="16"/>
                         </w:rPr>
-                        <w:t>TRIBUNAL ELECTORAL DPTAL. DE POTOSÍ</w:t>
+                        <w:t xml:space="preserve">TRIBUNAL ELECTORAL </w:t>
+                      </w:r>
+                      <w:proofErr w:type="spellStart"/>
+                      <w:r>
+                        <w:rPr>
+                          <w:rFonts w:ascii="Agency FB" w:hAnsi="Agency FB"/>
+                          <w:b/>
+                          <w:sz w:val="16"/>
+                        </w:rPr>
+                        <w:t>DPTAL</w:t>
+                      </w:r>
+                      <w:proofErr w:type="spellEnd"/>
+                      <w:r>
+                        <w:rPr>
+                          <w:rFonts w:ascii="Agency FB" w:hAnsi="Agency FB"/>
+                          <w:b/>
+                          <w:sz w:val="16"/>
+                        </w:rPr>
+                        <w:t>. DE POTOSÍ</w:t>
                       </w:r>
                     </w:p>
                     <w:p>
@@ -1604,7 +1708,25 @@
                                 <w:b/>
                                 <w:sz w:val="16"/>
                               </w:rPr>
-                              <w:t>TRIBUNAL ELECTORAL DPTAL. DE POTOSÍ</w:t>
+                              <w:t xml:space="preserve">TRIBUNAL ELECTORAL </w:t>
+                            </w:r>
+                            <w:proofErr w:type="spellStart"/>
+                            <w:r>
+                              <w:rPr>
+                                <w:rFonts w:ascii="Agency FB" w:hAnsi="Agency FB"/>
+                                <w:b/>
+                                <w:sz w:val="16"/>
+                              </w:rPr>
+                              <w:t>DPTAL</w:t>
+                            </w:r>
+                            <w:proofErr w:type="spellEnd"/>
+                            <w:r>
+                              <w:rPr>
+                                <w:rFonts w:ascii="Agency FB" w:hAnsi="Agency FB"/>
+                                <w:b/>
+                                <w:sz w:val="16"/>
+                              </w:rPr>
+                              <w:t>. DE POTOSÍ</w:t>
                             </w:r>
                           </w:p>
                           <w:p>
@@ -1734,7 +1856,25 @@
                           <w:b/>
                           <w:sz w:val="16"/>
                         </w:rPr>
-                        <w:t>TRIBUNAL ELECTORAL DPTAL. DE POTOSÍ</w:t>
+                        <w:t xml:space="preserve">TRIBUNAL ELECTORAL </w:t>
+                      </w:r>
+                      <w:proofErr w:type="spellStart"/>
+                      <w:r>
+                        <w:rPr>
+                          <w:rFonts w:ascii="Agency FB" w:hAnsi="Agency FB"/>
+                          <w:b/>
+                          <w:sz w:val="16"/>
+                        </w:rPr>
+                        <w:t>DPTAL</w:t>
+                      </w:r>
+                      <w:proofErr w:type="spellEnd"/>
+                      <w:r>
+                        <w:rPr>
+                          <w:rFonts w:ascii="Agency FB" w:hAnsi="Agency FB"/>
+                          <w:b/>
+                          <w:sz w:val="16"/>
+                        </w:rPr>
+                        <w:t>. DE POTOSÍ</w:t>
                       </w:r>
                     </w:p>
                     <w:p>
@@ -2177,26 +2317,34 @@
             <w:pPr>
               <w:pStyle w:val="Textoindependiente3"/>
               <w:spacing w:line="288" w:lineRule="auto"/>
-              <w:ind w:left="290"/>
               <w:rPr>
                 <w:rFonts w:ascii="Century Gothic" w:hAnsi="Century Gothic"/>
                 <w:sz w:val="22"/>
                 <w:szCs w:val="22"/>
               </w:rPr>
             </w:pPr>
+            <w:r>
+              <w:rPr>
+                <w:rFonts w:ascii="Century Gothic" w:hAnsi="Century Gothic"/>
+                <w:sz w:val="22"/>
+                <w:szCs w:val="22"/>
+              </w:rPr>
+              <w:t>[[#items]]</w:t>
+            </w:r>
           </w:p>
           <w:p>
             <w:pPr>
               <w:pStyle w:val="Textoindependiente3"/>
               <w:numPr>
                 <w:ilvl w:val="0"/>
-                <w:numId w:val="22"/>
+                <w:numId w:val="47"/>
               </w:numPr>
               <w:spacing w:line="288" w:lineRule="auto"/>
-              <w:ind w:left="432" w:hanging="284"/>
+              <w:ind w:left="362"/>
               <w:rPr>
                 <w:rFonts w:ascii="Century Gothic" w:hAnsi="Century Gothic"/>
                 <w:b/>
+                <w:bCs/>
                 <w:sz w:val="22"/>
                 <w:szCs w:val="22"/>
               </w:rPr>
@@ -2205,11 +2353,11 @@
               <w:rPr>
                 <w:rFonts w:ascii="Century Gothic" w:hAnsi="Century Gothic"/>
                 <w:b/>
+                <w:bCs/>
                 <w:sz w:val="22"/>
                 <w:szCs w:val="22"/>
-                <w:highlight w:val="yellow"/>
-              </w:rPr>
-              <w:t>EXTENSOR HDMI</w:t>
+              </w:rPr>
+              <w:t>[[requerimiento]]</w:t>
             </w:r>
           </w:p>
           <w:p>
@@ -2217,20 +2365,20 @@
               <w:pStyle w:val="Textoindependiente3"/>
               <w:numPr>
                 <w:ilvl w:val="0"/>
-                <w:numId w:val="23"/>
+                <w:numId w:val="48"/>
               </w:numPr>
               <w:spacing w:line="288" w:lineRule="auto"/>
               <w:rPr>
                 <w:rFonts w:ascii="Century Gothic" w:hAnsi="Century Gothic"/>
-                <w:bCs/>
-                <w:sz w:val="20"/>
+                <w:sz w:val="22"/>
+                <w:szCs w:val="22"/>
               </w:rPr>
             </w:pPr>
             <w:r>
               <w:rPr>
                 <w:rFonts w:ascii="Century Gothic" w:hAnsi="Century Gothic"/>
-                <w:bCs/>
-                <w:sz w:val="20"/>
+                <w:sz w:val="22"/>
+                <w:szCs w:val="22"/>
               </w:rPr>
               <w:t>Detallar características</w:t>
             </w:r>
@@ -2239,26 +2387,8 @@
             <w:pPr>
               <w:pStyle w:val="Textoindependiente3"/>
               <w:spacing w:line="288" w:lineRule="auto"/>
-              <w:ind w:left="650"/>
-              <w:rPr>
-                <w:rFonts w:ascii="Century Gothic" w:hAnsi="Century Gothic"/>
-                <w:bCs/>
-                <w:sz w:val="20"/>
-              </w:rPr>
-            </w:pPr>
-          </w:p>
-          <w:p>
-            <w:pPr>
-              <w:pStyle w:val="Textoindependiente3"/>
-              <w:numPr>
-                <w:ilvl w:val="0"/>
-                <w:numId w:val="22"/>
-              </w:numPr>
-              <w:spacing w:line="288" w:lineRule="auto"/>
-              <w:ind w:left="432" w:hanging="284"/>
-              <w:rPr>
-                <w:rFonts w:ascii="Century Gothic" w:hAnsi="Century Gothic"/>
-                <w:b/>
+              <w:rPr>
+                <w:rFonts w:ascii="Century Gothic" w:hAnsi="Century Gothic"/>
                 <w:sz w:val="22"/>
                 <w:szCs w:val="22"/>
               </w:rPr>
@@ -2266,51 +2396,28 @@
             <w:r>
               <w:rPr>
                 <w:rFonts w:ascii="Century Gothic" w:hAnsi="Century Gothic"/>
-                <w:b/>
                 <w:sz w:val="22"/>
                 <w:szCs w:val="22"/>
-                <w:highlight w:val="yellow"/>
-              </w:rPr>
-              <w:t>UNIDAD FLASH USB</w:t>
-            </w:r>
-          </w:p>
-          <w:p>
-            <w:pPr>
-              <w:pStyle w:val="Textoindependiente3"/>
-              <w:numPr>
-                <w:ilvl w:val="0"/>
-                <w:numId w:val="23"/>
-              </w:numPr>
-              <w:spacing w:line="288" w:lineRule="auto"/>
-              <w:rPr>
-                <w:rFonts w:ascii="Century Gothic" w:hAnsi="Century Gothic"/>
-                <w:bCs/>
-                <w:sz w:val="20"/>
-              </w:rPr>
-            </w:pPr>
-            <w:r>
-              <w:rPr>
-                <w:rFonts w:ascii="Century Gothic" w:hAnsi="Century Gothic"/>
-                <w:bCs/>
-                <w:sz w:val="20"/>
-              </w:rPr>
-              <w:t>Capacidad</w:t>
-            </w:r>
-            <w:r>
-              <w:rPr>
-                <w:rFonts w:ascii="Century Gothic" w:hAnsi="Century Gothic"/>
-                <w:bCs/>
-                <w:sz w:val="20"/>
-              </w:rPr>
-              <w:t xml:space="preserve">: </w:t>
-            </w:r>
-            <w:r>
-              <w:rPr>
-                <w:rFonts w:ascii="Century Gothic" w:hAnsi="Century Gothic"/>
-                <w:bCs/>
-                <w:sz w:val="20"/>
-              </w:rPr>
-              <w:t>64 GB</w:t>
+              </w:rPr>
+              <w:t>[[/</w:t>
+            </w:r>
+            <w:proofErr w:type="spellStart"/>
+            <w:r>
+              <w:rPr>
+                <w:rFonts w:ascii="Century Gothic" w:hAnsi="Century Gothic"/>
+                <w:sz w:val="22"/>
+                <w:szCs w:val="22"/>
+              </w:rPr>
+              <w:t>items</w:t>
+            </w:r>
+            <w:proofErr w:type="spellEnd"/>
+            <w:r>
+              <w:rPr>
+                <w:rFonts w:ascii="Century Gothic" w:hAnsi="Century Gothic"/>
+                <w:sz w:val="22"/>
+                <w:szCs w:val="22"/>
+              </w:rPr>
+              <w:t>]]</w:t>
             </w:r>
           </w:p>
           <w:p>
@@ -2469,52 +2576,725 @@
               <w:t xml:space="preserve"> </w:t>
             </w:r>
           </w:p>
-          <w:bookmarkStart w:id="2" w:name="_MON_1788093991"/>
-          <w:bookmarkEnd w:id="2"/>
           <w:p>
             <w:pPr>
               <w:pStyle w:val="Textoindependiente3"/>
               <w:spacing w:line="288" w:lineRule="auto"/>
-              <w:jc w:val="center"/>
               <w:rPr>
                 <w:rFonts w:ascii="Century Gothic" w:hAnsi="Century Gothic"/>
                 <w:bCs/>
                 <w:sz w:val="20"/>
               </w:rPr>
             </w:pPr>
-            <w:r>
-              <w:rPr>
-                <w:rFonts w:ascii="Century Gothic" w:hAnsi="Century Gothic"/>
-                <w:bCs/>
-                <w:sz w:val="20"/>
-              </w:rPr>
-              <w:object w:dxaOrig="9810" w:dyaOrig="3044" w14:anchorId="2E6EA25B">
-                <v:shapetype id="_x0000_t75" coordsize="21600,21600" o:spt="75" o:preferrelative="t" path="m@4@5l@4@11@9@11@9@5xe" filled="f" stroked="f">
-                  <v:stroke joinstyle="miter"/>
-                  <v:formulas>
-                    <v:f eqn="if lineDrawn pixelLineWidth 0"/>
-                    <v:f eqn="sum @0 1 0"/>
-                    <v:f eqn="sum 0 0 @1"/>
-                    <v:f eqn="prod @2 1 2"/>
-                    <v:f eqn="prod @3 21600 pixelWidth"/>
-                    <v:f eqn="prod @3 21600 pixelHeight"/>
-                    <v:f eqn="sum @0 0 1"/>
-                    <v:f eqn="prod @6 1 2"/>
-                    <v:f eqn="prod @7 21600 pixelWidth"/>
-                    <v:f eqn="sum @8 21600 0"/>
-                    <v:f eqn="prod @7 21600 pixelHeight"/>
-                    <v:f eqn="sum @10 21600 0"/>
-                  </v:formulas>
-                  <v:path o:extrusionok="f" gradientshapeok="t" o:connecttype="rect"/>
-                  <o:lock v:ext="edit" aspectratio="t"/>
-                </v:shapetype>
-                <v:shape id="_x0000_i1025" type="#_x0000_t75" style="width:6in;height:130.05pt" o:ole="">
-                  <v:imagedata r:id="rId8" o:title=""/>
-                </v:shape>
-                <o:OLEObject Type="Embed" ProgID="Excel.Sheet.12" ShapeID="_x0000_i1025" DrawAspect="Content" ObjectID="_1809721621" r:id="rId9"/>
-              </w:object>
-            </w:r>
           </w:p>
+          <w:tbl>
+            <w:tblPr>
+              <w:tblW w:w="8645" w:type="dxa"/>
+              <w:tblInd w:w="354" w:type="dxa"/>
+              <w:tblCellMar>
+                <w:left w:w="70" w:type="dxa"/>
+                <w:right w:w="70" w:type="dxa"/>
+              </w:tblCellMar>
+              <w:tblLook w:val="04A0" w:firstRow="1" w:lastRow="0" w:firstColumn="1" w:lastColumn="0" w:noHBand="0" w:noVBand="1"/>
+            </w:tblPr>
+            <w:tblGrid>
+              <w:gridCol w:w="805"/>
+              <w:gridCol w:w="3432"/>
+              <w:gridCol w:w="893"/>
+              <w:gridCol w:w="863"/>
+              <w:gridCol w:w="1215"/>
+              <w:gridCol w:w="1437"/>
+            </w:tblGrid>
+            <w:tr>
+              <w:trPr>
+                <w:trHeight w:val="720"/>
+              </w:trPr>
+              <w:tc>
+                <w:tcPr>
+                  <w:tcW w:w="424" w:type="dxa"/>
+                  <w:tcBorders>
+                    <w:top w:val="single" w:sz="4" w:space="0" w:color="C00000"/>
+                    <w:left w:val="single" w:sz="4" w:space="0" w:color="C00000"/>
+                    <w:bottom w:val="single" w:sz="4" w:space="0" w:color="C00000"/>
+                    <w:right w:val="single" w:sz="4" w:space="0" w:color="C00000"/>
+                  </w:tcBorders>
+                  <w:shd w:val="clear" w:color="000000" w:fill="DDEBF7"/>
+                  <w:vAlign w:val="center"/>
+                  <w:hideMark/>
+                </w:tcPr>
+                <w:p>
+                  <w:pPr>
+                    <w:spacing w:after="0" w:line="240" w:lineRule="auto"/>
+                    <w:jc w:val="center"/>
+                    <w:rPr>
+                      <w:rFonts w:ascii="Arial Narrow" w:eastAsia="Times New Roman" w:hAnsi="Arial Narrow" w:cs="Calibri"/>
+                      <w:b/>
+                      <w:bCs/>
+                      <w:sz w:val="20"/>
+                      <w:szCs w:val="20"/>
+                      <w:lang w:val="es-BO" w:eastAsia="es-BO"/>
+                    </w:rPr>
+                  </w:pPr>
+                  <w:r>
+                    <w:rPr>
+                      <w:rFonts w:ascii="Arial Narrow" w:eastAsia="Times New Roman" w:hAnsi="Arial Narrow" w:cs="Calibri"/>
+                      <w:b/>
+                      <w:bCs/>
+                      <w:sz w:val="20"/>
+                      <w:szCs w:val="20"/>
+                      <w:lang w:val="es-BO" w:eastAsia="es-BO"/>
+                    </w:rPr>
+                    <w:t>Nº</w:t>
+                  </w:r>
+                </w:p>
+              </w:tc>
+              <w:tc>
+                <w:tcPr>
+                  <w:tcW w:w="4680" w:type="dxa"/>
+                  <w:tcBorders>
+                    <w:top w:val="single" w:sz="4" w:space="0" w:color="C00000"/>
+                    <w:left w:val="nil"/>
+                    <w:bottom w:val="single" w:sz="4" w:space="0" w:color="C00000"/>
+                    <w:right w:val="single" w:sz="4" w:space="0" w:color="C00000"/>
+                  </w:tcBorders>
+                  <w:shd w:val="clear" w:color="000000" w:fill="DDEBF7"/>
+                  <w:vAlign w:val="center"/>
+                  <w:hideMark/>
+                </w:tcPr>
+                <w:p>
+                  <w:pPr>
+                    <w:spacing w:after="0" w:line="240" w:lineRule="auto"/>
+                    <w:jc w:val="center"/>
+                    <w:rPr>
+                      <w:rFonts w:ascii="Arial Narrow" w:eastAsia="Times New Roman" w:hAnsi="Arial Narrow" w:cs="Calibri"/>
+                      <w:b/>
+                      <w:bCs/>
+                      <w:sz w:val="20"/>
+                      <w:szCs w:val="20"/>
+                      <w:lang w:val="es-BO" w:eastAsia="es-BO"/>
+                    </w:rPr>
+                  </w:pPr>
+                  <w:r>
+                    <w:rPr>
+                      <w:rFonts w:ascii="Arial Narrow" w:eastAsia="Times New Roman" w:hAnsi="Arial Narrow" w:cs="Calibri"/>
+                      <w:b/>
+                      <w:bCs/>
+                      <w:sz w:val="20"/>
+                      <w:szCs w:val="20"/>
+                      <w:lang w:val="es-BO" w:eastAsia="es-BO"/>
+                    </w:rPr>
+                    <w:t>Requerimiento</w:t>
+                  </w:r>
+                </w:p>
+              </w:tc>
+              <w:tc>
+                <w:tcPr>
+                  <w:tcW w:w="977" w:type="dxa"/>
+                  <w:tcBorders>
+                    <w:top w:val="single" w:sz="4" w:space="0" w:color="C00000"/>
+                    <w:left w:val="nil"/>
+                    <w:bottom w:val="single" w:sz="4" w:space="0" w:color="C00000"/>
+                    <w:right w:val="single" w:sz="4" w:space="0" w:color="C00000"/>
+                  </w:tcBorders>
+                  <w:shd w:val="clear" w:color="000000" w:fill="DDEBF7"/>
+                  <w:vAlign w:val="center"/>
+                  <w:hideMark/>
+                </w:tcPr>
+                <w:p>
+                  <w:pPr>
+                    <w:spacing w:after="0" w:line="240" w:lineRule="auto"/>
+                    <w:jc w:val="center"/>
+                    <w:rPr>
+                      <w:rFonts w:ascii="Arial Narrow" w:eastAsia="Times New Roman" w:hAnsi="Arial Narrow" w:cs="Calibri"/>
+                      <w:b/>
+                      <w:bCs/>
+                      <w:sz w:val="20"/>
+                      <w:szCs w:val="20"/>
+                      <w:lang w:val="es-BO" w:eastAsia="es-BO"/>
+                    </w:rPr>
+                  </w:pPr>
+                  <w:r>
+                    <w:rPr>
+                      <w:rFonts w:ascii="Arial Narrow" w:eastAsia="Times New Roman" w:hAnsi="Arial Narrow" w:cs="Calibri"/>
+                      <w:b/>
+                      <w:bCs/>
+                      <w:sz w:val="20"/>
+                      <w:szCs w:val="20"/>
+                      <w:lang w:val="es-BO" w:eastAsia="es-BO"/>
+                    </w:rPr>
+                    <w:t>Unidad</w:t>
+                  </w:r>
+                </w:p>
+              </w:tc>
+              <w:tc>
+                <w:tcPr>
+                  <w:tcW w:w="863" w:type="dxa"/>
+                  <w:tcBorders>
+                    <w:top w:val="single" w:sz="4" w:space="0" w:color="C00000"/>
+                    <w:left w:val="nil"/>
+                    <w:bottom w:val="single" w:sz="4" w:space="0" w:color="C00000"/>
+                    <w:right w:val="single" w:sz="4" w:space="0" w:color="C00000"/>
+                  </w:tcBorders>
+                  <w:shd w:val="clear" w:color="000000" w:fill="DDEBF7"/>
+                  <w:vAlign w:val="center"/>
+                  <w:hideMark/>
+                </w:tcPr>
+                <w:p>
+                  <w:pPr>
+                    <w:spacing w:after="0" w:line="240" w:lineRule="auto"/>
+                    <w:jc w:val="center"/>
+                    <w:rPr>
+                      <w:rFonts w:ascii="Arial Narrow" w:eastAsia="Times New Roman" w:hAnsi="Arial Narrow" w:cs="Calibri"/>
+                      <w:b/>
+                      <w:bCs/>
+                      <w:sz w:val="20"/>
+                      <w:szCs w:val="20"/>
+                      <w:lang w:val="es-BO" w:eastAsia="es-BO"/>
+                    </w:rPr>
+                  </w:pPr>
+                  <w:r>
+                    <w:rPr>
+                      <w:rFonts w:ascii="Arial Narrow" w:eastAsia="Times New Roman" w:hAnsi="Arial Narrow" w:cs="Calibri"/>
+                      <w:b/>
+                      <w:bCs/>
+                      <w:sz w:val="20"/>
+                      <w:szCs w:val="20"/>
+                      <w:lang w:val="es-BO" w:eastAsia="es-BO"/>
+                    </w:rPr>
+                    <w:t>Cantidad</w:t>
+                  </w:r>
+                </w:p>
+              </w:tc>
+              <w:tc>
+                <w:tcPr>
+                  <w:tcW w:w="845" w:type="dxa"/>
+                  <w:tcBorders>
+                    <w:top w:val="single" w:sz="4" w:space="0" w:color="C00000"/>
+                    <w:left w:val="nil"/>
+                    <w:bottom w:val="single" w:sz="4" w:space="0" w:color="C00000"/>
+                    <w:right w:val="single" w:sz="4" w:space="0" w:color="C00000"/>
+                  </w:tcBorders>
+                  <w:shd w:val="clear" w:color="000000" w:fill="DDEBF7"/>
+                  <w:vAlign w:val="center"/>
+                  <w:hideMark/>
+                </w:tcPr>
+                <w:p>
+                  <w:pPr>
+                    <w:spacing w:after="0" w:line="240" w:lineRule="auto"/>
+                    <w:jc w:val="center"/>
+                    <w:rPr>
+                      <w:rFonts w:ascii="Arial Narrow" w:eastAsia="Times New Roman" w:hAnsi="Arial Narrow" w:cs="Calibri"/>
+                      <w:b/>
+                      <w:bCs/>
+                      <w:sz w:val="20"/>
+                      <w:szCs w:val="20"/>
+                      <w:lang w:val="es-BO" w:eastAsia="es-BO"/>
+                    </w:rPr>
+                  </w:pPr>
+                  <w:r>
+                    <w:rPr>
+                      <w:rFonts w:ascii="Arial Narrow" w:eastAsia="Times New Roman" w:hAnsi="Arial Narrow" w:cs="Calibri"/>
+                      <w:b/>
+                      <w:bCs/>
+                      <w:sz w:val="20"/>
+                      <w:szCs w:val="20"/>
+                      <w:lang w:val="es-BO" w:eastAsia="es-BO"/>
+                    </w:rPr>
+                    <w:t>Precio Unitario</w:t>
+                  </w:r>
+                </w:p>
+              </w:tc>
+              <w:tc>
+                <w:tcPr>
+                  <w:tcW w:w="856" w:type="dxa"/>
+                  <w:tcBorders>
+                    <w:top w:val="single" w:sz="4" w:space="0" w:color="C00000"/>
+                    <w:left w:val="nil"/>
+                    <w:bottom w:val="single" w:sz="4" w:space="0" w:color="C00000"/>
+                    <w:right w:val="single" w:sz="4" w:space="0" w:color="C00000"/>
+                  </w:tcBorders>
+                  <w:shd w:val="clear" w:color="000000" w:fill="DDEBF7"/>
+                  <w:vAlign w:val="center"/>
+                  <w:hideMark/>
+                </w:tcPr>
+                <w:p>
+                  <w:pPr>
+                    <w:spacing w:after="0" w:line="240" w:lineRule="auto"/>
+                    <w:jc w:val="center"/>
+                    <w:rPr>
+                      <w:rFonts w:ascii="Arial Narrow" w:eastAsia="Times New Roman" w:hAnsi="Arial Narrow" w:cs="Calibri"/>
+                      <w:b/>
+                      <w:bCs/>
+                      <w:sz w:val="20"/>
+                      <w:szCs w:val="20"/>
+                      <w:lang w:val="es-BO" w:eastAsia="es-BO"/>
+                    </w:rPr>
+                  </w:pPr>
+                  <w:r>
+                    <w:rPr>
+                      <w:rFonts w:ascii="Arial Narrow" w:eastAsia="Times New Roman" w:hAnsi="Arial Narrow" w:cs="Calibri"/>
+                      <w:b/>
+                      <w:bCs/>
+                      <w:sz w:val="20"/>
+                      <w:szCs w:val="20"/>
+                      <w:lang w:val="es-BO" w:eastAsia="es-BO"/>
+                    </w:rPr>
+                    <w:t>Precio Total</w:t>
+                  </w:r>
+                </w:p>
+              </w:tc>
+            </w:tr>
+            <w:tr>
+              <w:trPr>
+                <w:trHeight w:val="300"/>
+              </w:trPr>
+              <w:tc>
+                <w:tcPr>
+                  <w:tcW w:w="424" w:type="dxa"/>
+                  <w:tcBorders>
+                    <w:top w:val="nil"/>
+                    <w:left w:val="single" w:sz="4" w:space="0" w:color="C00000"/>
+                    <w:bottom w:val="single" w:sz="4" w:space="0" w:color="C00000"/>
+                    <w:right w:val="single" w:sz="4" w:space="0" w:color="C00000"/>
+                  </w:tcBorders>
+                  <w:shd w:val="clear" w:color="auto" w:fill="auto"/>
+                  <w:hideMark/>
+                </w:tcPr>
+                <w:p>
+                  <w:pPr>
+                    <w:spacing w:after="0" w:line="240" w:lineRule="auto"/>
+                    <w:jc w:val="center"/>
+                    <w:rPr>
+                      <w:rFonts w:ascii="Arial Narrow" w:eastAsia="Times New Roman" w:hAnsi="Arial Narrow" w:cs="Calibri"/>
+                      <w:color w:val="000000"/>
+                      <w:sz w:val="18"/>
+                      <w:szCs w:val="18"/>
+                      <w:lang w:val="es-BO" w:eastAsia="es-BO"/>
+                    </w:rPr>
+                  </w:pPr>
+                  <w:r>
+                    <w:rPr>
+                      <w:rFonts w:ascii="Arial Narrow" w:eastAsia="Times New Roman" w:hAnsi="Arial Narrow" w:cs="Calibri"/>
+                      <w:color w:val="000000"/>
+                      <w:sz w:val="18"/>
+                      <w:szCs w:val="18"/>
+                      <w:lang w:val="es-BO" w:eastAsia="es-BO"/>
+                    </w:rPr>
+                    <w:t>[[#items]] [[numero]]</w:t>
+                  </w:r>
+                </w:p>
+              </w:tc>
+              <w:tc>
+                <w:tcPr>
+                  <w:tcW w:w="4680" w:type="dxa"/>
+                  <w:tcBorders>
+                    <w:top w:val="nil"/>
+                    <w:left w:val="nil"/>
+                    <w:bottom w:val="single" w:sz="4" w:space="0" w:color="C00000"/>
+                    <w:right w:val="single" w:sz="4" w:space="0" w:color="C00000"/>
+                  </w:tcBorders>
+                  <w:shd w:val="clear" w:color="auto" w:fill="auto"/>
+                  <w:hideMark/>
+                </w:tcPr>
+                <w:p>
+                  <w:pPr>
+                    <w:spacing w:after="0" w:line="240" w:lineRule="auto"/>
+                    <w:rPr>
+                      <w:rFonts w:ascii="Arial Narrow" w:eastAsia="Times New Roman" w:hAnsi="Arial Narrow" w:cs="Calibri"/>
+                      <w:color w:val="000000"/>
+                      <w:sz w:val="18"/>
+                      <w:szCs w:val="18"/>
+                      <w:lang w:val="es-BO" w:eastAsia="es-BO"/>
+                    </w:rPr>
+                  </w:pPr>
+                  <w:r>
+                    <w:rPr>
+                      <w:rFonts w:ascii="Arial Narrow" w:eastAsia="Times New Roman" w:hAnsi="Arial Narrow" w:cs="Calibri"/>
+                      <w:color w:val="000000"/>
+                      <w:sz w:val="18"/>
+                      <w:szCs w:val="18"/>
+                      <w:lang w:val="es-BO" w:eastAsia="es-BO"/>
+                    </w:rPr>
+                    <w:t>[[requerimiento]]</w:t>
+                  </w:r>
+                </w:p>
+              </w:tc>
+              <w:tc>
+                <w:tcPr>
+                  <w:tcW w:w="977" w:type="dxa"/>
+                  <w:tcBorders>
+                    <w:top w:val="nil"/>
+                    <w:left w:val="nil"/>
+                    <w:bottom w:val="single" w:sz="4" w:space="0" w:color="C00000"/>
+                    <w:right w:val="single" w:sz="4" w:space="0" w:color="C00000"/>
+                  </w:tcBorders>
+                  <w:shd w:val="clear" w:color="auto" w:fill="auto"/>
+                  <w:hideMark/>
+                </w:tcPr>
+                <w:p>
+                  <w:pPr>
+                    <w:spacing w:after="0" w:line="240" w:lineRule="auto"/>
+                    <w:jc w:val="center"/>
+                    <w:rPr>
+                      <w:rFonts w:ascii="Arial Narrow" w:eastAsia="Times New Roman" w:hAnsi="Arial Narrow" w:cs="Calibri"/>
+                      <w:color w:val="000000"/>
+                      <w:sz w:val="18"/>
+                      <w:szCs w:val="18"/>
+                      <w:lang w:val="es-BO" w:eastAsia="es-BO"/>
+                    </w:rPr>
+                  </w:pPr>
+                  <w:r>
+                    <w:rPr>
+                      <w:rFonts w:ascii="Arial Narrow" w:eastAsia="Times New Roman" w:hAnsi="Arial Narrow" w:cs="Calibri"/>
+                      <w:color w:val="000000"/>
+                      <w:sz w:val="18"/>
+                      <w:szCs w:val="18"/>
+                      <w:lang w:val="es-BO" w:eastAsia="es-BO"/>
+                    </w:rPr>
+                    <w:t>[[unidad]]</w:t>
+                  </w:r>
+                </w:p>
+              </w:tc>
+              <w:tc>
+                <w:tcPr>
+                  <w:tcW w:w="863" w:type="dxa"/>
+                  <w:tcBorders>
+                    <w:top w:val="nil"/>
+                    <w:left w:val="nil"/>
+                    <w:bottom w:val="single" w:sz="4" w:space="0" w:color="C00000"/>
+                    <w:right w:val="single" w:sz="4" w:space="0" w:color="C00000"/>
+                  </w:tcBorders>
+                  <w:shd w:val="clear" w:color="auto" w:fill="auto"/>
+                  <w:hideMark/>
+                </w:tcPr>
+                <w:p>
+                  <w:pPr>
+                    <w:spacing w:after="0" w:line="240" w:lineRule="auto"/>
+                    <w:jc w:val="center"/>
+                    <w:rPr>
+                      <w:rFonts w:ascii="Arial Narrow" w:eastAsia="Times New Roman" w:hAnsi="Arial Narrow" w:cs="Calibri"/>
+                      <w:color w:val="000000"/>
+                      <w:sz w:val="18"/>
+                      <w:szCs w:val="18"/>
+                      <w:lang w:val="es-BO" w:eastAsia="es-BO"/>
+                    </w:rPr>
+                  </w:pPr>
+                  <w:r>
+                    <w:rPr>
+                      <w:rFonts w:ascii="Arial Narrow" w:eastAsia="Times New Roman" w:hAnsi="Arial Narrow" w:cs="Calibri"/>
+                      <w:color w:val="000000"/>
+                      <w:sz w:val="18"/>
+                      <w:szCs w:val="18"/>
+                      <w:lang w:val="es-BO" w:eastAsia="es-BO"/>
+                    </w:rPr>
+                    <w:t>[[cantidad]]</w:t>
+                  </w:r>
+                </w:p>
+              </w:tc>
+              <w:tc>
+                <w:tcPr>
+                  <w:tcW w:w="845" w:type="dxa"/>
+                  <w:tcBorders>
+                    <w:top w:val="nil"/>
+                    <w:left w:val="nil"/>
+                    <w:bottom w:val="single" w:sz="4" w:space="0" w:color="C00000"/>
+                    <w:right w:val="single" w:sz="4" w:space="0" w:color="C00000"/>
+                  </w:tcBorders>
+                  <w:shd w:val="clear" w:color="auto" w:fill="auto"/>
+                  <w:hideMark/>
+                </w:tcPr>
+                <w:p>
+                  <w:pPr>
+                    <w:spacing w:after="0" w:line="240" w:lineRule="auto"/>
+                    <w:jc w:val="center"/>
+                    <w:rPr>
+                      <w:rFonts w:ascii="Arial Narrow" w:eastAsia="Times New Roman" w:hAnsi="Arial Narrow" w:cs="Calibri"/>
+                      <w:color w:val="000000"/>
+                      <w:sz w:val="18"/>
+                      <w:szCs w:val="18"/>
+                      <w:lang w:val="es-BO" w:eastAsia="es-BO"/>
+                    </w:rPr>
+                  </w:pPr>
+                  <w:r>
+                    <w:rPr>
+                      <w:rFonts w:ascii="Arial Narrow" w:eastAsia="Times New Roman" w:hAnsi="Arial Narrow" w:cs="Calibri"/>
+                      <w:color w:val="000000"/>
+                      <w:sz w:val="18"/>
+                      <w:szCs w:val="18"/>
+                      <w:lang w:val="es-BO" w:eastAsia="es-BO"/>
+                    </w:rPr>
+                    <w:t>[[</w:t>
+                  </w:r>
+                  <w:proofErr w:type="spellStart"/>
+                  <w:r>
+                    <w:rPr>
+                      <w:rFonts w:ascii="Arial Narrow" w:eastAsia="Times New Roman" w:hAnsi="Arial Narrow" w:cs="Calibri"/>
+                      <w:color w:val="000000"/>
+                      <w:sz w:val="18"/>
+                      <w:szCs w:val="18"/>
+                      <w:lang w:val="es-BO" w:eastAsia="es-BO"/>
+                    </w:rPr>
+                    <w:t>precioUnitario</w:t>
+                  </w:r>
+                  <w:proofErr w:type="spellEnd"/>
+                  <w:r>
+                    <w:rPr>
+                      <w:rFonts w:ascii="Arial Narrow" w:eastAsia="Times New Roman" w:hAnsi="Arial Narrow" w:cs="Calibri"/>
+                      <w:color w:val="000000"/>
+                      <w:sz w:val="18"/>
+                      <w:szCs w:val="18"/>
+                      <w:lang w:val="es-BO" w:eastAsia="es-BO"/>
+                    </w:rPr>
+                    <w:t>]]</w:t>
+                  </w:r>
+                </w:p>
+              </w:tc>
+              <w:tc>
+                <w:tcPr>
+                  <w:tcW w:w="856" w:type="dxa"/>
+                  <w:tcBorders>
+                    <w:top w:val="nil"/>
+                    <w:left w:val="nil"/>
+                    <w:bottom w:val="single" w:sz="4" w:space="0" w:color="C00000"/>
+                    <w:right w:val="single" w:sz="4" w:space="0" w:color="C00000"/>
+                  </w:tcBorders>
+                  <w:shd w:val="clear" w:color="auto" w:fill="auto"/>
+                  <w:hideMark/>
+                </w:tcPr>
+                <w:p>
+                  <w:pPr>
+                    <w:spacing w:after="0" w:line="240" w:lineRule="auto"/>
+                    <w:jc w:val="center"/>
+                    <w:rPr>
+                      <w:rFonts w:ascii="Arial Narrow" w:eastAsia="Times New Roman" w:hAnsi="Arial Narrow" w:cs="Calibri"/>
+                      <w:color w:val="000000"/>
+                      <w:sz w:val="18"/>
+                      <w:szCs w:val="18"/>
+                      <w:lang w:val="es-BO" w:eastAsia="es-BO"/>
+                    </w:rPr>
+                  </w:pPr>
+                  <w:r>
+                    <w:rPr>
+                      <w:rFonts w:ascii="Arial Narrow" w:eastAsia="Times New Roman" w:hAnsi="Arial Narrow" w:cs="Calibri"/>
+                      <w:color w:val="000000"/>
+                      <w:sz w:val="18"/>
+                      <w:szCs w:val="18"/>
+                      <w:lang w:val="es-BO" w:eastAsia="es-BO"/>
+                    </w:rPr>
+                    <w:t>[[</w:t>
+                  </w:r>
+                  <w:proofErr w:type="spellStart"/>
+                  <w:r>
+                    <w:rPr>
+                      <w:rFonts w:ascii="Arial Narrow" w:eastAsia="Times New Roman" w:hAnsi="Arial Narrow" w:cs="Calibri"/>
+                      <w:color w:val="000000"/>
+                      <w:sz w:val="18"/>
+                      <w:szCs w:val="18"/>
+                      <w:lang w:val="es-BO" w:eastAsia="es-BO"/>
+                    </w:rPr>
+                    <w:t>precioTotal</w:t>
+                  </w:r>
+                  <w:proofErr w:type="spellEnd"/>
+                  <w:r>
+                    <w:rPr>
+                      <w:rFonts w:ascii="Arial Narrow" w:eastAsia="Times New Roman" w:hAnsi="Arial Narrow" w:cs="Calibri"/>
+                      <w:color w:val="000000"/>
+                      <w:sz w:val="18"/>
+                      <w:szCs w:val="18"/>
+                      <w:lang w:val="es-BO" w:eastAsia="es-BO"/>
+                    </w:rPr>
+                    <w:t>]] [[/</w:t>
+                  </w:r>
+                  <w:proofErr w:type="spellStart"/>
+                  <w:r>
+                    <w:rPr>
+                      <w:rFonts w:ascii="Arial Narrow" w:eastAsia="Times New Roman" w:hAnsi="Arial Narrow" w:cs="Calibri"/>
+                      <w:color w:val="000000"/>
+                      <w:sz w:val="18"/>
+                      <w:szCs w:val="18"/>
+                      <w:lang w:val="es-BO" w:eastAsia="es-BO"/>
+                    </w:rPr>
+                    <w:t>items</w:t>
+                  </w:r>
+                  <w:proofErr w:type="spellEnd"/>
+                  <w:r>
+                    <w:rPr>
+                      <w:rFonts w:ascii="Arial Narrow" w:eastAsia="Times New Roman" w:hAnsi="Arial Narrow" w:cs="Calibri"/>
+                      <w:color w:val="000000"/>
+                      <w:sz w:val="18"/>
+                      <w:szCs w:val="18"/>
+                      <w:lang w:val="es-BO" w:eastAsia="es-BO"/>
+                    </w:rPr>
+                    <w:t>]]</w:t>
+                  </w:r>
+                </w:p>
+              </w:tc>
+            </w:tr>
+            <w:tr>
+              <w:trPr>
+                <w:trHeight w:val="300"/>
+              </w:trPr>
+              <w:tc>
+                <w:tcPr>
+                  <w:tcW w:w="6944" w:type="dxa"/>
+                  <w:gridSpan w:val="4"/>
+                  <w:tcBorders>
+                    <w:top w:val="single" w:sz="4" w:space="0" w:color="C00000"/>
+                    <w:left w:val="single" w:sz="4" w:space="0" w:color="C00000"/>
+                    <w:bottom w:val="single" w:sz="4" w:space="0" w:color="C00000"/>
+                    <w:right w:val="single" w:sz="4" w:space="0" w:color="C00000"/>
+                  </w:tcBorders>
+                  <w:shd w:val="clear" w:color="auto" w:fill="auto"/>
+                </w:tcPr>
+                <w:p>
+                  <w:pPr>
+                    <w:spacing w:after="0" w:line="240" w:lineRule="auto"/>
+                    <w:rPr>
+                      <w:rFonts w:ascii="Arial Narrow" w:eastAsia="Times New Roman" w:hAnsi="Arial Narrow" w:cs="Calibri"/>
+                      <w:color w:val="000000"/>
+                      <w:sz w:val="18"/>
+                      <w:szCs w:val="18"/>
+                      <w:lang w:val="es-BO" w:eastAsia="es-BO"/>
+                    </w:rPr>
+                  </w:pPr>
+                  <w:r>
+                    <w:rPr>
+                      <w:rFonts w:ascii="Arial Narrow" w:eastAsia="Times New Roman" w:hAnsi="Arial Narrow" w:cs="Calibri"/>
+                      <w:color w:val="000000"/>
+                      <w:sz w:val="18"/>
+                      <w:szCs w:val="18"/>
+                      <w:lang w:val="es-BO" w:eastAsia="es-BO"/>
+                    </w:rPr>
+                    <w:t>Son: [[</w:t>
+                  </w:r>
+                  <w:proofErr w:type="spellStart"/>
+                  <w:r>
+                    <w:rPr>
+                      <w:rFonts w:ascii="Arial Narrow" w:eastAsia="Times New Roman" w:hAnsi="Arial Narrow" w:cs="Calibri"/>
+                      <w:color w:val="000000"/>
+                      <w:sz w:val="18"/>
+                      <w:szCs w:val="18"/>
+                      <w:lang w:val="es-BO" w:eastAsia="es-BO"/>
+                    </w:rPr>
+                    <w:t>totalLietral</w:t>
+                  </w:r>
+                  <w:proofErr w:type="spellEnd"/>
+                  <w:r>
+                    <w:rPr>
+                      <w:rFonts w:ascii="Arial Narrow" w:eastAsia="Times New Roman" w:hAnsi="Arial Narrow" w:cs="Calibri"/>
+                      <w:color w:val="000000"/>
+                      <w:sz w:val="18"/>
+                      <w:szCs w:val="18"/>
+                      <w:lang w:val="es-BO" w:eastAsia="es-BO"/>
+                    </w:rPr>
+                    <w:t>]]</w:t>
+                  </w:r>
+                  <w:r>
+                    <w:rPr>
+                      <w:rFonts w:ascii="Arial Narrow" w:eastAsia="Times New Roman" w:hAnsi="Arial Narrow" w:cs="Calibri"/>
+                      <w:color w:val="000000"/>
+                      <w:sz w:val="18"/>
+                      <w:szCs w:val="18"/>
+                      <w:lang w:val="es-BO" w:eastAsia="es-BO"/>
+                    </w:rPr>
+                    <w:t xml:space="preserve"> bolivianos</w:t>
+                  </w:r>
+                </w:p>
+              </w:tc>
+              <w:tc>
+                <w:tcPr>
+                  <w:tcW w:w="845" w:type="dxa"/>
+                  <w:tcBorders>
+                    <w:top w:val="single" w:sz="4" w:space="0" w:color="C00000"/>
+                    <w:left w:val="nil"/>
+                    <w:bottom w:val="single" w:sz="4" w:space="0" w:color="C00000"/>
+                    <w:right w:val="single" w:sz="4" w:space="0" w:color="C00000"/>
+                  </w:tcBorders>
+                  <w:shd w:val="clear" w:color="auto" w:fill="auto"/>
+                </w:tcPr>
+                <w:p>
+                  <w:pPr>
+                    <w:spacing w:after="0" w:line="240" w:lineRule="auto"/>
+                    <w:jc w:val="center"/>
+                    <w:rPr>
+                      <w:rFonts w:ascii="Arial Narrow" w:eastAsia="Times New Roman" w:hAnsi="Arial Narrow" w:cs="Calibri"/>
+                      <w:color w:val="000000"/>
+                      <w:sz w:val="18"/>
+                      <w:szCs w:val="18"/>
+                      <w:lang w:val="es-BO" w:eastAsia="es-BO"/>
+                    </w:rPr>
+                  </w:pPr>
+                  <w:r>
+                    <w:rPr>
+                      <w:rFonts w:ascii="Arial Narrow" w:eastAsia="Times New Roman" w:hAnsi="Arial Narrow" w:cs="Calibri"/>
+                      <w:color w:val="000000"/>
+                      <w:sz w:val="18"/>
+                      <w:szCs w:val="18"/>
+                      <w:lang w:val="es-BO" w:eastAsia="es-BO"/>
+                    </w:rPr>
+                    <w:t>TOTAL</w:t>
+                  </w:r>
+                </w:p>
+              </w:tc>
+              <w:tc>
+                <w:tcPr>
+                  <w:tcW w:w="856" w:type="dxa"/>
+                  <w:tcBorders>
+                    <w:top w:val="single" w:sz="4" w:space="0" w:color="C00000"/>
+                    <w:left w:val="nil"/>
+                    <w:bottom w:val="single" w:sz="4" w:space="0" w:color="C00000"/>
+                    <w:right w:val="single" w:sz="4" w:space="0" w:color="C00000"/>
+                  </w:tcBorders>
+                  <w:shd w:val="clear" w:color="auto" w:fill="auto"/>
+                </w:tcPr>
+                <w:p>
+                  <w:pPr>
+                    <w:spacing w:after="0" w:line="240" w:lineRule="auto"/>
+                    <w:jc w:val="center"/>
+                    <w:rPr>
+                      <w:rFonts w:ascii="Arial Narrow" w:eastAsia="Times New Roman" w:hAnsi="Arial Narrow" w:cs="Calibri"/>
+                      <w:color w:val="000000"/>
+                      <w:sz w:val="18"/>
+                      <w:szCs w:val="18"/>
+                      <w:lang w:val="es-BO" w:eastAsia="es-BO"/>
+                    </w:rPr>
+                  </w:pPr>
+                  <w:r>
+                    <w:rPr>
+                      <w:rFonts w:ascii="Arial Narrow" w:eastAsia="Times New Roman" w:hAnsi="Arial Narrow" w:cs="Calibri"/>
+                      <w:color w:val="000000"/>
+                      <w:sz w:val="18"/>
+                      <w:szCs w:val="18"/>
+                      <w:lang w:val="es-BO" w:eastAsia="es-BO"/>
+                    </w:rPr>
+                    <w:t>[[</w:t>
+                  </w:r>
+                  <w:proofErr w:type="spellStart"/>
+                  <w:r>
+                    <w:rPr>
+                      <w:rFonts w:ascii="Arial Narrow" w:eastAsia="Times New Roman" w:hAnsi="Arial Narrow" w:cs="Calibri"/>
+                      <w:color w:val="000000"/>
+                      <w:sz w:val="18"/>
+                      <w:szCs w:val="18"/>
+                      <w:lang w:val="es-BO" w:eastAsia="es-BO"/>
+                    </w:rPr>
+                    <w:t>totalTotalGeneral</w:t>
+                  </w:r>
+                  <w:proofErr w:type="spellEnd"/>
+                  <w:r>
+                    <w:rPr>
+                      <w:rFonts w:ascii="Arial Narrow" w:eastAsia="Times New Roman" w:hAnsi="Arial Narrow" w:cs="Calibri"/>
+                      <w:color w:val="000000"/>
+                      <w:sz w:val="18"/>
+                      <w:szCs w:val="18"/>
+                      <w:lang w:val="es-BO" w:eastAsia="es-BO"/>
+                    </w:rPr>
+                    <w:t>]]</w:t>
+                  </w:r>
+                </w:p>
+              </w:tc>
+            </w:tr>
+          </w:tbl>
           <w:p>
             <w:pPr>
               <w:pStyle w:val="Textoindependiente3"/>
@@ -2857,7 +3637,6 @@
                 <w:iCs/>
                 <w:sz w:val="20"/>
               </w:rPr>
-              <w:lastRenderedPageBreak/>
               <w:t>Hasta un límite de</w:t>
             </w:r>
             <w:r>
@@ -3079,6 +3858,7 @@
                 <w:iCs/>
                 <w:sz w:val="20"/>
               </w:rPr>
+              <w:lastRenderedPageBreak/>
               <w:t>El proponente adjudicado</w:t>
             </w:r>
             <w:r>
@@ -3602,7 +4382,23 @@
                 <w:rFonts w:ascii="Century Gothic" w:hAnsi="Century Gothic"/>
                 <w:sz w:val="20"/>
               </w:rPr>
-              <w:t xml:space="preserve">factura a nombre de ÓRGANO ELECTORAL PLURINACIONAL NIT 120803024, </w:t>
+              <w:t xml:space="preserve">factura a nombre de ÓRGANO ELECTORAL PLURINACIONAL </w:t>
+            </w:r>
+            <w:proofErr w:type="spellStart"/>
+            <w:r>
+              <w:rPr>
+                <w:rFonts w:ascii="Century Gothic" w:hAnsi="Century Gothic"/>
+                <w:sz w:val="20"/>
+              </w:rPr>
+              <w:t>NIT</w:t>
+            </w:r>
+            <w:proofErr w:type="spellEnd"/>
+            <w:r>
+              <w:rPr>
+                <w:rFonts w:ascii="Century Gothic" w:hAnsi="Century Gothic"/>
+                <w:sz w:val="20"/>
+              </w:rPr>
+              <w:t xml:space="preserve"> 120803024, </w:t>
             </w:r>
             <w:r>
               <w:rPr>
@@ -3646,21 +4442,12 @@
               </w:rPr>
               <w:t xml:space="preserve">dirigida al </w:t>
             </w:r>
-            <w:proofErr w:type="gramStart"/>
-            <w:r>
-              <w:rPr>
-                <w:rFonts w:ascii="Century Gothic" w:hAnsi="Century Gothic"/>
-                <w:sz w:val="20"/>
-              </w:rPr>
-              <w:t>Presidente</w:t>
-            </w:r>
-            <w:proofErr w:type="gramEnd"/>
-            <w:r>
-              <w:rPr>
-                <w:rFonts w:ascii="Century Gothic" w:hAnsi="Century Gothic"/>
-                <w:sz w:val="20"/>
-              </w:rPr>
-              <w:t xml:space="preserve"> </w:t>
+            <w:r>
+              <w:rPr>
+                <w:rFonts w:ascii="Century Gothic" w:hAnsi="Century Gothic"/>
+                <w:sz w:val="20"/>
+              </w:rPr>
+              <w:t xml:space="preserve">Presidente </w:t>
             </w:r>
             <w:r>
               <w:rPr>
@@ -3950,8 +4737,17 @@
                 <w:rFonts w:ascii="Century Gothic" w:hAnsi="Century Gothic"/>
                 <w:sz w:val="20"/>
               </w:rPr>
-              <w:t>Certificado de Registro RUPE</w:t>
-            </w:r>
+              <w:t xml:space="preserve">Certificado de Registro </w:t>
+            </w:r>
+            <w:proofErr w:type="spellStart"/>
+            <w:r>
+              <w:rPr>
+                <w:rFonts w:ascii="Century Gothic" w:hAnsi="Century Gothic"/>
+                <w:sz w:val="20"/>
+              </w:rPr>
+              <w:t>RUPE</w:t>
+            </w:r>
+            <w:proofErr w:type="spellEnd"/>
           </w:p>
           <w:p>
             <w:pPr>
@@ -3971,7 +4767,23 @@
                 <w:rFonts w:ascii="Century Gothic" w:hAnsi="Century Gothic"/>
                 <w:sz w:val="20"/>
               </w:rPr>
-              <w:t>Fotocopia de NIT activo.</w:t>
+              <w:t xml:space="preserve">Fotocopia de </w:t>
+            </w:r>
+            <w:proofErr w:type="spellStart"/>
+            <w:r>
+              <w:rPr>
+                <w:rFonts w:ascii="Century Gothic" w:hAnsi="Century Gothic"/>
+                <w:sz w:val="20"/>
+              </w:rPr>
+              <w:t>NIT</w:t>
+            </w:r>
+            <w:proofErr w:type="spellEnd"/>
+            <w:r>
+              <w:rPr>
+                <w:rFonts w:ascii="Century Gothic" w:hAnsi="Century Gothic"/>
+                <w:sz w:val="20"/>
+              </w:rPr>
+              <w:t xml:space="preserve"> activo.</w:t>
             </w:r>
           </w:p>
           <w:p>
@@ -4013,7 +4825,23 @@
                 <w:rFonts w:ascii="Century Gothic" w:hAnsi="Century Gothic"/>
                 <w:sz w:val="20"/>
               </w:rPr>
-              <w:t>Fotocopia de SEPREC (vigente).</w:t>
+              <w:t xml:space="preserve">Fotocopia de </w:t>
+            </w:r>
+            <w:proofErr w:type="spellStart"/>
+            <w:r>
+              <w:rPr>
+                <w:rFonts w:ascii="Century Gothic" w:hAnsi="Century Gothic"/>
+                <w:sz w:val="20"/>
+              </w:rPr>
+              <w:t>SEPREC</w:t>
+            </w:r>
+            <w:proofErr w:type="spellEnd"/>
+            <w:r>
+              <w:rPr>
+                <w:rFonts w:ascii="Century Gothic" w:hAnsi="Century Gothic"/>
+                <w:sz w:val="20"/>
+              </w:rPr>
+              <w:t xml:space="preserve"> (vigente).</w:t>
             </w:r>
           </w:p>
           <w:p>
@@ -4034,7 +4862,6 @@
                 <w:rFonts w:ascii="Century Gothic" w:hAnsi="Century Gothic"/>
                 <w:sz w:val="20"/>
               </w:rPr>
-              <w:lastRenderedPageBreak/>
               <w:t>Fotocopia de C.I. del Propietario y/o Representante Legal (vigente).</w:t>
             </w:r>
           </w:p>
@@ -4127,7 +4954,6 @@
           <w:sz w:val="20"/>
           <w:szCs w:val="20"/>
         </w:rPr>
-        <w:lastRenderedPageBreak/>
         <w:t xml:space="preserve">Solicitado por: </w:t>
       </w:r>
       <w:r>
@@ -4162,6 +4988,7 @@
           <w:sz w:val="20"/>
           <w:szCs w:val="20"/>
         </w:rPr>
+        <w:lastRenderedPageBreak/>
         <w:t>Firma y aclaración de firma:</w:t>
       </w:r>
     </w:p>
@@ -4347,7 +5174,25 @@
                                 <w:b/>
                                 <w:sz w:val="16"/>
                               </w:rPr>
-                              <w:t>TRIBUNAL ELECTORAL DPTAL. DE POTOSÍ</w:t>
+                              <w:t xml:space="preserve">TRIBUNAL ELECTORAL </w:t>
+                            </w:r>
+                            <w:proofErr w:type="spellStart"/>
+                            <w:r>
+                              <w:rPr>
+                                <w:rFonts w:ascii="Agency FB" w:hAnsi="Agency FB"/>
+                                <w:b/>
+                                <w:sz w:val="16"/>
+                              </w:rPr>
+                              <w:t>DPTAL</w:t>
+                            </w:r>
+                            <w:proofErr w:type="spellEnd"/>
+                            <w:r>
+                              <w:rPr>
+                                <w:rFonts w:ascii="Agency FB" w:hAnsi="Agency FB"/>
+                                <w:b/>
+                                <w:sz w:val="16"/>
+                              </w:rPr>
+                              <w:t>. DE POTOSÍ</w:t>
                             </w:r>
                           </w:p>
                           <w:p>
@@ -4485,7 +5330,25 @@
                           <w:b/>
                           <w:sz w:val="16"/>
                         </w:rPr>
-                        <w:t>TRIBUNAL ELECTORAL DPTAL. DE POTOSÍ</w:t>
+                        <w:t xml:space="preserve">TRIBUNAL ELECTORAL </w:t>
+                      </w:r>
+                      <w:proofErr w:type="spellStart"/>
+                      <w:r>
+                        <w:rPr>
+                          <w:rFonts w:ascii="Agency FB" w:hAnsi="Agency FB"/>
+                          <w:b/>
+                          <w:sz w:val="16"/>
+                        </w:rPr>
+                        <w:t>DPTAL</w:t>
+                      </w:r>
+                      <w:proofErr w:type="spellEnd"/>
+                      <w:r>
+                        <w:rPr>
+                          <w:rFonts w:ascii="Agency FB" w:hAnsi="Agency FB"/>
+                          <w:b/>
+                          <w:sz w:val="16"/>
+                        </w:rPr>
+                        <w:t>. DE POTOSÍ</w:t>
                       </w:r>
                     </w:p>
                     <w:p>
@@ -4752,7 +5615,25 @@
                                 <w:b/>
                                 <w:sz w:val="16"/>
                               </w:rPr>
-                              <w:t>TRIBUNAL ELECTORAL DPTAL. DE POTOSÍ</w:t>
+                              <w:t xml:space="preserve">TRIBUNAL ELECTORAL </w:t>
+                            </w:r>
+                            <w:proofErr w:type="spellStart"/>
+                            <w:r>
+                              <w:rPr>
+                                <w:rFonts w:ascii="Agency FB" w:hAnsi="Agency FB"/>
+                                <w:b/>
+                                <w:sz w:val="16"/>
+                              </w:rPr>
+                              <w:t>DPTAL</w:t>
+                            </w:r>
+                            <w:proofErr w:type="spellEnd"/>
+                            <w:r>
+                              <w:rPr>
+                                <w:rFonts w:ascii="Agency FB" w:hAnsi="Agency FB"/>
+                                <w:b/>
+                                <w:sz w:val="16"/>
+                              </w:rPr>
+                              <w:t>. DE POTOSÍ</w:t>
                             </w:r>
                           </w:p>
                           <w:p>
@@ -4882,7 +5763,25 @@
                           <w:b/>
                           <w:sz w:val="16"/>
                         </w:rPr>
-                        <w:t>TRIBUNAL ELECTORAL DPTAL. DE POTOSÍ</w:t>
+                        <w:t xml:space="preserve">TRIBUNAL ELECTORAL </w:t>
+                      </w:r>
+                      <w:proofErr w:type="spellStart"/>
+                      <w:r>
+                        <w:rPr>
+                          <w:rFonts w:ascii="Agency FB" w:hAnsi="Agency FB"/>
+                          <w:b/>
+                          <w:sz w:val="16"/>
+                        </w:rPr>
+                        <w:t>DPTAL</w:t>
+                      </w:r>
+                      <w:proofErr w:type="spellEnd"/>
+                      <w:r>
+                        <w:rPr>
+                          <w:rFonts w:ascii="Agency FB" w:hAnsi="Agency FB"/>
+                          <w:b/>
+                          <w:sz w:val="16"/>
+                        </w:rPr>
+                        <w:t>. DE POTOSÍ</w:t>
                       </w:r>
                     </w:p>
                     <w:p>
@@ -4958,7 +5857,7 @@
           <w:szCs w:val="20"/>
         </w:rPr>
         <w:sectPr>
-          <w:headerReference w:type="default" r:id="rId10"/>
+          <w:headerReference w:type="default" r:id="rId8"/>
           <w:pgSz w:w="11906" w:h="16838" w:code="9"/>
           <w:pgMar w:top="1418" w:right="1418" w:bottom="1134" w:left="1418" w:header="709" w:footer="709" w:gutter="0"/>
           <w:cols w:space="708"/>
@@ -5016,7 +5915,7 @@
                           <pic:cNvPicPr/>
                         </pic:nvPicPr>
                         <pic:blipFill>
-                          <a:blip r:embed="rId11"/>
+                          <a:blip r:embed="rId9"/>
                           <a:stretch>
                             <a:fillRect/>
                           </a:stretch>
@@ -5210,16 +6109,16 @@
                                   <w:pPr>
                                     <w:rPr>
                                       <w:rFonts w:ascii="Arial" w:hAnsi="Arial" w:cs="Arial"/>
-                                      <w:sz w:val="16"/>
-                                      <w:szCs w:val="16"/>
+                                      <w:sz w:val="14"/>
+                                      <w:szCs w:val="14"/>
                                       <w:lang w:val="es-ES"/>
                                     </w:rPr>
                                   </w:pPr>
                                   <w:r>
                                     <w:rPr>
                                       <w:rFonts w:ascii="Arial" w:hAnsi="Arial" w:cs="Arial"/>
-                                      <w:sz w:val="16"/>
-                                      <w:szCs w:val="16"/>
+                                      <w:sz w:val="14"/>
+                                      <w:szCs w:val="14"/>
                                       <w:lang w:val="es-ES"/>
                                     </w:rPr>
                                     <w:t>[[cite]]</w:t>
@@ -5251,16 +6150,16 @@
                             <w:pPr>
                               <w:rPr>
                                 <w:rFonts w:ascii="Arial" w:hAnsi="Arial" w:cs="Arial"/>
-                                <w:sz w:val="16"/>
-                                <w:szCs w:val="16"/>
+                                <w:sz w:val="14"/>
+                                <w:szCs w:val="14"/>
                                 <w:lang w:val="es-ES"/>
                               </w:rPr>
                             </w:pPr>
                             <w:r>
                               <w:rPr>
                                 <w:rFonts w:ascii="Arial" w:hAnsi="Arial" w:cs="Arial"/>
-                                <w:sz w:val="16"/>
-                                <w:szCs w:val="16"/>
+                                <w:sz w:val="14"/>
+                                <w:szCs w:val="14"/>
                                 <w:lang w:val="es-ES"/>
                               </w:rPr>
                               <w:t>[[cite]]</w:t>
@@ -5379,16 +6278,16 @@
                                   <w:pPr>
                                     <w:rPr>
                                       <w:rFonts w:ascii="Arial" w:hAnsi="Arial" w:cs="Arial"/>
-                                      <w:sz w:val="16"/>
-                                      <w:szCs w:val="16"/>
+                                      <w:sz w:val="14"/>
+                                      <w:szCs w:val="14"/>
                                       <w:lang w:val="es-ES"/>
                                     </w:rPr>
                                   </w:pPr>
                                   <w:r>
                                     <w:rPr>
                                       <w:rFonts w:ascii="Arial" w:hAnsi="Arial" w:cs="Arial"/>
-                                      <w:sz w:val="16"/>
-                                      <w:szCs w:val="16"/>
+                                      <w:sz w:val="14"/>
+                                      <w:szCs w:val="14"/>
                                       <w:lang w:val="es-ES"/>
                                     </w:rPr>
                                     <w:t>[[objeto]]</w:t>
@@ -5423,16 +6322,16 @@
                             <w:pPr>
                               <w:rPr>
                                 <w:rFonts w:ascii="Arial" w:hAnsi="Arial" w:cs="Arial"/>
-                                <w:sz w:val="16"/>
-                                <w:szCs w:val="16"/>
+                                <w:sz w:val="14"/>
+                                <w:szCs w:val="14"/>
                                 <w:lang w:val="es-ES"/>
                               </w:rPr>
                             </w:pPr>
                             <w:r>
                               <w:rPr>
                                 <w:rFonts w:ascii="Arial" w:hAnsi="Arial" w:cs="Arial"/>
-                                <w:sz w:val="16"/>
-                                <w:szCs w:val="16"/>
+                                <w:sz w:val="14"/>
+                                <w:szCs w:val="14"/>
                                 <w:lang w:val="es-ES"/>
                               </w:rPr>
                               <w:t>[[objeto]]</w:t>
@@ -5545,16 +6444,16 @@
                                   <w:pPr>
                                     <w:rPr>
                                       <w:rFonts w:ascii="Arial" w:hAnsi="Arial" w:cs="Arial"/>
-                                      <w:sz w:val="16"/>
-                                      <w:szCs w:val="16"/>
+                                      <w:sz w:val="14"/>
+                                      <w:szCs w:val="14"/>
                                       <w:lang w:val="es-ES"/>
                                     </w:rPr>
                                   </w:pPr>
                                   <w:r>
                                     <w:rPr>
                                       <w:rFonts w:ascii="Arial" w:hAnsi="Arial" w:cs="Arial"/>
-                                      <w:sz w:val="16"/>
-                                      <w:szCs w:val="16"/>
+                                      <w:sz w:val="14"/>
+                                      <w:szCs w:val="14"/>
                                       <w:lang w:val="es-ES"/>
                                     </w:rPr>
                                     <w:t>[[</w:t>
@@ -5563,8 +6462,8 @@
                                   <w:r>
                                     <w:rPr>
                                       <w:rFonts w:ascii="Arial" w:hAnsi="Arial" w:cs="Arial"/>
-                                      <w:sz w:val="16"/>
-                                      <w:szCs w:val="16"/>
+                                      <w:sz w:val="14"/>
+                                      <w:szCs w:val="14"/>
                                       <w:lang w:val="es-ES"/>
                                     </w:rPr>
                                     <w:t>precionumeral</w:t>
@@ -5573,8 +6472,8 @@
                                   <w:r>
                                     <w:rPr>
                                       <w:rFonts w:ascii="Arial" w:hAnsi="Arial" w:cs="Arial"/>
-                                      <w:sz w:val="16"/>
-                                      <w:szCs w:val="16"/>
+                                      <w:sz w:val="14"/>
+                                      <w:szCs w:val="14"/>
                                       <w:lang w:val="es-ES"/>
                                     </w:rPr>
                                     <w:t>]]</w:t>
@@ -5606,16 +6505,16 @@
                             <w:pPr>
                               <w:rPr>
                                 <w:rFonts w:ascii="Arial" w:hAnsi="Arial" w:cs="Arial"/>
-                                <w:sz w:val="16"/>
-                                <w:szCs w:val="16"/>
+                                <w:sz w:val="14"/>
+                                <w:szCs w:val="14"/>
                                 <w:lang w:val="es-ES"/>
                               </w:rPr>
                             </w:pPr>
                             <w:r>
                               <w:rPr>
                                 <w:rFonts w:ascii="Arial" w:hAnsi="Arial" w:cs="Arial"/>
-                                <w:sz w:val="16"/>
-                                <w:szCs w:val="16"/>
+                                <w:sz w:val="14"/>
+                                <w:szCs w:val="14"/>
                                 <w:lang w:val="es-ES"/>
                               </w:rPr>
                               <w:t>[[</w:t>
@@ -5624,8 +6523,8 @@
                             <w:r>
                               <w:rPr>
                                 <w:rFonts w:ascii="Arial" w:hAnsi="Arial" w:cs="Arial"/>
-                                <w:sz w:val="16"/>
-                                <w:szCs w:val="16"/>
+                                <w:sz w:val="14"/>
+                                <w:szCs w:val="14"/>
                                 <w:lang w:val="es-ES"/>
                               </w:rPr>
                               <w:t>precionumeral</w:t>
@@ -5634,8 +6533,8 @@
                             <w:r>
                               <w:rPr>
                                 <w:rFonts w:ascii="Arial" w:hAnsi="Arial" w:cs="Arial"/>
-                                <w:sz w:val="16"/>
-                                <w:szCs w:val="16"/>
+                                <w:sz w:val="14"/>
+                                <w:szCs w:val="14"/>
                                 <w:lang w:val="es-ES"/>
                               </w:rPr>
                               <w:t>]]</w:t>
@@ -8329,19 +9228,8 @@
                                         <w:szCs w:val="16"/>
                                         <w:lang w:val="es-ES"/>
                                       </w:rPr>
-                                      <w:t xml:space="preserve"> de </w:t>
+                                      <w:t xml:space="preserve"> de Casos :</w:t>
                                     </w:r>
-                                    <w:proofErr w:type="gramStart"/>
-                                    <w:r>
-                                      <w:rPr>
-                                        <w:rFonts w:ascii="Arial" w:hAnsi="Arial" w:cs="Arial"/>
-                                        <w:sz w:val="16"/>
-                                        <w:szCs w:val="16"/>
-                                        <w:lang w:val="es-ES"/>
-                                      </w:rPr>
-                                      <w:t>Casos :</w:t>
-                                    </w:r>
-                                    <w:proofErr w:type="gramEnd"/>
                                   </w:p>
                                 </w:txbxContent>
                               </wps:txbx>
@@ -8415,19 +9303,8 @@
                                   <w:szCs w:val="16"/>
                                   <w:lang w:val="es-ES"/>
                                 </w:rPr>
-                                <w:t xml:space="preserve"> de </w:t>
+                                <w:t xml:space="preserve"> de Casos :</w:t>
                               </w:r>
-                              <w:proofErr w:type="gramStart"/>
-                              <w:r>
-                                <w:rPr>
-                                  <w:rFonts w:ascii="Arial" w:hAnsi="Arial" w:cs="Arial"/>
-                                  <w:sz w:val="16"/>
-                                  <w:szCs w:val="16"/>
-                                  <w:lang w:val="es-ES"/>
-                                </w:rPr>
-                                <w:t>Casos :</w:t>
-                              </w:r>
-                              <w:proofErr w:type="gramEnd"/>
                             </w:p>
                           </w:txbxContent>
                         </v:textbox>
@@ -8941,7 +9818,598 @@
           </w:tcPr>
           <w:p/>
           <w:p/>
-          <w:p/>
+          <w:p>
+            <w:r>
+              <w:rPr>
+                <w:rFonts w:ascii="Century Gothic" w:hAnsi="Century Gothic" w:cstheme="minorHAnsi"/>
+                <w:noProof/>
+                <w:sz w:val="20"/>
+                <w:szCs w:val="20"/>
+                <w:lang w:eastAsia="es-BO"/>
+              </w:rPr>
+              <mc:AlternateContent>
+                <mc:Choice Requires="wps">
+                  <w:drawing>
+                    <wp:anchor distT="0" distB="0" distL="114300" distR="114300" simplePos="0" relativeHeight="251719680" behindDoc="0" locked="0" layoutInCell="1" allowOverlap="1" wp14:anchorId="310658E6" wp14:editId="5DA7EFAB">
+                      <wp:simplePos x="0" y="0"/>
+                      <wp:positionH relativeFrom="page">
+                        <wp:posOffset>224155</wp:posOffset>
+                      </wp:positionH>
+                      <wp:positionV relativeFrom="paragraph">
+                        <wp:posOffset>163195</wp:posOffset>
+                      </wp:positionV>
+                      <wp:extent cx="1949450" cy="664210"/>
+                      <wp:effectExtent l="0" t="0" r="12700" b="2540"/>
+                      <wp:wrapNone/>
+                      <wp:docPr id="473612311" name="Cuadro de texto 473612311"/>
+                      <wp:cNvGraphicFramePr/>
+                      <a:graphic xmlns:a="http://schemas.openxmlformats.org/drawingml/2006/main">
+                        <a:graphicData uri="http://schemas.microsoft.com/office/word/2010/wordprocessingShape">
+                          <wps:wsp>
+                            <wps:cNvSpPr txBox="1"/>
+                            <wps:spPr>
+                              <a:xfrm>
+                                <a:off x="0" y="0"/>
+                                <a:ext cx="1949450" cy="664210"/>
+                              </a:xfrm>
+                              <a:prstGeom prst="rect">
+                                <a:avLst/>
+                              </a:prstGeom>
+                              <a:noFill/>
+                              <a:ln w="6350">
+                                <a:noFill/>
+                              </a:ln>
+                            </wps:spPr>
+                            <wps:txbx>
+                              <w:txbxContent>
+                                <w:p>
+                                  <w:pPr>
+                                    <w:spacing w:after="0" w:line="240" w:lineRule="auto"/>
+                                    <w:jc w:val="center"/>
+                                    <w:rPr>
+                                      <w:rFonts w:ascii="Monotype Corsiva" w:hAnsi="Monotype Corsiva"/>
+                                      <w:sz w:val="18"/>
+                                    </w:rPr>
+                                  </w:pPr>
+                                  <w:r>
+                                    <w:rPr>
+                                      <w:rFonts w:ascii="Monotype Corsiva" w:hAnsi="Monotype Corsiva"/>
+                                      <w:sz w:val="18"/>
+                                    </w:rPr>
+                                    <w:t>[[solicitante]]</w:t>
+                                  </w:r>
+                                </w:p>
+                                <w:p>
+                                  <w:pPr>
+                                    <w:spacing w:after="0" w:line="240" w:lineRule="auto"/>
+                                    <w:jc w:val="center"/>
+                                    <w:rPr>
+                                      <w:rFonts w:ascii="Agency FB" w:hAnsi="Agency FB"/>
+                                      <w:b/>
+                                      <w:sz w:val="16"/>
+                                    </w:rPr>
+                                  </w:pPr>
+                                  <w:r>
+                                    <w:rPr>
+                                      <w:rFonts w:ascii="Agency FB" w:hAnsi="Agency FB"/>
+                                      <w:b/>
+                                      <w:sz w:val="16"/>
+                                    </w:rPr>
+                                    <w:t>[[</w:t>
+                                  </w:r>
+                                  <w:proofErr w:type="spellStart"/>
+                                  <w:r>
+                                    <w:rPr>
+                                      <w:rFonts w:ascii="Agency FB" w:hAnsi="Agency FB"/>
+                                      <w:b/>
+                                      <w:sz w:val="16"/>
+                                    </w:rPr>
+                                    <w:t>cargosolicitante</w:t>
+                                  </w:r>
+                                  <w:proofErr w:type="spellEnd"/>
+                                  <w:r>
+                                    <w:rPr>
+                                      <w:rFonts w:ascii="Agency FB" w:hAnsi="Agency FB"/>
+                                      <w:b/>
+                                      <w:sz w:val="16"/>
+                                    </w:rPr>
+                                    <w:t>]]</w:t>
+                                  </w:r>
+                                </w:p>
+                                <w:p>
+                                  <w:pPr>
+                                    <w:spacing w:after="0" w:line="240" w:lineRule="auto"/>
+                                    <w:jc w:val="center"/>
+                                    <w:rPr>
+                                      <w:rFonts w:ascii="Agency FB" w:hAnsi="Agency FB"/>
+                                      <w:b/>
+                                      <w:sz w:val="16"/>
+                                    </w:rPr>
+                                  </w:pPr>
+                                  <w:r>
+                                    <w:rPr>
+                                      <w:rFonts w:ascii="Agency FB" w:hAnsi="Agency FB"/>
+                                      <w:b/>
+                                      <w:sz w:val="16"/>
+                                    </w:rPr>
+                                    <w:t xml:space="preserve">TRIBUNAL ELECTORAL </w:t>
+                                  </w:r>
+                                  <w:proofErr w:type="spellStart"/>
+                                  <w:r>
+                                    <w:rPr>
+                                      <w:rFonts w:ascii="Agency FB" w:hAnsi="Agency FB"/>
+                                      <w:b/>
+                                      <w:sz w:val="16"/>
+                                    </w:rPr>
+                                    <w:t>DPTAL</w:t>
+                                  </w:r>
+                                  <w:proofErr w:type="spellEnd"/>
+                                  <w:r>
+                                    <w:rPr>
+                                      <w:rFonts w:ascii="Agency FB" w:hAnsi="Agency FB"/>
+                                      <w:b/>
+                                      <w:sz w:val="16"/>
+                                    </w:rPr>
+                                    <w:t>. DE POTOSÍ</w:t>
+                                  </w:r>
+                                </w:p>
+                                <w:p>
+                                  <w:pPr>
+                                    <w:spacing w:after="0" w:line="240" w:lineRule="auto"/>
+                                    <w:jc w:val="center"/>
+                                    <w:rPr>
+                                      <w:rFonts w:ascii="Agency FB" w:hAnsi="Agency FB"/>
+                                      <w:sz w:val="16"/>
+                                    </w:rPr>
+                                  </w:pPr>
+                                  <w:r>
+                                    <w:rPr>
+                                      <w:rFonts w:ascii="Agency FB" w:hAnsi="Agency FB"/>
+                                      <w:b/>
+                                      <w:sz w:val="16"/>
+                                    </w:rPr>
+                                    <w:t>Potosí - Bolivia</w:t>
+                                  </w:r>
+                                </w:p>
+                              </w:txbxContent>
+                            </wps:txbx>
+                            <wps:bodyPr rot="0" spcFirstLastPara="0" vertOverflow="overflow" horzOverflow="overflow" vert="horz" wrap="square" lIns="0" tIns="0" rIns="0" bIns="0" numCol="1" spcCol="0" rtlCol="0" fromWordArt="0" anchor="t" anchorCtr="0" forceAA="0" compatLnSpc="1">
+                              <a:prstTxWarp prst="textNoShape">
+                                <a:avLst/>
+                              </a:prstTxWarp>
+                              <a:noAutofit/>
+                            </wps:bodyPr>
+                          </wps:wsp>
+                        </a:graphicData>
+                      </a:graphic>
+                      <wp14:sizeRelH relativeFrom="margin">
+                        <wp14:pctWidth>0</wp14:pctWidth>
+                      </wp14:sizeRelH>
+                      <wp14:sizeRelV relativeFrom="margin">
+                        <wp14:pctHeight>0</wp14:pctHeight>
+                      </wp14:sizeRelV>
+                    </wp:anchor>
+                  </w:drawing>
+                </mc:Choice>
+                <mc:Fallback>
+                  <w:pict>
+                    <v:shape w14:anchorId="310658E6" id="Cuadro de texto 473612311" o:spid="_x0000_s1075" type="#_x0000_t202" style="position:absolute;margin-left:17.65pt;margin-top:12.85pt;width:153.5pt;height:52.3pt;z-index:251719680;visibility:visible;mso-wrap-style:square;mso-width-percent:0;mso-height-percent:0;mso-wrap-distance-left:9pt;mso-wrap-distance-top:0;mso-wrap-distance-right:9pt;mso-wrap-distance-bottom:0;mso-position-horizontal:absolute;mso-position-horizontal-relative:page;mso-position-vertical:absolute;mso-position-vertical-relative:text;mso-width-percent:0;mso-height-percent:0;mso-width-relative:margin;mso-height-relative:margin;v-text-anchor:top" o:gfxdata="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" filled="f" stroked="f" strokeweight=".5pt">
+                      <v:textbox inset="0,0,0,0">
+                        <w:txbxContent>
+                          <w:p>
+                            <w:pPr>
+                              <w:spacing w:after="0" w:line="240" w:lineRule="auto"/>
+                              <w:jc w:val="center"/>
+                              <w:rPr>
+                                <w:rFonts w:ascii="Monotype Corsiva" w:hAnsi="Monotype Corsiva"/>
+                                <w:sz w:val="18"/>
+                              </w:rPr>
+                            </w:pPr>
+                            <w:r>
+                              <w:rPr>
+                                <w:rFonts w:ascii="Monotype Corsiva" w:hAnsi="Monotype Corsiva"/>
+                                <w:sz w:val="18"/>
+                              </w:rPr>
+                              <w:t>[[solicitante]]</w:t>
+                            </w:r>
+                          </w:p>
+                          <w:p>
+                            <w:pPr>
+                              <w:spacing w:after="0" w:line="240" w:lineRule="auto"/>
+                              <w:jc w:val="center"/>
+                              <w:rPr>
+                                <w:rFonts w:ascii="Agency FB" w:hAnsi="Agency FB"/>
+                                <w:b/>
+                                <w:sz w:val="16"/>
+                              </w:rPr>
+                            </w:pPr>
+                            <w:r>
+                              <w:rPr>
+                                <w:rFonts w:ascii="Agency FB" w:hAnsi="Agency FB"/>
+                                <w:b/>
+                                <w:sz w:val="16"/>
+                              </w:rPr>
+                              <w:t>[[</w:t>
+                            </w:r>
+                            <w:proofErr w:type="spellStart"/>
+                            <w:r>
+                              <w:rPr>
+                                <w:rFonts w:ascii="Agency FB" w:hAnsi="Agency FB"/>
+                                <w:b/>
+                                <w:sz w:val="16"/>
+                              </w:rPr>
+                              <w:t>cargosolicitante</w:t>
+                            </w:r>
+                            <w:proofErr w:type="spellEnd"/>
+                            <w:r>
+                              <w:rPr>
+                                <w:rFonts w:ascii="Agency FB" w:hAnsi="Agency FB"/>
+                                <w:b/>
+                                <w:sz w:val="16"/>
+                              </w:rPr>
+                              <w:t>]]</w:t>
+                            </w:r>
+                          </w:p>
+                          <w:p>
+                            <w:pPr>
+                              <w:spacing w:after="0" w:line="240" w:lineRule="auto"/>
+                              <w:jc w:val="center"/>
+                              <w:rPr>
+                                <w:rFonts w:ascii="Agency FB" w:hAnsi="Agency FB"/>
+                                <w:b/>
+                                <w:sz w:val="16"/>
+                              </w:rPr>
+                            </w:pPr>
+                            <w:r>
+                              <w:rPr>
+                                <w:rFonts w:ascii="Agency FB" w:hAnsi="Agency FB"/>
+                                <w:b/>
+                                <w:sz w:val="16"/>
+                              </w:rPr>
+                              <w:t xml:space="preserve">TRIBUNAL ELECTORAL </w:t>
+                            </w:r>
+                            <w:proofErr w:type="spellStart"/>
+                            <w:r>
+                              <w:rPr>
+                                <w:rFonts w:ascii="Agency FB" w:hAnsi="Agency FB"/>
+                                <w:b/>
+                                <w:sz w:val="16"/>
+                              </w:rPr>
+                              <w:t>DPTAL</w:t>
+                            </w:r>
+                            <w:proofErr w:type="spellEnd"/>
+                            <w:r>
+                              <w:rPr>
+                                <w:rFonts w:ascii="Agency FB" w:hAnsi="Agency FB"/>
+                                <w:b/>
+                                <w:sz w:val="16"/>
+                              </w:rPr>
+                              <w:t>. DE POTOSÍ</w:t>
+                            </w:r>
+                          </w:p>
+                          <w:p>
+                            <w:pPr>
+                              <w:spacing w:after="0" w:line="240" w:lineRule="auto"/>
+                              <w:jc w:val="center"/>
+                              <w:rPr>
+                                <w:rFonts w:ascii="Agency FB" w:hAnsi="Agency FB"/>
+                                <w:sz w:val="16"/>
+                              </w:rPr>
+                            </w:pPr>
+                            <w:r>
+                              <w:rPr>
+                                <w:rFonts w:ascii="Agency FB" w:hAnsi="Agency FB"/>
+                                <w:b/>
+                                <w:sz w:val="16"/>
+                              </w:rPr>
+                              <w:t>Potosí - Bolivia</w:t>
+                            </w:r>
+                          </w:p>
+                        </w:txbxContent>
+                      </v:textbox>
+                      <w10:wrap anchorx="page"/>
+                    </v:shape>
+                  </w:pict>
+                </mc:Fallback>
+              </mc:AlternateContent>
+            </w:r>
+            <w:r>
+              <w:rPr>
+                <w:rFonts w:ascii="Century Gothic" w:hAnsi="Century Gothic" w:cs="Arial"/>
+                <w:noProof/>
+                <w:color w:val="000000"/>
+                <w:lang w:eastAsia="es-BO"/>
+              </w:rPr>
+              <mc:AlternateContent>
+                <mc:Choice Requires="wps">
+                  <w:drawing>
+                    <wp:anchor distT="0" distB="0" distL="114300" distR="114300" simplePos="0" relativeHeight="251720704" behindDoc="0" locked="0" layoutInCell="1" allowOverlap="1" wp14:anchorId="522C4891" wp14:editId="7E7B5CE6">
+                      <wp:simplePos x="0" y="0"/>
+                      <wp:positionH relativeFrom="column">
+                        <wp:posOffset>3157220</wp:posOffset>
+                      </wp:positionH>
+                      <wp:positionV relativeFrom="paragraph">
+                        <wp:posOffset>152400</wp:posOffset>
+                      </wp:positionV>
+                      <wp:extent cx="1695450" cy="577850"/>
+                      <wp:effectExtent l="0" t="0" r="0" b="12700"/>
+                      <wp:wrapNone/>
+                      <wp:docPr id="1392472479" name="Cuadro de texto 1392472479"/>
+                      <wp:cNvGraphicFramePr>
+                        <a:graphicFrameLocks xmlns:a="http://schemas.openxmlformats.org/drawingml/2006/main"/>
+                      </wp:cNvGraphicFramePr>
+                      <a:graphic xmlns:a="http://schemas.openxmlformats.org/drawingml/2006/main">
+                        <a:graphicData uri="http://schemas.microsoft.com/office/word/2010/wordprocessingShape">
+                          <wps:wsp>
+                            <wps:cNvSpPr txBox="1">
+                              <a:spLocks/>
+                            </wps:cNvSpPr>
+                            <wps:spPr>
+                              <a:xfrm>
+                                <a:off x="0" y="0"/>
+                                <a:ext cx="1695450" cy="577850"/>
+                              </a:xfrm>
+                              <a:prstGeom prst="rect">
+                                <a:avLst/>
+                              </a:prstGeom>
+                              <a:noFill/>
+                              <a:ln w="6350">
+                                <a:noFill/>
+                              </a:ln>
+                            </wps:spPr>
+                            <wps:txbx>
+                              <w:txbxContent>
+                                <w:p>
+                                  <w:pPr>
+                                    <w:spacing w:after="0" w:line="240" w:lineRule="auto"/>
+                                    <w:jc w:val="center"/>
+                                    <w:rPr>
+                                      <w:rFonts w:ascii="Monotype Corsiva" w:hAnsi="Monotype Corsiva"/>
+                                      <w:sz w:val="18"/>
+                                    </w:rPr>
+                                  </w:pPr>
+                                  <w:r>
+                                    <w:rPr>
+                                      <w:rFonts w:ascii="Monotype Corsiva" w:hAnsi="Monotype Corsiva"/>
+                                      <w:sz w:val="18"/>
+                                    </w:rPr>
+                                    <w:t>[[superior]]</w:t>
+                                  </w:r>
+                                </w:p>
+                                <w:p>
+                                  <w:pPr>
+                                    <w:spacing w:after="0" w:line="240" w:lineRule="auto"/>
+                                    <w:jc w:val="center"/>
+                                    <w:rPr>
+                                      <w:rFonts w:ascii="Agency FB" w:hAnsi="Agency FB"/>
+                                      <w:b/>
+                                      <w:sz w:val="16"/>
+                                    </w:rPr>
+                                  </w:pPr>
+                                  <w:r>
+                                    <w:rPr>
+                                      <w:rFonts w:ascii="Agency FB" w:hAnsi="Agency FB"/>
+                                      <w:b/>
+                                      <w:sz w:val="16"/>
+                                    </w:rPr>
+                                    <w:t>[[</w:t>
+                                  </w:r>
+                                  <w:proofErr w:type="spellStart"/>
+                                  <w:r>
+                                    <w:rPr>
+                                      <w:rFonts w:ascii="Agency FB" w:hAnsi="Agency FB"/>
+                                      <w:b/>
+                                      <w:sz w:val="16"/>
+                                    </w:rPr>
+                                    <w:t>cargosuperior</w:t>
+                                  </w:r>
+                                  <w:proofErr w:type="spellEnd"/>
+                                  <w:r>
+                                    <w:rPr>
+                                      <w:rFonts w:ascii="Agency FB" w:hAnsi="Agency FB"/>
+                                      <w:b/>
+                                      <w:sz w:val="16"/>
+                                    </w:rPr>
+                                    <w:t>]]</w:t>
+                                  </w:r>
+                                </w:p>
+                                <w:p>
+                                  <w:pPr>
+                                    <w:spacing w:after="0" w:line="240" w:lineRule="auto"/>
+                                    <w:jc w:val="center"/>
+                                    <w:rPr>
+                                      <w:rFonts w:ascii="Agency FB" w:hAnsi="Agency FB"/>
+                                      <w:b/>
+                                      <w:sz w:val="16"/>
+                                    </w:rPr>
+                                  </w:pPr>
+                                  <w:r>
+                                    <w:rPr>
+                                      <w:rFonts w:ascii="Agency FB" w:hAnsi="Agency FB"/>
+                                      <w:b/>
+                                      <w:sz w:val="16"/>
+                                    </w:rPr>
+                                    <w:t xml:space="preserve">TRIBUNAL ELECTORAL </w:t>
+                                  </w:r>
+                                  <w:proofErr w:type="spellStart"/>
+                                  <w:r>
+                                    <w:rPr>
+                                      <w:rFonts w:ascii="Agency FB" w:hAnsi="Agency FB"/>
+                                      <w:b/>
+                                      <w:sz w:val="16"/>
+                                    </w:rPr>
+                                    <w:t>DPTAL</w:t>
+                                  </w:r>
+                                  <w:proofErr w:type="spellEnd"/>
+                                  <w:r>
+                                    <w:rPr>
+                                      <w:rFonts w:ascii="Agency FB" w:hAnsi="Agency FB"/>
+                                      <w:b/>
+                                      <w:sz w:val="16"/>
+                                    </w:rPr>
+                                    <w:t>. DE POTOSÍ</w:t>
+                                  </w:r>
+                                </w:p>
+                                <w:p>
+                                  <w:pPr>
+                                    <w:spacing w:after="0"/>
+                                    <w:jc w:val="center"/>
+                                    <w:rPr>
+                                      <w:rFonts w:ascii="Agency FB" w:hAnsi="Agency FB"/>
+                                      <w:sz w:val="16"/>
+                                    </w:rPr>
+                                  </w:pPr>
+                                  <w:r>
+                                    <w:rPr>
+                                      <w:rFonts w:ascii="Agency FB" w:hAnsi="Agency FB"/>
+                                      <w:b/>
+                                      <w:sz w:val="16"/>
+                                    </w:rPr>
+                                    <w:t>Potosí - Bolivia</w:t>
+                                  </w:r>
+                                </w:p>
+                              </w:txbxContent>
+                            </wps:txbx>
+                            <wps:bodyPr rot="0" spcFirstLastPara="0" vertOverflow="overflow" horzOverflow="overflow" vert="horz" wrap="square" lIns="0" tIns="0" rIns="0" bIns="0" numCol="1" spcCol="0" rtlCol="0" fromWordArt="0" anchor="t" anchorCtr="0" forceAA="0" compatLnSpc="1">
+                              <a:prstTxWarp prst="textNoShape">
+                                <a:avLst/>
+                              </a:prstTxWarp>
+                              <a:noAutofit/>
+                            </wps:bodyPr>
+                          </wps:wsp>
+                        </a:graphicData>
+                      </a:graphic>
+                      <wp14:sizeRelH relativeFrom="margin">
+                        <wp14:pctWidth>0</wp14:pctWidth>
+                      </wp14:sizeRelH>
+                      <wp14:sizeRelV relativeFrom="margin">
+                        <wp14:pctHeight>0</wp14:pctHeight>
+                      </wp14:sizeRelV>
+                    </wp:anchor>
+                  </w:drawing>
+                </mc:Choice>
+                <mc:Fallback>
+                  <w:pict>
+                    <v:shape w14:anchorId="522C4891" id="Cuadro de texto 1392472479" o:spid="_x0000_s1076" type="#_x0000_t202" style="position:absolute;margin-left:248.6pt;margin-top:12pt;width:133.5pt;height:45.5pt;z-index:251720704;visibility:visible;mso-wrap-style:square;mso-width-percent:0;mso-height-percent:0;mso-wrap-distance-left:9pt;mso-wrap-distance-top:0;mso-wrap-distance-right:9pt;mso-wrap-distance-bottom:0;mso-position-horizontal:absolute;mso-position-horizontal-relative:text;mso-position-vertical:absolute;mso-position-vertical-relative:text;mso-width-percent:0;mso-height-percent:0;mso-width-relative:margin;mso-height-relative:margin;v-text-anchor:top" o:gfxdata="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" filled="f" stroked="f" strokeweight=".5pt">
+                      <v:textbox inset="0,0,0,0">
+                        <w:txbxContent>
+                          <w:p>
+                            <w:pPr>
+                              <w:spacing w:after="0" w:line="240" w:lineRule="auto"/>
+                              <w:jc w:val="center"/>
+                              <w:rPr>
+                                <w:rFonts w:ascii="Monotype Corsiva" w:hAnsi="Monotype Corsiva"/>
+                                <w:sz w:val="18"/>
+                              </w:rPr>
+                            </w:pPr>
+                            <w:r>
+                              <w:rPr>
+                                <w:rFonts w:ascii="Monotype Corsiva" w:hAnsi="Monotype Corsiva"/>
+                                <w:sz w:val="18"/>
+                              </w:rPr>
+                              <w:t>[[superior]]</w:t>
+                            </w:r>
+                          </w:p>
+                          <w:p>
+                            <w:pPr>
+                              <w:spacing w:after="0" w:line="240" w:lineRule="auto"/>
+                              <w:jc w:val="center"/>
+                              <w:rPr>
+                                <w:rFonts w:ascii="Agency FB" w:hAnsi="Agency FB"/>
+                                <w:b/>
+                                <w:sz w:val="16"/>
+                              </w:rPr>
+                            </w:pPr>
+                            <w:r>
+                              <w:rPr>
+                                <w:rFonts w:ascii="Agency FB" w:hAnsi="Agency FB"/>
+                                <w:b/>
+                                <w:sz w:val="16"/>
+                              </w:rPr>
+                              <w:t>[[</w:t>
+                            </w:r>
+                            <w:proofErr w:type="spellStart"/>
+                            <w:r>
+                              <w:rPr>
+                                <w:rFonts w:ascii="Agency FB" w:hAnsi="Agency FB"/>
+                                <w:b/>
+                                <w:sz w:val="16"/>
+                              </w:rPr>
+                              <w:t>cargosuperior</w:t>
+                            </w:r>
+                            <w:proofErr w:type="spellEnd"/>
+                            <w:r>
+                              <w:rPr>
+                                <w:rFonts w:ascii="Agency FB" w:hAnsi="Agency FB"/>
+                                <w:b/>
+                                <w:sz w:val="16"/>
+                              </w:rPr>
+                              <w:t>]]</w:t>
+                            </w:r>
+                          </w:p>
+                          <w:p>
+                            <w:pPr>
+                              <w:spacing w:after="0" w:line="240" w:lineRule="auto"/>
+                              <w:jc w:val="center"/>
+                              <w:rPr>
+                                <w:rFonts w:ascii="Agency FB" w:hAnsi="Agency FB"/>
+                                <w:b/>
+                                <w:sz w:val="16"/>
+                              </w:rPr>
+                            </w:pPr>
+                            <w:r>
+                              <w:rPr>
+                                <w:rFonts w:ascii="Agency FB" w:hAnsi="Agency FB"/>
+                                <w:b/>
+                                <w:sz w:val="16"/>
+                              </w:rPr>
+                              <w:t xml:space="preserve">TRIBUNAL ELECTORAL </w:t>
+                            </w:r>
+                            <w:proofErr w:type="spellStart"/>
+                            <w:r>
+                              <w:rPr>
+                                <w:rFonts w:ascii="Agency FB" w:hAnsi="Agency FB"/>
+                                <w:b/>
+                                <w:sz w:val="16"/>
+                              </w:rPr>
+                              <w:t>DPTAL</w:t>
+                            </w:r>
+                            <w:proofErr w:type="spellEnd"/>
+                            <w:r>
+                              <w:rPr>
+                                <w:rFonts w:ascii="Agency FB" w:hAnsi="Agency FB"/>
+                                <w:b/>
+                                <w:sz w:val="16"/>
+                              </w:rPr>
+                              <w:t>. DE POTOSÍ</w:t>
+                            </w:r>
+                          </w:p>
+                          <w:p>
+                            <w:pPr>
+                              <w:spacing w:after="0"/>
+                              <w:jc w:val="center"/>
+                              <w:rPr>
+                                <w:rFonts w:ascii="Agency FB" w:hAnsi="Agency FB"/>
+                                <w:sz w:val="16"/>
+                              </w:rPr>
+                            </w:pPr>
+                            <w:r>
+                              <w:rPr>
+                                <w:rFonts w:ascii="Agency FB" w:hAnsi="Agency FB"/>
+                                <w:b/>
+                                <w:sz w:val="16"/>
+                              </w:rPr>
+                              <w:t>Potosí - Bolivia</w:t>
+                            </w:r>
+                          </w:p>
+                        </w:txbxContent>
+                      </v:textbox>
+                    </v:shape>
+                  </w:pict>
+                </mc:Fallback>
+              </mc:AlternateContent>
+            </w:r>
+          </w:p>
           <w:p/>
           <w:p/>
           <w:p/>
@@ -9007,7 +10475,6 @@
                 <w:szCs w:val="16"/>
               </w:rPr>
             </w:pPr>
-            <w:proofErr w:type="gramStart"/>
             <w:r>
               <w:rPr>
                 <w:rFonts w:ascii="Arial" w:hAnsi="Arial" w:cs="Arial"/>
@@ -9016,7 +10483,6 @@
               </w:rPr>
               <w:t>Firma :</w:t>
             </w:r>
-            <w:proofErr w:type="gramEnd"/>
           </w:p>
         </w:tc>
       </w:tr>
@@ -9043,7 +10509,7 @@
       <w:pPr>
         <w:spacing w:after="0" w:line="240" w:lineRule="auto"/>
         <w:sectPr>
-          <w:headerReference w:type="default" r:id="rId12"/>
+          <w:headerReference w:type="default" r:id="rId10"/>
           <w:pgSz w:w="11906" w:h="16838" w:code="9"/>
           <w:pgMar w:top="1418" w:right="1418" w:bottom="1134" w:left="1418" w:header="709" w:footer="709" w:gutter="0"/>
           <w:cols w:space="708"/>
@@ -9120,7 +10586,7 @@
                 <w:sz w:val="26"/>
                 <w:szCs w:val="26"/>
               </w:rPr>
-              <w:t>ADQUISICIÓN DE REPUESTOS Y ACCESORIOS</w:t>
+              <w:t>[[objeto]]</w:t>
             </w:r>
           </w:p>
         </w:tc>
@@ -9151,7 +10617,27 @@
           <w:sz w:val="26"/>
           <w:szCs w:val="26"/>
         </w:rPr>
-        <w:t xml:space="preserve">NOMBRE O RAZON SOCIAL: </w:t>
+        <w:t xml:space="preserve">NOMBRE O </w:t>
+      </w:r>
+      <w:proofErr w:type="spellStart"/>
+      <w:r>
+        <w:rPr>
+          <w:rFonts w:ascii="Bookman Old Style" w:hAnsi="Bookman Old Style"/>
+          <w:b/>
+          <w:sz w:val="26"/>
+          <w:szCs w:val="26"/>
+        </w:rPr>
+        <w:t>RAZON</w:t>
+      </w:r>
+      <w:proofErr w:type="spellEnd"/>
+      <w:r>
+        <w:rPr>
+          <w:rFonts w:ascii="Bookman Old Style" w:hAnsi="Bookman Old Style"/>
+          <w:b/>
+          <w:sz w:val="26"/>
+          <w:szCs w:val="26"/>
+        </w:rPr>
+        <w:t xml:space="preserve"> SOCIAL: </w:t>
       </w:r>
       <w:bookmarkStart w:id="3" w:name="_Hlk199096240"/>
       <w:r>
@@ -9188,56 +10674,6 @@
     <w:p>
       <w:pPr>
         <w:rPr>
-          <w:rFonts w:ascii="Bookman Old Style" w:hAnsi="Bookman Old Style"/>
-          <w:b/>
-          <w:sz w:val="26"/>
-          <w:szCs w:val="26"/>
-        </w:rPr>
-      </w:pPr>
-      <w:r>
-        <w:rPr>
-          <w:rFonts w:ascii="Bookman Old Style" w:hAnsi="Bookman Old Style"/>
-          <w:b/>
-          <w:sz w:val="26"/>
-          <w:szCs w:val="26"/>
-        </w:rPr>
-        <w:t xml:space="preserve">REPRESENTANTE LEGAL: </w:t>
-      </w:r>
-      <w:bookmarkStart w:id="4" w:name="_Hlk199096299"/>
-      <w:r>
-        <w:rPr>
-          <w:rFonts w:ascii="Bookman Old Style" w:hAnsi="Bookman Old Style"/>
-          <w:b/>
-          <w:sz w:val="26"/>
-          <w:szCs w:val="26"/>
-        </w:rPr>
-        <w:t>[[</w:t>
-      </w:r>
-      <w:proofErr w:type="spellStart"/>
-      <w:r>
-        <w:rPr>
-          <w:rFonts w:ascii="Bookman Old Style" w:hAnsi="Bookman Old Style"/>
-          <w:b/>
-          <w:sz w:val="26"/>
-          <w:szCs w:val="26"/>
-        </w:rPr>
-        <w:t>representantelegal</w:t>
-      </w:r>
-      <w:proofErr w:type="spellEnd"/>
-      <w:r>
-        <w:rPr>
-          <w:rFonts w:ascii="Bookman Old Style" w:hAnsi="Bookman Old Style"/>
-          <w:b/>
-          <w:sz w:val="26"/>
-          <w:szCs w:val="26"/>
-        </w:rPr>
-        <w:t>]]</w:t>
-      </w:r>
-      <w:bookmarkEnd w:id="4"/>
-    </w:p>
-    <w:p>
-      <w:pPr>
-        <w:rPr>
           <w:rFonts w:ascii="Bookman Old Style" w:hAnsi="Bookman Old Style" w:cs="Helvetica"/>
           <w:b/>
           <w:sz w:val="26"/>
@@ -9245,7 +10681,7 @@
           <w:shd w:val="clear" w:color="auto" w:fill="FFFFFF"/>
         </w:rPr>
       </w:pPr>
-      <w:proofErr w:type="gramStart"/>
+      <w:proofErr w:type="spellStart"/>
       <w:r>
         <w:rPr>
           <w:rFonts w:ascii="Bookman Old Style" w:hAnsi="Bookman Old Style"/>
@@ -9253,9 +10689,9 @@
           <w:sz w:val="26"/>
           <w:szCs w:val="26"/>
         </w:rPr>
-        <w:t>NIT :</w:t>
+        <w:t>NIT</w:t>
       </w:r>
-      <w:proofErr w:type="gramEnd"/>
+      <w:proofErr w:type="spellEnd"/>
       <w:r>
         <w:rPr>
           <w:rFonts w:ascii="Bookman Old Style" w:hAnsi="Bookman Old Style"/>
@@ -9263,7 +10699,7 @@
           <w:sz w:val="26"/>
           <w:szCs w:val="26"/>
         </w:rPr>
-        <w:t xml:space="preserve"> </w:t>
+        <w:t xml:space="preserve"> : </w:t>
       </w:r>
       <w:r>
         <w:rPr>
@@ -9297,6 +10733,56 @@
         </w:rPr>
         <w:t>]]</w:t>
       </w:r>
+    </w:p>
+    <w:p>
+      <w:pPr>
+        <w:rPr>
+          <w:rFonts w:ascii="Bookman Old Style" w:hAnsi="Bookman Old Style"/>
+          <w:b/>
+          <w:sz w:val="26"/>
+          <w:szCs w:val="26"/>
+        </w:rPr>
+      </w:pPr>
+      <w:r>
+        <w:rPr>
+          <w:rFonts w:ascii="Bookman Old Style" w:hAnsi="Bookman Old Style"/>
+          <w:b/>
+          <w:sz w:val="26"/>
+          <w:szCs w:val="26"/>
+        </w:rPr>
+        <w:t xml:space="preserve">REPRESENTANTE LEGAL: </w:t>
+      </w:r>
+      <w:bookmarkStart w:id="4" w:name="_Hlk199096299"/>
+      <w:r>
+        <w:rPr>
+          <w:rFonts w:ascii="Bookman Old Style" w:hAnsi="Bookman Old Style"/>
+          <w:b/>
+          <w:sz w:val="26"/>
+          <w:szCs w:val="26"/>
+        </w:rPr>
+        <w:t>[[</w:t>
+      </w:r>
+      <w:proofErr w:type="spellStart"/>
+      <w:r>
+        <w:rPr>
+          <w:rFonts w:ascii="Bookman Old Style" w:hAnsi="Bookman Old Style"/>
+          <w:b/>
+          <w:sz w:val="26"/>
+          <w:szCs w:val="26"/>
+        </w:rPr>
+        <w:t>representantelegal</w:t>
+      </w:r>
+      <w:proofErr w:type="spellEnd"/>
+      <w:r>
+        <w:rPr>
+          <w:rFonts w:ascii="Bookman Old Style" w:hAnsi="Bookman Old Style"/>
+          <w:b/>
+          <w:sz w:val="26"/>
+          <w:szCs w:val="26"/>
+        </w:rPr>
+        <w:t>]]</w:t>
+      </w:r>
+      <w:bookmarkEnd w:id="4"/>
     </w:p>
     <w:p>
       <w:pPr>
@@ -9417,7 +10903,43 @@
           <w:sz w:val="26"/>
           <w:szCs w:val="26"/>
         </w:rPr>
-        <w:t>en estricto cumplimiento al Decreto Supremo N°5374 y Reglamento de Contratación de Bienes y Servicios – Elecciones de Autoridades y Representantes del Estado Plurinacional 2025, realice la publicación de la oferta en el SICOES. Asimismo, acepto las condiciones del proceso de contratación de referencia.</w:t>
+        <w:t xml:space="preserve">en estricto cumplimiento al Decreto Supremo </w:t>
+      </w:r>
+      <w:proofErr w:type="spellStart"/>
+      <w:r>
+        <w:rPr>
+          <w:rFonts w:ascii="Bookman Old Style" w:hAnsi="Bookman Old Style"/>
+          <w:sz w:val="26"/>
+          <w:szCs w:val="26"/>
+        </w:rPr>
+        <w:t>N°5374</w:t>
+      </w:r>
+      <w:proofErr w:type="spellEnd"/>
+      <w:r>
+        <w:rPr>
+          <w:rFonts w:ascii="Bookman Old Style" w:hAnsi="Bookman Old Style"/>
+          <w:sz w:val="26"/>
+          <w:szCs w:val="26"/>
+        </w:rPr>
+        <w:t xml:space="preserve"> y Reglamento de Contratación de Bienes y Servicios – Elecciones de Autoridades y Representantes del Estado Plurinacional 2025, realice la publicación de la oferta en el </w:t>
+      </w:r>
+      <w:proofErr w:type="spellStart"/>
+      <w:r>
+        <w:rPr>
+          <w:rFonts w:ascii="Bookman Old Style" w:hAnsi="Bookman Old Style"/>
+          <w:sz w:val="26"/>
+          <w:szCs w:val="26"/>
+        </w:rPr>
+        <w:t>SICOES</w:t>
+      </w:r>
+      <w:proofErr w:type="spellEnd"/>
+      <w:r>
+        <w:rPr>
+          <w:rFonts w:ascii="Bookman Old Style" w:hAnsi="Bookman Old Style"/>
+          <w:sz w:val="26"/>
+          <w:szCs w:val="26"/>
+        </w:rPr>
+        <w:t>. Asimismo, acepto las condiciones del proceso de contratación de referencia.</w:t>
       </w:r>
     </w:p>
     <w:p>
@@ -9644,7 +11166,7 @@
         <v:shape id="_x0000_s1026" type="#_x0000_t75" style="position:absolute;margin-left:392.65pt;margin-top:-8.75pt;width:92.3pt;height:61.5pt;z-index:-251657216">
           <v:imagedata r:id="rId1" o:title=""/>
         </v:shape>
-        <o:OLEObject Type="Embed" ProgID="Unknown" ShapeID="_x0000_s1026" DrawAspect="Content" ObjectID="_1809721622" r:id="rId2"/>
+        <o:OLEObject Type="Embed" ProgID="Unknown" ShapeID="_x0000_s1026" DrawAspect="Content" ObjectID="_1809863859" r:id="rId2"/>
       </w:object>
     </w:r>
     <w:r>
@@ -9655,7 +11177,7 @@
         <v:shape id="_x0000_s1025" type="#_x0000_t75" style="position:absolute;margin-left:-85.05pt;margin-top:-33.35pt;width:140.6pt;height:842.8pt;z-index:-251658240">
           <v:imagedata r:id="rId3" o:title=""/>
         </v:shape>
-        <o:OLEObject Type="Embed" ProgID="Unknown" ShapeID="_x0000_s1025" DrawAspect="Content" ObjectID="_1809721623" r:id="rId4"/>
+        <o:OLEObject Type="Embed" ProgID="Unknown" ShapeID="_x0000_s1025" DrawAspect="Content" ObjectID="_1809863860" r:id="rId4"/>
       </w:object>
     </w:r>
   </w:p>
@@ -11290,6 +12812,118 @@
     </w:lvl>
   </w:abstractNum>
   <w:abstractNum w:abstractNumId="14" w15:restartNumberingAfterBreak="0">
+    <w:nsid w:val="232C04DB"/>
+    <w:multiLevelType w:val="hybridMultilevel"/>
+    <w:tmpl w:val="CA8CD3B6"/>
+    <w:lvl w:ilvl="0" w:tplc="AB508994">
+      <w:numFmt w:val="bullet"/>
+      <w:lvlText w:val="-"/>
+      <w:lvlJc w:val="left"/>
+      <w:pPr>
+        <w:ind w:left="720" w:hanging="360"/>
+      </w:pPr>
+      <w:rPr>
+        <w:rFonts w:ascii="Calibri" w:eastAsiaTheme="minorEastAsia" w:hAnsi="Calibri" w:cstheme="minorBidi" w:hint="default"/>
+      </w:rPr>
+    </w:lvl>
+    <w:lvl w:ilvl="1" w:tplc="400A0003" w:tentative="1">
+      <w:start w:val="1"/>
+      <w:numFmt w:val="bullet"/>
+      <w:lvlText w:val="o"/>
+      <w:lvlJc w:val="left"/>
+      <w:pPr>
+        <w:ind w:left="1440" w:hanging="360"/>
+      </w:pPr>
+      <w:rPr>
+        <w:rFonts w:ascii="Courier New" w:hAnsi="Courier New" w:cs="Courier New" w:hint="default"/>
+      </w:rPr>
+    </w:lvl>
+    <w:lvl w:ilvl="2" w:tplc="400A0005" w:tentative="1">
+      <w:start w:val="1"/>
+      <w:numFmt w:val="bullet"/>
+      <w:lvlText w:val=""/>
+      <w:lvlJc w:val="left"/>
+      <w:pPr>
+        <w:ind w:left="2160" w:hanging="360"/>
+      </w:pPr>
+      <w:rPr>
+        <w:rFonts w:ascii="Wingdings" w:hAnsi="Wingdings" w:hint="default"/>
+      </w:rPr>
+    </w:lvl>
+    <w:lvl w:ilvl="3" w:tplc="400A0001" w:tentative="1">
+      <w:start w:val="1"/>
+      <w:numFmt w:val="bullet"/>
+      <w:lvlText w:val=""/>
+      <w:lvlJc w:val="left"/>
+      <w:pPr>
+        <w:ind w:left="2880" w:hanging="360"/>
+      </w:pPr>
+      <w:rPr>
+        <w:rFonts w:ascii="Symbol" w:hAnsi="Symbol" w:hint="default"/>
+      </w:rPr>
+    </w:lvl>
+    <w:lvl w:ilvl="4" w:tplc="400A0003" w:tentative="1">
+      <w:start w:val="1"/>
+      <w:numFmt w:val="bullet"/>
+      <w:lvlText w:val="o"/>
+      <w:lvlJc w:val="left"/>
+      <w:pPr>
+        <w:ind w:left="3600" w:hanging="360"/>
+      </w:pPr>
+      <w:rPr>
+        <w:rFonts w:ascii="Courier New" w:hAnsi="Courier New" w:cs="Courier New" w:hint="default"/>
+      </w:rPr>
+    </w:lvl>
+    <w:lvl w:ilvl="5" w:tplc="400A0005" w:tentative="1">
+      <w:start w:val="1"/>
+      <w:numFmt w:val="bullet"/>
+      <w:lvlText w:val=""/>
+      <w:lvlJc w:val="left"/>
+      <w:pPr>
+        <w:ind w:left="4320" w:hanging="360"/>
+      </w:pPr>
+      <w:rPr>
+        <w:rFonts w:ascii="Wingdings" w:hAnsi="Wingdings" w:hint="default"/>
+      </w:rPr>
+    </w:lvl>
+    <w:lvl w:ilvl="6" w:tplc="400A0001" w:tentative="1">
+      <w:start w:val="1"/>
+      <w:numFmt w:val="bullet"/>
+      <w:lvlText w:val=""/>
+      <w:lvlJc w:val="left"/>
+      <w:pPr>
+        <w:ind w:left="5040" w:hanging="360"/>
+      </w:pPr>
+      <w:rPr>
+        <w:rFonts w:ascii="Symbol" w:hAnsi="Symbol" w:hint="default"/>
+      </w:rPr>
+    </w:lvl>
+    <w:lvl w:ilvl="7" w:tplc="400A0003" w:tentative="1">
+      <w:start w:val="1"/>
+      <w:numFmt w:val="bullet"/>
+      <w:lvlText w:val="o"/>
+      <w:lvlJc w:val="left"/>
+      <w:pPr>
+        <w:ind w:left="5760" w:hanging="360"/>
+      </w:pPr>
+      <w:rPr>
+        <w:rFonts w:ascii="Courier New" w:hAnsi="Courier New" w:cs="Courier New" w:hint="default"/>
+      </w:rPr>
+    </w:lvl>
+    <w:lvl w:ilvl="8" w:tplc="400A0005" w:tentative="1">
+      <w:start w:val="1"/>
+      <w:numFmt w:val="bullet"/>
+      <w:lvlText w:val=""/>
+      <w:lvlJc w:val="left"/>
+      <w:pPr>
+        <w:ind w:left="6480" w:hanging="360"/>
+      </w:pPr>
+      <w:rPr>
+        <w:rFonts w:ascii="Wingdings" w:hAnsi="Wingdings" w:hint="default"/>
+      </w:rPr>
+    </w:lvl>
+  </w:abstractNum>
+  <w:abstractNum w:abstractNumId="15" w15:restartNumberingAfterBreak="0">
     <w:nsid w:val="23441EF7"/>
     <w:multiLevelType w:val="hybridMultilevel"/>
     <w:tmpl w:val="DA2AFFC0"/>
@@ -11378,7 +13012,7 @@
       </w:pPr>
     </w:lvl>
   </w:abstractNum>
-  <w:abstractNum w:abstractNumId="15" w15:restartNumberingAfterBreak="0">
+  <w:abstractNum w:abstractNumId="16" w15:restartNumberingAfterBreak="0">
     <w:nsid w:val="24D70527"/>
     <w:multiLevelType w:val="hybridMultilevel"/>
     <w:tmpl w:val="6F56CDA2"/>
@@ -11464,7 +13098,7 @@
       </w:pPr>
     </w:lvl>
   </w:abstractNum>
-  <w:abstractNum w:abstractNumId="16" w15:restartNumberingAfterBreak="0">
+  <w:abstractNum w:abstractNumId="17" w15:restartNumberingAfterBreak="0">
     <w:nsid w:val="26856A26"/>
     <w:multiLevelType w:val="hybridMultilevel"/>
     <w:tmpl w:val="F6E2CA24"/>
@@ -11676,7 +13310,7 @@
       </w:rPr>
     </w:lvl>
   </w:abstractNum>
-  <w:abstractNum w:abstractNumId="17" w15:restartNumberingAfterBreak="0">
+  <w:abstractNum w:abstractNumId="18" w15:restartNumberingAfterBreak="0">
     <w:nsid w:val="29F60686"/>
     <w:multiLevelType w:val="hybridMultilevel"/>
     <w:tmpl w:val="FFCA9F22"/>
@@ -11789,7 +13423,7 @@
       </w:rPr>
     </w:lvl>
   </w:abstractNum>
-  <w:abstractNum w:abstractNumId="18" w15:restartNumberingAfterBreak="0">
+  <w:abstractNum w:abstractNumId="19" w15:restartNumberingAfterBreak="0">
     <w:nsid w:val="32D30939"/>
     <w:multiLevelType w:val="hybridMultilevel"/>
     <w:tmpl w:val="F3D4B4DE"/>
@@ -11902,7 +13536,7 @@
       </w:rPr>
     </w:lvl>
   </w:abstractNum>
-  <w:abstractNum w:abstractNumId="19" w15:restartNumberingAfterBreak="0">
+  <w:abstractNum w:abstractNumId="20" w15:restartNumberingAfterBreak="0">
     <w:nsid w:val="35F96063"/>
     <w:multiLevelType w:val="hybridMultilevel"/>
     <w:tmpl w:val="EC88DEDC"/>
@@ -12015,7 +13649,7 @@
       </w:rPr>
     </w:lvl>
   </w:abstractNum>
-  <w:abstractNum w:abstractNumId="20" w15:restartNumberingAfterBreak="0">
+  <w:abstractNum w:abstractNumId="21" w15:restartNumberingAfterBreak="0">
     <w:nsid w:val="37C24BF9"/>
     <w:multiLevelType w:val="hybridMultilevel"/>
     <w:tmpl w:val="890039DC"/>
@@ -12128,7 +13762,7 @@
       </w:rPr>
     </w:lvl>
   </w:abstractNum>
-  <w:abstractNum w:abstractNumId="21" w15:restartNumberingAfterBreak="0">
+  <w:abstractNum w:abstractNumId="22" w15:restartNumberingAfterBreak="0">
     <w:nsid w:val="3A871635"/>
     <w:multiLevelType w:val="hybridMultilevel"/>
     <w:tmpl w:val="66B6B204"/>
@@ -12219,7 +13853,7 @@
       </w:pPr>
     </w:lvl>
   </w:abstractNum>
-  <w:abstractNum w:abstractNumId="22" w15:restartNumberingAfterBreak="0">
+  <w:abstractNum w:abstractNumId="23" w15:restartNumberingAfterBreak="0">
     <w:nsid w:val="3C2A62CB"/>
     <w:multiLevelType w:val="hybridMultilevel"/>
     <w:tmpl w:val="8C88A350"/>
@@ -12332,7 +13966,7 @@
       </w:rPr>
     </w:lvl>
   </w:abstractNum>
-  <w:abstractNum w:abstractNumId="23" w15:restartNumberingAfterBreak="0">
+  <w:abstractNum w:abstractNumId="24" w15:restartNumberingAfterBreak="0">
     <w:nsid w:val="3CA535BF"/>
     <w:multiLevelType w:val="hybridMultilevel"/>
     <w:tmpl w:val="379810C8"/>
@@ -12418,7 +14052,7 @@
       </w:pPr>
     </w:lvl>
   </w:abstractNum>
-  <w:abstractNum w:abstractNumId="24" w15:restartNumberingAfterBreak="0">
+  <w:abstractNum w:abstractNumId="25" w15:restartNumberingAfterBreak="0">
     <w:nsid w:val="3D761E21"/>
     <w:multiLevelType w:val="hybridMultilevel"/>
     <w:tmpl w:val="3216FA00"/>
@@ -12531,7 +14165,7 @@
       </w:rPr>
     </w:lvl>
   </w:abstractNum>
-  <w:abstractNum w:abstractNumId="25" w15:restartNumberingAfterBreak="0">
+  <w:abstractNum w:abstractNumId="26" w15:restartNumberingAfterBreak="0">
     <w:nsid w:val="4AED1E07"/>
     <w:multiLevelType w:val="hybridMultilevel"/>
     <w:tmpl w:val="C330AC94"/>
@@ -12620,7 +14254,7 @@
       </w:pPr>
     </w:lvl>
   </w:abstractNum>
-  <w:abstractNum w:abstractNumId="26" w15:restartNumberingAfterBreak="0">
+  <w:abstractNum w:abstractNumId="27" w15:restartNumberingAfterBreak="0">
     <w:nsid w:val="5996262D"/>
     <w:multiLevelType w:val="hybridMultilevel"/>
     <w:tmpl w:val="A6C45D3C"/>
@@ -12733,7 +14367,7 @@
       </w:rPr>
     </w:lvl>
   </w:abstractNum>
-  <w:abstractNum w:abstractNumId="27" w15:restartNumberingAfterBreak="0">
+  <w:abstractNum w:abstractNumId="28" w15:restartNumberingAfterBreak="0">
     <w:nsid w:val="59F95CFF"/>
     <w:multiLevelType w:val="hybridMultilevel"/>
     <w:tmpl w:val="8E00233E"/>
@@ -12822,7 +14456,93 @@
       </w:pPr>
     </w:lvl>
   </w:abstractNum>
-  <w:abstractNum w:abstractNumId="28" w15:restartNumberingAfterBreak="0">
+  <w:abstractNum w:abstractNumId="29" w15:restartNumberingAfterBreak="0">
+    <w:nsid w:val="5C6142F2"/>
+    <w:multiLevelType w:val="hybridMultilevel"/>
+    <w:tmpl w:val="E17278A4"/>
+    <w:lvl w:ilvl="0" w:tplc="400A000F">
+      <w:start w:val="1"/>
+      <w:numFmt w:val="decimal"/>
+      <w:lvlText w:val="%1."/>
+      <w:lvlJc w:val="left"/>
+      <w:pPr>
+        <w:ind w:left="720" w:hanging="360"/>
+      </w:pPr>
+    </w:lvl>
+    <w:lvl w:ilvl="1" w:tplc="400A0019" w:tentative="1">
+      <w:start w:val="1"/>
+      <w:numFmt w:val="lowerLetter"/>
+      <w:lvlText w:val="%2."/>
+      <w:lvlJc w:val="left"/>
+      <w:pPr>
+        <w:ind w:left="1440" w:hanging="360"/>
+      </w:pPr>
+    </w:lvl>
+    <w:lvl w:ilvl="2" w:tplc="400A001B" w:tentative="1">
+      <w:start w:val="1"/>
+      <w:numFmt w:val="lowerRoman"/>
+      <w:lvlText w:val="%3."/>
+      <w:lvlJc w:val="right"/>
+      <w:pPr>
+        <w:ind w:left="2160" w:hanging="180"/>
+      </w:pPr>
+    </w:lvl>
+    <w:lvl w:ilvl="3" w:tplc="400A000F" w:tentative="1">
+      <w:start w:val="1"/>
+      <w:numFmt w:val="decimal"/>
+      <w:lvlText w:val="%4."/>
+      <w:lvlJc w:val="left"/>
+      <w:pPr>
+        <w:ind w:left="2880" w:hanging="360"/>
+      </w:pPr>
+    </w:lvl>
+    <w:lvl w:ilvl="4" w:tplc="400A0019" w:tentative="1">
+      <w:start w:val="1"/>
+      <w:numFmt w:val="lowerLetter"/>
+      <w:lvlText w:val="%5."/>
+      <w:lvlJc w:val="left"/>
+      <w:pPr>
+        <w:ind w:left="3600" w:hanging="360"/>
+      </w:pPr>
+    </w:lvl>
+    <w:lvl w:ilvl="5" w:tplc="400A001B" w:tentative="1">
+      <w:start w:val="1"/>
+      <w:numFmt w:val="lowerRoman"/>
+      <w:lvlText w:val="%6."/>
+      <w:lvlJc w:val="right"/>
+      <w:pPr>
+        <w:ind w:left="4320" w:hanging="180"/>
+      </w:pPr>
+    </w:lvl>
+    <w:lvl w:ilvl="6" w:tplc="400A000F" w:tentative="1">
+      <w:start w:val="1"/>
+      <w:numFmt w:val="decimal"/>
+      <w:lvlText w:val="%7."/>
+      <w:lvlJc w:val="left"/>
+      <w:pPr>
+        <w:ind w:left="5040" w:hanging="360"/>
+      </w:pPr>
+    </w:lvl>
+    <w:lvl w:ilvl="7" w:tplc="400A0019" w:tentative="1">
+      <w:start w:val="1"/>
+      <w:numFmt w:val="lowerLetter"/>
+      <w:lvlText w:val="%8."/>
+      <w:lvlJc w:val="left"/>
+      <w:pPr>
+        <w:ind w:left="5760" w:hanging="360"/>
+      </w:pPr>
+    </w:lvl>
+    <w:lvl w:ilvl="8" w:tplc="400A001B" w:tentative="1">
+      <w:start w:val="1"/>
+      <w:numFmt w:val="lowerRoman"/>
+      <w:lvlText w:val="%9."/>
+      <w:lvlJc w:val="right"/>
+      <w:pPr>
+        <w:ind w:left="6480" w:hanging="180"/>
+      </w:pPr>
+    </w:lvl>
+  </w:abstractNum>
+  <w:abstractNum w:abstractNumId="30" w15:restartNumberingAfterBreak="0">
     <w:nsid w:val="63CB2CC1"/>
     <w:multiLevelType w:val="hybridMultilevel"/>
     <w:tmpl w:val="6A0E1CF2"/>
@@ -12911,7 +14631,7 @@
       </w:pPr>
     </w:lvl>
   </w:abstractNum>
-  <w:abstractNum w:abstractNumId="29" w15:restartNumberingAfterBreak="0">
+  <w:abstractNum w:abstractNumId="31" w15:restartNumberingAfterBreak="0">
     <w:nsid w:val="64473713"/>
     <w:multiLevelType w:val="hybridMultilevel"/>
     <w:tmpl w:val="32C6569C"/>
@@ -13024,7 +14744,7 @@
       </w:rPr>
     </w:lvl>
   </w:abstractNum>
-  <w:abstractNum w:abstractNumId="30" w15:restartNumberingAfterBreak="0">
+  <w:abstractNum w:abstractNumId="32" w15:restartNumberingAfterBreak="0">
     <w:nsid w:val="6768469A"/>
     <w:multiLevelType w:val="hybridMultilevel"/>
     <w:tmpl w:val="F2BCC5EA"/>
@@ -13137,7 +14857,7 @@
       </w:rPr>
     </w:lvl>
   </w:abstractNum>
-  <w:abstractNum w:abstractNumId="31" w15:restartNumberingAfterBreak="0">
+  <w:abstractNum w:abstractNumId="33" w15:restartNumberingAfterBreak="0">
     <w:nsid w:val="67E33A54"/>
     <w:multiLevelType w:val="hybridMultilevel"/>
     <w:tmpl w:val="E3561EBA"/>
@@ -13250,7 +14970,7 @@
       </w:rPr>
     </w:lvl>
   </w:abstractNum>
-  <w:abstractNum w:abstractNumId="32" w15:restartNumberingAfterBreak="1">
+  <w:abstractNum w:abstractNumId="34" w15:restartNumberingAfterBreak="1">
     <w:nsid w:val="681F2DAD"/>
     <w:multiLevelType w:val="hybridMultilevel"/>
     <w:tmpl w:val="FCF84CF8"/>
@@ -13341,7 +15061,7 @@
       </w:pPr>
     </w:lvl>
   </w:abstractNum>
-  <w:abstractNum w:abstractNumId="33" w15:restartNumberingAfterBreak="0">
+  <w:abstractNum w:abstractNumId="35" w15:restartNumberingAfterBreak="0">
     <w:nsid w:val="693C5E1E"/>
     <w:multiLevelType w:val="hybridMultilevel"/>
     <w:tmpl w:val="CE66DD4A"/>
@@ -13454,7 +15174,7 @@
       </w:rPr>
     </w:lvl>
   </w:abstractNum>
-  <w:abstractNum w:abstractNumId="34" w15:restartNumberingAfterBreak="0">
+  <w:abstractNum w:abstractNumId="36" w15:restartNumberingAfterBreak="0">
     <w:nsid w:val="6A8416D4"/>
     <w:multiLevelType w:val="hybridMultilevel"/>
     <w:tmpl w:val="0E82DF74"/>
@@ -13540,7 +15260,7 @@
       </w:pPr>
     </w:lvl>
   </w:abstractNum>
-  <w:abstractNum w:abstractNumId="35" w15:restartNumberingAfterBreak="1">
+  <w:abstractNum w:abstractNumId="37" w15:restartNumberingAfterBreak="1">
     <w:nsid w:val="6B5741DC"/>
     <w:multiLevelType w:val="hybridMultilevel"/>
     <w:tmpl w:val="8CCC15C0"/>
@@ -13631,7 +15351,7 @@
       </w:pPr>
     </w:lvl>
   </w:abstractNum>
-  <w:abstractNum w:abstractNumId="36" w15:restartNumberingAfterBreak="0">
+  <w:abstractNum w:abstractNumId="38" w15:restartNumberingAfterBreak="0">
     <w:nsid w:val="6E516F55"/>
     <w:multiLevelType w:val="hybridMultilevel"/>
     <w:tmpl w:val="CC7411A2"/>
@@ -13721,7 +15441,7 @@
       </w:pPr>
     </w:lvl>
   </w:abstractNum>
-  <w:abstractNum w:abstractNumId="37" w15:restartNumberingAfterBreak="0">
+  <w:abstractNum w:abstractNumId="39" w15:restartNumberingAfterBreak="0">
     <w:nsid w:val="6F0D0530"/>
     <w:multiLevelType w:val="hybridMultilevel"/>
     <w:tmpl w:val="66B6B204"/>
@@ -13812,7 +15532,7 @@
       </w:pPr>
     </w:lvl>
   </w:abstractNum>
-  <w:abstractNum w:abstractNumId="38" w15:restartNumberingAfterBreak="0">
+  <w:abstractNum w:abstractNumId="40" w15:restartNumberingAfterBreak="0">
     <w:nsid w:val="74233EA8"/>
     <w:multiLevelType w:val="hybridMultilevel"/>
     <w:tmpl w:val="D8107638"/>
@@ -13925,7 +15645,7 @@
       </w:rPr>
     </w:lvl>
   </w:abstractNum>
-  <w:abstractNum w:abstractNumId="39" w15:restartNumberingAfterBreak="0">
+  <w:abstractNum w:abstractNumId="41" w15:restartNumberingAfterBreak="0">
     <w:nsid w:val="7506454E"/>
     <w:multiLevelType w:val="hybridMultilevel"/>
     <w:tmpl w:val="4E08DD1E"/>
@@ -14014,7 +15734,7 @@
       </w:pPr>
     </w:lvl>
   </w:abstractNum>
-  <w:abstractNum w:abstractNumId="40" w15:restartNumberingAfterBreak="0">
+  <w:abstractNum w:abstractNumId="42" w15:restartNumberingAfterBreak="0">
     <w:nsid w:val="78971DB7"/>
     <w:multiLevelType w:val="hybridMultilevel"/>
     <w:tmpl w:val="C1660BBE"/>
@@ -14103,7 +15823,7 @@
       </w:pPr>
     </w:lvl>
   </w:abstractNum>
-  <w:abstractNum w:abstractNumId="41" w15:restartNumberingAfterBreak="0">
+  <w:abstractNum w:abstractNumId="43" w15:restartNumberingAfterBreak="0">
     <w:nsid w:val="793E11FE"/>
     <w:multiLevelType w:val="hybridMultilevel"/>
     <w:tmpl w:val="C896DF20"/>
@@ -14216,7 +15936,7 @@
       </w:rPr>
     </w:lvl>
   </w:abstractNum>
-  <w:abstractNum w:abstractNumId="42" w15:restartNumberingAfterBreak="0">
+  <w:abstractNum w:abstractNumId="44" w15:restartNumberingAfterBreak="0">
     <w:nsid w:val="7AE56450"/>
     <w:multiLevelType w:val="hybridMultilevel"/>
     <w:tmpl w:val="68006084"/>
@@ -14306,7 +16026,7 @@
       </w:pPr>
     </w:lvl>
   </w:abstractNum>
-  <w:abstractNum w:abstractNumId="43" w15:restartNumberingAfterBreak="0">
+  <w:abstractNum w:abstractNumId="45" w15:restartNumberingAfterBreak="0">
     <w:nsid w:val="7DE349B7"/>
     <w:multiLevelType w:val="hybridMultilevel"/>
     <w:tmpl w:val="1A72DAE0"/>
@@ -14399,40 +16119,40 @@
     <w:abstractNumId w:val="5"/>
   </w:num>
   <w:num w:numId="2" w16cid:durableId="1720546678">
-    <w:abstractNumId w:val="16"/>
+    <w:abstractNumId w:val="17"/>
   </w:num>
   <w:num w:numId="3" w16cid:durableId="320429684">
     <w:abstractNumId w:val="9"/>
   </w:num>
   <w:num w:numId="4" w16cid:durableId="1440107624">
-    <w:abstractNumId w:val="19"/>
+    <w:abstractNumId w:val="20"/>
   </w:num>
   <w:num w:numId="5" w16cid:durableId="477765414">
-    <w:abstractNumId w:val="36"/>
+    <w:abstractNumId w:val="38"/>
   </w:num>
   <w:num w:numId="6" w16cid:durableId="1793590861">
-    <w:abstractNumId w:val="43"/>
+    <w:abstractNumId w:val="45"/>
   </w:num>
   <w:num w:numId="7" w16cid:durableId="2065176185">
     <w:abstractNumId w:val="13"/>
   </w:num>
   <w:num w:numId="8" w16cid:durableId="1453861155">
-    <w:abstractNumId w:val="40"/>
+    <w:abstractNumId w:val="42"/>
   </w:num>
   <w:num w:numId="9" w16cid:durableId="355427819">
-    <w:abstractNumId w:val="39"/>
+    <w:abstractNumId w:val="41"/>
   </w:num>
   <w:num w:numId="10" w16cid:durableId="2071222793">
-    <w:abstractNumId w:val="42"/>
+    <w:abstractNumId w:val="44"/>
   </w:num>
   <w:num w:numId="11" w16cid:durableId="669916482">
-    <w:abstractNumId w:val="31"/>
+    <w:abstractNumId w:val="33"/>
   </w:num>
   <w:num w:numId="12" w16cid:durableId="51124806">
-    <w:abstractNumId w:val="17"/>
+    <w:abstractNumId w:val="18"/>
   </w:num>
   <w:num w:numId="13" w16cid:durableId="2087416747">
-    <w:abstractNumId w:val="38"/>
+    <w:abstractNumId w:val="40"/>
   </w:num>
   <w:num w:numId="14" w16cid:durableId="400098092">
     <w:abstractNumId w:val="3"/>
@@ -14444,34 +16164,34 @@
     <w:abstractNumId w:val="2"/>
   </w:num>
   <w:num w:numId="17" w16cid:durableId="234441135">
-    <w:abstractNumId w:val="15"/>
+    <w:abstractNumId w:val="16"/>
   </w:num>
   <w:num w:numId="18" w16cid:durableId="2040353245">
-    <w:abstractNumId w:val="18"/>
+    <w:abstractNumId w:val="19"/>
   </w:num>
   <w:num w:numId="19" w16cid:durableId="1383671145">
-    <w:abstractNumId w:val="24"/>
+    <w:abstractNumId w:val="25"/>
   </w:num>
   <w:num w:numId="20" w16cid:durableId="2017882843">
-    <w:abstractNumId w:val="33"/>
+    <w:abstractNumId w:val="35"/>
   </w:num>
   <w:num w:numId="21" w16cid:durableId="416244617">
     <w:abstractNumId w:val="11"/>
   </w:num>
   <w:num w:numId="22" w16cid:durableId="1512834887">
-    <w:abstractNumId w:val="37"/>
+    <w:abstractNumId w:val="39"/>
   </w:num>
   <w:num w:numId="23" w16cid:durableId="1176460636">
-    <w:abstractNumId w:val="30"/>
+    <w:abstractNumId w:val="32"/>
   </w:num>
   <w:num w:numId="24" w16cid:durableId="936208628">
-    <w:abstractNumId w:val="25"/>
+    <w:abstractNumId w:val="26"/>
   </w:num>
   <w:num w:numId="25" w16cid:durableId="88503325">
     <w:abstractNumId w:val="8"/>
   </w:num>
   <w:num w:numId="26" w16cid:durableId="1029523893">
-    <w:abstractNumId w:val="14"/>
+    <w:abstractNumId w:val="15"/>
   </w:num>
   <w:num w:numId="27" w16cid:durableId="1638073558">
     <w:abstractNumId w:val="0"/>
@@ -14480,13 +16200,13 @@
     <w:abstractNumId w:val="6"/>
   </w:num>
   <w:num w:numId="29" w16cid:durableId="1982690241">
-    <w:abstractNumId w:val="27"/>
+    <w:abstractNumId w:val="28"/>
   </w:num>
   <w:num w:numId="30" w16cid:durableId="1154419700">
     <w:abstractNumId w:val="1"/>
   </w:num>
   <w:num w:numId="31" w16cid:durableId="735518334">
-    <w:abstractNumId w:val="37"/>
+    <w:abstractNumId w:val="39"/>
     <w:lvlOverride w:ilvl="0">
       <w:startOverride w:val="1"/>
     </w:lvlOverride>
@@ -14516,22 +16236,22 @@
     </w:lvlOverride>
   </w:num>
   <w:num w:numId="32" w16cid:durableId="150028705">
+    <w:abstractNumId w:val="32"/>
+  </w:num>
+  <w:num w:numId="33" w16cid:durableId="375784502">
     <w:abstractNumId w:val="30"/>
   </w:num>
-  <w:num w:numId="33" w16cid:durableId="375784502">
-    <w:abstractNumId w:val="28"/>
-  </w:num>
   <w:num w:numId="34" w16cid:durableId="2080443708">
-    <w:abstractNumId w:val="21"/>
+    <w:abstractNumId w:val="22"/>
   </w:num>
   <w:num w:numId="35" w16cid:durableId="669988240">
     <w:abstractNumId w:val="12"/>
   </w:num>
   <w:num w:numId="36" w16cid:durableId="1760638111">
-    <w:abstractNumId w:val="41"/>
+    <w:abstractNumId w:val="43"/>
   </w:num>
   <w:num w:numId="37" w16cid:durableId="1934967742">
-    <w:abstractNumId w:val="26"/>
+    <w:abstractNumId w:val="27"/>
   </w:num>
   <w:num w:numId="38" w16cid:durableId="1004629948">
     <w:abstractNumId w:val="7"/>
@@ -14540,25 +16260,31 @@
     <w:abstractNumId w:val="10"/>
   </w:num>
   <w:num w:numId="40" w16cid:durableId="2093889380">
+    <w:abstractNumId w:val="31"/>
+  </w:num>
+  <w:num w:numId="41" w16cid:durableId="717046442">
+    <w:abstractNumId w:val="34"/>
+  </w:num>
+  <w:num w:numId="42" w16cid:durableId="773398171">
+    <w:abstractNumId w:val="37"/>
+  </w:num>
+  <w:num w:numId="43" w16cid:durableId="1481649741">
+    <w:abstractNumId w:val="36"/>
+  </w:num>
+  <w:num w:numId="44" w16cid:durableId="1713652384">
+    <w:abstractNumId w:val="24"/>
+  </w:num>
+  <w:num w:numId="45" w16cid:durableId="1324351552">
+    <w:abstractNumId w:val="21"/>
+  </w:num>
+  <w:num w:numId="46" w16cid:durableId="874007678">
+    <w:abstractNumId w:val="23"/>
+  </w:num>
+  <w:num w:numId="47" w16cid:durableId="2078745707">
     <w:abstractNumId w:val="29"/>
   </w:num>
-  <w:num w:numId="41" w16cid:durableId="717046442">
-    <w:abstractNumId w:val="32"/>
-  </w:num>
-  <w:num w:numId="42" w16cid:durableId="773398171">
-    <w:abstractNumId w:val="35"/>
-  </w:num>
-  <w:num w:numId="43" w16cid:durableId="1481649741">
-    <w:abstractNumId w:val="34"/>
-  </w:num>
-  <w:num w:numId="44" w16cid:durableId="1713652384">
-    <w:abstractNumId w:val="23"/>
-  </w:num>
-  <w:num w:numId="45" w16cid:durableId="1324351552">
-    <w:abstractNumId w:val="20"/>
-  </w:num>
-  <w:num w:numId="46" w16cid:durableId="874007678">
-    <w:abstractNumId w:val="22"/>
+  <w:num w:numId="48" w16cid:durableId="269898581">
+    <w:abstractNumId w:val="14"/>
   </w:num>
 </w:numbering>
 </file>

--- a/contrataciones-api/src/genera-word/templates/ProcesoAdquisicion.docx
+++ b/contrataciones-api/src/genera-word/templates/ProcesoAdquisicion.docx
@@ -581,29 +581,7 @@
           <w:szCs w:val="20"/>
           <w:lang w:val="es-MX"/>
         </w:rPr>
-        <w:t>de Desarrollo del Servicio Electoral (</w:t>
-      </w:r>
-      <w:proofErr w:type="spellStart"/>
-      <w:r>
-        <w:rPr>
-          <w:rFonts w:ascii="Century Gothic" w:hAnsi="Century Gothic"/>
-          <w:bCs/>
-          <w:sz w:val="20"/>
-          <w:szCs w:val="20"/>
-          <w:lang w:val="es-MX"/>
-        </w:rPr>
-        <w:t>PDSE</w:t>
-      </w:r>
-      <w:proofErr w:type="spellEnd"/>
-      <w:r>
-        <w:rPr>
-          <w:rFonts w:ascii="Century Gothic" w:hAnsi="Century Gothic"/>
-          <w:bCs/>
-          <w:sz w:val="20"/>
-          <w:szCs w:val="20"/>
-          <w:lang w:val="es-MX"/>
-        </w:rPr>
-        <w:t>)</w:t>
+        <w:t>de Desarrollo del Servicio Electoral (PDSE)</w:t>
       </w:r>
       <w:r>
         <w:rPr>
@@ -1009,17 +987,8 @@
           <w:rFonts w:ascii="Century Gothic" w:hAnsi="Century Gothic"/>
           <w:lang w:val="es-ES"/>
         </w:rPr>
-        <w:t xml:space="preserve">Certificación </w:t>
+        <w:t>Certificación PDSE</w:t>
       </w:r>
-      <w:proofErr w:type="spellStart"/>
-      <w:r>
-        <w:rPr>
-          <w:rFonts w:ascii="Century Gothic" w:hAnsi="Century Gothic"/>
-          <w:lang w:val="es-ES"/>
-        </w:rPr>
-        <w:t>PDSE</w:t>
-      </w:r>
-      <w:proofErr w:type="spellEnd"/>
       <w:r>
         <w:rPr>
           <w:rFonts w:ascii="Century Gothic" w:hAnsi="Century Gothic"/>
@@ -1213,7 +1182,30 @@
         <w:t>Atentamente:</w:t>
       </w:r>
     </w:p>
+    <w:p/>
     <w:p>
+      <w:pPr>
+        <w:rPr>
+          <w:rFonts w:ascii="Century Gothic" w:hAnsi="Century Gothic" w:cs="Arial"/>
+          <w:b/>
+        </w:rPr>
+      </w:pPr>
+    </w:p>
+    <w:p>
+      <w:pPr>
+        <w:rPr>
+          <w:rFonts w:ascii="Century Gothic" w:hAnsi="Century Gothic" w:cs="Arial"/>
+          <w:b/>
+        </w:rPr>
+      </w:pPr>
+    </w:p>
+    <w:p>
+      <w:pPr>
+        <w:rPr>
+          <w:rFonts w:ascii="Century Gothic" w:hAnsi="Century Gothic" w:cs="Arial"/>
+          <w:b/>
+        </w:rPr>
+      </w:pPr>
       <w:r>
         <w:rPr>
           <w:rFonts w:ascii="Century Gothic" w:hAnsi="Century Gothic" w:cstheme="minorHAnsi"/>
@@ -1224,16 +1216,16 @@
         <mc:AlternateContent>
           <mc:Choice Requires="wps">
             <w:drawing>
-              <wp:anchor distT="0" distB="0" distL="114300" distR="114300" simplePos="0" relativeHeight="251664384" behindDoc="0" locked="0" layoutInCell="1" allowOverlap="1" wp14:anchorId="2451B3A0" wp14:editId="0BA5D7DF">
+              <wp:anchor distT="0" distB="0" distL="114300" distR="114300" simplePos="0" relativeHeight="251664384" behindDoc="0" locked="0" layoutInCell="1" allowOverlap="1" wp14:anchorId="2451B3A0" wp14:editId="5EEEAAA8">
                 <wp:simplePos x="0" y="0"/>
                 <wp:positionH relativeFrom="page">
-                  <wp:posOffset>1046480</wp:posOffset>
+                  <wp:posOffset>1049572</wp:posOffset>
                 </wp:positionH>
                 <wp:positionV relativeFrom="paragraph">
-                  <wp:posOffset>1085850</wp:posOffset>
+                  <wp:posOffset>223824</wp:posOffset>
                 </wp:positionV>
-                <wp:extent cx="1949450" cy="664210"/>
-                <wp:effectExtent l="0" t="0" r="12700" b="2540"/>
+                <wp:extent cx="2130950" cy="664210"/>
+                <wp:effectExtent l="0" t="0" r="3175" b="2540"/>
                 <wp:wrapNone/>
                 <wp:docPr id="3" name="Cuadro de texto 3"/>
                 <wp:cNvGraphicFramePr/>
@@ -1244,7 +1236,7 @@
                       <wps:spPr>
                         <a:xfrm>
                           <a:off x="0" y="0"/>
-                          <a:ext cx="1949450" cy="664210"/>
+                          <a:ext cx="2130950" cy="664210"/>
                         </a:xfrm>
                         <a:prstGeom prst="rect">
                           <a:avLst/>
@@ -1348,25 +1340,7 @@
                                 <w:b/>
                                 <w:sz w:val="16"/>
                               </w:rPr>
-                              <w:t xml:space="preserve">TRIBUNAL ELECTORAL </w:t>
-                            </w:r>
-                            <w:proofErr w:type="spellStart"/>
-                            <w:r>
-                              <w:rPr>
-                                <w:rFonts w:ascii="Agency FB" w:hAnsi="Agency FB"/>
-                                <w:b/>
-                                <w:sz w:val="16"/>
-                              </w:rPr>
-                              <w:t>DPTAL</w:t>
-                            </w:r>
-                            <w:proofErr w:type="spellEnd"/>
-                            <w:r>
-                              <w:rPr>
-                                <w:rFonts w:ascii="Agency FB" w:hAnsi="Agency FB"/>
-                                <w:b/>
-                                <w:sz w:val="16"/>
-                              </w:rPr>
-                              <w:t>. DE POTOSÍ</w:t>
+                              <w:t>TRIBUNAL ELECTORAL DPTAL. DE POTOSÍ</w:t>
                             </w:r>
                           </w:p>
                           <w:p>
@@ -1413,7 +1387,7 @@
                 <v:stroke joinstyle="miter"/>
                 <v:path gradientshapeok="t" o:connecttype="rect"/>
               </v:shapetype>
-              <v:shape id="Cuadro de texto 3" o:spid="_x0000_s1026" type="#_x0000_t202" style="position:absolute;margin-left:82.4pt;margin-top:85.5pt;width:153.5pt;height:52.3pt;z-index:251664384;visibility:visible;mso-wrap-style:square;mso-width-percent:0;mso-height-percent:0;mso-wrap-distance-left:9pt;mso-wrap-distance-top:0;mso-wrap-distance-right:9pt;mso-wrap-distance-bottom:0;mso-position-horizontal:absolute;mso-position-horizontal-relative:page;mso-position-vertical:absolute;mso-position-vertical-relative:text;mso-width-percent:0;mso-height-percent:0;mso-width-relative:margin;mso-height-relative:margin;v-text-anchor:top" o:gfxdata="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" filled="f" stroked="f" strokeweight=".5pt">
+              <v:shape id="Cuadro de texto 3" o:spid="_x0000_s1026" type="#_x0000_t202" style="position:absolute;margin-left:82.65pt;margin-top:17.6pt;width:167.8pt;height:52.3pt;z-index:251664384;visibility:visible;mso-wrap-style:square;mso-width-percent:0;mso-height-percent:0;mso-wrap-distance-left:9pt;mso-wrap-distance-top:0;mso-wrap-distance-right:9pt;mso-wrap-distance-bottom:0;mso-position-horizontal:absolute;mso-position-horizontal-relative:page;mso-position-vertical:absolute;mso-position-vertical-relative:text;mso-width-percent:0;mso-height-percent:0;mso-width-relative:margin;mso-height-relative:margin;v-text-anchor:top" o:gfxdata="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" filled="f" stroked="f" strokeweight=".5pt">
                 <v:textbox inset="0,0,0,0">
                   <w:txbxContent>
                     <w:p>
@@ -1508,25 +1482,7 @@
                           <w:b/>
                           <w:sz w:val="16"/>
                         </w:rPr>
-                        <w:t xml:space="preserve">TRIBUNAL ELECTORAL </w:t>
-                      </w:r>
-                      <w:proofErr w:type="spellStart"/>
-                      <w:r>
-                        <w:rPr>
-                          <w:rFonts w:ascii="Agency FB" w:hAnsi="Agency FB"/>
-                          <w:b/>
-                          <w:sz w:val="16"/>
-                        </w:rPr>
-                        <w:t>DPTAL</w:t>
-                      </w:r>
-                      <w:proofErr w:type="spellEnd"/>
-                      <w:r>
-                        <w:rPr>
-                          <w:rFonts w:ascii="Agency FB" w:hAnsi="Agency FB"/>
-                          <w:b/>
-                          <w:sz w:val="16"/>
-                        </w:rPr>
-                        <w:t>. DE POTOSÍ</w:t>
+                        <w:t>TRIBUNAL ELECTORAL DPTAL. DE POTOSÍ</w:t>
                       </w:r>
                     </w:p>
                     <w:p>
@@ -1555,30 +1511,6 @@
           </mc:Fallback>
         </mc:AlternateContent>
       </w:r>
-    </w:p>
-    <w:p>
-      <w:pPr>
-        <w:rPr>
-          <w:rFonts w:ascii="Century Gothic" w:hAnsi="Century Gothic" w:cs="Arial"/>
-          <w:b/>
-        </w:rPr>
-      </w:pPr>
-    </w:p>
-    <w:p>
-      <w:pPr>
-        <w:rPr>
-          <w:rFonts w:ascii="Century Gothic" w:hAnsi="Century Gothic" w:cs="Arial"/>
-          <w:b/>
-        </w:rPr>
-      </w:pPr>
-    </w:p>
-    <w:p>
-      <w:pPr>
-        <w:rPr>
-          <w:rFonts w:ascii="Century Gothic" w:hAnsi="Century Gothic" w:cs="Arial"/>
-          <w:b/>
-        </w:rPr>
-      </w:pPr>
       <w:r>
         <w:rPr>
           <w:rFonts w:ascii="Century Gothic" w:hAnsi="Century Gothic" w:cs="Arial"/>
@@ -1588,16 +1520,16 @@
         <mc:AlternateContent>
           <mc:Choice Requires="wps">
             <w:drawing>
-              <wp:anchor distT="0" distB="0" distL="114300" distR="114300" simplePos="0" relativeHeight="251669504" behindDoc="0" locked="0" layoutInCell="1" allowOverlap="1" wp14:anchorId="241EE76D" wp14:editId="7457439A">
+              <wp:anchor distT="0" distB="0" distL="114300" distR="114300" simplePos="0" relativeHeight="251669504" behindDoc="0" locked="0" layoutInCell="1" allowOverlap="1" wp14:anchorId="241EE76D" wp14:editId="1F1F83AB">
                 <wp:simplePos x="0" y="0"/>
                 <wp:positionH relativeFrom="column">
-                  <wp:posOffset>3814075</wp:posOffset>
+                  <wp:posOffset>3647717</wp:posOffset>
                 </wp:positionH>
                 <wp:positionV relativeFrom="paragraph">
-                  <wp:posOffset>264465</wp:posOffset>
+                  <wp:posOffset>263580</wp:posOffset>
                 </wp:positionV>
-                <wp:extent cx="2273968" cy="664210"/>
-                <wp:effectExtent l="0" t="0" r="12065" b="2540"/>
+                <wp:extent cx="2440912" cy="664210"/>
+                <wp:effectExtent l="0" t="0" r="0" b="2540"/>
                 <wp:wrapNone/>
                 <wp:docPr id="8" name="Cuadro de texto 8"/>
                 <wp:cNvGraphicFramePr>
@@ -1612,7 +1544,7 @@
                       <wps:spPr>
                         <a:xfrm>
                           <a:off x="0" y="0"/>
-                          <a:ext cx="2273968" cy="664210"/>
+                          <a:ext cx="2440912" cy="664210"/>
                         </a:xfrm>
                         <a:prstGeom prst="rect">
                           <a:avLst/>
@@ -1708,25 +1640,7 @@
                                 <w:b/>
                                 <w:sz w:val="16"/>
                               </w:rPr>
-                              <w:t xml:space="preserve">TRIBUNAL ELECTORAL </w:t>
-                            </w:r>
-                            <w:proofErr w:type="spellStart"/>
-                            <w:r>
-                              <w:rPr>
-                                <w:rFonts w:ascii="Agency FB" w:hAnsi="Agency FB"/>
-                                <w:b/>
-                                <w:sz w:val="16"/>
-                              </w:rPr>
-                              <w:t>DPTAL</w:t>
-                            </w:r>
-                            <w:proofErr w:type="spellEnd"/>
-                            <w:r>
-                              <w:rPr>
-                                <w:rFonts w:ascii="Agency FB" w:hAnsi="Agency FB"/>
-                                <w:b/>
-                                <w:sz w:val="16"/>
-                              </w:rPr>
-                              <w:t>. DE POTOSÍ</w:t>
+                              <w:t>TRIBUNAL ELECTORAL DPTAL. DE POTOSÍ</w:t>
                             </w:r>
                           </w:p>
                           <w:p>
@@ -1769,7 +1683,7 @@
           </mc:Choice>
           <mc:Fallback>
             <w:pict>
-              <v:shape w14:anchorId="241EE76D" id="Cuadro de texto 8" o:spid="_x0000_s1027" type="#_x0000_t202" style="position:absolute;margin-left:300.3pt;margin-top:20.8pt;width:179.05pt;height:52.3pt;z-index:251669504;visibility:visible;mso-wrap-style:square;mso-width-percent:0;mso-height-percent:0;mso-wrap-distance-left:9pt;mso-wrap-distance-top:0;mso-wrap-distance-right:9pt;mso-wrap-distance-bottom:0;mso-position-horizontal:absolute;mso-position-horizontal-relative:text;mso-position-vertical:absolute;mso-position-vertical-relative:text;mso-width-percent:0;mso-height-percent:0;mso-width-relative:margin;mso-height-relative:margin;v-text-anchor:top" o:gfxdata="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" filled="f" stroked="f" strokeweight=".5pt">
+              <v:shape w14:anchorId="241EE76D" id="Cuadro de texto 8" o:spid="_x0000_s1027" type="#_x0000_t202" style="position:absolute;margin-left:287.2pt;margin-top:20.75pt;width:192.2pt;height:52.3pt;z-index:251669504;visibility:visible;mso-wrap-style:square;mso-width-percent:0;mso-height-percent:0;mso-wrap-distance-left:9pt;mso-wrap-distance-top:0;mso-wrap-distance-right:9pt;mso-wrap-distance-bottom:0;mso-position-horizontal:absolute;mso-position-horizontal-relative:text;mso-position-vertical:absolute;mso-position-vertical-relative:text;mso-width-percent:0;mso-height-percent:0;mso-width-relative:margin;mso-height-relative:margin;v-text-anchor:top" o:gfxdata="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" filled="f" stroked="f" strokeweight=".5pt">
                 <v:textbox inset="0,0,0,0">
                   <w:txbxContent>
                     <w:p>
@@ -1856,25 +1770,7 @@
                           <w:b/>
                           <w:sz w:val="16"/>
                         </w:rPr>
-                        <w:t xml:space="preserve">TRIBUNAL ELECTORAL </w:t>
-                      </w:r>
-                      <w:proofErr w:type="spellStart"/>
-                      <w:r>
-                        <w:rPr>
-                          <w:rFonts w:ascii="Agency FB" w:hAnsi="Agency FB"/>
-                          <w:b/>
-                          <w:sz w:val="16"/>
-                        </w:rPr>
-                        <w:t>DPTAL</w:t>
-                      </w:r>
-                      <w:proofErr w:type="spellEnd"/>
-                      <w:r>
-                        <w:rPr>
-                          <w:rFonts w:ascii="Agency FB" w:hAnsi="Agency FB"/>
-                          <w:b/>
-                          <w:sz w:val="16"/>
-                        </w:rPr>
-                        <w:t>. DE POTOSÍ</w:t>
+                        <w:t>TRIBUNAL ELECTORAL DPTAL. DE POTOSÍ</w:t>
                       </w:r>
                     </w:p>
                     <w:p>
@@ -4382,23 +4278,7 @@
                 <w:rFonts w:ascii="Century Gothic" w:hAnsi="Century Gothic"/>
                 <w:sz w:val="20"/>
               </w:rPr>
-              <w:t xml:space="preserve">factura a nombre de ÓRGANO ELECTORAL PLURINACIONAL </w:t>
-            </w:r>
-            <w:proofErr w:type="spellStart"/>
-            <w:r>
-              <w:rPr>
-                <w:rFonts w:ascii="Century Gothic" w:hAnsi="Century Gothic"/>
-                <w:sz w:val="20"/>
-              </w:rPr>
-              <w:t>NIT</w:t>
-            </w:r>
-            <w:proofErr w:type="spellEnd"/>
-            <w:r>
-              <w:rPr>
-                <w:rFonts w:ascii="Century Gothic" w:hAnsi="Century Gothic"/>
-                <w:sz w:val="20"/>
-              </w:rPr>
-              <w:t xml:space="preserve"> 120803024, </w:t>
+              <w:t xml:space="preserve">factura a nombre de ÓRGANO ELECTORAL PLURINACIONAL NIT 120803024, </w:t>
             </w:r>
             <w:r>
               <w:rPr>
@@ -4737,17 +4617,8 @@
                 <w:rFonts w:ascii="Century Gothic" w:hAnsi="Century Gothic"/>
                 <w:sz w:val="20"/>
               </w:rPr>
-              <w:t xml:space="preserve">Certificado de Registro </w:t>
-            </w:r>
-            <w:proofErr w:type="spellStart"/>
-            <w:r>
-              <w:rPr>
-                <w:rFonts w:ascii="Century Gothic" w:hAnsi="Century Gothic"/>
-                <w:sz w:val="20"/>
-              </w:rPr>
-              <w:t>RUPE</w:t>
-            </w:r>
-            <w:proofErr w:type="spellEnd"/>
+              <w:t>Certificado de Registro RUPE</w:t>
+            </w:r>
           </w:p>
           <w:p>
             <w:pPr>
@@ -4767,23 +4638,7 @@
                 <w:rFonts w:ascii="Century Gothic" w:hAnsi="Century Gothic"/>
                 <w:sz w:val="20"/>
               </w:rPr>
-              <w:t xml:space="preserve">Fotocopia de </w:t>
-            </w:r>
-            <w:proofErr w:type="spellStart"/>
-            <w:r>
-              <w:rPr>
-                <w:rFonts w:ascii="Century Gothic" w:hAnsi="Century Gothic"/>
-                <w:sz w:val="20"/>
-              </w:rPr>
-              <w:t>NIT</w:t>
-            </w:r>
-            <w:proofErr w:type="spellEnd"/>
-            <w:r>
-              <w:rPr>
-                <w:rFonts w:ascii="Century Gothic" w:hAnsi="Century Gothic"/>
-                <w:sz w:val="20"/>
-              </w:rPr>
-              <w:t xml:space="preserve"> activo.</w:t>
+              <w:t>Fotocopia de NIT activo.</w:t>
             </w:r>
           </w:p>
           <w:p>
@@ -4825,23 +4680,7 @@
                 <w:rFonts w:ascii="Century Gothic" w:hAnsi="Century Gothic"/>
                 <w:sz w:val="20"/>
               </w:rPr>
-              <w:t xml:space="preserve">Fotocopia de </w:t>
-            </w:r>
-            <w:proofErr w:type="spellStart"/>
-            <w:r>
-              <w:rPr>
-                <w:rFonts w:ascii="Century Gothic" w:hAnsi="Century Gothic"/>
-                <w:sz w:val="20"/>
-              </w:rPr>
-              <w:t>SEPREC</w:t>
-            </w:r>
-            <w:proofErr w:type="spellEnd"/>
-            <w:r>
-              <w:rPr>
-                <w:rFonts w:ascii="Century Gothic" w:hAnsi="Century Gothic"/>
-                <w:sz w:val="20"/>
-              </w:rPr>
-              <w:t xml:space="preserve"> (vigente).</w:t>
+              <w:t>Fotocopia de SEPREC (vigente).</w:t>
             </w:r>
           </w:p>
           <w:p>
@@ -5050,16 +4889,16 @@
         <mc:AlternateContent>
           <mc:Choice Requires="wps">
             <w:drawing>
-              <wp:anchor distT="0" distB="0" distL="114300" distR="114300" simplePos="0" relativeHeight="251674624" behindDoc="0" locked="0" layoutInCell="1" allowOverlap="1" wp14:anchorId="7FCE4D36" wp14:editId="52C9509F">
+              <wp:anchor distT="0" distB="0" distL="114300" distR="114300" simplePos="0" relativeHeight="251674624" behindDoc="0" locked="0" layoutInCell="1" allowOverlap="1" wp14:anchorId="7FCE4D36" wp14:editId="1023DBAB">
                 <wp:simplePos x="0" y="0"/>
                 <wp:positionH relativeFrom="page">
-                  <wp:posOffset>4300855</wp:posOffset>
+                  <wp:posOffset>4134678</wp:posOffset>
                 </wp:positionH>
                 <wp:positionV relativeFrom="paragraph">
-                  <wp:posOffset>8890</wp:posOffset>
+                  <wp:posOffset>11209</wp:posOffset>
                 </wp:positionV>
-                <wp:extent cx="1949450" cy="664210"/>
-                <wp:effectExtent l="0" t="0" r="12700" b="2540"/>
+                <wp:extent cx="2116428" cy="664210"/>
+                <wp:effectExtent l="0" t="0" r="0" b="2540"/>
                 <wp:wrapNone/>
                 <wp:docPr id="113012524" name="Cuadro de texto 113012524"/>
                 <wp:cNvGraphicFramePr/>
@@ -5070,7 +4909,7 @@
                       <wps:spPr>
                         <a:xfrm>
                           <a:off x="0" y="0"/>
-                          <a:ext cx="1949450" cy="664210"/>
+                          <a:ext cx="2116428" cy="664210"/>
                         </a:xfrm>
                         <a:prstGeom prst="rect">
                           <a:avLst/>
@@ -5174,25 +5013,7 @@
                                 <w:b/>
                                 <w:sz w:val="16"/>
                               </w:rPr>
-                              <w:t xml:space="preserve">TRIBUNAL ELECTORAL </w:t>
-                            </w:r>
-                            <w:proofErr w:type="spellStart"/>
-                            <w:r>
-                              <w:rPr>
-                                <w:rFonts w:ascii="Agency FB" w:hAnsi="Agency FB"/>
-                                <w:b/>
-                                <w:sz w:val="16"/>
-                              </w:rPr>
-                              <w:t>DPTAL</w:t>
-                            </w:r>
-                            <w:proofErr w:type="spellEnd"/>
-                            <w:r>
-                              <w:rPr>
-                                <w:rFonts w:ascii="Agency FB" w:hAnsi="Agency FB"/>
-                                <w:b/>
-                                <w:sz w:val="16"/>
-                              </w:rPr>
-                              <w:t>. DE POTOSÍ</w:t>
+                              <w:t>TRIBUNAL ELECTORAL DPTAL. DE POTOSÍ</w:t>
                             </w:r>
                           </w:p>
                           <w:p>
@@ -5235,7 +5056,7 @@
           </mc:Choice>
           <mc:Fallback>
             <w:pict>
-              <v:shape w14:anchorId="7FCE4D36" id="Cuadro de texto 113012524" o:spid="_x0000_s1028" type="#_x0000_t202" style="position:absolute;left:0;text-align:left;margin-left:338.65pt;margin-top:.7pt;width:153.5pt;height:52.3pt;z-index:251674624;visibility:visible;mso-wrap-style:square;mso-width-percent:0;mso-height-percent:0;mso-wrap-distance-left:9pt;mso-wrap-distance-top:0;mso-wrap-distance-right:9pt;mso-wrap-distance-bottom:0;mso-position-horizontal:absolute;mso-position-horizontal-relative:page;mso-position-vertical:absolute;mso-position-vertical-relative:text;mso-width-percent:0;mso-height-percent:0;mso-width-relative:margin;mso-height-relative:margin;v-text-anchor:top" o:gfxdata="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" filled="f" stroked="f" strokeweight=".5pt">
+              <v:shape w14:anchorId="7FCE4D36" id="Cuadro de texto 113012524" o:spid="_x0000_s1028" type="#_x0000_t202" style="position:absolute;left:0;text-align:left;margin-left:325.55pt;margin-top:.9pt;width:166.65pt;height:52.3pt;z-index:251674624;visibility:visible;mso-wrap-style:square;mso-width-percent:0;mso-height-percent:0;mso-wrap-distance-left:9pt;mso-wrap-distance-top:0;mso-wrap-distance-right:9pt;mso-wrap-distance-bottom:0;mso-position-horizontal:absolute;mso-position-horizontal-relative:page;mso-position-vertical:absolute;mso-position-vertical-relative:text;mso-width-percent:0;mso-height-percent:0;mso-width-relative:margin;mso-height-relative:margin;v-text-anchor:top" o:gfxdata="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" filled="f" stroked="f" strokeweight=".5pt">
                 <v:textbox inset="0,0,0,0">
                   <w:txbxContent>
                     <w:p>
@@ -5330,25 +5151,7 @@
                           <w:b/>
                           <w:sz w:val="16"/>
                         </w:rPr>
-                        <w:t xml:space="preserve">TRIBUNAL ELECTORAL </w:t>
-                      </w:r>
-                      <w:proofErr w:type="spellStart"/>
-                      <w:r>
-                        <w:rPr>
-                          <w:rFonts w:ascii="Agency FB" w:hAnsi="Agency FB"/>
-                          <w:b/>
-                          <w:sz w:val="16"/>
-                        </w:rPr>
-                        <w:t>DPTAL</w:t>
-                      </w:r>
-                      <w:proofErr w:type="spellEnd"/>
-                      <w:r>
-                        <w:rPr>
-                          <w:rFonts w:ascii="Agency FB" w:hAnsi="Agency FB"/>
-                          <w:b/>
-                          <w:sz w:val="16"/>
-                        </w:rPr>
-                        <w:t>. DE POTOSÍ</w:t>
+                        <w:t>TRIBUNAL ELECTORAL DPTAL. DE POTOSÍ</w:t>
                       </w:r>
                     </w:p>
                     <w:p>
@@ -5495,15 +5298,15 @@
         <mc:AlternateContent>
           <mc:Choice Requires="wps">
             <w:drawing>
-              <wp:anchor distT="0" distB="0" distL="114300" distR="114300" simplePos="0" relativeHeight="251675648" behindDoc="0" locked="0" layoutInCell="1" allowOverlap="1" wp14:anchorId="2E60B69F" wp14:editId="1026D056">
+              <wp:anchor distT="0" distB="0" distL="114300" distR="114300" simplePos="0" relativeHeight="251675648" behindDoc="0" locked="0" layoutInCell="1" allowOverlap="1" wp14:anchorId="2E60B69F" wp14:editId="5CC531AF">
                 <wp:simplePos x="0" y="0"/>
                 <wp:positionH relativeFrom="column">
-                  <wp:posOffset>3664585</wp:posOffset>
+                  <wp:posOffset>3393274</wp:posOffset>
                 </wp:positionH>
                 <wp:positionV relativeFrom="paragraph">
-                  <wp:posOffset>67992</wp:posOffset>
+                  <wp:posOffset>64494</wp:posOffset>
                 </wp:positionV>
-                <wp:extent cx="1695450" cy="577850"/>
+                <wp:extent cx="1965795" cy="577850"/>
                 <wp:effectExtent l="0" t="0" r="0" b="12700"/>
                 <wp:wrapNone/>
                 <wp:docPr id="1881970225" name="Cuadro de texto 1881970225"/>
@@ -5519,7 +5322,7 @@
                       <wps:spPr>
                         <a:xfrm>
                           <a:off x="0" y="0"/>
-                          <a:ext cx="1695450" cy="577850"/>
+                          <a:ext cx="1965795" cy="577850"/>
                         </a:xfrm>
                         <a:prstGeom prst="rect">
                           <a:avLst/>
@@ -5615,25 +5418,7 @@
                                 <w:b/>
                                 <w:sz w:val="16"/>
                               </w:rPr>
-                              <w:t xml:space="preserve">TRIBUNAL ELECTORAL </w:t>
-                            </w:r>
-                            <w:proofErr w:type="spellStart"/>
-                            <w:r>
-                              <w:rPr>
-                                <w:rFonts w:ascii="Agency FB" w:hAnsi="Agency FB"/>
-                                <w:b/>
-                                <w:sz w:val="16"/>
-                              </w:rPr>
-                              <w:t>DPTAL</w:t>
-                            </w:r>
-                            <w:proofErr w:type="spellEnd"/>
-                            <w:r>
-                              <w:rPr>
-                                <w:rFonts w:ascii="Agency FB" w:hAnsi="Agency FB"/>
-                                <w:b/>
-                                <w:sz w:val="16"/>
-                              </w:rPr>
-                              <w:t>. DE POTOSÍ</w:t>
+                              <w:t>TRIBUNAL ELECTORAL DPTAL. DE POTOSÍ</w:t>
                             </w:r>
                           </w:p>
                           <w:p>
@@ -5676,7 +5461,7 @@
           </mc:Choice>
           <mc:Fallback>
             <w:pict>
-              <v:shape w14:anchorId="2E60B69F" id="Cuadro de texto 1881970225" o:spid="_x0000_s1029" type="#_x0000_t202" style="position:absolute;left:0;text-align:left;margin-left:288.55pt;margin-top:5.35pt;width:133.5pt;height:45.5pt;z-index:251675648;visibility:visible;mso-wrap-style:square;mso-width-percent:0;mso-height-percent:0;mso-wrap-distance-left:9pt;mso-wrap-distance-top:0;mso-wrap-distance-right:9pt;mso-wrap-distance-bottom:0;mso-position-horizontal:absolute;mso-position-horizontal-relative:text;mso-position-vertical:absolute;mso-position-vertical-relative:text;mso-width-percent:0;mso-height-percent:0;mso-width-relative:margin;mso-height-relative:margin;v-text-anchor:top" o:gfxdata="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" filled="f" stroked="f" strokeweight=".5pt">
+              <v:shape w14:anchorId="2E60B69F" id="Cuadro de texto 1881970225" o:spid="_x0000_s1029" type="#_x0000_t202" style="position:absolute;left:0;text-align:left;margin-left:267.2pt;margin-top:5.1pt;width:154.8pt;height:45.5pt;z-index:251675648;visibility:visible;mso-wrap-style:square;mso-width-percent:0;mso-height-percent:0;mso-wrap-distance-left:9pt;mso-wrap-distance-top:0;mso-wrap-distance-right:9pt;mso-wrap-distance-bottom:0;mso-position-horizontal:absolute;mso-position-horizontal-relative:text;mso-position-vertical:absolute;mso-position-vertical-relative:text;mso-width-percent:0;mso-height-percent:0;mso-width-relative:margin;mso-height-relative:margin;v-text-anchor:top" o:gfxdata="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" filled="f" stroked="f" strokeweight=".5pt">
                 <v:textbox inset="0,0,0,0">
                   <w:txbxContent>
                     <w:p>
@@ -5763,25 +5548,7 @@
                           <w:b/>
                           <w:sz w:val="16"/>
                         </w:rPr>
-                        <w:t xml:space="preserve">TRIBUNAL ELECTORAL </w:t>
-                      </w:r>
-                      <w:proofErr w:type="spellStart"/>
-                      <w:r>
-                        <w:rPr>
-                          <w:rFonts w:ascii="Agency FB" w:hAnsi="Agency FB"/>
-                          <w:b/>
-                          <w:sz w:val="16"/>
-                        </w:rPr>
-                        <w:t>DPTAL</w:t>
-                      </w:r>
-                      <w:proofErr w:type="spellEnd"/>
-                      <w:r>
-                        <w:rPr>
-                          <w:rFonts w:ascii="Agency FB" w:hAnsi="Agency FB"/>
-                          <w:b/>
-                          <w:sz w:val="16"/>
-                        </w:rPr>
-                        <w:t>. DE POTOSÍ</w:t>
+                        <w:t>TRIBUNAL ELECTORAL DPTAL. DE POTOSÍ</w:t>
                       </w:r>
                     </w:p>
                     <w:p>
@@ -9830,16 +9597,16 @@
               <mc:AlternateContent>
                 <mc:Choice Requires="wps">
                   <w:drawing>
-                    <wp:anchor distT="0" distB="0" distL="114300" distR="114300" simplePos="0" relativeHeight="251719680" behindDoc="0" locked="0" layoutInCell="1" allowOverlap="1" wp14:anchorId="310658E6" wp14:editId="5DA7EFAB">
+                    <wp:anchor distT="0" distB="0" distL="114300" distR="114300" simplePos="0" relativeHeight="251719680" behindDoc="0" locked="0" layoutInCell="1" allowOverlap="1" wp14:anchorId="310658E6" wp14:editId="6DB9F75F">
                       <wp:simplePos x="0" y="0"/>
                       <wp:positionH relativeFrom="page">
-                        <wp:posOffset>224155</wp:posOffset>
+                        <wp:posOffset>223906</wp:posOffset>
                       </wp:positionH>
                       <wp:positionV relativeFrom="paragraph">
-                        <wp:posOffset>163195</wp:posOffset>
+                        <wp:posOffset>159440</wp:posOffset>
                       </wp:positionV>
-                      <wp:extent cx="1949450" cy="664210"/>
-                      <wp:effectExtent l="0" t="0" r="12700" b="2540"/>
+                      <wp:extent cx="2091193" cy="664210"/>
+                      <wp:effectExtent l="0" t="0" r="4445" b="2540"/>
                       <wp:wrapNone/>
                       <wp:docPr id="473612311" name="Cuadro de texto 473612311"/>
                       <wp:cNvGraphicFramePr/>
@@ -9850,7 +9617,7 @@
                             <wps:spPr>
                               <a:xfrm>
                                 <a:off x="0" y="0"/>
-                                <a:ext cx="1949450" cy="664210"/>
+                                <a:ext cx="2091193" cy="664210"/>
                               </a:xfrm>
                               <a:prstGeom prst="rect">
                                 <a:avLst/>
@@ -9932,25 +9699,7 @@
                                       <w:b/>
                                       <w:sz w:val="16"/>
                                     </w:rPr>
-                                    <w:t xml:space="preserve">TRIBUNAL ELECTORAL </w:t>
-                                  </w:r>
-                                  <w:proofErr w:type="spellStart"/>
-                                  <w:r>
-                                    <w:rPr>
-                                      <w:rFonts w:ascii="Agency FB" w:hAnsi="Agency FB"/>
-                                      <w:b/>
-                                      <w:sz w:val="16"/>
-                                    </w:rPr>
-                                    <w:t>DPTAL</w:t>
-                                  </w:r>
-                                  <w:proofErr w:type="spellEnd"/>
-                                  <w:r>
-                                    <w:rPr>
-                                      <w:rFonts w:ascii="Agency FB" w:hAnsi="Agency FB"/>
-                                      <w:b/>
-                                      <w:sz w:val="16"/>
-                                    </w:rPr>
-                                    <w:t>. DE POTOSÍ</w:t>
+                                    <w:t>TRIBUNAL ELECTORAL DPTAL. DE POTOSÍ</w:t>
                                   </w:r>
                                 </w:p>
                                 <w:p>
@@ -9993,7 +9742,7 @@
                 </mc:Choice>
                 <mc:Fallback>
                   <w:pict>
-                    <v:shape w14:anchorId="310658E6" id="Cuadro de texto 473612311" o:spid="_x0000_s1075" type="#_x0000_t202" style="position:absolute;margin-left:17.65pt;margin-top:12.85pt;width:153.5pt;height:52.3pt;z-index:251719680;visibility:visible;mso-wrap-style:square;mso-width-percent:0;mso-height-percent:0;mso-wrap-distance-left:9pt;mso-wrap-distance-top:0;mso-wrap-distance-right:9pt;mso-wrap-distance-bottom:0;mso-position-horizontal:absolute;mso-position-horizontal-relative:page;mso-position-vertical:absolute;mso-position-vertical-relative:text;mso-width-percent:0;mso-height-percent:0;mso-width-relative:margin;mso-height-relative:margin;v-text-anchor:top" o:gfxdata="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" filled="f" stroked="f" strokeweight=".5pt">
+                    <v:shape w14:anchorId="310658E6" id="Cuadro de texto 473612311" o:spid="_x0000_s1075" type="#_x0000_t202" style="position:absolute;margin-left:17.65pt;margin-top:12.55pt;width:164.65pt;height:52.3pt;z-index:251719680;visibility:visible;mso-wrap-style:square;mso-width-percent:0;mso-height-percent:0;mso-wrap-distance-left:9pt;mso-wrap-distance-top:0;mso-wrap-distance-right:9pt;mso-wrap-distance-bottom:0;mso-position-horizontal:absolute;mso-position-horizontal-relative:page;mso-position-vertical:absolute;mso-position-vertical-relative:text;mso-width-percent:0;mso-height-percent:0;mso-width-relative:margin;mso-height-relative:margin;v-text-anchor:top" o:gfxdata="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" filled="f" stroked="f" strokeweight=".5pt">
                       <v:textbox inset="0,0,0,0">
                         <w:txbxContent>
                           <w:p>
@@ -10066,25 +9815,7 @@
                                 <w:b/>
                                 <w:sz w:val="16"/>
                               </w:rPr>
-                              <w:t xml:space="preserve">TRIBUNAL ELECTORAL </w:t>
-                            </w:r>
-                            <w:proofErr w:type="spellStart"/>
-                            <w:r>
-                              <w:rPr>
-                                <w:rFonts w:ascii="Agency FB" w:hAnsi="Agency FB"/>
-                                <w:b/>
-                                <w:sz w:val="16"/>
-                              </w:rPr>
-                              <w:t>DPTAL</w:t>
-                            </w:r>
-                            <w:proofErr w:type="spellEnd"/>
-                            <w:r>
-                              <w:rPr>
-                                <w:rFonts w:ascii="Agency FB" w:hAnsi="Agency FB"/>
-                                <w:b/>
-                                <w:sz w:val="16"/>
-                              </w:rPr>
-                              <w:t>. DE POTOSÍ</w:t>
+                              <w:t>TRIBUNAL ELECTORAL DPTAL. DE POTOSÍ</w:t>
                             </w:r>
                           </w:p>
                           <w:p>
@@ -10123,15 +9854,15 @@
               <mc:AlternateContent>
                 <mc:Choice Requires="wps">
                   <w:drawing>
-                    <wp:anchor distT="0" distB="0" distL="114300" distR="114300" simplePos="0" relativeHeight="251720704" behindDoc="0" locked="0" layoutInCell="1" allowOverlap="1" wp14:anchorId="522C4891" wp14:editId="7E7B5CE6">
+                    <wp:anchor distT="0" distB="0" distL="114300" distR="114300" simplePos="0" relativeHeight="251720704" behindDoc="0" locked="0" layoutInCell="1" allowOverlap="1" wp14:anchorId="522C4891" wp14:editId="056A174C">
                       <wp:simplePos x="0" y="0"/>
                       <wp:positionH relativeFrom="column">
-                        <wp:posOffset>3157220</wp:posOffset>
+                        <wp:posOffset>3159318</wp:posOffset>
                       </wp:positionH>
                       <wp:positionV relativeFrom="paragraph">
-                        <wp:posOffset>152400</wp:posOffset>
+                        <wp:posOffset>151489</wp:posOffset>
                       </wp:positionV>
-                      <wp:extent cx="1695450" cy="577850"/>
+                      <wp:extent cx="1924216" cy="577850"/>
                       <wp:effectExtent l="0" t="0" r="0" b="12700"/>
                       <wp:wrapNone/>
                       <wp:docPr id="1392472479" name="Cuadro de texto 1392472479"/>
@@ -10147,7 +9878,7 @@
                             <wps:spPr>
                               <a:xfrm>
                                 <a:off x="0" y="0"/>
-                                <a:ext cx="1695450" cy="577850"/>
+                                <a:ext cx="1924216" cy="577850"/>
                               </a:xfrm>
                               <a:prstGeom prst="rect">
                                 <a:avLst/>
@@ -10229,25 +9960,7 @@
                                       <w:b/>
                                       <w:sz w:val="16"/>
                                     </w:rPr>
-                                    <w:t xml:space="preserve">TRIBUNAL ELECTORAL </w:t>
-                                  </w:r>
-                                  <w:proofErr w:type="spellStart"/>
-                                  <w:r>
-                                    <w:rPr>
-                                      <w:rFonts w:ascii="Agency FB" w:hAnsi="Agency FB"/>
-                                      <w:b/>
-                                      <w:sz w:val="16"/>
-                                    </w:rPr>
-                                    <w:t>DPTAL</w:t>
-                                  </w:r>
-                                  <w:proofErr w:type="spellEnd"/>
-                                  <w:r>
-                                    <w:rPr>
-                                      <w:rFonts w:ascii="Agency FB" w:hAnsi="Agency FB"/>
-                                      <w:b/>
-                                      <w:sz w:val="16"/>
-                                    </w:rPr>
-                                    <w:t>. DE POTOSÍ</w:t>
+                                    <w:t>TRIBUNAL ELECTORAL DPTAL. DE POTOSÍ</w:t>
                                   </w:r>
                                 </w:p>
                                 <w:p>
@@ -10290,7 +10003,7 @@
                 </mc:Choice>
                 <mc:Fallback>
                   <w:pict>
-                    <v:shape w14:anchorId="522C4891" id="Cuadro de texto 1392472479" o:spid="_x0000_s1076" type="#_x0000_t202" style="position:absolute;margin-left:248.6pt;margin-top:12pt;width:133.5pt;height:45.5pt;z-index:251720704;visibility:visible;mso-wrap-style:square;mso-width-percent:0;mso-height-percent:0;mso-wrap-distance-left:9pt;mso-wrap-distance-top:0;mso-wrap-distance-right:9pt;mso-wrap-distance-bottom:0;mso-position-horizontal:absolute;mso-position-horizontal-relative:text;mso-position-vertical:absolute;mso-position-vertical-relative:text;mso-width-percent:0;mso-height-percent:0;mso-width-relative:margin;mso-height-relative:margin;v-text-anchor:top" o:gfxdata="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" filled="f" stroked="f" strokeweight=".5pt">
+                    <v:shape w14:anchorId="522C4891" id="Cuadro de texto 1392472479" o:spid="_x0000_s1076" type="#_x0000_t202" style="position:absolute;margin-left:248.75pt;margin-top:11.95pt;width:151.5pt;height:45.5pt;z-index:251720704;visibility:visible;mso-wrap-style:square;mso-width-percent:0;mso-height-percent:0;mso-wrap-distance-left:9pt;mso-wrap-distance-top:0;mso-wrap-distance-right:9pt;mso-wrap-distance-bottom:0;mso-position-horizontal:absolute;mso-position-horizontal-relative:text;mso-position-vertical:absolute;mso-position-vertical-relative:text;mso-width-percent:0;mso-height-percent:0;mso-width-relative:margin;mso-height-relative:margin;v-text-anchor:top" o:gfxdata="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" filled="f" stroked="f" strokeweight=".5pt">
                       <v:textbox inset="0,0,0,0">
                         <w:txbxContent>
                           <w:p>
@@ -10363,25 +10076,7 @@
                                 <w:b/>
                                 <w:sz w:val="16"/>
                               </w:rPr>
-                              <w:t xml:space="preserve">TRIBUNAL ELECTORAL </w:t>
-                            </w:r>
-                            <w:proofErr w:type="spellStart"/>
-                            <w:r>
-                              <w:rPr>
-                                <w:rFonts w:ascii="Agency FB" w:hAnsi="Agency FB"/>
-                                <w:b/>
-                                <w:sz w:val="16"/>
-                              </w:rPr>
-                              <w:t>DPTAL</w:t>
-                            </w:r>
-                            <w:proofErr w:type="spellEnd"/>
-                            <w:r>
-                              <w:rPr>
-                                <w:rFonts w:ascii="Agency FB" w:hAnsi="Agency FB"/>
-                                <w:b/>
-                                <w:sz w:val="16"/>
-                              </w:rPr>
-                              <w:t>. DE POTOSÍ</w:t>
+                              <w:t>TRIBUNAL ELECTORAL DPTAL. DE POTOSÍ</w:t>
                             </w:r>
                           </w:p>
                           <w:p>
@@ -10617,27 +10312,7 @@
           <w:sz w:val="26"/>
           <w:szCs w:val="26"/>
         </w:rPr>
-        <w:t xml:space="preserve">NOMBRE O </w:t>
-      </w:r>
-      <w:proofErr w:type="spellStart"/>
-      <w:r>
-        <w:rPr>
-          <w:rFonts w:ascii="Bookman Old Style" w:hAnsi="Bookman Old Style"/>
-          <w:b/>
-          <w:sz w:val="26"/>
-          <w:szCs w:val="26"/>
-        </w:rPr>
-        <w:t>RAZON</w:t>
-      </w:r>
-      <w:proofErr w:type="spellEnd"/>
-      <w:r>
-        <w:rPr>
-          <w:rFonts w:ascii="Bookman Old Style" w:hAnsi="Bookman Old Style"/>
-          <w:b/>
-          <w:sz w:val="26"/>
-          <w:szCs w:val="26"/>
-        </w:rPr>
-        <w:t xml:space="preserve"> SOCIAL: </w:t>
+        <w:t xml:space="preserve">NOMBRE O RAZON SOCIAL: </w:t>
       </w:r>
       <w:bookmarkStart w:id="3" w:name="_Hlk199096240"/>
       <w:r>
@@ -10681,7 +10356,6 @@
           <w:shd w:val="clear" w:color="auto" w:fill="FFFFFF"/>
         </w:rPr>
       </w:pPr>
-      <w:proofErr w:type="spellStart"/>
       <w:r>
         <w:rPr>
           <w:rFonts w:ascii="Bookman Old Style" w:hAnsi="Bookman Old Style"/>
@@ -10689,17 +10363,7 @@
           <w:sz w:val="26"/>
           <w:szCs w:val="26"/>
         </w:rPr>
-        <w:t>NIT</w:t>
-      </w:r>
-      <w:proofErr w:type="spellEnd"/>
-      <w:r>
-        <w:rPr>
-          <w:rFonts w:ascii="Bookman Old Style" w:hAnsi="Bookman Old Style"/>
-          <w:b/>
-          <w:sz w:val="26"/>
-          <w:szCs w:val="26"/>
-        </w:rPr>
-        <w:t xml:space="preserve"> : </w:t>
+        <w:t xml:space="preserve">NIT : </w:t>
       </w:r>
       <w:r>
         <w:rPr>
@@ -10903,43 +10567,7 @@
           <w:sz w:val="26"/>
           <w:szCs w:val="26"/>
         </w:rPr>
-        <w:t xml:space="preserve">en estricto cumplimiento al Decreto Supremo </w:t>
-      </w:r>
-      <w:proofErr w:type="spellStart"/>
-      <w:r>
-        <w:rPr>
-          <w:rFonts w:ascii="Bookman Old Style" w:hAnsi="Bookman Old Style"/>
-          <w:sz w:val="26"/>
-          <w:szCs w:val="26"/>
-        </w:rPr>
-        <w:t>N°5374</w:t>
-      </w:r>
-      <w:proofErr w:type="spellEnd"/>
-      <w:r>
-        <w:rPr>
-          <w:rFonts w:ascii="Bookman Old Style" w:hAnsi="Bookman Old Style"/>
-          <w:sz w:val="26"/>
-          <w:szCs w:val="26"/>
-        </w:rPr>
-        <w:t xml:space="preserve"> y Reglamento de Contratación de Bienes y Servicios – Elecciones de Autoridades y Representantes del Estado Plurinacional 2025, realice la publicación de la oferta en el </w:t>
-      </w:r>
-      <w:proofErr w:type="spellStart"/>
-      <w:r>
-        <w:rPr>
-          <w:rFonts w:ascii="Bookman Old Style" w:hAnsi="Bookman Old Style"/>
-          <w:sz w:val="26"/>
-          <w:szCs w:val="26"/>
-        </w:rPr>
-        <w:t>SICOES</w:t>
-      </w:r>
-      <w:proofErr w:type="spellEnd"/>
-      <w:r>
-        <w:rPr>
-          <w:rFonts w:ascii="Bookman Old Style" w:hAnsi="Bookman Old Style"/>
-          <w:sz w:val="26"/>
-          <w:szCs w:val="26"/>
-        </w:rPr>
-        <w:t>. Asimismo, acepto las condiciones del proceso de contratación de referencia.</w:t>
+        <w:t>en estricto cumplimiento al Decreto Supremo N°5374 y Reglamento de Contratación de Bienes y Servicios – Elecciones de Autoridades y Representantes del Estado Plurinacional 2025, realice la publicación de la oferta en el SICOES. Asimismo, acepto las condiciones del proceso de contratación de referencia.</w:t>
       </w:r>
     </w:p>
     <w:p>
@@ -11071,11 +10699,4740 @@
     <w:p>
       <w:pPr>
         <w:spacing w:after="0" w:line="240" w:lineRule="auto"/>
-      </w:pPr>
+        <w:sectPr>
+          <w:pgSz w:w="11906" w:h="16838"/>
+          <w:pgMar w:top="1417" w:right="1701" w:bottom="1417" w:left="1701" w:header="708" w:footer="708" w:gutter="0"/>
+          <w:cols w:space="708"/>
+          <w:docGrid w:linePitch="360"/>
+        </w:sectPr>
+      </w:pPr>
+    </w:p>
+    <w:p>
+      <w:pPr>
+        <w:spacing w:after="0" w:line="240" w:lineRule="auto"/>
+        <w:jc w:val="right"/>
+        <w:rPr>
+          <w:rFonts w:ascii="Century Gothic" w:hAnsi="Century Gothic"/>
+          <w:color w:val="FF0000"/>
+          <w:sz w:val="14"/>
+          <w:szCs w:val="14"/>
+        </w:rPr>
+      </w:pPr>
+      <w:r>
+        <w:rPr>
+          <w:rFonts w:ascii="Century Gothic" w:hAnsi="Century Gothic"/>
+          <w:color w:val="FF0000"/>
+          <w:sz w:val="14"/>
+          <w:szCs w:val="14"/>
+        </w:rPr>
+        <w:lastRenderedPageBreak/>
+        <w:t>Formulario A</w:t>
+      </w:r>
+    </w:p>
+    <w:p>
+      <w:pPr>
+        <w:spacing w:after="0" w:line="240" w:lineRule="auto"/>
+        <w:jc w:val="center"/>
+        <w:rPr>
+          <w:rFonts w:ascii="Century Gothic" w:hAnsi="Century Gothic"/>
+          <w:b/>
+          <w:bCs/>
+          <w:sz w:val="24"/>
+          <w:szCs w:val="24"/>
+        </w:rPr>
+      </w:pPr>
+      <w:r>
+        <w:rPr>
+          <w:rFonts w:ascii="Century Gothic" w:hAnsi="Century Gothic"/>
+          <w:b/>
+          <w:bCs/>
+          <w:sz w:val="24"/>
+          <w:szCs w:val="24"/>
+        </w:rPr>
+        <w:t>FORMULARIO UNICO DE REQUERIMIENTO DE MATERIALES Y/O EQUIPOS</w:t>
+      </w:r>
+    </w:p>
+    <w:p>
+      <w:pPr>
+        <w:spacing w:after="0" w:line="240" w:lineRule="auto"/>
+        <w:rPr>
+          <w:rFonts w:ascii="Century Gothic" w:hAnsi="Century Gothic"/>
+          <w:sz w:val="4"/>
+          <w:szCs w:val="4"/>
+        </w:rPr>
+      </w:pPr>
+    </w:p>
+    <w:tbl>
+      <w:tblPr>
+        <w:tblStyle w:val="Tablaconcuadrcula"/>
+        <w:tblW w:w="0" w:type="auto"/>
+        <w:tblLook w:val="04A0" w:firstRow="1" w:lastRow="0" w:firstColumn="1" w:lastColumn="0" w:noHBand="0" w:noVBand="1"/>
+      </w:tblPr>
+      <w:tblGrid>
+        <w:gridCol w:w="1413"/>
+        <w:gridCol w:w="1416"/>
+        <w:gridCol w:w="7980"/>
+      </w:tblGrid>
+      <w:tr>
+        <w:tc>
+          <w:tcPr>
+            <w:tcW w:w="10809" w:type="dxa"/>
+            <w:gridSpan w:val="3"/>
+            <w:tcBorders>
+              <w:left w:val="single" w:sz="8" w:space="0" w:color="auto"/>
+              <w:bottom w:val="single" w:sz="8" w:space="0" w:color="auto"/>
+              <w:right w:val="single" w:sz="8" w:space="0" w:color="auto"/>
+            </w:tcBorders>
+            <w:shd w:val="clear" w:color="auto" w:fill="D9D9D9"/>
+          </w:tcPr>
+          <w:p>
+            <w:pPr>
+              <w:rPr>
+                <w:rFonts w:ascii="Century Gothic" w:hAnsi="Century Gothic"/>
+                <w:sz w:val="16"/>
+                <w:szCs w:val="16"/>
+              </w:rPr>
+            </w:pPr>
+            <w:r>
+              <w:rPr>
+                <w:rFonts w:ascii="Century Gothic" w:hAnsi="Century Gothic"/>
+                <w:sz w:val="16"/>
+                <w:szCs w:val="16"/>
+              </w:rPr>
+              <w:t xml:space="preserve">  </w:t>
+            </w:r>
+            <w:r>
+              <w:rPr>
+                <w:rFonts w:ascii="Century Gothic" w:hAnsi="Century Gothic"/>
+                <w:sz w:val="16"/>
+                <w:szCs w:val="16"/>
+              </w:rPr>
+              <w:t xml:space="preserve">Sres. </w:t>
+            </w:r>
+            <w:r>
+              <w:rPr>
+                <w:rFonts w:ascii="Century Gothic" w:hAnsi="Century Gothic"/>
+                <w:color w:val="FF0000"/>
+                <w:sz w:val="16"/>
+                <w:szCs w:val="16"/>
+              </w:rPr>
+              <w:t>Jefatura Administrativa Financiera</w:t>
+            </w:r>
+            <w:r>
+              <w:rPr>
+                <w:rFonts w:ascii="Century Gothic" w:hAnsi="Century Gothic"/>
+                <w:sz w:val="16"/>
+                <w:szCs w:val="16"/>
+              </w:rPr>
+              <w:t>, agradeceré a ustedes instruir la provisión del siguiente material:</w:t>
+            </w:r>
+          </w:p>
+        </w:tc>
+      </w:tr>
+      <w:tr>
+        <w:tc>
+          <w:tcPr>
+            <w:tcW w:w="1413" w:type="dxa"/>
+            <w:tcBorders>
+              <w:top w:val="single" w:sz="8" w:space="0" w:color="auto"/>
+              <w:left w:val="single" w:sz="8" w:space="0" w:color="auto"/>
+              <w:bottom w:val="single" w:sz="8" w:space="0" w:color="auto"/>
+            </w:tcBorders>
+          </w:tcPr>
+          <w:p>
+            <w:pPr>
+              <w:jc w:val="center"/>
+              <w:rPr>
+                <w:rFonts w:ascii="Century Gothic" w:hAnsi="Century Gothic"/>
+                <w:b/>
+                <w:bCs/>
+                <w:sz w:val="18"/>
+                <w:szCs w:val="18"/>
+              </w:rPr>
+            </w:pPr>
+            <w:r>
+              <w:rPr>
+                <w:rFonts w:ascii="Century Gothic" w:hAnsi="Century Gothic"/>
+                <w:b/>
+                <w:bCs/>
+                <w:sz w:val="18"/>
+                <w:szCs w:val="18"/>
+              </w:rPr>
+              <w:t>CANTIDAD</w:t>
+            </w:r>
+          </w:p>
+        </w:tc>
+        <w:tc>
+          <w:tcPr>
+            <w:tcW w:w="1416" w:type="dxa"/>
+            <w:tcBorders>
+              <w:top w:val="single" w:sz="8" w:space="0" w:color="auto"/>
+              <w:bottom w:val="single" w:sz="8" w:space="0" w:color="auto"/>
+            </w:tcBorders>
+          </w:tcPr>
+          <w:p>
+            <w:pPr>
+              <w:jc w:val="center"/>
+              <w:rPr>
+                <w:rFonts w:ascii="Century Gothic" w:hAnsi="Century Gothic"/>
+                <w:b/>
+                <w:bCs/>
+                <w:sz w:val="18"/>
+                <w:szCs w:val="18"/>
+              </w:rPr>
+            </w:pPr>
+            <w:r>
+              <w:rPr>
+                <w:rFonts w:ascii="Century Gothic" w:hAnsi="Century Gothic"/>
+                <w:b/>
+                <w:bCs/>
+                <w:sz w:val="18"/>
+                <w:szCs w:val="18"/>
+              </w:rPr>
+              <w:t>UNIDAD</w:t>
+            </w:r>
+          </w:p>
+        </w:tc>
+        <w:tc>
+          <w:tcPr>
+            <w:tcW w:w="7980" w:type="dxa"/>
+            <w:tcBorders>
+              <w:top w:val="single" w:sz="8" w:space="0" w:color="auto"/>
+              <w:bottom w:val="single" w:sz="8" w:space="0" w:color="auto"/>
+              <w:right w:val="single" w:sz="8" w:space="0" w:color="auto"/>
+            </w:tcBorders>
+          </w:tcPr>
+          <w:p>
+            <w:pPr>
+              <w:jc w:val="center"/>
+              <w:rPr>
+                <w:rFonts w:ascii="Century Gothic" w:hAnsi="Century Gothic"/>
+                <w:b/>
+                <w:bCs/>
+                <w:sz w:val="18"/>
+                <w:szCs w:val="18"/>
+              </w:rPr>
+            </w:pPr>
+            <w:r>
+              <w:rPr>
+                <w:rFonts w:ascii="Century Gothic" w:hAnsi="Century Gothic"/>
+                <w:b/>
+                <w:bCs/>
+                <w:sz w:val="18"/>
+                <w:szCs w:val="18"/>
+              </w:rPr>
+              <w:t>DESCRIPCION</w:t>
+            </w:r>
+          </w:p>
+        </w:tc>
+      </w:tr>
+      <w:tr>
+        <w:tc>
+          <w:tcPr>
+            <w:tcW w:w="1413" w:type="dxa"/>
+            <w:tcBorders>
+              <w:top w:val="single" w:sz="8" w:space="0" w:color="auto"/>
+              <w:left w:val="single" w:sz="8" w:space="0" w:color="auto"/>
+              <w:bottom w:val="single" w:sz="4" w:space="0" w:color="auto"/>
+            </w:tcBorders>
+          </w:tcPr>
+          <w:p>
+            <w:pPr>
+              <w:jc w:val="center"/>
+              <w:rPr>
+                <w:rFonts w:ascii="Century Gothic" w:hAnsi="Century Gothic"/>
+                <w:sz w:val="16"/>
+                <w:szCs w:val="16"/>
+              </w:rPr>
+            </w:pPr>
+            <w:r>
+              <w:rPr>
+                <w:rFonts w:ascii="Century Gothic" w:hAnsi="Century Gothic"/>
+                <w:sz w:val="16"/>
+                <w:szCs w:val="16"/>
+              </w:rPr>
+              <w:t>[[#items]]</w:t>
+            </w:r>
+            <w:r>
+              <w:t xml:space="preserve"> </w:t>
+            </w:r>
+            <w:r>
+              <w:rPr>
+                <w:rFonts w:ascii="Century Gothic" w:hAnsi="Century Gothic"/>
+                <w:sz w:val="16"/>
+                <w:szCs w:val="16"/>
+              </w:rPr>
+              <w:t>[[cantidad]]</w:t>
+            </w:r>
+          </w:p>
+        </w:tc>
+        <w:tc>
+          <w:tcPr>
+            <w:tcW w:w="1416" w:type="dxa"/>
+            <w:tcBorders>
+              <w:top w:val="single" w:sz="8" w:space="0" w:color="auto"/>
+              <w:bottom w:val="single" w:sz="4" w:space="0" w:color="auto"/>
+            </w:tcBorders>
+          </w:tcPr>
+          <w:p>
+            <w:pPr>
+              <w:jc w:val="center"/>
+              <w:rPr>
+                <w:rFonts w:ascii="Century Gothic" w:hAnsi="Century Gothic"/>
+                <w:sz w:val="16"/>
+                <w:szCs w:val="16"/>
+              </w:rPr>
+            </w:pPr>
+            <w:r>
+              <w:rPr>
+                <w:rFonts w:ascii="Century Gothic" w:hAnsi="Century Gothic"/>
+                <w:sz w:val="16"/>
+                <w:szCs w:val="16"/>
+              </w:rPr>
+              <w:t>[[unidad]]</w:t>
+            </w:r>
+          </w:p>
+        </w:tc>
+        <w:tc>
+          <w:tcPr>
+            <w:tcW w:w="7980" w:type="dxa"/>
+            <w:tcBorders>
+              <w:top w:val="single" w:sz="8" w:space="0" w:color="auto"/>
+              <w:bottom w:val="single" w:sz="4" w:space="0" w:color="auto"/>
+              <w:right w:val="single" w:sz="8" w:space="0" w:color="auto"/>
+            </w:tcBorders>
+          </w:tcPr>
+          <w:p>
+            <w:pPr>
+              <w:rPr>
+                <w:rFonts w:ascii="Century Gothic" w:hAnsi="Century Gothic"/>
+                <w:sz w:val="16"/>
+                <w:szCs w:val="16"/>
+              </w:rPr>
+            </w:pPr>
+            <w:r>
+              <w:rPr>
+                <w:rFonts w:ascii="Century Gothic" w:hAnsi="Century Gothic"/>
+                <w:sz w:val="16"/>
+                <w:szCs w:val="16"/>
+              </w:rPr>
+              <w:t>[[requerimiento]]</w:t>
+            </w:r>
+            <w:r>
+              <w:t xml:space="preserve"> </w:t>
+            </w:r>
+            <w:r>
+              <w:rPr>
+                <w:rFonts w:ascii="Century Gothic" w:hAnsi="Century Gothic"/>
+                <w:sz w:val="16"/>
+                <w:szCs w:val="16"/>
+              </w:rPr>
+              <w:t>[[/</w:t>
+            </w:r>
+            <w:proofErr w:type="spellStart"/>
+            <w:r>
+              <w:rPr>
+                <w:rFonts w:ascii="Century Gothic" w:hAnsi="Century Gothic"/>
+                <w:sz w:val="16"/>
+                <w:szCs w:val="16"/>
+              </w:rPr>
+              <w:t>items</w:t>
+            </w:r>
+            <w:proofErr w:type="spellEnd"/>
+            <w:r>
+              <w:rPr>
+                <w:rFonts w:ascii="Century Gothic" w:hAnsi="Century Gothic"/>
+                <w:sz w:val="16"/>
+                <w:szCs w:val="16"/>
+              </w:rPr>
+              <w:t>]]</w:t>
+            </w:r>
+          </w:p>
+        </w:tc>
+      </w:tr>
+      <w:tr>
+        <w:tc>
+          <w:tcPr>
+            <w:tcW w:w="1413" w:type="dxa"/>
+            <w:tcBorders>
+              <w:top w:val="single" w:sz="4" w:space="0" w:color="auto"/>
+              <w:left w:val="single" w:sz="8" w:space="0" w:color="auto"/>
+              <w:bottom w:val="single" w:sz="8" w:space="0" w:color="auto"/>
+            </w:tcBorders>
+          </w:tcPr>
+          <w:p>
+            <w:pPr>
+              <w:jc w:val="center"/>
+              <w:rPr>
+                <w:rFonts w:ascii="Century Gothic" w:hAnsi="Century Gothic"/>
+                <w:sz w:val="16"/>
+                <w:szCs w:val="16"/>
+              </w:rPr>
+            </w:pPr>
+          </w:p>
+        </w:tc>
+        <w:tc>
+          <w:tcPr>
+            <w:tcW w:w="1416" w:type="dxa"/>
+            <w:tcBorders>
+              <w:top w:val="single" w:sz="4" w:space="0" w:color="auto"/>
+              <w:bottom w:val="single" w:sz="8" w:space="0" w:color="auto"/>
+            </w:tcBorders>
+          </w:tcPr>
+          <w:p>
+            <w:pPr>
+              <w:jc w:val="center"/>
+              <w:rPr>
+                <w:rFonts w:ascii="Century Gothic" w:hAnsi="Century Gothic"/>
+                <w:sz w:val="16"/>
+                <w:szCs w:val="16"/>
+              </w:rPr>
+            </w:pPr>
+          </w:p>
+        </w:tc>
+        <w:tc>
+          <w:tcPr>
+            <w:tcW w:w="7980" w:type="dxa"/>
+            <w:tcBorders>
+              <w:top w:val="single" w:sz="4" w:space="0" w:color="auto"/>
+              <w:bottom w:val="single" w:sz="8" w:space="0" w:color="auto"/>
+              <w:right w:val="single" w:sz="8" w:space="0" w:color="auto"/>
+            </w:tcBorders>
+          </w:tcPr>
+          <w:p>
+            <w:pPr>
+              <w:rPr>
+                <w:rFonts w:ascii="Century Gothic" w:hAnsi="Century Gothic"/>
+                <w:sz w:val="16"/>
+                <w:szCs w:val="16"/>
+              </w:rPr>
+            </w:pPr>
+          </w:p>
+        </w:tc>
+      </w:tr>
+      <w:tr>
+        <w:tc>
+          <w:tcPr>
+            <w:tcW w:w="10809" w:type="dxa"/>
+            <w:gridSpan w:val="3"/>
+            <w:tcBorders>
+              <w:top w:val="single" w:sz="8" w:space="0" w:color="auto"/>
+              <w:left w:val="single" w:sz="8" w:space="0" w:color="auto"/>
+              <w:bottom w:val="single" w:sz="8" w:space="0" w:color="auto"/>
+              <w:right w:val="single" w:sz="8" w:space="0" w:color="auto"/>
+            </w:tcBorders>
+            <w:shd w:val="clear" w:color="auto" w:fill="DAEEF3"/>
+          </w:tcPr>
+          <w:p>
+            <w:pPr>
+              <w:jc w:val="center"/>
+              <w:rPr>
+                <w:rFonts w:ascii="Century Gothic" w:hAnsi="Century Gothic"/>
+                <w:b/>
+                <w:bCs/>
+                <w:sz w:val="18"/>
+                <w:szCs w:val="18"/>
+              </w:rPr>
+            </w:pPr>
+            <w:r>
+              <w:rPr>
+                <w:rFonts w:ascii="Century Gothic" w:hAnsi="Century Gothic"/>
+                <w:b/>
+                <w:bCs/>
+                <w:sz w:val="18"/>
+                <w:szCs w:val="18"/>
+              </w:rPr>
+              <w:t>JUSTIFICACION DEL REQUERIMIENTO</w:t>
+            </w:r>
+          </w:p>
+        </w:tc>
+      </w:tr>
+      <w:tr>
+        <w:trPr>
+          <w:trHeight w:val="481"/>
+        </w:trPr>
+        <w:tc>
+          <w:tcPr>
+            <w:tcW w:w="10809" w:type="dxa"/>
+            <w:gridSpan w:val="3"/>
+            <w:tcBorders>
+              <w:top w:val="single" w:sz="8" w:space="0" w:color="auto"/>
+              <w:left w:val="single" w:sz="8" w:space="0" w:color="auto"/>
+              <w:bottom w:val="single" w:sz="8" w:space="0" w:color="auto"/>
+              <w:right w:val="single" w:sz="8" w:space="0" w:color="auto"/>
+            </w:tcBorders>
+            <w:shd w:val="clear" w:color="auto" w:fill="DAEEF3"/>
+          </w:tcPr>
+          <w:p>
+            <w:pPr>
+              <w:rPr>
+                <w:rFonts w:ascii="Century Gothic" w:hAnsi="Century Gothic"/>
+                <w:sz w:val="16"/>
+                <w:szCs w:val="16"/>
+              </w:rPr>
+            </w:pPr>
+            <w:r>
+              <w:rPr>
+                <w:rFonts w:ascii="Century Gothic" w:hAnsi="Century Gothic"/>
+                <w:sz w:val="16"/>
+                <w:szCs w:val="16"/>
+              </w:rPr>
+              <w:t>Para uso de la Sección de Tecnologías durante el proceso electoral Elecciones Generales 2025</w:t>
+            </w:r>
+          </w:p>
+        </w:tc>
+      </w:tr>
+      <w:tr>
+        <w:tc>
+          <w:tcPr>
+            <w:tcW w:w="10809" w:type="dxa"/>
+            <w:gridSpan w:val="3"/>
+            <w:tcBorders>
+              <w:top w:val="single" w:sz="8" w:space="0" w:color="auto"/>
+              <w:left w:val="single" w:sz="8" w:space="0" w:color="auto"/>
+              <w:bottom w:val="nil"/>
+              <w:right w:val="single" w:sz="8" w:space="0" w:color="auto"/>
+            </w:tcBorders>
+            <w:shd w:val="clear" w:color="auto" w:fill="D9D9D9"/>
+          </w:tcPr>
+          <w:p>
+            <w:pPr>
+              <w:rPr>
+                <w:rFonts w:ascii="Century Gothic" w:hAnsi="Century Gothic"/>
+                <w:sz w:val="16"/>
+                <w:szCs w:val="16"/>
+              </w:rPr>
+            </w:pPr>
+            <w:r>
+              <w:rPr>
+                <w:rFonts w:ascii="Century Gothic" w:hAnsi="Century Gothic"/>
+                <w:sz w:val="16"/>
+                <w:szCs w:val="16"/>
+              </w:rPr>
+              <w:t xml:space="preserve">El requerimiento </w:t>
+            </w:r>
+            <w:r>
+              <w:rPr>
+                <w:rFonts w:ascii="Century Gothic" w:hAnsi="Century Gothic"/>
+                <w:sz w:val="16"/>
+                <w:szCs w:val="16"/>
+              </w:rPr>
+              <w:t>está</w:t>
+            </w:r>
+            <w:r>
+              <w:rPr>
+                <w:rFonts w:ascii="Century Gothic" w:hAnsi="Century Gothic"/>
+                <w:sz w:val="16"/>
+                <w:szCs w:val="16"/>
+              </w:rPr>
+              <w:t xml:space="preserve"> incluido en el POA: (Marque con una (X))</w:t>
+            </w:r>
+          </w:p>
+        </w:tc>
+      </w:tr>
+      <w:tr>
+        <w:trPr>
+          <w:trHeight w:val="60"/>
+        </w:trPr>
+        <w:tc>
+          <w:tcPr>
+            <w:tcW w:w="10809" w:type="dxa"/>
+            <w:gridSpan w:val="3"/>
+            <w:tcBorders>
+              <w:top w:val="nil"/>
+              <w:left w:val="single" w:sz="8" w:space="0" w:color="auto"/>
+              <w:bottom w:val="nil"/>
+              <w:right w:val="single" w:sz="8" w:space="0" w:color="auto"/>
+            </w:tcBorders>
+          </w:tcPr>
+          <w:p>
+            <w:pPr>
+              <w:rPr>
+                <w:rFonts w:ascii="Century Gothic" w:hAnsi="Century Gothic"/>
+                <w:sz w:val="4"/>
+                <w:szCs w:val="4"/>
+              </w:rPr>
+            </w:pPr>
+            <w:r>
+              <w:rPr>
+                <w:rFonts w:ascii="Century Gothic" w:hAnsi="Century Gothic"/>
+                <w:noProof/>
+                <w:sz w:val="4"/>
+                <w:szCs w:val="4"/>
+              </w:rPr>
+              <mc:AlternateContent>
+                <mc:Choice Requires="wps">
+                  <w:drawing>
+                    <wp:anchor distT="0" distB="0" distL="114300" distR="114300" simplePos="0" relativeHeight="251721728" behindDoc="0" locked="0" layoutInCell="1" allowOverlap="1" wp14:anchorId="6E413A0D" wp14:editId="43A445EC">
+                      <wp:simplePos x="0" y="0"/>
+                      <wp:positionH relativeFrom="column">
+                        <wp:posOffset>4233723</wp:posOffset>
+                      </wp:positionH>
+                      <wp:positionV relativeFrom="paragraph">
+                        <wp:posOffset>20955</wp:posOffset>
+                      </wp:positionV>
+                      <wp:extent cx="2202180" cy="182880"/>
+                      <wp:effectExtent l="0" t="0" r="26670" b="26670"/>
+                      <wp:wrapNone/>
+                      <wp:docPr id="18366408" name="Cuadro de texto 38"/>
+                      <wp:cNvGraphicFramePr/>
+                      <a:graphic xmlns:a="http://schemas.openxmlformats.org/drawingml/2006/main">
+                        <a:graphicData uri="http://schemas.microsoft.com/office/word/2010/wordprocessingShape">
+                          <wps:wsp>
+                            <wps:cNvSpPr txBox="1"/>
+                            <wps:spPr>
+                              <a:xfrm>
+                                <a:off x="0" y="0"/>
+                                <a:ext cx="2202180" cy="182880"/>
+                              </a:xfrm>
+                              <a:prstGeom prst="rect">
+                                <a:avLst/>
+                              </a:prstGeom>
+                              <a:solidFill>
+                                <a:srgbClr val="FFFF00"/>
+                              </a:solidFill>
+                              <a:ln w="12700">
+                                <a:solidFill>
+                                  <a:prstClr val="black"/>
+                                </a:solidFill>
+                              </a:ln>
+                            </wps:spPr>
+                            <wps:txbx>
+                              <w:txbxContent>
+                                <w:p>
+                                  <w:pPr>
+                                    <w:jc w:val="center"/>
+                                    <w:rPr>
+                                      <w:rFonts w:ascii="Century Gothic" w:hAnsi="Century Gothic"/>
+                                      <w:i/>
+                                      <w:iCs/>
+                                      <w:sz w:val="18"/>
+                                      <w:szCs w:val="18"/>
+                                      <w:lang w:val="es-ES"/>
+                                    </w:rPr>
+                                  </w:pPr>
+                                  <w:r>
+                                    <w:rPr>
+                                      <w:rFonts w:ascii="Century Gothic" w:hAnsi="Century Gothic"/>
+                                      <w:i/>
+                                      <w:iCs/>
+                                      <w:sz w:val="18"/>
+                                      <w:szCs w:val="18"/>
+                                      <w:lang w:val="es-ES"/>
+                                    </w:rPr>
+                                    <w:t>PDSE-TIC-EG</w:t>
+                                  </w:r>
+                                </w:p>
+                              </w:txbxContent>
+                            </wps:txbx>
+                            <wps:bodyPr rot="0" spcFirstLastPara="0" vertOverflow="overflow" horzOverflow="overflow" vert="horz" wrap="square" lIns="0" tIns="0" rIns="0" bIns="0" numCol="1" spcCol="0" rtlCol="0" fromWordArt="0" anchor="ctr" anchorCtr="0" forceAA="0" compatLnSpc="1">
+                              <a:prstTxWarp prst="textNoShape">
+                                <a:avLst/>
+                              </a:prstTxWarp>
+                              <a:noAutofit/>
+                            </wps:bodyPr>
+                          </wps:wsp>
+                        </a:graphicData>
+                      </a:graphic>
+                      <wp14:sizeRelV relativeFrom="margin">
+                        <wp14:pctHeight>0</wp14:pctHeight>
+                      </wp14:sizeRelV>
+                    </wp:anchor>
+                  </w:drawing>
+                </mc:Choice>
+                <mc:Fallback>
+                  <w:pict>
+                    <v:shape w14:anchorId="6E413A0D" id="Cuadro de texto 38" o:spid="_x0000_s1077" type="#_x0000_t202" style="position:absolute;margin-left:333.35pt;margin-top:1.65pt;width:173.4pt;height:14.4pt;z-index:251721728;visibility:visible;mso-wrap-style:square;mso-height-percent:0;mso-wrap-distance-left:9pt;mso-wrap-distance-top:0;mso-wrap-distance-right:9pt;mso-wrap-distance-bottom:0;mso-position-horizontal:absolute;mso-position-horizontal-relative:text;mso-position-vertical:absolute;mso-position-vertical-relative:text;mso-height-percent:0;mso-height-relative:margin;v-text-anchor:middle" o:gfxdata="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" fillcolor="yellow" strokeweight="1pt">
+                      <v:textbox inset="0,0,0,0">
+                        <w:txbxContent>
+                          <w:p>
+                            <w:pPr>
+                              <w:jc w:val="center"/>
+                              <w:rPr>
+                                <w:rFonts w:ascii="Century Gothic" w:hAnsi="Century Gothic"/>
+                                <w:i/>
+                                <w:iCs/>
+                                <w:sz w:val="18"/>
+                                <w:szCs w:val="18"/>
+                                <w:lang w:val="es-ES"/>
+                              </w:rPr>
+                            </w:pPr>
+                            <w:r>
+                              <w:rPr>
+                                <w:rFonts w:ascii="Century Gothic" w:hAnsi="Century Gothic"/>
+                                <w:i/>
+                                <w:iCs/>
+                                <w:sz w:val="18"/>
+                                <w:szCs w:val="18"/>
+                                <w:lang w:val="es-ES"/>
+                              </w:rPr>
+                              <w:t>PDSE-TIC-EG</w:t>
+                            </w:r>
+                          </w:p>
+                        </w:txbxContent>
+                      </v:textbox>
+                    </v:shape>
+                  </w:pict>
+                </mc:Fallback>
+              </mc:AlternateContent>
+            </w:r>
+          </w:p>
+        </w:tc>
+      </w:tr>
+      <w:tr>
+        <w:tc>
+          <w:tcPr>
+            <w:tcW w:w="1413" w:type="dxa"/>
+            <w:tcBorders>
+              <w:top w:val="nil"/>
+              <w:left w:val="single" w:sz="8" w:space="0" w:color="auto"/>
+              <w:bottom w:val="nil"/>
+              <w:right w:val="single" w:sz="8" w:space="0" w:color="auto"/>
+            </w:tcBorders>
+          </w:tcPr>
+          <w:p>
+            <w:pPr>
+              <w:jc w:val="center"/>
+              <w:rPr>
+                <w:rFonts w:ascii="Century Gothic" w:hAnsi="Century Gothic"/>
+                <w:sz w:val="18"/>
+                <w:szCs w:val="18"/>
+              </w:rPr>
+            </w:pPr>
+            <w:r>
+              <w:rPr>
+                <w:rFonts w:ascii="Century Gothic" w:hAnsi="Century Gothic"/>
+                <w:sz w:val="18"/>
+                <w:szCs w:val="18"/>
+              </w:rPr>
+              <w:t>SI</w:t>
+            </w:r>
+          </w:p>
+        </w:tc>
+        <w:tc>
+          <w:tcPr>
+            <w:tcW w:w="1416" w:type="dxa"/>
+            <w:tcBorders>
+              <w:top w:val="single" w:sz="8" w:space="0" w:color="auto"/>
+              <w:left w:val="single" w:sz="8" w:space="0" w:color="auto"/>
+              <w:bottom w:val="single" w:sz="8" w:space="0" w:color="auto"/>
+              <w:right w:val="single" w:sz="8" w:space="0" w:color="auto"/>
+            </w:tcBorders>
+          </w:tcPr>
+          <w:p>
+            <w:pPr>
+              <w:jc w:val="center"/>
+              <w:rPr>
+                <w:rFonts w:ascii="Century Gothic" w:hAnsi="Century Gothic"/>
+                <w:b/>
+                <w:bCs/>
+                <w:sz w:val="20"/>
+                <w:szCs w:val="20"/>
+              </w:rPr>
+            </w:pPr>
+            <w:r>
+              <w:rPr>
+                <w:rFonts w:ascii="Century Gothic" w:hAnsi="Century Gothic"/>
+                <w:b/>
+                <w:bCs/>
+                <w:sz w:val="20"/>
+                <w:szCs w:val="20"/>
+              </w:rPr>
+              <w:t>X</w:t>
+            </w:r>
+          </w:p>
+        </w:tc>
+        <w:tc>
+          <w:tcPr>
+            <w:tcW w:w="7980" w:type="dxa"/>
+            <w:tcBorders>
+              <w:top w:val="nil"/>
+              <w:left w:val="single" w:sz="8" w:space="0" w:color="auto"/>
+              <w:bottom w:val="nil"/>
+              <w:right w:val="single" w:sz="8" w:space="0" w:color="auto"/>
+            </w:tcBorders>
+          </w:tcPr>
+          <w:p>
+            <w:pPr>
+              <w:rPr>
+                <w:rFonts w:ascii="Century Gothic" w:hAnsi="Century Gothic"/>
+                <w:sz w:val="18"/>
+                <w:szCs w:val="18"/>
+              </w:rPr>
+            </w:pPr>
+            <w:r>
+              <w:rPr>
+                <w:rFonts w:ascii="Century Gothic" w:hAnsi="Century Gothic"/>
+                <w:sz w:val="18"/>
+                <w:szCs w:val="18"/>
+              </w:rPr>
+              <w:tab/>
+            </w:r>
+            <w:r>
+              <w:rPr>
+                <w:rFonts w:ascii="Century Gothic" w:hAnsi="Century Gothic"/>
+                <w:sz w:val="18"/>
+                <w:szCs w:val="18"/>
+              </w:rPr>
+              <w:t>Código Operación/Actividad POE</w:t>
+            </w:r>
+          </w:p>
+        </w:tc>
+      </w:tr>
+      <w:tr>
+        <w:tc>
+          <w:tcPr>
+            <w:tcW w:w="10809" w:type="dxa"/>
+            <w:gridSpan w:val="3"/>
+            <w:tcBorders>
+              <w:top w:val="nil"/>
+              <w:left w:val="single" w:sz="8" w:space="0" w:color="auto"/>
+              <w:bottom w:val="nil"/>
+              <w:right w:val="single" w:sz="8" w:space="0" w:color="auto"/>
+            </w:tcBorders>
+          </w:tcPr>
+          <w:p>
+            <w:pPr>
+              <w:rPr>
+                <w:rFonts w:ascii="Century Gothic" w:hAnsi="Century Gothic"/>
+                <w:sz w:val="4"/>
+                <w:szCs w:val="4"/>
+              </w:rPr>
+            </w:pPr>
+          </w:p>
+        </w:tc>
+      </w:tr>
+      <w:tr>
+        <w:tc>
+          <w:tcPr>
+            <w:tcW w:w="1413" w:type="dxa"/>
+            <w:tcBorders>
+              <w:top w:val="nil"/>
+              <w:left w:val="single" w:sz="8" w:space="0" w:color="auto"/>
+              <w:bottom w:val="nil"/>
+              <w:right w:val="single" w:sz="8" w:space="0" w:color="auto"/>
+            </w:tcBorders>
+          </w:tcPr>
+          <w:p>
+            <w:pPr>
+              <w:jc w:val="center"/>
+              <w:rPr>
+                <w:rFonts w:ascii="Century Gothic" w:hAnsi="Century Gothic"/>
+                <w:sz w:val="18"/>
+                <w:szCs w:val="18"/>
+              </w:rPr>
+            </w:pPr>
+            <w:r>
+              <w:rPr>
+                <w:rFonts w:ascii="Century Gothic" w:hAnsi="Century Gothic"/>
+                <w:sz w:val="18"/>
+                <w:szCs w:val="18"/>
+              </w:rPr>
+              <w:t>NO</w:t>
+            </w:r>
+          </w:p>
+        </w:tc>
+        <w:tc>
+          <w:tcPr>
+            <w:tcW w:w="1416" w:type="dxa"/>
+            <w:tcBorders>
+              <w:top w:val="single" w:sz="8" w:space="0" w:color="auto"/>
+              <w:left w:val="single" w:sz="8" w:space="0" w:color="auto"/>
+              <w:bottom w:val="single" w:sz="8" w:space="0" w:color="auto"/>
+              <w:right w:val="single" w:sz="8" w:space="0" w:color="auto"/>
+            </w:tcBorders>
+          </w:tcPr>
+          <w:p>
+            <w:pPr>
+              <w:jc w:val="center"/>
+              <w:rPr>
+                <w:rFonts w:ascii="Century Gothic" w:hAnsi="Century Gothic"/>
+                <w:sz w:val="20"/>
+                <w:szCs w:val="20"/>
+              </w:rPr>
+            </w:pPr>
+          </w:p>
+        </w:tc>
+        <w:tc>
+          <w:tcPr>
+            <w:tcW w:w="7980" w:type="dxa"/>
+            <w:tcBorders>
+              <w:top w:val="nil"/>
+              <w:left w:val="single" w:sz="8" w:space="0" w:color="auto"/>
+              <w:bottom w:val="nil"/>
+              <w:right w:val="single" w:sz="8" w:space="0" w:color="auto"/>
+            </w:tcBorders>
+          </w:tcPr>
+          <w:p>
+            <w:pPr>
+              <w:rPr>
+                <w:rFonts w:ascii="Century Gothic" w:hAnsi="Century Gothic"/>
+                <w:sz w:val="18"/>
+                <w:szCs w:val="18"/>
+              </w:rPr>
+            </w:pPr>
+            <w:r>
+              <w:rPr>
+                <w:rFonts w:ascii="Century Gothic" w:hAnsi="Century Gothic"/>
+                <w:sz w:val="18"/>
+                <w:szCs w:val="18"/>
+              </w:rPr>
+              <w:tab/>
+            </w:r>
+            <w:r>
+              <w:rPr>
+                <w:rFonts w:ascii="Century Gothic" w:hAnsi="Century Gothic"/>
+                <w:sz w:val="18"/>
+                <w:szCs w:val="18"/>
+              </w:rPr>
+              <w:t>Se solicita sea cubierto por el Stock de Almacén</w:t>
+            </w:r>
+          </w:p>
+        </w:tc>
+      </w:tr>
+      <w:tr>
+        <w:tc>
+          <w:tcPr>
+            <w:tcW w:w="10809" w:type="dxa"/>
+            <w:gridSpan w:val="3"/>
+            <w:tcBorders>
+              <w:top w:val="nil"/>
+              <w:left w:val="single" w:sz="8" w:space="0" w:color="auto"/>
+              <w:bottom w:val="nil"/>
+              <w:right w:val="single" w:sz="8" w:space="0" w:color="auto"/>
+            </w:tcBorders>
+          </w:tcPr>
+          <w:p>
+            <w:pPr>
+              <w:rPr>
+                <w:rFonts w:ascii="Century Gothic" w:hAnsi="Century Gothic"/>
+                <w:sz w:val="24"/>
+                <w:szCs w:val="24"/>
+              </w:rPr>
+            </w:pPr>
+          </w:p>
+        </w:tc>
+      </w:tr>
+      <w:tr>
+        <w:tc>
+          <w:tcPr>
+            <w:tcW w:w="10809" w:type="dxa"/>
+            <w:gridSpan w:val="3"/>
+            <w:tcBorders>
+              <w:top w:val="nil"/>
+              <w:left w:val="single" w:sz="8" w:space="0" w:color="auto"/>
+              <w:bottom w:val="nil"/>
+              <w:right w:val="single" w:sz="8" w:space="0" w:color="auto"/>
+            </w:tcBorders>
+          </w:tcPr>
+          <w:p>
+            <w:pPr>
+              <w:rPr>
+                <w:rFonts w:ascii="Century Gothic" w:hAnsi="Century Gothic"/>
+                <w:b/>
+                <w:bCs/>
+                <w:sz w:val="18"/>
+                <w:szCs w:val="18"/>
+              </w:rPr>
+            </w:pPr>
+            <w:r>
+              <w:rPr>
+                <w:rFonts w:ascii="Century Gothic" w:hAnsi="Century Gothic"/>
+                <w:b/>
+                <w:bCs/>
+                <w:sz w:val="18"/>
+                <w:szCs w:val="18"/>
+              </w:rPr>
+              <w:t xml:space="preserve">  </w:t>
+            </w:r>
+            <w:r>
+              <w:rPr>
+                <w:rFonts w:ascii="Century Gothic" w:hAnsi="Century Gothic"/>
+                <w:b/>
+                <w:bCs/>
+                <w:sz w:val="18"/>
+                <w:szCs w:val="18"/>
+              </w:rPr>
+              <w:t>Solicitado por:</w:t>
+            </w:r>
+            <w:r>
+              <w:rPr>
+                <w:rFonts w:ascii="Century Gothic" w:hAnsi="Century Gothic"/>
+                <w:sz w:val="18"/>
+                <w:szCs w:val="18"/>
+              </w:rPr>
+              <w:tab/>
+            </w:r>
+            <w:r>
+              <w:rPr>
+                <w:rFonts w:ascii="Century Gothic" w:hAnsi="Century Gothic"/>
+                <w:sz w:val="18"/>
+                <w:szCs w:val="18"/>
+              </w:rPr>
+              <w:tab/>
+            </w:r>
+            <w:r>
+              <w:rPr>
+                <w:rFonts w:ascii="Century Gothic" w:hAnsi="Century Gothic"/>
+                <w:sz w:val="18"/>
+                <w:szCs w:val="18"/>
+              </w:rPr>
+              <w:tab/>
+            </w:r>
+            <w:r>
+              <w:rPr>
+                <w:rFonts w:ascii="Century Gothic" w:hAnsi="Century Gothic"/>
+                <w:sz w:val="18"/>
+                <w:szCs w:val="18"/>
+              </w:rPr>
+              <w:tab/>
+            </w:r>
+            <w:r>
+              <w:rPr>
+                <w:rFonts w:ascii="Century Gothic" w:hAnsi="Century Gothic"/>
+                <w:sz w:val="18"/>
+                <w:szCs w:val="18"/>
+              </w:rPr>
+              <w:tab/>
+            </w:r>
+            <w:r>
+              <w:rPr>
+                <w:rFonts w:ascii="Century Gothic" w:hAnsi="Century Gothic"/>
+                <w:sz w:val="18"/>
+                <w:szCs w:val="18"/>
+              </w:rPr>
+              <w:tab/>
+            </w:r>
+            <w:r>
+              <w:rPr>
+                <w:rFonts w:ascii="Century Gothic" w:hAnsi="Century Gothic"/>
+                <w:sz w:val="18"/>
+                <w:szCs w:val="18"/>
+              </w:rPr>
+              <w:tab/>
+            </w:r>
+            <w:r>
+              <w:rPr>
+                <w:rFonts w:ascii="Century Gothic" w:hAnsi="Century Gothic"/>
+                <w:b/>
+                <w:bCs/>
+                <w:sz w:val="18"/>
+                <w:szCs w:val="18"/>
+              </w:rPr>
+              <w:t>Autorizado por:</w:t>
+            </w:r>
+          </w:p>
+          <w:p>
+            <w:pPr>
+              <w:rPr>
+                <w:rFonts w:ascii="Century Gothic" w:hAnsi="Century Gothic"/>
+                <w:sz w:val="16"/>
+                <w:szCs w:val="16"/>
+              </w:rPr>
+            </w:pPr>
+            <w:r>
+              <w:rPr>
+                <w:rFonts w:ascii="Century Gothic" w:hAnsi="Century Gothic" w:cs="Arial"/>
+                <w:noProof/>
+                <w:color w:val="000000"/>
+                <w:lang w:eastAsia="es-BO"/>
+              </w:rPr>
+              <mc:AlternateContent>
+                <mc:Choice Requires="wps">
+                  <w:drawing>
+                    <wp:anchor distT="0" distB="0" distL="114300" distR="114300" simplePos="0" relativeHeight="251742208" behindDoc="0" locked="0" layoutInCell="1" allowOverlap="1" wp14:anchorId="3366B6A3" wp14:editId="4B71D8A6">
+                      <wp:simplePos x="0" y="0"/>
+                      <wp:positionH relativeFrom="column">
+                        <wp:posOffset>4855762</wp:posOffset>
+                      </wp:positionH>
+                      <wp:positionV relativeFrom="paragraph">
+                        <wp:posOffset>14605</wp:posOffset>
+                      </wp:positionV>
+                      <wp:extent cx="1870379" cy="577850"/>
+                      <wp:effectExtent l="0" t="0" r="0" b="12700"/>
+                      <wp:wrapNone/>
+                      <wp:docPr id="2135282975" name="Cuadro de texto 2135282975"/>
+                      <wp:cNvGraphicFramePr>
+                        <a:graphicFrameLocks xmlns:a="http://schemas.openxmlformats.org/drawingml/2006/main"/>
+                      </wp:cNvGraphicFramePr>
+                      <a:graphic xmlns:a="http://schemas.openxmlformats.org/drawingml/2006/main">
+                        <a:graphicData uri="http://schemas.microsoft.com/office/word/2010/wordprocessingShape">
+                          <wps:wsp>
+                            <wps:cNvSpPr txBox="1">
+                              <a:spLocks/>
+                            </wps:cNvSpPr>
+                            <wps:spPr>
+                              <a:xfrm>
+                                <a:off x="0" y="0"/>
+                                <a:ext cx="1870379" cy="577850"/>
+                              </a:xfrm>
+                              <a:prstGeom prst="rect">
+                                <a:avLst/>
+                              </a:prstGeom>
+                              <a:noFill/>
+                              <a:ln w="6350">
+                                <a:noFill/>
+                              </a:ln>
+                            </wps:spPr>
+                            <wps:txbx>
+                              <w:txbxContent>
+                                <w:p>
+                                  <w:pPr>
+                                    <w:spacing w:after="0" w:line="240" w:lineRule="auto"/>
+                                    <w:jc w:val="center"/>
+                                    <w:rPr>
+                                      <w:rFonts w:ascii="Monotype Corsiva" w:hAnsi="Monotype Corsiva"/>
+                                      <w:sz w:val="18"/>
+                                    </w:rPr>
+                                  </w:pPr>
+                                  <w:r>
+                                    <w:rPr>
+                                      <w:rFonts w:ascii="Monotype Corsiva" w:hAnsi="Monotype Corsiva"/>
+                                      <w:sz w:val="18"/>
+                                    </w:rPr>
+                                    <w:t>[[superior]]</w:t>
+                                  </w:r>
+                                </w:p>
+                                <w:p>
+                                  <w:pPr>
+                                    <w:spacing w:after="0" w:line="240" w:lineRule="auto"/>
+                                    <w:jc w:val="center"/>
+                                    <w:rPr>
+                                      <w:rFonts w:ascii="Agency FB" w:hAnsi="Agency FB"/>
+                                      <w:b/>
+                                      <w:sz w:val="16"/>
+                                    </w:rPr>
+                                  </w:pPr>
+                                  <w:r>
+                                    <w:rPr>
+                                      <w:rFonts w:ascii="Agency FB" w:hAnsi="Agency FB"/>
+                                      <w:b/>
+                                      <w:sz w:val="16"/>
+                                    </w:rPr>
+                                    <w:t>[[</w:t>
+                                  </w:r>
+                                  <w:proofErr w:type="spellStart"/>
+                                  <w:r>
+                                    <w:rPr>
+                                      <w:rFonts w:ascii="Agency FB" w:hAnsi="Agency FB"/>
+                                      <w:b/>
+                                      <w:sz w:val="16"/>
+                                    </w:rPr>
+                                    <w:t>cargosuperior</w:t>
+                                  </w:r>
+                                  <w:proofErr w:type="spellEnd"/>
+                                  <w:r>
+                                    <w:rPr>
+                                      <w:rFonts w:ascii="Agency FB" w:hAnsi="Agency FB"/>
+                                      <w:b/>
+                                      <w:sz w:val="16"/>
+                                    </w:rPr>
+                                    <w:t>]]</w:t>
+                                  </w:r>
+                                </w:p>
+                                <w:p>
+                                  <w:pPr>
+                                    <w:spacing w:after="0" w:line="240" w:lineRule="auto"/>
+                                    <w:jc w:val="center"/>
+                                    <w:rPr>
+                                      <w:rFonts w:ascii="Agency FB" w:hAnsi="Agency FB"/>
+                                      <w:b/>
+                                      <w:sz w:val="16"/>
+                                    </w:rPr>
+                                  </w:pPr>
+                                  <w:r>
+                                    <w:rPr>
+                                      <w:rFonts w:ascii="Agency FB" w:hAnsi="Agency FB"/>
+                                      <w:b/>
+                                      <w:sz w:val="16"/>
+                                    </w:rPr>
+                                    <w:t>TRIBUNAL ELECTORAL DPTAL. DE POTOSÍ</w:t>
+                                  </w:r>
+                                </w:p>
+                                <w:p>
+                                  <w:pPr>
+                                    <w:spacing w:after="0"/>
+                                    <w:jc w:val="center"/>
+                                    <w:rPr>
+                                      <w:rFonts w:ascii="Agency FB" w:hAnsi="Agency FB"/>
+                                      <w:sz w:val="16"/>
+                                    </w:rPr>
+                                  </w:pPr>
+                                  <w:r>
+                                    <w:rPr>
+                                      <w:rFonts w:ascii="Agency FB" w:hAnsi="Agency FB"/>
+                                      <w:b/>
+                                      <w:sz w:val="16"/>
+                                    </w:rPr>
+                                    <w:t>Potosí - Bolivia</w:t>
+                                  </w:r>
+                                </w:p>
+                              </w:txbxContent>
+                            </wps:txbx>
+                            <wps:bodyPr rot="0" spcFirstLastPara="0" vertOverflow="overflow" horzOverflow="overflow" vert="horz" wrap="square" lIns="0" tIns="0" rIns="0" bIns="0" numCol="1" spcCol="0" rtlCol="0" fromWordArt="0" anchor="t" anchorCtr="0" forceAA="0" compatLnSpc="1">
+                              <a:prstTxWarp prst="textNoShape">
+                                <a:avLst/>
+                              </a:prstTxWarp>
+                              <a:noAutofit/>
+                            </wps:bodyPr>
+                          </wps:wsp>
+                        </a:graphicData>
+                      </a:graphic>
+                      <wp14:sizeRelH relativeFrom="margin">
+                        <wp14:pctWidth>0</wp14:pctWidth>
+                      </wp14:sizeRelH>
+                      <wp14:sizeRelV relativeFrom="margin">
+                        <wp14:pctHeight>0</wp14:pctHeight>
+                      </wp14:sizeRelV>
+                    </wp:anchor>
+                  </w:drawing>
+                </mc:Choice>
+                <mc:Fallback>
+                  <w:pict>
+                    <v:shape w14:anchorId="3366B6A3" id="Cuadro de texto 2135282975" o:spid="_x0000_s1078" type="#_x0000_t202" style="position:absolute;margin-left:382.35pt;margin-top:1.15pt;width:147.25pt;height:45.5pt;z-index:251742208;visibility:visible;mso-wrap-style:square;mso-width-percent:0;mso-height-percent:0;mso-wrap-distance-left:9pt;mso-wrap-distance-top:0;mso-wrap-distance-right:9pt;mso-wrap-distance-bottom:0;mso-position-horizontal:absolute;mso-position-horizontal-relative:text;mso-position-vertical:absolute;mso-position-vertical-relative:text;mso-width-percent:0;mso-height-percent:0;mso-width-relative:margin;mso-height-relative:margin;v-text-anchor:top" o:gfxdata="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" filled="f" stroked="f" strokeweight=".5pt">
+                      <v:textbox inset="0,0,0,0">
+                        <w:txbxContent>
+                          <w:p>
+                            <w:pPr>
+                              <w:spacing w:after="0" w:line="240" w:lineRule="auto"/>
+                              <w:jc w:val="center"/>
+                              <w:rPr>
+                                <w:rFonts w:ascii="Monotype Corsiva" w:hAnsi="Monotype Corsiva"/>
+                                <w:sz w:val="18"/>
+                              </w:rPr>
+                            </w:pPr>
+                            <w:r>
+                              <w:rPr>
+                                <w:rFonts w:ascii="Monotype Corsiva" w:hAnsi="Monotype Corsiva"/>
+                                <w:sz w:val="18"/>
+                              </w:rPr>
+                              <w:t>[[superior]]</w:t>
+                            </w:r>
+                          </w:p>
+                          <w:p>
+                            <w:pPr>
+                              <w:spacing w:after="0" w:line="240" w:lineRule="auto"/>
+                              <w:jc w:val="center"/>
+                              <w:rPr>
+                                <w:rFonts w:ascii="Agency FB" w:hAnsi="Agency FB"/>
+                                <w:b/>
+                                <w:sz w:val="16"/>
+                              </w:rPr>
+                            </w:pPr>
+                            <w:r>
+                              <w:rPr>
+                                <w:rFonts w:ascii="Agency FB" w:hAnsi="Agency FB"/>
+                                <w:b/>
+                                <w:sz w:val="16"/>
+                              </w:rPr>
+                              <w:t>[[</w:t>
+                            </w:r>
+                            <w:proofErr w:type="spellStart"/>
+                            <w:r>
+                              <w:rPr>
+                                <w:rFonts w:ascii="Agency FB" w:hAnsi="Agency FB"/>
+                                <w:b/>
+                                <w:sz w:val="16"/>
+                              </w:rPr>
+                              <w:t>cargosuperior</w:t>
+                            </w:r>
+                            <w:proofErr w:type="spellEnd"/>
+                            <w:r>
+                              <w:rPr>
+                                <w:rFonts w:ascii="Agency FB" w:hAnsi="Agency FB"/>
+                                <w:b/>
+                                <w:sz w:val="16"/>
+                              </w:rPr>
+                              <w:t>]]</w:t>
+                            </w:r>
+                          </w:p>
+                          <w:p>
+                            <w:pPr>
+                              <w:spacing w:after="0" w:line="240" w:lineRule="auto"/>
+                              <w:jc w:val="center"/>
+                              <w:rPr>
+                                <w:rFonts w:ascii="Agency FB" w:hAnsi="Agency FB"/>
+                                <w:b/>
+                                <w:sz w:val="16"/>
+                              </w:rPr>
+                            </w:pPr>
+                            <w:r>
+                              <w:rPr>
+                                <w:rFonts w:ascii="Agency FB" w:hAnsi="Agency FB"/>
+                                <w:b/>
+                                <w:sz w:val="16"/>
+                              </w:rPr>
+                              <w:t>TRIBUNAL ELECTORAL DPTAL. DE POTOSÍ</w:t>
+                            </w:r>
+                          </w:p>
+                          <w:p>
+                            <w:pPr>
+                              <w:spacing w:after="0"/>
+                              <w:jc w:val="center"/>
+                              <w:rPr>
+                                <w:rFonts w:ascii="Agency FB" w:hAnsi="Agency FB"/>
+                                <w:sz w:val="16"/>
+                              </w:rPr>
+                            </w:pPr>
+                            <w:r>
+                              <w:rPr>
+                                <w:rFonts w:ascii="Agency FB" w:hAnsi="Agency FB"/>
+                                <w:b/>
+                                <w:sz w:val="16"/>
+                              </w:rPr>
+                              <w:t>Potosí - Bolivia</w:t>
+                            </w:r>
+                          </w:p>
+                        </w:txbxContent>
+                      </v:textbox>
+                    </v:shape>
+                  </w:pict>
+                </mc:Fallback>
+              </mc:AlternateContent>
+            </w:r>
+            <w:r>
+              <w:rPr>
+                <w:rFonts w:ascii="Century Gothic" w:hAnsi="Century Gothic" w:cstheme="minorHAnsi"/>
+                <w:noProof/>
+                <w:sz w:val="20"/>
+                <w:szCs w:val="20"/>
+                <w:lang w:eastAsia="es-BO"/>
+              </w:rPr>
+              <mc:AlternateContent>
+                <mc:Choice Requires="wps">
+                  <w:drawing>
+                    <wp:anchor distT="0" distB="0" distL="114300" distR="114300" simplePos="0" relativeHeight="251741184" behindDoc="0" locked="0" layoutInCell="1" allowOverlap="1" wp14:anchorId="3A386B4A" wp14:editId="214D2DFC">
+                      <wp:simplePos x="0" y="0"/>
+                      <wp:positionH relativeFrom="page">
+                        <wp:posOffset>1290238</wp:posOffset>
+                      </wp:positionH>
+                      <wp:positionV relativeFrom="paragraph">
+                        <wp:posOffset>35919</wp:posOffset>
+                      </wp:positionV>
+                      <wp:extent cx="1949450" cy="664210"/>
+                      <wp:effectExtent l="0" t="0" r="12700" b="2540"/>
+                      <wp:wrapNone/>
+                      <wp:docPr id="1619922722" name="Cuadro de texto 1619922722"/>
+                      <wp:cNvGraphicFramePr/>
+                      <a:graphic xmlns:a="http://schemas.openxmlformats.org/drawingml/2006/main">
+                        <a:graphicData uri="http://schemas.microsoft.com/office/word/2010/wordprocessingShape">
+                          <wps:wsp>
+                            <wps:cNvSpPr txBox="1"/>
+                            <wps:spPr>
+                              <a:xfrm>
+                                <a:off x="0" y="0"/>
+                                <a:ext cx="1949450" cy="664210"/>
+                              </a:xfrm>
+                              <a:prstGeom prst="rect">
+                                <a:avLst/>
+                              </a:prstGeom>
+                              <a:noFill/>
+                              <a:ln w="6350">
+                                <a:noFill/>
+                              </a:ln>
+                            </wps:spPr>
+                            <wps:txbx>
+                              <w:txbxContent>
+                                <w:p>
+                                  <w:pPr>
+                                    <w:spacing w:after="0" w:line="240" w:lineRule="auto"/>
+                                    <w:jc w:val="center"/>
+                                    <w:rPr>
+                                      <w:rFonts w:ascii="Monotype Corsiva" w:hAnsi="Monotype Corsiva"/>
+                                      <w:sz w:val="18"/>
+                                    </w:rPr>
+                                  </w:pPr>
+                                  <w:r>
+                                    <w:rPr>
+                                      <w:rFonts w:ascii="Monotype Corsiva" w:hAnsi="Monotype Corsiva"/>
+                                      <w:sz w:val="18"/>
+                                    </w:rPr>
+                                    <w:t>[[solicitante]]</w:t>
+                                  </w:r>
+                                </w:p>
+                                <w:p>
+                                  <w:pPr>
+                                    <w:spacing w:after="0" w:line="240" w:lineRule="auto"/>
+                                    <w:jc w:val="center"/>
+                                    <w:rPr>
+                                      <w:rFonts w:ascii="Agency FB" w:hAnsi="Agency FB"/>
+                                      <w:b/>
+                                      <w:sz w:val="16"/>
+                                    </w:rPr>
+                                  </w:pPr>
+                                  <w:r>
+                                    <w:rPr>
+                                      <w:rFonts w:ascii="Agency FB" w:hAnsi="Agency FB"/>
+                                      <w:b/>
+                                      <w:sz w:val="16"/>
+                                    </w:rPr>
+                                    <w:t>[[</w:t>
+                                  </w:r>
+                                  <w:proofErr w:type="spellStart"/>
+                                  <w:r>
+                                    <w:rPr>
+                                      <w:rFonts w:ascii="Agency FB" w:hAnsi="Agency FB"/>
+                                      <w:b/>
+                                      <w:sz w:val="16"/>
+                                    </w:rPr>
+                                    <w:t>cargosolicitante</w:t>
+                                  </w:r>
+                                  <w:proofErr w:type="spellEnd"/>
+                                  <w:r>
+                                    <w:rPr>
+                                      <w:rFonts w:ascii="Agency FB" w:hAnsi="Agency FB"/>
+                                      <w:b/>
+                                      <w:sz w:val="16"/>
+                                    </w:rPr>
+                                    <w:t>]]</w:t>
+                                  </w:r>
+                                </w:p>
+                                <w:p>
+                                  <w:pPr>
+                                    <w:spacing w:after="0" w:line="240" w:lineRule="auto"/>
+                                    <w:jc w:val="center"/>
+                                    <w:rPr>
+                                      <w:rFonts w:ascii="Agency FB" w:hAnsi="Agency FB"/>
+                                      <w:b/>
+                                      <w:sz w:val="16"/>
+                                    </w:rPr>
+                                  </w:pPr>
+                                  <w:r>
+                                    <w:rPr>
+                                      <w:rFonts w:ascii="Agency FB" w:hAnsi="Agency FB"/>
+                                      <w:b/>
+                                      <w:sz w:val="16"/>
+                                    </w:rPr>
+                                    <w:t>TRIBUNAL ELECTORAL DPTAL. DE POTOSÍ</w:t>
+                                  </w:r>
+                                </w:p>
+                                <w:p>
+                                  <w:pPr>
+                                    <w:spacing w:after="0" w:line="240" w:lineRule="auto"/>
+                                    <w:jc w:val="center"/>
+                                    <w:rPr>
+                                      <w:rFonts w:ascii="Agency FB" w:hAnsi="Agency FB"/>
+                                      <w:sz w:val="16"/>
+                                    </w:rPr>
+                                  </w:pPr>
+                                  <w:r>
+                                    <w:rPr>
+                                      <w:rFonts w:ascii="Agency FB" w:hAnsi="Agency FB"/>
+                                      <w:b/>
+                                      <w:sz w:val="16"/>
+                                    </w:rPr>
+                                    <w:t>Potosí - Bolivia</w:t>
+                                  </w:r>
+                                </w:p>
+                              </w:txbxContent>
+                            </wps:txbx>
+                            <wps:bodyPr rot="0" spcFirstLastPara="0" vertOverflow="overflow" horzOverflow="overflow" vert="horz" wrap="square" lIns="0" tIns="0" rIns="0" bIns="0" numCol="1" spcCol="0" rtlCol="0" fromWordArt="0" anchor="t" anchorCtr="0" forceAA="0" compatLnSpc="1">
+                              <a:prstTxWarp prst="textNoShape">
+                                <a:avLst/>
+                              </a:prstTxWarp>
+                              <a:noAutofit/>
+                            </wps:bodyPr>
+                          </wps:wsp>
+                        </a:graphicData>
+                      </a:graphic>
+                      <wp14:sizeRelH relativeFrom="margin">
+                        <wp14:pctWidth>0</wp14:pctWidth>
+                      </wp14:sizeRelH>
+                      <wp14:sizeRelV relativeFrom="margin">
+                        <wp14:pctHeight>0</wp14:pctHeight>
+                      </wp14:sizeRelV>
+                    </wp:anchor>
+                  </w:drawing>
+                </mc:Choice>
+                <mc:Fallback>
+                  <w:pict>
+                    <v:shape w14:anchorId="3A386B4A" id="Cuadro de texto 1619922722" o:spid="_x0000_s1079" type="#_x0000_t202" style="position:absolute;margin-left:101.6pt;margin-top:2.85pt;width:153.5pt;height:52.3pt;z-index:251741184;visibility:visible;mso-wrap-style:square;mso-width-percent:0;mso-height-percent:0;mso-wrap-distance-left:9pt;mso-wrap-distance-top:0;mso-wrap-distance-right:9pt;mso-wrap-distance-bottom:0;mso-position-horizontal:absolute;mso-position-horizontal-relative:page;mso-position-vertical:absolute;mso-position-vertical-relative:text;mso-width-percent:0;mso-height-percent:0;mso-width-relative:margin;mso-height-relative:margin;v-text-anchor:top" o:gfxdata="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" filled="f" stroked="f" strokeweight=".5pt">
+                      <v:textbox inset="0,0,0,0">
+                        <w:txbxContent>
+                          <w:p>
+                            <w:pPr>
+                              <w:spacing w:after="0" w:line="240" w:lineRule="auto"/>
+                              <w:jc w:val="center"/>
+                              <w:rPr>
+                                <w:rFonts w:ascii="Monotype Corsiva" w:hAnsi="Monotype Corsiva"/>
+                                <w:sz w:val="18"/>
+                              </w:rPr>
+                            </w:pPr>
+                            <w:r>
+                              <w:rPr>
+                                <w:rFonts w:ascii="Monotype Corsiva" w:hAnsi="Monotype Corsiva"/>
+                                <w:sz w:val="18"/>
+                              </w:rPr>
+                              <w:t>[[solicitante]]</w:t>
+                            </w:r>
+                          </w:p>
+                          <w:p>
+                            <w:pPr>
+                              <w:spacing w:after="0" w:line="240" w:lineRule="auto"/>
+                              <w:jc w:val="center"/>
+                              <w:rPr>
+                                <w:rFonts w:ascii="Agency FB" w:hAnsi="Agency FB"/>
+                                <w:b/>
+                                <w:sz w:val="16"/>
+                              </w:rPr>
+                            </w:pPr>
+                            <w:r>
+                              <w:rPr>
+                                <w:rFonts w:ascii="Agency FB" w:hAnsi="Agency FB"/>
+                                <w:b/>
+                                <w:sz w:val="16"/>
+                              </w:rPr>
+                              <w:t>[[</w:t>
+                            </w:r>
+                            <w:proofErr w:type="spellStart"/>
+                            <w:r>
+                              <w:rPr>
+                                <w:rFonts w:ascii="Agency FB" w:hAnsi="Agency FB"/>
+                                <w:b/>
+                                <w:sz w:val="16"/>
+                              </w:rPr>
+                              <w:t>cargosolicitante</w:t>
+                            </w:r>
+                            <w:proofErr w:type="spellEnd"/>
+                            <w:r>
+                              <w:rPr>
+                                <w:rFonts w:ascii="Agency FB" w:hAnsi="Agency FB"/>
+                                <w:b/>
+                                <w:sz w:val="16"/>
+                              </w:rPr>
+                              <w:t>]]</w:t>
+                            </w:r>
+                          </w:p>
+                          <w:p>
+                            <w:pPr>
+                              <w:spacing w:after="0" w:line="240" w:lineRule="auto"/>
+                              <w:jc w:val="center"/>
+                              <w:rPr>
+                                <w:rFonts w:ascii="Agency FB" w:hAnsi="Agency FB"/>
+                                <w:b/>
+                                <w:sz w:val="16"/>
+                              </w:rPr>
+                            </w:pPr>
+                            <w:r>
+                              <w:rPr>
+                                <w:rFonts w:ascii="Agency FB" w:hAnsi="Agency FB"/>
+                                <w:b/>
+                                <w:sz w:val="16"/>
+                              </w:rPr>
+                              <w:t>TRIBUNAL ELECTORAL DPTAL. DE POTOSÍ</w:t>
+                            </w:r>
+                          </w:p>
+                          <w:p>
+                            <w:pPr>
+                              <w:spacing w:after="0" w:line="240" w:lineRule="auto"/>
+                              <w:jc w:val="center"/>
+                              <w:rPr>
+                                <w:rFonts w:ascii="Agency FB" w:hAnsi="Agency FB"/>
+                                <w:sz w:val="16"/>
+                              </w:rPr>
+                            </w:pPr>
+                            <w:r>
+                              <w:rPr>
+                                <w:rFonts w:ascii="Agency FB" w:hAnsi="Agency FB"/>
+                                <w:b/>
+                                <w:sz w:val="16"/>
+                              </w:rPr>
+                              <w:t>Potosí - Bolivia</w:t>
+                            </w:r>
+                          </w:p>
+                        </w:txbxContent>
+                      </v:textbox>
+                      <w10:wrap anchorx="page"/>
+                    </v:shape>
+                  </w:pict>
+                </mc:Fallback>
+              </mc:AlternateContent>
+            </w:r>
+            <w:r>
+              <w:rPr>
+                <w:rFonts w:ascii="Century Gothic" w:hAnsi="Century Gothic"/>
+                <w:sz w:val="16"/>
+                <w:szCs w:val="16"/>
+              </w:rPr>
+              <w:t xml:space="preserve">  </w:t>
+            </w:r>
+            <w:r>
+              <w:rPr>
+                <w:rFonts w:ascii="Century Gothic" w:hAnsi="Century Gothic"/>
+                <w:sz w:val="16"/>
+                <w:szCs w:val="16"/>
+              </w:rPr>
+              <w:t>(Unidad Solicitante):</w:t>
+            </w:r>
+            <w:r>
+              <w:rPr>
+                <w:rFonts w:ascii="Century Gothic" w:hAnsi="Century Gothic" w:cstheme="minorHAnsi"/>
+                <w:noProof/>
+                <w:sz w:val="20"/>
+                <w:szCs w:val="20"/>
+                <w:lang w:eastAsia="es-BO"/>
+              </w:rPr>
+              <w:t xml:space="preserve"> </w:t>
+            </w:r>
+            <w:r>
+              <w:rPr>
+                <w:rFonts w:ascii="Century Gothic" w:hAnsi="Century Gothic"/>
+                <w:sz w:val="16"/>
+                <w:szCs w:val="16"/>
+              </w:rPr>
+              <w:tab/>
+            </w:r>
+            <w:r>
+              <w:rPr>
+                <w:rFonts w:ascii="Century Gothic" w:hAnsi="Century Gothic"/>
+                <w:sz w:val="16"/>
+                <w:szCs w:val="16"/>
+              </w:rPr>
+              <w:tab/>
+            </w:r>
+            <w:r>
+              <w:rPr>
+                <w:rFonts w:ascii="Century Gothic" w:hAnsi="Century Gothic"/>
+                <w:sz w:val="16"/>
+                <w:szCs w:val="16"/>
+              </w:rPr>
+              <w:tab/>
+            </w:r>
+            <w:r>
+              <w:rPr>
+                <w:rFonts w:ascii="Century Gothic" w:hAnsi="Century Gothic"/>
+                <w:sz w:val="16"/>
+                <w:szCs w:val="16"/>
+              </w:rPr>
+              <w:tab/>
+            </w:r>
+            <w:r>
+              <w:rPr>
+                <w:rFonts w:ascii="Century Gothic" w:hAnsi="Century Gothic"/>
+                <w:sz w:val="16"/>
+                <w:szCs w:val="16"/>
+              </w:rPr>
+              <w:tab/>
+            </w:r>
+            <w:r>
+              <w:rPr>
+                <w:rFonts w:ascii="Century Gothic" w:hAnsi="Century Gothic"/>
+                <w:sz w:val="16"/>
+                <w:szCs w:val="16"/>
+              </w:rPr>
+              <w:tab/>
+            </w:r>
+            <w:r>
+              <w:rPr>
+                <w:rFonts w:ascii="Century Gothic" w:hAnsi="Century Gothic"/>
+                <w:sz w:val="16"/>
+                <w:szCs w:val="16"/>
+              </w:rPr>
+              <w:t>(Unidad Solicitante):</w:t>
+            </w:r>
+          </w:p>
+          <w:p>
+            <w:pPr>
+              <w:rPr>
+                <w:rFonts w:ascii="Century Gothic" w:hAnsi="Century Gothic"/>
+                <w:sz w:val="12"/>
+                <w:szCs w:val="12"/>
+              </w:rPr>
+            </w:pPr>
+          </w:p>
+          <w:p>
+            <w:pPr>
+              <w:rPr>
+                <w:rFonts w:ascii="Century Gothic" w:hAnsi="Century Gothic"/>
+                <w:sz w:val="16"/>
+                <w:szCs w:val="16"/>
+              </w:rPr>
+            </w:pPr>
+            <w:r>
+              <w:rPr>
+                <w:rFonts w:ascii="Century Gothic" w:hAnsi="Century Gothic"/>
+                <w:sz w:val="16"/>
+                <w:szCs w:val="16"/>
+              </w:rPr>
+              <w:t xml:space="preserve">  </w:t>
+            </w:r>
+            <w:r>
+              <w:rPr>
+                <w:rFonts w:ascii="Century Gothic" w:hAnsi="Century Gothic"/>
+                <w:sz w:val="16"/>
+                <w:szCs w:val="16"/>
+              </w:rPr>
+              <w:t>Firma y Aclaración de firma:</w:t>
+            </w:r>
+            <w:r>
+              <w:rPr>
+                <w:rFonts w:ascii="Century Gothic" w:hAnsi="Century Gothic"/>
+                <w:sz w:val="16"/>
+                <w:szCs w:val="16"/>
+              </w:rPr>
+              <w:tab/>
+            </w:r>
+            <w:r>
+              <w:rPr>
+                <w:rFonts w:ascii="Century Gothic" w:hAnsi="Century Gothic"/>
+                <w:sz w:val="16"/>
+                <w:szCs w:val="16"/>
+              </w:rPr>
+              <w:tab/>
+            </w:r>
+            <w:r>
+              <w:rPr>
+                <w:rFonts w:ascii="Century Gothic" w:hAnsi="Century Gothic"/>
+                <w:sz w:val="16"/>
+                <w:szCs w:val="16"/>
+              </w:rPr>
+              <w:tab/>
+            </w:r>
+            <w:r>
+              <w:rPr>
+                <w:rFonts w:ascii="Century Gothic" w:hAnsi="Century Gothic"/>
+                <w:sz w:val="16"/>
+                <w:szCs w:val="16"/>
+              </w:rPr>
+              <w:tab/>
+            </w:r>
+            <w:r>
+              <w:rPr>
+                <w:rFonts w:ascii="Century Gothic" w:hAnsi="Century Gothic"/>
+                <w:sz w:val="16"/>
+                <w:szCs w:val="16"/>
+              </w:rPr>
+              <w:tab/>
+            </w:r>
+            <w:r>
+              <w:rPr>
+                <w:rFonts w:ascii="Century Gothic" w:hAnsi="Century Gothic"/>
+                <w:sz w:val="16"/>
+                <w:szCs w:val="16"/>
+              </w:rPr>
+              <w:t>Firma y Aclaración de firma:</w:t>
+            </w:r>
+          </w:p>
+          <w:p>
+            <w:pPr>
+              <w:rPr>
+                <w:rFonts w:ascii="Century Gothic" w:hAnsi="Century Gothic"/>
+                <w:sz w:val="20"/>
+                <w:szCs w:val="20"/>
+              </w:rPr>
+            </w:pPr>
+            <w:r>
+              <w:rPr>
+                <w:rFonts w:ascii="Century Gothic" w:hAnsi="Century Gothic"/>
+                <w:noProof/>
+                <w:sz w:val="4"/>
+                <w:szCs w:val="4"/>
+              </w:rPr>
+              <mc:AlternateContent>
+                <mc:Choice Requires="wps">
+                  <w:drawing>
+                    <wp:anchor distT="0" distB="0" distL="114300" distR="114300" simplePos="0" relativeHeight="251723776" behindDoc="0" locked="0" layoutInCell="1" allowOverlap="1" wp14:anchorId="594E2BC4" wp14:editId="17290A0A">
+                      <wp:simplePos x="0" y="0"/>
+                      <wp:positionH relativeFrom="column">
+                        <wp:posOffset>2085321</wp:posOffset>
+                      </wp:positionH>
+                      <wp:positionV relativeFrom="paragraph">
+                        <wp:posOffset>136525</wp:posOffset>
+                      </wp:positionV>
+                      <wp:extent cx="2202180" cy="182880"/>
+                      <wp:effectExtent l="0" t="0" r="26670" b="26670"/>
+                      <wp:wrapNone/>
+                      <wp:docPr id="997751498" name="Cuadro de texto 38"/>
+                      <wp:cNvGraphicFramePr/>
+                      <a:graphic xmlns:a="http://schemas.openxmlformats.org/drawingml/2006/main">
+                        <a:graphicData uri="http://schemas.microsoft.com/office/word/2010/wordprocessingShape">
+                          <wps:wsp>
+                            <wps:cNvSpPr txBox="1"/>
+                            <wps:spPr>
+                              <a:xfrm>
+                                <a:off x="0" y="0"/>
+                                <a:ext cx="2202180" cy="182880"/>
+                              </a:xfrm>
+                              <a:prstGeom prst="rect">
+                                <a:avLst/>
+                              </a:prstGeom>
+                              <a:solidFill>
+                                <a:schemeClr val="bg1"/>
+                              </a:solidFill>
+                              <a:ln w="12700">
+                                <a:solidFill>
+                                  <a:prstClr val="black"/>
+                                </a:solidFill>
+                              </a:ln>
+                            </wps:spPr>
+                            <wps:txbx>
+                              <w:txbxContent>
+                                <w:p>
+                                  <w:pPr>
+                                    <w:jc w:val="center"/>
+                                    <w:rPr>
+                                      <w:rFonts w:ascii="Century Gothic" w:hAnsi="Century Gothic"/>
+                                      <w:i/>
+                                      <w:iCs/>
+                                      <w:sz w:val="18"/>
+                                      <w:szCs w:val="18"/>
+                                      <w:lang w:val="es-ES"/>
+                                    </w:rPr>
+                                  </w:pPr>
+                                  <w:r>
+                                    <w:rPr>
+                                      <w:rFonts w:ascii="Century Gothic" w:hAnsi="Century Gothic"/>
+                                      <w:i/>
+                                      <w:iCs/>
+                                      <w:sz w:val="18"/>
+                                      <w:szCs w:val="18"/>
+                                      <w:lang w:val="es-ES"/>
+                                    </w:rPr>
+                                    <w:t>[[</w:t>
+                                  </w:r>
+                                  <w:proofErr w:type="spellStart"/>
+                                  <w:r>
+                                    <w:rPr>
+                                      <w:rFonts w:ascii="Century Gothic" w:hAnsi="Century Gothic"/>
+                                      <w:i/>
+                                      <w:iCs/>
+                                      <w:sz w:val="18"/>
+                                      <w:szCs w:val="18"/>
+                                      <w:lang w:val="es-ES"/>
+                                    </w:rPr>
+                                    <w:t>fechaliteral</w:t>
+                                  </w:r>
+                                  <w:proofErr w:type="spellEnd"/>
+                                  <w:r>
+                                    <w:rPr>
+                                      <w:rFonts w:ascii="Century Gothic" w:hAnsi="Century Gothic"/>
+                                      <w:i/>
+                                      <w:iCs/>
+                                      <w:sz w:val="18"/>
+                                      <w:szCs w:val="18"/>
+                                      <w:lang w:val="es-ES"/>
+                                    </w:rPr>
+                                    <w:t>]]</w:t>
+                                  </w:r>
+                                </w:p>
+                              </w:txbxContent>
+                            </wps:txbx>
+                            <wps:bodyPr rot="0" spcFirstLastPara="0" vertOverflow="overflow" horzOverflow="overflow" vert="horz" wrap="square" lIns="0" tIns="0" rIns="0" bIns="0" numCol="1" spcCol="0" rtlCol="0" fromWordArt="0" anchor="ctr" anchorCtr="0" forceAA="0" compatLnSpc="1">
+                              <a:prstTxWarp prst="textNoShape">
+                                <a:avLst/>
+                              </a:prstTxWarp>
+                              <a:noAutofit/>
+                            </wps:bodyPr>
+                          </wps:wsp>
+                        </a:graphicData>
+                      </a:graphic>
+                      <wp14:sizeRelV relativeFrom="margin">
+                        <wp14:pctHeight>0</wp14:pctHeight>
+                      </wp14:sizeRelV>
+                    </wp:anchor>
+                  </w:drawing>
+                </mc:Choice>
+                <mc:Fallback>
+                  <w:pict>
+                    <v:shape w14:anchorId="594E2BC4" id="_x0000_s1080" type="#_x0000_t202" style="position:absolute;margin-left:164.2pt;margin-top:10.75pt;width:173.4pt;height:14.4pt;z-index:251723776;visibility:visible;mso-wrap-style:square;mso-height-percent:0;mso-wrap-distance-left:9pt;mso-wrap-distance-top:0;mso-wrap-distance-right:9pt;mso-wrap-distance-bottom:0;mso-position-horizontal:absolute;mso-position-horizontal-relative:text;mso-position-vertical:absolute;mso-position-vertical-relative:text;mso-height-percent:0;mso-height-relative:margin;v-text-anchor:middle" o:gfxdata="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" fillcolor="white [3212]" strokeweight="1pt">
+                      <v:textbox inset="0,0,0,0">
+                        <w:txbxContent>
+                          <w:p>
+                            <w:pPr>
+                              <w:jc w:val="center"/>
+                              <w:rPr>
+                                <w:rFonts w:ascii="Century Gothic" w:hAnsi="Century Gothic"/>
+                                <w:i/>
+                                <w:iCs/>
+                                <w:sz w:val="18"/>
+                                <w:szCs w:val="18"/>
+                                <w:lang w:val="es-ES"/>
+                              </w:rPr>
+                            </w:pPr>
+                            <w:r>
+                              <w:rPr>
+                                <w:rFonts w:ascii="Century Gothic" w:hAnsi="Century Gothic"/>
+                                <w:i/>
+                                <w:iCs/>
+                                <w:sz w:val="18"/>
+                                <w:szCs w:val="18"/>
+                                <w:lang w:val="es-ES"/>
+                              </w:rPr>
+                              <w:t>[[</w:t>
+                            </w:r>
+                            <w:proofErr w:type="spellStart"/>
+                            <w:r>
+                              <w:rPr>
+                                <w:rFonts w:ascii="Century Gothic" w:hAnsi="Century Gothic"/>
+                                <w:i/>
+                                <w:iCs/>
+                                <w:sz w:val="18"/>
+                                <w:szCs w:val="18"/>
+                                <w:lang w:val="es-ES"/>
+                              </w:rPr>
+                              <w:t>fechaliteral</w:t>
+                            </w:r>
+                            <w:proofErr w:type="spellEnd"/>
+                            <w:r>
+                              <w:rPr>
+                                <w:rFonts w:ascii="Century Gothic" w:hAnsi="Century Gothic"/>
+                                <w:i/>
+                                <w:iCs/>
+                                <w:sz w:val="18"/>
+                                <w:szCs w:val="18"/>
+                                <w:lang w:val="es-ES"/>
+                              </w:rPr>
+                              <w:t>]]</w:t>
+                            </w:r>
+                          </w:p>
+                        </w:txbxContent>
+                      </v:textbox>
+                    </v:shape>
+                  </w:pict>
+                </mc:Fallback>
+              </mc:AlternateContent>
+            </w:r>
+          </w:p>
+        </w:tc>
+      </w:tr>
+      <w:tr>
+        <w:tc>
+          <w:tcPr>
+            <w:tcW w:w="10809" w:type="dxa"/>
+            <w:gridSpan w:val="3"/>
+            <w:tcBorders>
+              <w:top w:val="nil"/>
+              <w:left w:val="single" w:sz="8" w:space="0" w:color="auto"/>
+              <w:right w:val="single" w:sz="8" w:space="0" w:color="auto"/>
+            </w:tcBorders>
+          </w:tcPr>
+          <w:p>
+            <w:pPr>
+              <w:rPr>
+                <w:rFonts w:ascii="Century Gothic" w:hAnsi="Century Gothic"/>
+                <w:sz w:val="18"/>
+                <w:szCs w:val="18"/>
+              </w:rPr>
+            </w:pPr>
+            <w:r>
+              <w:rPr>
+                <w:rFonts w:ascii="Century Gothic" w:hAnsi="Century Gothic"/>
+                <w:sz w:val="18"/>
+                <w:szCs w:val="18"/>
+              </w:rPr>
+              <w:t xml:space="preserve">  </w:t>
+            </w:r>
+            <w:r>
+              <w:rPr>
+                <w:rFonts w:ascii="Century Gothic" w:hAnsi="Century Gothic"/>
+                <w:sz w:val="18"/>
+                <w:szCs w:val="18"/>
+              </w:rPr>
+              <w:t>Fecha de Requerimiento</w:t>
+            </w:r>
+            <w:r>
+              <w:rPr>
+                <w:rFonts w:ascii="Century Gothic" w:hAnsi="Century Gothic"/>
+                <w:sz w:val="18"/>
+                <w:szCs w:val="18"/>
+              </w:rPr>
+              <w:t xml:space="preserve">      Potosí,</w:t>
+            </w:r>
+          </w:p>
+          <w:p>
+            <w:pPr>
+              <w:rPr>
+                <w:rFonts w:ascii="Century Gothic" w:hAnsi="Century Gothic"/>
+                <w:sz w:val="14"/>
+                <w:szCs w:val="14"/>
+              </w:rPr>
+            </w:pPr>
+          </w:p>
+        </w:tc>
+      </w:tr>
+      <w:tr>
+        <w:trPr>
+          <w:trHeight w:val="411"/>
+        </w:trPr>
+        <w:tc>
+          <w:tcPr>
+            <w:tcW w:w="10809" w:type="dxa"/>
+            <w:gridSpan w:val="3"/>
+            <w:tcBorders>
+              <w:left w:val="single" w:sz="8" w:space="0" w:color="auto"/>
+              <w:right w:val="single" w:sz="8" w:space="0" w:color="auto"/>
+            </w:tcBorders>
+            <w:shd w:val="clear" w:color="auto" w:fill="000000" w:themeFill="text1"/>
+            <w:vAlign w:val="center"/>
+          </w:tcPr>
+          <w:p>
+            <w:pPr>
+              <w:rPr>
+                <w:rFonts w:ascii="Century Gothic" w:hAnsi="Century Gothic"/>
+                <w:sz w:val="18"/>
+                <w:szCs w:val="18"/>
+              </w:rPr>
+            </w:pPr>
+            <w:r>
+              <w:rPr>
+                <w:rFonts w:ascii="Century Gothic" w:hAnsi="Century Gothic"/>
+                <w:sz w:val="18"/>
+                <w:szCs w:val="18"/>
+              </w:rPr>
+              <w:t>Espacio Exclusivo para la Jefatura Administrativa Financiera (JAF)</w:t>
+            </w:r>
+          </w:p>
+        </w:tc>
+      </w:tr>
+      <w:tr>
+        <w:tc>
+          <w:tcPr>
+            <w:tcW w:w="10809" w:type="dxa"/>
+            <w:gridSpan w:val="3"/>
+            <w:tcBorders>
+              <w:left w:val="single" w:sz="8" w:space="0" w:color="auto"/>
+              <w:bottom w:val="nil"/>
+              <w:right w:val="single" w:sz="8" w:space="0" w:color="auto"/>
+            </w:tcBorders>
+          </w:tcPr>
+          <w:p>
+            <w:pPr>
+              <w:rPr>
+                <w:rFonts w:ascii="Century Gothic" w:hAnsi="Century Gothic"/>
+                <w:sz w:val="4"/>
+                <w:szCs w:val="4"/>
+              </w:rPr>
+            </w:pPr>
+          </w:p>
+        </w:tc>
+      </w:tr>
+      <w:tr>
+        <w:trPr>
+          <w:trHeight w:val="219"/>
+        </w:trPr>
+        <w:tc>
+          <w:tcPr>
+            <w:tcW w:w="10809" w:type="dxa"/>
+            <w:gridSpan w:val="3"/>
+            <w:tcBorders>
+              <w:top w:val="nil"/>
+              <w:left w:val="single" w:sz="8" w:space="0" w:color="auto"/>
+              <w:bottom w:val="nil"/>
+              <w:right w:val="single" w:sz="8" w:space="0" w:color="auto"/>
+            </w:tcBorders>
+            <w:shd w:val="clear" w:color="auto" w:fill="D9D9D9"/>
+            <w:vAlign w:val="center"/>
+          </w:tcPr>
+          <w:p>
+            <w:pPr>
+              <w:rPr>
+                <w:rFonts w:ascii="Century Gothic" w:hAnsi="Century Gothic"/>
+                <w:sz w:val="16"/>
+                <w:szCs w:val="16"/>
+              </w:rPr>
+            </w:pPr>
+            <w:r>
+              <w:rPr>
+                <w:rFonts w:ascii="Century Gothic" w:hAnsi="Century Gothic"/>
+                <w:sz w:val="16"/>
+                <w:szCs w:val="16"/>
+              </w:rPr>
+              <w:t>Señor(a) Responsable de Almacenes, distribuya o entregue de manera física el material solicitado.</w:t>
+            </w:r>
+          </w:p>
+        </w:tc>
+      </w:tr>
+      <w:tr>
+        <w:tc>
+          <w:tcPr>
+            <w:tcW w:w="10809" w:type="dxa"/>
+            <w:gridSpan w:val="3"/>
+            <w:tcBorders>
+              <w:top w:val="nil"/>
+              <w:left w:val="single" w:sz="8" w:space="0" w:color="auto"/>
+              <w:bottom w:val="nil"/>
+              <w:right w:val="single" w:sz="8" w:space="0" w:color="auto"/>
+            </w:tcBorders>
+          </w:tcPr>
+          <w:p>
+            <w:pPr>
+              <w:rPr>
+                <w:rFonts w:ascii="Century Gothic" w:hAnsi="Century Gothic"/>
+                <w:sz w:val="20"/>
+                <w:szCs w:val="20"/>
+              </w:rPr>
+            </w:pPr>
+          </w:p>
+          <w:p>
+            <w:pPr>
+              <w:rPr>
+                <w:rFonts w:ascii="Century Gothic" w:hAnsi="Century Gothic"/>
+                <w:b/>
+                <w:bCs/>
+                <w:sz w:val="18"/>
+                <w:szCs w:val="18"/>
+              </w:rPr>
+            </w:pPr>
+            <w:r>
+              <w:rPr>
+                <w:rFonts w:ascii="Century Gothic" w:hAnsi="Century Gothic"/>
+                <w:b/>
+                <w:bCs/>
+                <w:sz w:val="18"/>
+                <w:szCs w:val="18"/>
+              </w:rPr>
+              <w:t xml:space="preserve">  Autorizado por:</w:t>
+            </w:r>
+            <w:r>
+              <w:rPr>
+                <w:rFonts w:ascii="Century Gothic" w:hAnsi="Century Gothic"/>
+                <w:b/>
+                <w:bCs/>
+                <w:sz w:val="18"/>
+                <w:szCs w:val="18"/>
+              </w:rPr>
+              <w:tab/>
+            </w:r>
+          </w:p>
+          <w:p>
+            <w:pPr>
+              <w:rPr>
+                <w:rFonts w:ascii="Century Gothic" w:hAnsi="Century Gothic"/>
+                <w:sz w:val="16"/>
+                <w:szCs w:val="16"/>
+              </w:rPr>
+            </w:pPr>
+            <w:r>
+              <w:rPr>
+                <w:rFonts w:ascii="Century Gothic" w:hAnsi="Century Gothic"/>
+                <w:sz w:val="16"/>
+                <w:szCs w:val="16"/>
+              </w:rPr>
+              <w:t xml:space="preserve">  (Jefatura Administrativa Financiera):</w:t>
+            </w:r>
+          </w:p>
+          <w:p>
+            <w:pPr>
+              <w:rPr>
+                <w:rFonts w:ascii="Century Gothic" w:hAnsi="Century Gothic"/>
+                <w:sz w:val="12"/>
+                <w:szCs w:val="12"/>
+              </w:rPr>
+            </w:pPr>
+          </w:p>
+          <w:p>
+            <w:pPr>
+              <w:rPr>
+                <w:rFonts w:ascii="Century Gothic" w:hAnsi="Century Gothic"/>
+                <w:sz w:val="16"/>
+                <w:szCs w:val="16"/>
+              </w:rPr>
+            </w:pPr>
+            <w:r>
+              <w:rPr>
+                <w:rFonts w:ascii="Century Gothic" w:hAnsi="Century Gothic"/>
+                <w:sz w:val="16"/>
+                <w:szCs w:val="16"/>
+              </w:rPr>
+              <w:t xml:space="preserve">  Firma y Aclaración de firma:</w:t>
+            </w:r>
+          </w:p>
+          <w:p>
+            <w:pPr>
+              <w:rPr>
+                <w:rFonts w:ascii="Century Gothic" w:hAnsi="Century Gothic"/>
+                <w:sz w:val="24"/>
+                <w:szCs w:val="24"/>
+              </w:rPr>
+            </w:pPr>
+            <w:r>
+              <w:rPr>
+                <w:rFonts w:ascii="Century Gothic" w:hAnsi="Century Gothic"/>
+                <w:noProof/>
+                <w:sz w:val="18"/>
+                <w:szCs w:val="18"/>
+              </w:rPr>
+              <mc:AlternateContent>
+                <mc:Choice Requires="wps">
+                  <w:drawing>
+                    <wp:anchor distT="0" distB="0" distL="114300" distR="114300" simplePos="0" relativeHeight="251725824" behindDoc="0" locked="0" layoutInCell="1" allowOverlap="1" wp14:anchorId="06C06D66" wp14:editId="0550AFBF">
+                      <wp:simplePos x="0" y="0"/>
+                      <wp:positionH relativeFrom="column">
+                        <wp:posOffset>2085742</wp:posOffset>
+                      </wp:positionH>
+                      <wp:positionV relativeFrom="paragraph">
+                        <wp:posOffset>165416</wp:posOffset>
+                      </wp:positionV>
+                      <wp:extent cx="2202180" cy="182880"/>
+                      <wp:effectExtent l="0" t="0" r="26670" b="26670"/>
+                      <wp:wrapNone/>
+                      <wp:docPr id="1339433402" name="Cuadro de texto 38"/>
+                      <wp:cNvGraphicFramePr/>
+                      <a:graphic xmlns:a="http://schemas.openxmlformats.org/drawingml/2006/main">
+                        <a:graphicData uri="http://schemas.microsoft.com/office/word/2010/wordprocessingShape">
+                          <wps:wsp>
+                            <wps:cNvSpPr txBox="1"/>
+                            <wps:spPr>
+                              <a:xfrm>
+                                <a:off x="0" y="0"/>
+                                <a:ext cx="2202180" cy="182880"/>
+                              </a:xfrm>
+                              <a:prstGeom prst="rect">
+                                <a:avLst/>
+                              </a:prstGeom>
+                              <a:solidFill>
+                                <a:schemeClr val="bg1"/>
+                              </a:solidFill>
+                              <a:ln w="12700">
+                                <a:solidFill>
+                                  <a:prstClr val="black"/>
+                                </a:solidFill>
+                              </a:ln>
+                            </wps:spPr>
+                            <wps:txbx>
+                              <w:txbxContent>
+                                <w:p>
+                                  <w:pPr>
+                                    <w:jc w:val="center"/>
+                                    <w:rPr>
+                                      <w:rFonts w:ascii="Century Gothic" w:hAnsi="Century Gothic"/>
+                                      <w:i/>
+                                      <w:iCs/>
+                                      <w:sz w:val="18"/>
+                                      <w:szCs w:val="18"/>
+                                      <w:lang w:val="es-ES"/>
+                                    </w:rPr>
+                                  </w:pPr>
+                                  <w:r>
+                                    <w:rPr>
+                                      <w:rFonts w:ascii="Century Gothic" w:hAnsi="Century Gothic"/>
+                                      <w:i/>
+                                      <w:iCs/>
+                                      <w:sz w:val="18"/>
+                                      <w:szCs w:val="18"/>
+                                      <w:lang w:val="es-ES"/>
+                                    </w:rPr>
+                                    <w:t>[[</w:t>
+                                  </w:r>
+                                  <w:proofErr w:type="spellStart"/>
+                                  <w:r>
+                                    <w:rPr>
+                                      <w:rFonts w:ascii="Century Gothic" w:hAnsi="Century Gothic"/>
+                                      <w:i/>
+                                      <w:iCs/>
+                                      <w:sz w:val="18"/>
+                                      <w:szCs w:val="18"/>
+                                      <w:lang w:val="es-ES"/>
+                                    </w:rPr>
+                                    <w:t>fechaliteral</w:t>
+                                  </w:r>
+                                  <w:proofErr w:type="spellEnd"/>
+                                  <w:r>
+                                    <w:rPr>
+                                      <w:rFonts w:ascii="Century Gothic" w:hAnsi="Century Gothic"/>
+                                      <w:i/>
+                                      <w:iCs/>
+                                      <w:sz w:val="18"/>
+                                      <w:szCs w:val="18"/>
+                                      <w:lang w:val="es-ES"/>
+                                    </w:rPr>
+                                    <w:t>]]</w:t>
+                                  </w:r>
+                                </w:p>
+                                <w:p>
+                                  <w:pPr>
+                                    <w:jc w:val="center"/>
+                                    <w:rPr>
+                                      <w:sz w:val="18"/>
+                                      <w:szCs w:val="18"/>
+                                      <w:lang w:val="es-ES"/>
+                                    </w:rPr>
+                                  </w:pPr>
+                                </w:p>
+                              </w:txbxContent>
+                            </wps:txbx>
+                            <wps:bodyPr rot="0" spcFirstLastPara="0" vertOverflow="overflow" horzOverflow="overflow" vert="horz" wrap="square" lIns="0" tIns="0" rIns="0" bIns="0" numCol="1" spcCol="0" rtlCol="0" fromWordArt="0" anchor="ctr" anchorCtr="0" forceAA="0" compatLnSpc="1">
+                              <a:prstTxWarp prst="textNoShape">
+                                <a:avLst/>
+                              </a:prstTxWarp>
+                              <a:noAutofit/>
+                            </wps:bodyPr>
+                          </wps:wsp>
+                        </a:graphicData>
+                      </a:graphic>
+                      <wp14:sizeRelV relativeFrom="margin">
+                        <wp14:pctHeight>0</wp14:pctHeight>
+                      </wp14:sizeRelV>
+                    </wp:anchor>
+                  </w:drawing>
+                </mc:Choice>
+                <mc:Fallback>
+                  <w:pict>
+                    <v:shape w14:anchorId="06C06D66" id="_x0000_s1081" type="#_x0000_t202" style="position:absolute;margin-left:164.25pt;margin-top:13pt;width:173.4pt;height:14.4pt;z-index:251725824;visibility:visible;mso-wrap-style:square;mso-height-percent:0;mso-wrap-distance-left:9pt;mso-wrap-distance-top:0;mso-wrap-distance-right:9pt;mso-wrap-distance-bottom:0;mso-position-horizontal:absolute;mso-position-horizontal-relative:text;mso-position-vertical:absolute;mso-position-vertical-relative:text;mso-height-percent:0;mso-height-relative:margin;v-text-anchor:middle" o:gfxdata="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" fillcolor="white [3212]" strokeweight="1pt">
+                      <v:textbox inset="0,0,0,0">
+                        <w:txbxContent>
+                          <w:p>
+                            <w:pPr>
+                              <w:jc w:val="center"/>
+                              <w:rPr>
+                                <w:rFonts w:ascii="Century Gothic" w:hAnsi="Century Gothic"/>
+                                <w:i/>
+                                <w:iCs/>
+                                <w:sz w:val="18"/>
+                                <w:szCs w:val="18"/>
+                                <w:lang w:val="es-ES"/>
+                              </w:rPr>
+                            </w:pPr>
+                            <w:r>
+                              <w:rPr>
+                                <w:rFonts w:ascii="Century Gothic" w:hAnsi="Century Gothic"/>
+                                <w:i/>
+                                <w:iCs/>
+                                <w:sz w:val="18"/>
+                                <w:szCs w:val="18"/>
+                                <w:lang w:val="es-ES"/>
+                              </w:rPr>
+                              <w:t>[[</w:t>
+                            </w:r>
+                            <w:proofErr w:type="spellStart"/>
+                            <w:r>
+                              <w:rPr>
+                                <w:rFonts w:ascii="Century Gothic" w:hAnsi="Century Gothic"/>
+                                <w:i/>
+                                <w:iCs/>
+                                <w:sz w:val="18"/>
+                                <w:szCs w:val="18"/>
+                                <w:lang w:val="es-ES"/>
+                              </w:rPr>
+                              <w:t>fechaliteral</w:t>
+                            </w:r>
+                            <w:proofErr w:type="spellEnd"/>
+                            <w:r>
+                              <w:rPr>
+                                <w:rFonts w:ascii="Century Gothic" w:hAnsi="Century Gothic"/>
+                                <w:i/>
+                                <w:iCs/>
+                                <w:sz w:val="18"/>
+                                <w:szCs w:val="18"/>
+                                <w:lang w:val="es-ES"/>
+                              </w:rPr>
+                              <w:t>]]</w:t>
+                            </w:r>
+                          </w:p>
+                          <w:p>
+                            <w:pPr>
+                              <w:jc w:val="center"/>
+                              <w:rPr>
+                                <w:sz w:val="18"/>
+                                <w:szCs w:val="18"/>
+                                <w:lang w:val="es-ES"/>
+                              </w:rPr>
+                            </w:pPr>
+                          </w:p>
+                        </w:txbxContent>
+                      </v:textbox>
+                    </v:shape>
+                  </w:pict>
+                </mc:Fallback>
+              </mc:AlternateContent>
+            </w:r>
+          </w:p>
+        </w:tc>
+      </w:tr>
+      <w:tr>
+        <w:tc>
+          <w:tcPr>
+            <w:tcW w:w="10809" w:type="dxa"/>
+            <w:gridSpan w:val="3"/>
+            <w:tcBorders>
+              <w:top w:val="nil"/>
+              <w:left w:val="single" w:sz="8" w:space="0" w:color="auto"/>
+              <w:bottom w:val="nil"/>
+              <w:right w:val="single" w:sz="8" w:space="0" w:color="auto"/>
+            </w:tcBorders>
+          </w:tcPr>
+          <w:p>
+            <w:pPr>
+              <w:rPr>
+                <w:rFonts w:ascii="Century Gothic" w:hAnsi="Century Gothic"/>
+                <w:sz w:val="18"/>
+                <w:szCs w:val="18"/>
+              </w:rPr>
+            </w:pPr>
+            <w:r>
+              <w:rPr>
+                <w:rFonts w:ascii="Century Gothic" w:hAnsi="Century Gothic"/>
+                <w:sz w:val="18"/>
+                <w:szCs w:val="18"/>
+              </w:rPr>
+              <w:t xml:space="preserve">  Fecha de Requerimiento      Potosí,</w:t>
+            </w:r>
+            <w:r>
+              <w:rPr>
+                <w:rFonts w:ascii="Century Gothic" w:hAnsi="Century Gothic"/>
+                <w:noProof/>
+                <w:sz w:val="18"/>
+                <w:szCs w:val="18"/>
+              </w:rPr>
+              <w:t xml:space="preserve"> </w:t>
+            </w:r>
+          </w:p>
+        </w:tc>
+      </w:tr>
+      <w:tr>
+        <w:tc>
+          <w:tcPr>
+            <w:tcW w:w="10809" w:type="dxa"/>
+            <w:gridSpan w:val="3"/>
+            <w:tcBorders>
+              <w:top w:val="nil"/>
+              <w:left w:val="single" w:sz="8" w:space="0" w:color="auto"/>
+              <w:bottom w:val="single" w:sz="8" w:space="0" w:color="auto"/>
+              <w:right w:val="single" w:sz="8" w:space="0" w:color="auto"/>
+            </w:tcBorders>
+          </w:tcPr>
+          <w:p>
+            <w:pPr>
+              <w:rPr>
+                <w:rFonts w:ascii="Century Gothic" w:hAnsi="Century Gothic"/>
+                <w:sz w:val="8"/>
+                <w:szCs w:val="8"/>
+              </w:rPr>
+            </w:pPr>
+          </w:p>
+        </w:tc>
+      </w:tr>
+      <w:tr>
+        <w:tc>
+          <w:tcPr>
+            <w:tcW w:w="10809" w:type="dxa"/>
+            <w:gridSpan w:val="3"/>
+            <w:tcBorders>
+              <w:top w:val="single" w:sz="8" w:space="0" w:color="auto"/>
+              <w:left w:val="nil"/>
+              <w:bottom w:val="single" w:sz="8" w:space="0" w:color="auto"/>
+              <w:right w:val="nil"/>
+            </w:tcBorders>
+          </w:tcPr>
+          <w:p>
+            <w:pPr>
+              <w:rPr>
+                <w:rFonts w:ascii="Century Gothic" w:hAnsi="Century Gothic"/>
+                <w:sz w:val="8"/>
+                <w:szCs w:val="8"/>
+              </w:rPr>
+            </w:pPr>
+          </w:p>
+        </w:tc>
+      </w:tr>
+      <w:tr>
+        <w:trPr>
+          <w:trHeight w:val="377"/>
+        </w:trPr>
+        <w:tc>
+          <w:tcPr>
+            <w:tcW w:w="10809" w:type="dxa"/>
+            <w:gridSpan w:val="3"/>
+            <w:tcBorders>
+              <w:top w:val="single" w:sz="8" w:space="0" w:color="auto"/>
+              <w:left w:val="single" w:sz="8" w:space="0" w:color="auto"/>
+              <w:bottom w:val="nil"/>
+              <w:right w:val="single" w:sz="8" w:space="0" w:color="auto"/>
+            </w:tcBorders>
+            <w:vAlign w:val="center"/>
+          </w:tcPr>
+          <w:p>
+            <w:pPr>
+              <w:jc w:val="center"/>
+              <w:rPr>
+                <w:rFonts w:ascii="Century Gothic" w:hAnsi="Century Gothic"/>
+                <w:b/>
+                <w:bCs/>
+                <w:sz w:val="18"/>
+                <w:szCs w:val="18"/>
+              </w:rPr>
+            </w:pPr>
+            <w:r>
+              <w:rPr>
+                <w:rFonts w:ascii="Century Gothic" w:hAnsi="Century Gothic"/>
+                <w:noProof/>
+                <w:sz w:val="4"/>
+                <w:szCs w:val="4"/>
+              </w:rPr>
+              <mc:AlternateContent>
+                <mc:Choice Requires="wps">
+                  <w:drawing>
+                    <wp:anchor distT="0" distB="0" distL="114300" distR="114300" simplePos="0" relativeHeight="251727872" behindDoc="0" locked="0" layoutInCell="1" allowOverlap="1" wp14:anchorId="1774C9D6" wp14:editId="4501A054">
+                      <wp:simplePos x="0" y="0"/>
+                      <wp:positionH relativeFrom="column">
+                        <wp:posOffset>5133340</wp:posOffset>
+                      </wp:positionH>
+                      <wp:positionV relativeFrom="paragraph">
+                        <wp:posOffset>196215</wp:posOffset>
+                      </wp:positionV>
+                      <wp:extent cx="1372870" cy="182880"/>
+                      <wp:effectExtent l="0" t="0" r="17780" b="26670"/>
+                      <wp:wrapNone/>
+                      <wp:docPr id="1158430620" name="Cuadro de texto 38"/>
+                      <wp:cNvGraphicFramePr/>
+                      <a:graphic xmlns:a="http://schemas.openxmlformats.org/drawingml/2006/main">
+                        <a:graphicData uri="http://schemas.microsoft.com/office/word/2010/wordprocessingShape">
+                          <wps:wsp>
+                            <wps:cNvSpPr txBox="1"/>
+                            <wps:spPr>
+                              <a:xfrm>
+                                <a:off x="0" y="0"/>
+                                <a:ext cx="1372870" cy="182880"/>
+                              </a:xfrm>
+                              <a:prstGeom prst="rect">
+                                <a:avLst/>
+                              </a:prstGeom>
+                              <a:solidFill>
+                                <a:schemeClr val="bg1"/>
+                              </a:solidFill>
+                              <a:ln w="12700">
+                                <a:solidFill>
+                                  <a:prstClr val="black"/>
+                                </a:solidFill>
+                              </a:ln>
+                            </wps:spPr>
+                            <wps:txbx>
+                              <w:txbxContent>
+                                <w:p>
+                                  <w:pPr>
+                                    <w:jc w:val="center"/>
+                                    <w:rPr>
+                                      <w:sz w:val="18"/>
+                                      <w:szCs w:val="18"/>
+                                      <w:lang w:val="es-ES"/>
+                                    </w:rPr>
+                                  </w:pPr>
+                                </w:p>
+                              </w:txbxContent>
+                            </wps:txbx>
+                            <wps:bodyPr rot="0" spcFirstLastPara="0" vertOverflow="overflow" horzOverflow="overflow" vert="horz" wrap="square" lIns="0" tIns="0" rIns="0" bIns="0" numCol="1" spcCol="0" rtlCol="0" fromWordArt="0" anchor="ctr" anchorCtr="0" forceAA="0" compatLnSpc="1">
+                              <a:prstTxWarp prst="textNoShape">
+                                <a:avLst/>
+                              </a:prstTxWarp>
+                              <a:noAutofit/>
+                            </wps:bodyPr>
+                          </wps:wsp>
+                        </a:graphicData>
+                      </a:graphic>
+                      <wp14:sizeRelH relativeFrom="margin">
+                        <wp14:pctWidth>0</wp14:pctWidth>
+                      </wp14:sizeRelH>
+                      <wp14:sizeRelV relativeFrom="margin">
+                        <wp14:pctHeight>0</wp14:pctHeight>
+                      </wp14:sizeRelV>
+                    </wp:anchor>
+                  </w:drawing>
+                </mc:Choice>
+                <mc:Fallback>
+                  <w:pict>
+                    <v:shape w14:anchorId="1774C9D6" id="_x0000_s1082" type="#_x0000_t202" style="position:absolute;left:0;text-align:left;margin-left:404.2pt;margin-top:15.45pt;width:108.1pt;height:14.4pt;z-index:251727872;visibility:visible;mso-wrap-style:square;mso-width-percent:0;mso-height-percent:0;mso-wrap-distance-left:9pt;mso-wrap-distance-top:0;mso-wrap-distance-right:9pt;mso-wrap-distance-bottom:0;mso-position-horizontal:absolute;mso-position-horizontal-relative:text;mso-position-vertical:absolute;mso-position-vertical-relative:text;mso-width-percent:0;mso-height-percent:0;mso-width-relative:margin;mso-height-relative:margin;v-text-anchor:middle" o:gfxdata="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" fillcolor="white [3212]" strokeweight="1pt">
+                      <v:textbox inset="0,0,0,0">
+                        <w:txbxContent>
+                          <w:p>
+                            <w:pPr>
+                              <w:jc w:val="center"/>
+                              <w:rPr>
+                                <w:sz w:val="18"/>
+                                <w:szCs w:val="18"/>
+                                <w:lang w:val="es-ES"/>
+                              </w:rPr>
+                            </w:pPr>
+                          </w:p>
+                        </w:txbxContent>
+                      </v:textbox>
+                    </v:shape>
+                  </w:pict>
+                </mc:Fallback>
+              </mc:AlternateContent>
+            </w:r>
+            <w:r>
+              <w:rPr>
+                <w:rFonts w:ascii="Century Gothic" w:hAnsi="Century Gothic"/>
+                <w:b/>
+                <w:bCs/>
+                <w:sz w:val="18"/>
+                <w:szCs w:val="18"/>
+              </w:rPr>
+              <w:t>NOTA DE SALIDA</w:t>
+            </w:r>
+          </w:p>
+        </w:tc>
+      </w:tr>
+      <w:tr>
+        <w:tc>
+          <w:tcPr>
+            <w:tcW w:w="10809" w:type="dxa"/>
+            <w:gridSpan w:val="3"/>
+            <w:tcBorders>
+              <w:top w:val="nil"/>
+              <w:left w:val="single" w:sz="8" w:space="0" w:color="auto"/>
+              <w:bottom w:val="nil"/>
+              <w:right w:val="single" w:sz="8" w:space="0" w:color="auto"/>
+            </w:tcBorders>
+          </w:tcPr>
+          <w:p>
+            <w:pPr>
+              <w:rPr>
+                <w:rFonts w:ascii="Century Gothic" w:hAnsi="Century Gothic"/>
+                <w:sz w:val="16"/>
+                <w:szCs w:val="16"/>
+              </w:rPr>
+            </w:pPr>
+            <w:r>
+              <w:rPr>
+                <w:rFonts w:ascii="Century Gothic" w:hAnsi="Century Gothic"/>
+                <w:sz w:val="20"/>
+                <w:szCs w:val="20"/>
+              </w:rPr>
+              <w:tab/>
+            </w:r>
+            <w:r>
+              <w:rPr>
+                <w:rFonts w:ascii="Century Gothic" w:hAnsi="Century Gothic"/>
+                <w:sz w:val="20"/>
+                <w:szCs w:val="20"/>
+              </w:rPr>
+              <w:tab/>
+            </w:r>
+            <w:r>
+              <w:rPr>
+                <w:rFonts w:ascii="Century Gothic" w:hAnsi="Century Gothic"/>
+                <w:sz w:val="20"/>
+                <w:szCs w:val="20"/>
+              </w:rPr>
+              <w:tab/>
+            </w:r>
+            <w:r>
+              <w:rPr>
+                <w:rFonts w:ascii="Century Gothic" w:hAnsi="Century Gothic"/>
+                <w:sz w:val="20"/>
+                <w:szCs w:val="20"/>
+              </w:rPr>
+              <w:tab/>
+            </w:r>
+            <w:r>
+              <w:rPr>
+                <w:rFonts w:ascii="Century Gothic" w:hAnsi="Century Gothic"/>
+                <w:sz w:val="20"/>
+                <w:szCs w:val="20"/>
+              </w:rPr>
+              <w:tab/>
+            </w:r>
+            <w:r>
+              <w:rPr>
+                <w:rFonts w:ascii="Century Gothic" w:hAnsi="Century Gothic"/>
+                <w:sz w:val="20"/>
+                <w:szCs w:val="20"/>
+              </w:rPr>
+              <w:tab/>
+            </w:r>
+            <w:r>
+              <w:rPr>
+                <w:rFonts w:ascii="Century Gothic" w:hAnsi="Century Gothic"/>
+                <w:sz w:val="20"/>
+                <w:szCs w:val="20"/>
+              </w:rPr>
+              <w:tab/>
+            </w:r>
+            <w:r>
+              <w:rPr>
+                <w:rFonts w:ascii="Century Gothic" w:hAnsi="Century Gothic"/>
+                <w:sz w:val="16"/>
+                <w:szCs w:val="16"/>
+              </w:rPr>
+              <w:t>Numero correlativo de Nota de Salida:</w:t>
+            </w:r>
+          </w:p>
+        </w:tc>
+      </w:tr>
+      <w:tr>
+        <w:tc>
+          <w:tcPr>
+            <w:tcW w:w="10809" w:type="dxa"/>
+            <w:gridSpan w:val="3"/>
+            <w:tcBorders>
+              <w:top w:val="nil"/>
+              <w:left w:val="single" w:sz="8" w:space="0" w:color="auto"/>
+              <w:bottom w:val="nil"/>
+              <w:right w:val="single" w:sz="8" w:space="0" w:color="auto"/>
+            </w:tcBorders>
+          </w:tcPr>
+          <w:p>
+            <w:pPr>
+              <w:rPr>
+                <w:rFonts w:ascii="Century Gothic" w:hAnsi="Century Gothic"/>
+                <w:sz w:val="20"/>
+                <w:szCs w:val="20"/>
+              </w:rPr>
+            </w:pPr>
+          </w:p>
+        </w:tc>
+      </w:tr>
+      <w:tr>
+        <w:trPr>
+          <w:trHeight w:val="257"/>
+        </w:trPr>
+        <w:tc>
+          <w:tcPr>
+            <w:tcW w:w="10809" w:type="dxa"/>
+            <w:gridSpan w:val="3"/>
+            <w:tcBorders>
+              <w:top w:val="nil"/>
+              <w:left w:val="single" w:sz="8" w:space="0" w:color="auto"/>
+              <w:bottom w:val="nil"/>
+              <w:right w:val="single" w:sz="8" w:space="0" w:color="auto"/>
+            </w:tcBorders>
+            <w:vAlign w:val="center"/>
+          </w:tcPr>
+          <w:p>
+            <w:pPr>
+              <w:rPr>
+                <w:rFonts w:ascii="Century Gothic" w:hAnsi="Century Gothic"/>
+                <w:sz w:val="16"/>
+                <w:szCs w:val="16"/>
+              </w:rPr>
+            </w:pPr>
+            <w:r>
+              <w:rPr>
+                <w:rFonts w:ascii="Century Gothic" w:hAnsi="Century Gothic"/>
+                <w:sz w:val="16"/>
+                <w:szCs w:val="16"/>
+              </w:rPr>
+              <w:t>En atención a instrucción, se informa que se procedió conforme lo siguiente: (Marque con una (X))</w:t>
+            </w:r>
+          </w:p>
+        </w:tc>
+      </w:tr>
+      <w:tr>
+        <w:tc>
+          <w:tcPr>
+            <w:tcW w:w="1413" w:type="dxa"/>
+            <w:tcBorders>
+              <w:top w:val="nil"/>
+              <w:left w:val="single" w:sz="8" w:space="0" w:color="auto"/>
+              <w:bottom w:val="nil"/>
+              <w:right w:val="nil"/>
+            </w:tcBorders>
+            <w:shd w:val="clear" w:color="auto" w:fill="D9D9D9"/>
+          </w:tcPr>
+          <w:p>
+            <w:pPr>
+              <w:rPr>
+                <w:rFonts w:ascii="Century Gothic" w:hAnsi="Century Gothic"/>
+                <w:sz w:val="20"/>
+                <w:szCs w:val="20"/>
+              </w:rPr>
+            </w:pPr>
+            <w:r>
+              <w:rPr>
+                <w:rFonts w:ascii="Century Gothic" w:hAnsi="Century Gothic"/>
+                <w:noProof/>
+                <w:sz w:val="20"/>
+                <w:szCs w:val="20"/>
+              </w:rPr>
+              <mc:AlternateContent>
+                <mc:Choice Requires="wps">
+                  <w:drawing>
+                    <wp:anchor distT="0" distB="0" distL="114300" distR="114300" simplePos="0" relativeHeight="251728896" behindDoc="0" locked="0" layoutInCell="1" allowOverlap="1" wp14:anchorId="7A8B293A" wp14:editId="3A9EF4E6">
+                      <wp:simplePos x="0" y="0"/>
+                      <wp:positionH relativeFrom="column">
+                        <wp:posOffset>52622</wp:posOffset>
+                      </wp:positionH>
+                      <wp:positionV relativeFrom="paragraph">
+                        <wp:posOffset>24627</wp:posOffset>
+                      </wp:positionV>
+                      <wp:extent cx="692590" cy="166977"/>
+                      <wp:effectExtent l="0" t="0" r="12700" b="24130"/>
+                      <wp:wrapNone/>
+                      <wp:docPr id="782438401" name="Cuadro de texto 39"/>
+                      <wp:cNvGraphicFramePr/>
+                      <a:graphic xmlns:a="http://schemas.openxmlformats.org/drawingml/2006/main">
+                        <a:graphicData uri="http://schemas.microsoft.com/office/word/2010/wordprocessingShape">
+                          <wps:wsp>
+                            <wps:cNvSpPr txBox="1"/>
+                            <wps:spPr>
+                              <a:xfrm>
+                                <a:off x="0" y="0"/>
+                                <a:ext cx="692590" cy="166977"/>
+                              </a:xfrm>
+                              <a:prstGeom prst="rect">
+                                <a:avLst/>
+                              </a:prstGeom>
+                              <a:solidFill>
+                                <a:srgbClr val="D9D9D9"/>
+                              </a:solidFill>
+                              <a:ln w="6350">
+                                <a:solidFill>
+                                  <a:prstClr val="black"/>
+                                </a:solidFill>
+                              </a:ln>
+                            </wps:spPr>
+                            <wps:txbx>
+                              <w:txbxContent>
+                                <w:p/>
+                              </w:txbxContent>
+                            </wps:txbx>
+                            <wps:bodyPr rot="0" spcFirstLastPara="0" vertOverflow="overflow" horzOverflow="overflow" vert="horz" wrap="square" lIns="91440" tIns="45720" rIns="91440" bIns="45720" numCol="1" spcCol="0" rtlCol="0" fromWordArt="0" anchor="t" anchorCtr="0" forceAA="0" compatLnSpc="1">
+                              <a:prstTxWarp prst="textNoShape">
+                                <a:avLst/>
+                              </a:prstTxWarp>
+                              <a:noAutofit/>
+                            </wps:bodyPr>
+                          </wps:wsp>
+                        </a:graphicData>
+                      </a:graphic>
+                      <wp14:sizeRelV relativeFrom="margin">
+                        <wp14:pctHeight>0</wp14:pctHeight>
+                      </wp14:sizeRelV>
+                    </wp:anchor>
+                  </w:drawing>
+                </mc:Choice>
+                <mc:Fallback>
+                  <w:pict>
+                    <v:shape w14:anchorId="7A8B293A" id="Cuadro de texto 39" o:spid="_x0000_s1083" type="#_x0000_t202" style="position:absolute;margin-left:4.15pt;margin-top:1.95pt;width:54.55pt;height:13.15pt;z-index:251728896;visibility:visible;mso-wrap-style:square;mso-height-percent:0;mso-wrap-distance-left:9pt;mso-wrap-distance-top:0;mso-wrap-distance-right:9pt;mso-wrap-distance-bottom:0;mso-position-horizontal:absolute;mso-position-horizontal-relative:text;mso-position-vertical:absolute;mso-position-vertical-relative:text;mso-height-percent:0;mso-height-relative:margin;v-text-anchor:top" o:gfxdata="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" fillcolor="#d9d9d9" strokeweight=".5pt">
+                      <v:textbox>
+                        <w:txbxContent>
+                          <w:p/>
+                        </w:txbxContent>
+                      </v:textbox>
+                    </v:shape>
+                  </w:pict>
+                </mc:Fallback>
+              </mc:AlternateContent>
+            </w:r>
+          </w:p>
+        </w:tc>
+        <w:tc>
+          <w:tcPr>
+            <w:tcW w:w="1416" w:type="dxa"/>
+            <w:tcBorders>
+              <w:top w:val="nil"/>
+              <w:left w:val="nil"/>
+              <w:bottom w:val="nil"/>
+              <w:right w:val="nil"/>
+            </w:tcBorders>
+            <w:shd w:val="clear" w:color="auto" w:fill="D9D9D9"/>
+            <w:vAlign w:val="center"/>
+          </w:tcPr>
+          <w:p>
+            <w:pPr>
+              <w:jc w:val="center"/>
+              <w:rPr>
+                <w:rFonts w:ascii="Century Gothic" w:hAnsi="Century Gothic"/>
+                <w:b/>
+                <w:bCs/>
+                <w:sz w:val="16"/>
+                <w:szCs w:val="16"/>
+              </w:rPr>
+            </w:pPr>
+            <w:r>
+              <w:rPr>
+                <w:rFonts w:ascii="Century Gothic" w:hAnsi="Century Gothic"/>
+                <w:b/>
+                <w:bCs/>
+                <w:sz w:val="16"/>
+                <w:szCs w:val="16"/>
+              </w:rPr>
+              <w:t>Entrega total</w:t>
+            </w:r>
+          </w:p>
+        </w:tc>
+        <w:tc>
+          <w:tcPr>
+            <w:tcW w:w="7980" w:type="dxa"/>
+            <w:tcBorders>
+              <w:top w:val="nil"/>
+              <w:left w:val="nil"/>
+              <w:bottom w:val="nil"/>
+              <w:right w:val="single" w:sz="8" w:space="0" w:color="auto"/>
+            </w:tcBorders>
+            <w:shd w:val="clear" w:color="auto" w:fill="D9D9D9"/>
+          </w:tcPr>
+          <w:p>
+            <w:pPr>
+              <w:rPr>
+                <w:rFonts w:ascii="Century Gothic" w:hAnsi="Century Gothic"/>
+                <w:sz w:val="14"/>
+                <w:szCs w:val="14"/>
+              </w:rPr>
+            </w:pPr>
+            <w:r>
+              <w:rPr>
+                <w:rFonts w:ascii="Century Gothic" w:hAnsi="Century Gothic"/>
+                <w:sz w:val="14"/>
+                <w:szCs w:val="14"/>
+              </w:rPr>
+              <w:t xml:space="preserve">Se procedió a la distribución/entrega de manera física del material solicitado, en el Formulario A </w:t>
+            </w:r>
+            <w:r>
+              <w:rPr>
+                <w:rFonts w:ascii="Century Gothic" w:hAnsi="Century Gothic"/>
+                <w:sz w:val="14"/>
+                <w:szCs w:val="14"/>
+              </w:rPr>
+              <w:t>Único</w:t>
+            </w:r>
+            <w:r>
+              <w:rPr>
+                <w:rFonts w:ascii="Century Gothic" w:hAnsi="Century Gothic"/>
+                <w:sz w:val="14"/>
+                <w:szCs w:val="14"/>
+              </w:rPr>
+              <w:t xml:space="preserve"> de Requerimiento de Materiales y/o equipos, a la Unidad Solicitante.</w:t>
+            </w:r>
+          </w:p>
+        </w:tc>
+      </w:tr>
+      <w:tr>
+        <w:tc>
+          <w:tcPr>
+            <w:tcW w:w="10809" w:type="dxa"/>
+            <w:gridSpan w:val="3"/>
+            <w:tcBorders>
+              <w:top w:val="nil"/>
+              <w:left w:val="single" w:sz="8" w:space="0" w:color="auto"/>
+              <w:bottom w:val="nil"/>
+              <w:right w:val="single" w:sz="8" w:space="0" w:color="auto"/>
+            </w:tcBorders>
+          </w:tcPr>
+          <w:p>
+            <w:pPr>
+              <w:rPr>
+                <w:rFonts w:ascii="Century Gothic" w:hAnsi="Century Gothic"/>
+                <w:sz w:val="6"/>
+                <w:szCs w:val="6"/>
+              </w:rPr>
+            </w:pPr>
+          </w:p>
+        </w:tc>
+      </w:tr>
+      <w:tr>
+        <w:tc>
+          <w:tcPr>
+            <w:tcW w:w="1413" w:type="dxa"/>
+            <w:tcBorders>
+              <w:top w:val="nil"/>
+              <w:left w:val="single" w:sz="8" w:space="0" w:color="auto"/>
+              <w:bottom w:val="nil"/>
+            </w:tcBorders>
+            <w:shd w:val="clear" w:color="auto" w:fill="D9D9D9"/>
+          </w:tcPr>
+          <w:p>
+            <w:pPr>
+              <w:rPr>
+                <w:rFonts w:ascii="Century Gothic" w:hAnsi="Century Gothic"/>
+                <w:sz w:val="20"/>
+                <w:szCs w:val="20"/>
+              </w:rPr>
+            </w:pPr>
+            <w:r>
+              <w:rPr>
+                <w:rFonts w:ascii="Century Gothic" w:hAnsi="Century Gothic"/>
+                <w:noProof/>
+                <w:sz w:val="20"/>
+                <w:szCs w:val="20"/>
+              </w:rPr>
+              <mc:AlternateContent>
+                <mc:Choice Requires="wps">
+                  <w:drawing>
+                    <wp:anchor distT="0" distB="0" distL="114300" distR="114300" simplePos="0" relativeHeight="251730944" behindDoc="0" locked="0" layoutInCell="1" allowOverlap="1" wp14:anchorId="319DA5E2" wp14:editId="3F077E5B">
+                      <wp:simplePos x="0" y="0"/>
+                      <wp:positionH relativeFrom="column">
+                        <wp:posOffset>52622</wp:posOffset>
+                      </wp:positionH>
+                      <wp:positionV relativeFrom="paragraph">
+                        <wp:posOffset>34152</wp:posOffset>
+                      </wp:positionV>
+                      <wp:extent cx="692590" cy="266369"/>
+                      <wp:effectExtent l="0" t="0" r="12700" b="19685"/>
+                      <wp:wrapNone/>
+                      <wp:docPr id="844137227" name="Cuadro de texto 39"/>
+                      <wp:cNvGraphicFramePr/>
+                      <a:graphic xmlns:a="http://schemas.openxmlformats.org/drawingml/2006/main">
+                        <a:graphicData uri="http://schemas.microsoft.com/office/word/2010/wordprocessingShape">
+                          <wps:wsp>
+                            <wps:cNvSpPr txBox="1"/>
+                            <wps:spPr>
+                              <a:xfrm>
+                                <a:off x="0" y="0"/>
+                                <a:ext cx="692590" cy="266369"/>
+                              </a:xfrm>
+                              <a:prstGeom prst="rect">
+                                <a:avLst/>
+                              </a:prstGeom>
+                              <a:solidFill>
+                                <a:srgbClr val="D9D9D9"/>
+                              </a:solidFill>
+                              <a:ln w="6350">
+                                <a:solidFill>
+                                  <a:prstClr val="black"/>
+                                </a:solidFill>
+                              </a:ln>
+                            </wps:spPr>
+                            <wps:txbx>
+                              <w:txbxContent>
+                                <w:p/>
+                              </w:txbxContent>
+                            </wps:txbx>
+                            <wps:bodyPr rot="0" spcFirstLastPara="0" vertOverflow="overflow" horzOverflow="overflow" vert="horz" wrap="square" lIns="91440" tIns="45720" rIns="91440" bIns="45720" numCol="1" spcCol="0" rtlCol="0" fromWordArt="0" anchor="t" anchorCtr="0" forceAA="0" compatLnSpc="1">
+                              <a:prstTxWarp prst="textNoShape">
+                                <a:avLst/>
+                              </a:prstTxWarp>
+                              <a:noAutofit/>
+                            </wps:bodyPr>
+                          </wps:wsp>
+                        </a:graphicData>
+                      </a:graphic>
+                      <wp14:sizeRelV relativeFrom="margin">
+                        <wp14:pctHeight>0</wp14:pctHeight>
+                      </wp14:sizeRelV>
+                    </wp:anchor>
+                  </w:drawing>
+                </mc:Choice>
+                <mc:Fallback>
+                  <w:pict>
+                    <v:shape w14:anchorId="319DA5E2" id="_x0000_s1084" type="#_x0000_t202" style="position:absolute;margin-left:4.15pt;margin-top:2.7pt;width:54.55pt;height:20.95pt;z-index:251730944;visibility:visible;mso-wrap-style:square;mso-height-percent:0;mso-wrap-distance-left:9pt;mso-wrap-distance-top:0;mso-wrap-distance-right:9pt;mso-wrap-distance-bottom:0;mso-position-horizontal:absolute;mso-position-horizontal-relative:text;mso-position-vertical:absolute;mso-position-vertical-relative:text;mso-height-percent:0;mso-height-relative:margin;v-text-anchor:top" o:gfxdata="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" fillcolor="#d9d9d9" strokeweight=".5pt">
+                      <v:textbox>
+                        <w:txbxContent>
+                          <w:p/>
+                        </w:txbxContent>
+                      </v:textbox>
+                    </v:shape>
+                  </w:pict>
+                </mc:Fallback>
+              </mc:AlternateContent>
+            </w:r>
+          </w:p>
+        </w:tc>
+        <w:tc>
+          <w:tcPr>
+            <w:tcW w:w="1416" w:type="dxa"/>
+            <w:tcBorders>
+              <w:top w:val="nil"/>
+              <w:bottom w:val="nil"/>
+            </w:tcBorders>
+            <w:shd w:val="clear" w:color="auto" w:fill="D9D9D9"/>
+            <w:vAlign w:val="center"/>
+          </w:tcPr>
+          <w:p>
+            <w:pPr>
+              <w:rPr>
+                <w:rFonts w:ascii="Century Gothic" w:hAnsi="Century Gothic"/>
+                <w:sz w:val="20"/>
+                <w:szCs w:val="20"/>
+              </w:rPr>
+            </w:pPr>
+            <w:r>
+              <w:rPr>
+                <w:rFonts w:ascii="Century Gothic" w:hAnsi="Century Gothic"/>
+                <w:b/>
+                <w:bCs/>
+                <w:sz w:val="16"/>
+                <w:szCs w:val="16"/>
+              </w:rPr>
+              <w:t>Entrega parcial</w:t>
+            </w:r>
+          </w:p>
+        </w:tc>
+        <w:tc>
+          <w:tcPr>
+            <w:tcW w:w="7980" w:type="dxa"/>
+            <w:tcBorders>
+              <w:top w:val="nil"/>
+              <w:bottom w:val="nil"/>
+              <w:right w:val="single" w:sz="8" w:space="0" w:color="auto"/>
+            </w:tcBorders>
+            <w:shd w:val="clear" w:color="auto" w:fill="D9D9D9"/>
+          </w:tcPr>
+          <w:p>
+            <w:pPr>
+              <w:rPr>
+                <w:rFonts w:ascii="Century Gothic" w:hAnsi="Century Gothic"/>
+                <w:sz w:val="14"/>
+                <w:szCs w:val="14"/>
+              </w:rPr>
+            </w:pPr>
+            <w:r>
+              <w:rPr>
+                <w:rFonts w:ascii="Century Gothic" w:hAnsi="Century Gothic"/>
+                <w:sz w:val="14"/>
+                <w:szCs w:val="14"/>
+              </w:rPr>
+              <w:t xml:space="preserve">Se procedió a la distribución/entrega de manera física del material solicitado, en el Formulario A </w:t>
+            </w:r>
+            <w:r>
+              <w:rPr>
+                <w:rFonts w:ascii="Century Gothic" w:hAnsi="Century Gothic"/>
+                <w:sz w:val="14"/>
+                <w:szCs w:val="14"/>
+              </w:rPr>
+              <w:t>Único</w:t>
+            </w:r>
+            <w:r>
+              <w:rPr>
+                <w:rFonts w:ascii="Century Gothic" w:hAnsi="Century Gothic"/>
+                <w:sz w:val="14"/>
+                <w:szCs w:val="14"/>
+              </w:rPr>
+              <w:t xml:space="preserve"> de Requerimiento de Materiales y/o equipos, a la Unidad Solicitante. Exceptuando el material descrito en el Certificado de Inexistencia adjunto (Formulario C).</w:t>
+            </w:r>
+          </w:p>
+        </w:tc>
+      </w:tr>
+      <w:tr>
+        <w:tc>
+          <w:tcPr>
+            <w:tcW w:w="10809" w:type="dxa"/>
+            <w:gridSpan w:val="3"/>
+            <w:tcBorders>
+              <w:top w:val="nil"/>
+              <w:left w:val="single" w:sz="8" w:space="0" w:color="auto"/>
+              <w:bottom w:val="nil"/>
+              <w:right w:val="single" w:sz="8" w:space="0" w:color="auto"/>
+            </w:tcBorders>
+          </w:tcPr>
+          <w:p>
+            <w:pPr>
+              <w:rPr>
+                <w:rFonts w:ascii="Century Gothic" w:hAnsi="Century Gothic"/>
+                <w:sz w:val="6"/>
+                <w:szCs w:val="6"/>
+              </w:rPr>
+            </w:pPr>
+          </w:p>
+        </w:tc>
+      </w:tr>
+      <w:tr>
+        <w:tc>
+          <w:tcPr>
+            <w:tcW w:w="1413" w:type="dxa"/>
+            <w:tcBorders>
+              <w:top w:val="nil"/>
+              <w:left w:val="single" w:sz="8" w:space="0" w:color="auto"/>
+              <w:bottom w:val="nil"/>
+            </w:tcBorders>
+            <w:shd w:val="clear" w:color="auto" w:fill="D9D9D9"/>
+          </w:tcPr>
+          <w:p>
+            <w:pPr>
+              <w:rPr>
+                <w:rFonts w:ascii="Century Gothic" w:hAnsi="Century Gothic"/>
+                <w:sz w:val="20"/>
+                <w:szCs w:val="20"/>
+              </w:rPr>
+            </w:pPr>
+            <w:r>
+              <w:rPr>
+                <w:rFonts w:ascii="Century Gothic" w:hAnsi="Century Gothic"/>
+                <w:noProof/>
+                <w:sz w:val="20"/>
+                <w:szCs w:val="20"/>
+              </w:rPr>
+              <mc:AlternateContent>
+                <mc:Choice Requires="wps">
+                  <w:drawing>
+                    <wp:anchor distT="0" distB="0" distL="114300" distR="114300" simplePos="0" relativeHeight="251732992" behindDoc="0" locked="0" layoutInCell="1" allowOverlap="1" wp14:anchorId="1EB85697" wp14:editId="212E4857">
+                      <wp:simplePos x="0" y="0"/>
+                      <wp:positionH relativeFrom="column">
+                        <wp:posOffset>52622</wp:posOffset>
+                      </wp:positionH>
+                      <wp:positionV relativeFrom="paragraph">
+                        <wp:posOffset>29873</wp:posOffset>
+                      </wp:positionV>
+                      <wp:extent cx="692590" cy="163001"/>
+                      <wp:effectExtent l="0" t="0" r="12700" b="27940"/>
+                      <wp:wrapNone/>
+                      <wp:docPr id="1648304426" name="Cuadro de texto 39"/>
+                      <wp:cNvGraphicFramePr/>
+                      <a:graphic xmlns:a="http://schemas.openxmlformats.org/drawingml/2006/main">
+                        <a:graphicData uri="http://schemas.microsoft.com/office/word/2010/wordprocessingShape">
+                          <wps:wsp>
+                            <wps:cNvSpPr txBox="1"/>
+                            <wps:spPr>
+                              <a:xfrm>
+                                <a:off x="0" y="0"/>
+                                <a:ext cx="692590" cy="163001"/>
+                              </a:xfrm>
+                              <a:prstGeom prst="rect">
+                                <a:avLst/>
+                              </a:prstGeom>
+                              <a:solidFill>
+                                <a:srgbClr val="D9D9D9"/>
+                              </a:solidFill>
+                              <a:ln w="6350">
+                                <a:solidFill>
+                                  <a:prstClr val="black"/>
+                                </a:solidFill>
+                              </a:ln>
+                            </wps:spPr>
+                            <wps:txbx>
+                              <w:txbxContent>
+                                <w:p>
+                                  <w:pPr>
+                                    <w:jc w:val="center"/>
+                                    <w:rPr>
+                                      <w:b/>
+                                      <w:bCs/>
+                                      <w:sz w:val="20"/>
+                                      <w:szCs w:val="20"/>
+                                      <w:lang w:val="es-ES"/>
+                                    </w:rPr>
+                                  </w:pPr>
+                                  <w:r>
+                                    <w:rPr>
+                                      <w:b/>
+                                      <w:bCs/>
+                                      <w:sz w:val="20"/>
+                                      <w:szCs w:val="20"/>
+                                      <w:lang w:val="es-ES"/>
+                                    </w:rPr>
+                                    <w:t>X</w:t>
+                                  </w:r>
+                                </w:p>
+                              </w:txbxContent>
+                            </wps:txbx>
+                            <wps:bodyPr rot="0" spcFirstLastPara="0" vertOverflow="overflow" horzOverflow="overflow" vert="horz" wrap="square" lIns="0" tIns="0" rIns="0" bIns="0" numCol="1" spcCol="0" rtlCol="0" fromWordArt="0" anchor="ctr" anchorCtr="0" forceAA="0" compatLnSpc="1">
+                              <a:prstTxWarp prst="textNoShape">
+                                <a:avLst/>
+                              </a:prstTxWarp>
+                              <a:noAutofit/>
+                            </wps:bodyPr>
+                          </wps:wsp>
+                        </a:graphicData>
+                      </a:graphic>
+                      <wp14:sizeRelV relativeFrom="margin">
+                        <wp14:pctHeight>0</wp14:pctHeight>
+                      </wp14:sizeRelV>
+                    </wp:anchor>
+                  </w:drawing>
+                </mc:Choice>
+                <mc:Fallback>
+                  <w:pict>
+                    <v:shape w14:anchorId="1EB85697" id="_x0000_s1085" type="#_x0000_t202" style="position:absolute;margin-left:4.15pt;margin-top:2.35pt;width:54.55pt;height:12.85pt;z-index:251732992;visibility:visible;mso-wrap-style:square;mso-height-percent:0;mso-wrap-distance-left:9pt;mso-wrap-distance-top:0;mso-wrap-distance-right:9pt;mso-wrap-distance-bottom:0;mso-position-horizontal:absolute;mso-position-horizontal-relative:text;mso-position-vertical:absolute;mso-position-vertical-relative:text;mso-height-percent:0;mso-height-relative:margin;v-text-anchor:middle" o:gfxdata="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" fillcolor="#d9d9d9" strokeweight=".5pt">
+                      <v:textbox inset="0,0,0,0">
+                        <w:txbxContent>
+                          <w:p>
+                            <w:pPr>
+                              <w:jc w:val="center"/>
+                              <w:rPr>
+                                <w:b/>
+                                <w:bCs/>
+                                <w:sz w:val="20"/>
+                                <w:szCs w:val="20"/>
+                                <w:lang w:val="es-ES"/>
+                              </w:rPr>
+                            </w:pPr>
+                            <w:r>
+                              <w:rPr>
+                                <w:b/>
+                                <w:bCs/>
+                                <w:sz w:val="20"/>
+                                <w:szCs w:val="20"/>
+                                <w:lang w:val="es-ES"/>
+                              </w:rPr>
+                              <w:t>X</w:t>
+                            </w:r>
+                          </w:p>
+                        </w:txbxContent>
+                      </v:textbox>
+                    </v:shape>
+                  </w:pict>
+                </mc:Fallback>
+              </mc:AlternateContent>
+            </w:r>
+          </w:p>
+        </w:tc>
+        <w:tc>
+          <w:tcPr>
+            <w:tcW w:w="1416" w:type="dxa"/>
+            <w:tcBorders>
+              <w:top w:val="nil"/>
+              <w:bottom w:val="nil"/>
+            </w:tcBorders>
+            <w:shd w:val="clear" w:color="auto" w:fill="D9D9D9"/>
+            <w:vAlign w:val="center"/>
+          </w:tcPr>
+          <w:p>
+            <w:pPr>
+              <w:rPr>
+                <w:rFonts w:ascii="Century Gothic" w:hAnsi="Century Gothic"/>
+                <w:sz w:val="20"/>
+                <w:szCs w:val="20"/>
+              </w:rPr>
+            </w:pPr>
+            <w:r>
+              <w:rPr>
+                <w:rFonts w:ascii="Century Gothic" w:hAnsi="Century Gothic"/>
+                <w:b/>
+                <w:bCs/>
+                <w:sz w:val="16"/>
+                <w:szCs w:val="16"/>
+              </w:rPr>
+              <w:t>Sin existencia</w:t>
+            </w:r>
+          </w:p>
+        </w:tc>
+        <w:tc>
+          <w:tcPr>
+            <w:tcW w:w="7980" w:type="dxa"/>
+            <w:tcBorders>
+              <w:top w:val="nil"/>
+              <w:bottom w:val="nil"/>
+              <w:right w:val="single" w:sz="8" w:space="0" w:color="auto"/>
+            </w:tcBorders>
+            <w:shd w:val="clear" w:color="auto" w:fill="D9D9D9"/>
+          </w:tcPr>
+          <w:p>
+            <w:pPr>
+              <w:rPr>
+                <w:rFonts w:ascii="Century Gothic" w:hAnsi="Century Gothic"/>
+                <w:sz w:val="14"/>
+                <w:szCs w:val="14"/>
+              </w:rPr>
+            </w:pPr>
+            <w:r>
+              <w:rPr>
+                <w:rFonts w:ascii="Century Gothic" w:hAnsi="Century Gothic"/>
+                <w:sz w:val="14"/>
+                <w:szCs w:val="14"/>
+              </w:rPr>
+              <w:t xml:space="preserve">No se procedió a la distribución/entrega de manera física del material solicitado, debido a que no se registran existencias en los inventarios. Por </w:t>
+            </w:r>
+            <w:proofErr w:type="gramStart"/>
+            <w:r>
+              <w:rPr>
+                <w:rFonts w:ascii="Century Gothic" w:hAnsi="Century Gothic"/>
+                <w:sz w:val="14"/>
+                <w:szCs w:val="14"/>
+              </w:rPr>
+              <w:t>consiguiente</w:t>
+            </w:r>
+            <w:proofErr w:type="gramEnd"/>
+            <w:r>
+              <w:rPr>
+                <w:rFonts w:ascii="Century Gothic" w:hAnsi="Century Gothic"/>
+                <w:sz w:val="14"/>
+                <w:szCs w:val="14"/>
+              </w:rPr>
+              <w:t xml:space="preserve"> se extiende el Certificado de Inexistencia (Formulario C).</w:t>
+            </w:r>
+          </w:p>
+        </w:tc>
+      </w:tr>
+      <w:tr>
+        <w:tc>
+          <w:tcPr>
+            <w:tcW w:w="10809" w:type="dxa"/>
+            <w:gridSpan w:val="3"/>
+            <w:tcBorders>
+              <w:top w:val="nil"/>
+              <w:left w:val="single" w:sz="8" w:space="0" w:color="auto"/>
+              <w:bottom w:val="single" w:sz="8" w:space="0" w:color="auto"/>
+              <w:right w:val="single" w:sz="8" w:space="0" w:color="auto"/>
+            </w:tcBorders>
+          </w:tcPr>
+          <w:p>
+            <w:pPr>
+              <w:rPr>
+                <w:rFonts w:ascii="Century Gothic" w:hAnsi="Century Gothic"/>
+                <w:sz w:val="6"/>
+                <w:szCs w:val="6"/>
+              </w:rPr>
+            </w:pPr>
+          </w:p>
+        </w:tc>
+      </w:tr>
+      <w:tr>
+        <w:tc>
+          <w:tcPr>
+            <w:tcW w:w="10809" w:type="dxa"/>
+            <w:gridSpan w:val="3"/>
+            <w:tcBorders>
+              <w:top w:val="single" w:sz="8" w:space="0" w:color="auto"/>
+              <w:left w:val="nil"/>
+              <w:bottom w:val="nil"/>
+              <w:right w:val="nil"/>
+            </w:tcBorders>
+          </w:tcPr>
+          <w:p>
+            <w:pPr>
+              <w:rPr>
+                <w:rFonts w:ascii="Century Gothic" w:hAnsi="Century Gothic"/>
+                <w:sz w:val="6"/>
+                <w:szCs w:val="6"/>
+              </w:rPr>
+            </w:pPr>
+          </w:p>
+        </w:tc>
+      </w:tr>
+      <w:tr>
+        <w:trPr>
+          <w:trHeight w:val="347"/>
+        </w:trPr>
+        <w:tc>
+          <w:tcPr>
+            <w:tcW w:w="10809" w:type="dxa"/>
+            <w:gridSpan w:val="3"/>
+            <w:tcBorders>
+              <w:top w:val="nil"/>
+              <w:left w:val="single" w:sz="8" w:space="0" w:color="auto"/>
+              <w:bottom w:val="nil"/>
+              <w:right w:val="single" w:sz="8" w:space="0" w:color="auto"/>
+            </w:tcBorders>
+            <w:vAlign w:val="center"/>
+          </w:tcPr>
+          <w:p>
+            <w:pPr>
+              <w:jc w:val="center"/>
+              <w:rPr>
+                <w:rFonts w:ascii="Century Gothic" w:hAnsi="Century Gothic"/>
+                <w:b/>
+                <w:bCs/>
+                <w:sz w:val="18"/>
+                <w:szCs w:val="18"/>
+              </w:rPr>
+            </w:pPr>
+            <w:r>
+              <w:rPr>
+                <w:rFonts w:ascii="Century Gothic" w:hAnsi="Century Gothic"/>
+                <w:b/>
+                <w:bCs/>
+                <w:noProof/>
+                <w:sz w:val="18"/>
+                <w:szCs w:val="18"/>
+              </w:rPr>
+              <w:t>CERTIFICACIÓN DE INEXISTENCIA</w:t>
+            </w:r>
+          </w:p>
+        </w:tc>
+      </w:tr>
+      <w:tr>
+        <w:trPr>
+          <w:trHeight w:val="281"/>
+        </w:trPr>
+        <w:tc>
+          <w:tcPr>
+            <w:tcW w:w="10809" w:type="dxa"/>
+            <w:gridSpan w:val="3"/>
+            <w:tcBorders>
+              <w:top w:val="nil"/>
+              <w:left w:val="single" w:sz="8" w:space="0" w:color="auto"/>
+              <w:bottom w:val="nil"/>
+              <w:right w:val="single" w:sz="8" w:space="0" w:color="auto"/>
+            </w:tcBorders>
+            <w:vAlign w:val="center"/>
+          </w:tcPr>
+          <w:p>
+            <w:pPr>
+              <w:rPr>
+                <w:rFonts w:ascii="Century Gothic" w:hAnsi="Century Gothic"/>
+                <w:sz w:val="20"/>
+                <w:szCs w:val="20"/>
+              </w:rPr>
+            </w:pPr>
+            <w:r>
+              <w:rPr>
+                <w:rFonts w:ascii="Century Gothic" w:hAnsi="Century Gothic"/>
+                <w:noProof/>
+                <w:sz w:val="4"/>
+                <w:szCs w:val="4"/>
+              </w:rPr>
+              <mc:AlternateContent>
+                <mc:Choice Requires="wps">
+                  <w:drawing>
+                    <wp:anchor distT="0" distB="0" distL="114300" distR="114300" simplePos="0" relativeHeight="251735040" behindDoc="0" locked="0" layoutInCell="1" allowOverlap="1" wp14:anchorId="13BEB7F6" wp14:editId="10C51AFF">
+                      <wp:simplePos x="0" y="0"/>
+                      <wp:positionH relativeFrom="column">
+                        <wp:posOffset>5136515</wp:posOffset>
+                      </wp:positionH>
+                      <wp:positionV relativeFrom="paragraph">
+                        <wp:posOffset>-46990</wp:posOffset>
+                      </wp:positionV>
+                      <wp:extent cx="1372870" cy="182880"/>
+                      <wp:effectExtent l="0" t="0" r="17780" b="26670"/>
+                      <wp:wrapNone/>
+                      <wp:docPr id="1016649631" name="Cuadro de texto 38"/>
+                      <wp:cNvGraphicFramePr/>
+                      <a:graphic xmlns:a="http://schemas.openxmlformats.org/drawingml/2006/main">
+                        <a:graphicData uri="http://schemas.microsoft.com/office/word/2010/wordprocessingShape">
+                          <wps:wsp>
+                            <wps:cNvSpPr txBox="1"/>
+                            <wps:spPr>
+                              <a:xfrm>
+                                <a:off x="0" y="0"/>
+                                <a:ext cx="1372870" cy="182880"/>
+                              </a:xfrm>
+                              <a:prstGeom prst="rect">
+                                <a:avLst/>
+                              </a:prstGeom>
+                              <a:solidFill>
+                                <a:schemeClr val="bg1"/>
+                              </a:solidFill>
+                              <a:ln w="12700">
+                                <a:solidFill>
+                                  <a:prstClr val="black"/>
+                                </a:solidFill>
+                              </a:ln>
+                            </wps:spPr>
+                            <wps:txbx>
+                              <w:txbxContent>
+                                <w:p>
+                                  <w:pPr>
+                                    <w:jc w:val="center"/>
+                                    <w:rPr>
+                                      <w:sz w:val="18"/>
+                                      <w:szCs w:val="18"/>
+                                      <w:lang w:val="es-ES"/>
+                                    </w:rPr>
+                                  </w:pPr>
+                                </w:p>
+                              </w:txbxContent>
+                            </wps:txbx>
+                            <wps:bodyPr rot="0" spcFirstLastPara="0" vertOverflow="overflow" horzOverflow="overflow" vert="horz" wrap="square" lIns="0" tIns="0" rIns="0" bIns="0" numCol="1" spcCol="0" rtlCol="0" fromWordArt="0" anchor="ctr" anchorCtr="0" forceAA="0" compatLnSpc="1">
+                              <a:prstTxWarp prst="textNoShape">
+                                <a:avLst/>
+                              </a:prstTxWarp>
+                              <a:noAutofit/>
+                            </wps:bodyPr>
+                          </wps:wsp>
+                        </a:graphicData>
+                      </a:graphic>
+                      <wp14:sizeRelH relativeFrom="margin">
+                        <wp14:pctWidth>0</wp14:pctWidth>
+                      </wp14:sizeRelH>
+                      <wp14:sizeRelV relativeFrom="margin">
+                        <wp14:pctHeight>0</wp14:pctHeight>
+                      </wp14:sizeRelV>
+                    </wp:anchor>
+                  </w:drawing>
+                </mc:Choice>
+                <mc:Fallback>
+                  <w:pict>
+                    <v:shape w14:anchorId="13BEB7F6" id="_x0000_s1086" type="#_x0000_t202" style="position:absolute;margin-left:404.45pt;margin-top:-3.7pt;width:108.1pt;height:14.4pt;z-index:251735040;visibility:visible;mso-wrap-style:square;mso-width-percent:0;mso-height-percent:0;mso-wrap-distance-left:9pt;mso-wrap-distance-top:0;mso-wrap-distance-right:9pt;mso-wrap-distance-bottom:0;mso-position-horizontal:absolute;mso-position-horizontal-relative:text;mso-position-vertical:absolute;mso-position-vertical-relative:text;mso-width-percent:0;mso-height-percent:0;mso-width-relative:margin;mso-height-relative:margin;v-text-anchor:middle" o:gfxdata="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" fillcolor="white [3212]" strokeweight="1pt">
+                      <v:textbox inset="0,0,0,0">
+                        <w:txbxContent>
+                          <w:p>
+                            <w:pPr>
+                              <w:jc w:val="center"/>
+                              <w:rPr>
+                                <w:sz w:val="18"/>
+                                <w:szCs w:val="18"/>
+                                <w:lang w:val="es-ES"/>
+                              </w:rPr>
+                            </w:pPr>
+                          </w:p>
+                        </w:txbxContent>
+                      </v:textbox>
+                    </v:shape>
+                  </w:pict>
+                </mc:Fallback>
+              </mc:AlternateContent>
+            </w:r>
+            <w:r>
+              <w:rPr>
+                <w:rFonts w:ascii="Century Gothic" w:hAnsi="Century Gothic"/>
+                <w:sz w:val="20"/>
+                <w:szCs w:val="20"/>
+              </w:rPr>
+              <w:tab/>
+            </w:r>
+            <w:r>
+              <w:rPr>
+                <w:rFonts w:ascii="Century Gothic" w:hAnsi="Century Gothic"/>
+                <w:sz w:val="20"/>
+                <w:szCs w:val="20"/>
+              </w:rPr>
+              <w:tab/>
+            </w:r>
+            <w:r>
+              <w:rPr>
+                <w:rFonts w:ascii="Century Gothic" w:hAnsi="Century Gothic"/>
+                <w:sz w:val="20"/>
+                <w:szCs w:val="20"/>
+              </w:rPr>
+              <w:tab/>
+            </w:r>
+            <w:r>
+              <w:rPr>
+                <w:rFonts w:ascii="Century Gothic" w:hAnsi="Century Gothic"/>
+                <w:sz w:val="20"/>
+                <w:szCs w:val="20"/>
+              </w:rPr>
+              <w:tab/>
+            </w:r>
+            <w:r>
+              <w:rPr>
+                <w:rFonts w:ascii="Century Gothic" w:hAnsi="Century Gothic"/>
+                <w:sz w:val="20"/>
+                <w:szCs w:val="20"/>
+              </w:rPr>
+              <w:tab/>
+            </w:r>
+            <w:r>
+              <w:rPr>
+                <w:rFonts w:ascii="Century Gothic" w:hAnsi="Century Gothic"/>
+                <w:sz w:val="20"/>
+                <w:szCs w:val="20"/>
+              </w:rPr>
+              <w:tab/>
+            </w:r>
+            <w:r>
+              <w:rPr>
+                <w:rFonts w:ascii="Century Gothic" w:hAnsi="Century Gothic"/>
+                <w:sz w:val="20"/>
+                <w:szCs w:val="20"/>
+              </w:rPr>
+              <w:tab/>
+            </w:r>
+            <w:r>
+              <w:rPr>
+                <w:rFonts w:ascii="Century Gothic" w:hAnsi="Century Gothic"/>
+                <w:sz w:val="16"/>
+                <w:szCs w:val="16"/>
+              </w:rPr>
+              <w:t>Numero correlativo de Nota de Salida:</w:t>
+            </w:r>
+            <w:r>
+              <w:rPr>
+                <w:rFonts w:ascii="Century Gothic" w:hAnsi="Century Gothic"/>
+                <w:noProof/>
+                <w:sz w:val="4"/>
+                <w:szCs w:val="4"/>
+              </w:rPr>
+              <w:t xml:space="preserve"> </w:t>
+            </w:r>
+          </w:p>
+        </w:tc>
+      </w:tr>
+      <w:tr>
+        <w:trPr>
+          <w:trHeight w:val="305"/>
+        </w:trPr>
+        <w:tc>
+          <w:tcPr>
+            <w:tcW w:w="10809" w:type="dxa"/>
+            <w:gridSpan w:val="3"/>
+            <w:tcBorders>
+              <w:top w:val="nil"/>
+              <w:left w:val="single" w:sz="8" w:space="0" w:color="auto"/>
+              <w:bottom w:val="single" w:sz="4" w:space="0" w:color="auto"/>
+              <w:right w:val="single" w:sz="8" w:space="0" w:color="auto"/>
+            </w:tcBorders>
+            <w:shd w:val="clear" w:color="auto" w:fill="D9D9D9"/>
+            <w:vAlign w:val="center"/>
+          </w:tcPr>
+          <w:p>
+            <w:pPr>
+              <w:rPr>
+                <w:rFonts w:ascii="Century Gothic" w:hAnsi="Century Gothic"/>
+                <w:sz w:val="14"/>
+                <w:szCs w:val="14"/>
+              </w:rPr>
+            </w:pPr>
+            <w:r>
+              <w:rPr>
+                <w:rFonts w:ascii="Century Gothic" w:hAnsi="Century Gothic"/>
+                <w:sz w:val="14"/>
+                <w:szCs w:val="14"/>
+              </w:rPr>
+              <w:t>Debido a que no se registra existencias de lo solicitado, no se entregó el siguiente material:</w:t>
+            </w:r>
+          </w:p>
+        </w:tc>
+      </w:tr>
+      <w:tr>
+        <w:tc>
+          <w:tcPr>
+            <w:tcW w:w="1413" w:type="dxa"/>
+            <w:tcBorders>
+              <w:top w:val="single" w:sz="4" w:space="0" w:color="auto"/>
+              <w:left w:val="single" w:sz="8" w:space="0" w:color="auto"/>
+              <w:bottom w:val="single" w:sz="4" w:space="0" w:color="auto"/>
+            </w:tcBorders>
+          </w:tcPr>
+          <w:p>
+            <w:pPr>
+              <w:jc w:val="center"/>
+              <w:rPr>
+                <w:rFonts w:ascii="Century Gothic" w:hAnsi="Century Gothic"/>
+                <w:sz w:val="20"/>
+                <w:szCs w:val="20"/>
+              </w:rPr>
+            </w:pPr>
+            <w:r>
+              <w:rPr>
+                <w:rFonts w:ascii="Century Gothic" w:hAnsi="Century Gothic"/>
+                <w:b/>
+                <w:bCs/>
+                <w:sz w:val="18"/>
+                <w:szCs w:val="18"/>
+              </w:rPr>
+              <w:t>CANTIDAD</w:t>
+            </w:r>
+          </w:p>
+        </w:tc>
+        <w:tc>
+          <w:tcPr>
+            <w:tcW w:w="1416" w:type="dxa"/>
+            <w:tcBorders>
+              <w:top w:val="single" w:sz="4" w:space="0" w:color="auto"/>
+              <w:bottom w:val="single" w:sz="4" w:space="0" w:color="auto"/>
+            </w:tcBorders>
+          </w:tcPr>
+          <w:p>
+            <w:pPr>
+              <w:jc w:val="center"/>
+              <w:rPr>
+                <w:rFonts w:ascii="Century Gothic" w:hAnsi="Century Gothic"/>
+                <w:sz w:val="20"/>
+                <w:szCs w:val="20"/>
+              </w:rPr>
+            </w:pPr>
+            <w:r>
+              <w:rPr>
+                <w:rFonts w:ascii="Century Gothic" w:hAnsi="Century Gothic"/>
+                <w:b/>
+                <w:bCs/>
+                <w:sz w:val="18"/>
+                <w:szCs w:val="18"/>
+              </w:rPr>
+              <w:t>UNIDAD</w:t>
+            </w:r>
+          </w:p>
+        </w:tc>
+        <w:tc>
+          <w:tcPr>
+            <w:tcW w:w="7980" w:type="dxa"/>
+            <w:tcBorders>
+              <w:top w:val="single" w:sz="4" w:space="0" w:color="auto"/>
+              <w:bottom w:val="single" w:sz="4" w:space="0" w:color="auto"/>
+              <w:right w:val="single" w:sz="8" w:space="0" w:color="auto"/>
+            </w:tcBorders>
+          </w:tcPr>
+          <w:p>
+            <w:pPr>
+              <w:jc w:val="center"/>
+              <w:rPr>
+                <w:rFonts w:ascii="Century Gothic" w:hAnsi="Century Gothic"/>
+                <w:sz w:val="20"/>
+                <w:szCs w:val="20"/>
+              </w:rPr>
+            </w:pPr>
+            <w:r>
+              <w:rPr>
+                <w:rFonts w:ascii="Century Gothic" w:hAnsi="Century Gothic"/>
+                <w:b/>
+                <w:bCs/>
+                <w:sz w:val="18"/>
+                <w:szCs w:val="18"/>
+              </w:rPr>
+              <w:t>DESCRIPCION</w:t>
+            </w:r>
+          </w:p>
+        </w:tc>
+      </w:tr>
+      <w:tr>
+        <w:tc>
+          <w:tcPr>
+            <w:tcW w:w="1413" w:type="dxa"/>
+            <w:tcBorders>
+              <w:top w:val="single" w:sz="4" w:space="0" w:color="auto"/>
+              <w:left w:val="single" w:sz="8" w:space="0" w:color="auto"/>
+              <w:bottom w:val="single" w:sz="4" w:space="0" w:color="auto"/>
+            </w:tcBorders>
+          </w:tcPr>
+          <w:p>
+            <w:pPr>
+              <w:rPr>
+                <w:rFonts w:ascii="Century Gothic" w:hAnsi="Century Gothic"/>
+                <w:sz w:val="16"/>
+                <w:szCs w:val="16"/>
+              </w:rPr>
+            </w:pPr>
+            <w:r>
+              <w:rPr>
+                <w:rFonts w:ascii="Century Gothic" w:hAnsi="Century Gothic"/>
+                <w:sz w:val="16"/>
+                <w:szCs w:val="16"/>
+              </w:rPr>
+              <w:t>[[#items]]</w:t>
+            </w:r>
+            <w:r>
+              <w:t xml:space="preserve"> </w:t>
+            </w:r>
+            <w:r>
+              <w:rPr>
+                <w:rFonts w:ascii="Century Gothic" w:hAnsi="Century Gothic"/>
+                <w:sz w:val="16"/>
+                <w:szCs w:val="16"/>
+              </w:rPr>
+              <w:t>[[cantidad]]</w:t>
+            </w:r>
+          </w:p>
+        </w:tc>
+        <w:tc>
+          <w:tcPr>
+            <w:tcW w:w="1416" w:type="dxa"/>
+            <w:tcBorders>
+              <w:top w:val="single" w:sz="4" w:space="0" w:color="auto"/>
+              <w:bottom w:val="single" w:sz="4" w:space="0" w:color="auto"/>
+            </w:tcBorders>
+          </w:tcPr>
+          <w:p>
+            <w:pPr>
+              <w:rPr>
+                <w:rFonts w:ascii="Century Gothic" w:hAnsi="Century Gothic"/>
+                <w:sz w:val="16"/>
+                <w:szCs w:val="16"/>
+              </w:rPr>
+            </w:pPr>
+            <w:r>
+              <w:rPr>
+                <w:rFonts w:ascii="Century Gothic" w:hAnsi="Century Gothic"/>
+                <w:sz w:val="16"/>
+                <w:szCs w:val="16"/>
+              </w:rPr>
+              <w:t>[[unidad]]</w:t>
+            </w:r>
+          </w:p>
+        </w:tc>
+        <w:tc>
+          <w:tcPr>
+            <w:tcW w:w="7980" w:type="dxa"/>
+            <w:tcBorders>
+              <w:top w:val="single" w:sz="4" w:space="0" w:color="auto"/>
+              <w:bottom w:val="single" w:sz="4" w:space="0" w:color="auto"/>
+              <w:right w:val="single" w:sz="8" w:space="0" w:color="auto"/>
+            </w:tcBorders>
+          </w:tcPr>
+          <w:p>
+            <w:pPr>
+              <w:rPr>
+                <w:rFonts w:ascii="Century Gothic" w:hAnsi="Century Gothic"/>
+                <w:sz w:val="16"/>
+                <w:szCs w:val="16"/>
+              </w:rPr>
+            </w:pPr>
+            <w:r>
+              <w:rPr>
+                <w:rFonts w:ascii="Century Gothic" w:hAnsi="Century Gothic"/>
+                <w:sz w:val="16"/>
+                <w:szCs w:val="16"/>
+              </w:rPr>
+              <w:t>[[requerimiento]]</w:t>
+            </w:r>
+            <w:r>
+              <w:t xml:space="preserve"> </w:t>
+            </w:r>
+            <w:r>
+              <w:rPr>
+                <w:rFonts w:ascii="Century Gothic" w:hAnsi="Century Gothic"/>
+                <w:sz w:val="16"/>
+                <w:szCs w:val="16"/>
+              </w:rPr>
+              <w:t>[[/</w:t>
+            </w:r>
+            <w:proofErr w:type="spellStart"/>
+            <w:r>
+              <w:rPr>
+                <w:rFonts w:ascii="Century Gothic" w:hAnsi="Century Gothic"/>
+                <w:sz w:val="16"/>
+                <w:szCs w:val="16"/>
+              </w:rPr>
+              <w:t>items</w:t>
+            </w:r>
+            <w:proofErr w:type="spellEnd"/>
+            <w:r>
+              <w:rPr>
+                <w:rFonts w:ascii="Century Gothic" w:hAnsi="Century Gothic"/>
+                <w:sz w:val="16"/>
+                <w:szCs w:val="16"/>
+              </w:rPr>
+              <w:t>]]</w:t>
+            </w:r>
+          </w:p>
+        </w:tc>
+      </w:tr>
+      <w:tr>
+        <w:tc>
+          <w:tcPr>
+            <w:tcW w:w="1413" w:type="dxa"/>
+            <w:tcBorders>
+              <w:top w:val="single" w:sz="4" w:space="0" w:color="auto"/>
+              <w:left w:val="single" w:sz="8" w:space="0" w:color="auto"/>
+              <w:bottom w:val="single" w:sz="8" w:space="0" w:color="auto"/>
+            </w:tcBorders>
+          </w:tcPr>
+          <w:p>
+            <w:pPr>
+              <w:rPr>
+                <w:rFonts w:ascii="Century Gothic" w:hAnsi="Century Gothic"/>
+                <w:sz w:val="16"/>
+                <w:szCs w:val="16"/>
+              </w:rPr>
+            </w:pPr>
+          </w:p>
+        </w:tc>
+        <w:tc>
+          <w:tcPr>
+            <w:tcW w:w="1416" w:type="dxa"/>
+            <w:tcBorders>
+              <w:top w:val="single" w:sz="4" w:space="0" w:color="auto"/>
+              <w:bottom w:val="single" w:sz="8" w:space="0" w:color="auto"/>
+            </w:tcBorders>
+          </w:tcPr>
+          <w:p>
+            <w:pPr>
+              <w:rPr>
+                <w:rFonts w:ascii="Century Gothic" w:hAnsi="Century Gothic"/>
+                <w:sz w:val="16"/>
+                <w:szCs w:val="16"/>
+              </w:rPr>
+            </w:pPr>
+          </w:p>
+        </w:tc>
+        <w:tc>
+          <w:tcPr>
+            <w:tcW w:w="7980" w:type="dxa"/>
+            <w:tcBorders>
+              <w:top w:val="single" w:sz="4" w:space="0" w:color="auto"/>
+              <w:bottom w:val="single" w:sz="8" w:space="0" w:color="auto"/>
+              <w:right w:val="single" w:sz="8" w:space="0" w:color="auto"/>
+            </w:tcBorders>
+          </w:tcPr>
+          <w:p>
+            <w:pPr>
+              <w:rPr>
+                <w:rFonts w:ascii="Century Gothic" w:hAnsi="Century Gothic"/>
+                <w:sz w:val="16"/>
+                <w:szCs w:val="16"/>
+              </w:rPr>
+            </w:pPr>
+          </w:p>
+        </w:tc>
+      </w:tr>
+      <w:tr>
+        <w:tc>
+          <w:tcPr>
+            <w:tcW w:w="10809" w:type="dxa"/>
+            <w:gridSpan w:val="3"/>
+            <w:tcBorders>
+              <w:top w:val="single" w:sz="8" w:space="0" w:color="auto"/>
+              <w:left w:val="single" w:sz="8" w:space="0" w:color="auto"/>
+              <w:bottom w:val="single" w:sz="8" w:space="0" w:color="auto"/>
+              <w:right w:val="single" w:sz="8" w:space="0" w:color="auto"/>
+            </w:tcBorders>
+          </w:tcPr>
+          <w:p>
+            <w:pPr>
+              <w:rPr>
+                <w:rFonts w:ascii="Century Gothic" w:hAnsi="Century Gothic"/>
+                <w:sz w:val="16"/>
+                <w:szCs w:val="16"/>
+              </w:rPr>
+            </w:pPr>
+            <w:r>
+              <w:rPr>
+                <w:rFonts w:ascii="Century Gothic" w:hAnsi="Century Gothic"/>
+                <w:b/>
+                <w:bCs/>
+                <w:sz w:val="18"/>
+                <w:szCs w:val="18"/>
+              </w:rPr>
+              <w:t>Entregué</w:t>
+            </w:r>
+            <w:r>
+              <w:rPr>
+                <w:rFonts w:ascii="Century Gothic" w:hAnsi="Century Gothic"/>
+                <w:b/>
+                <w:bCs/>
+                <w:sz w:val="18"/>
+                <w:szCs w:val="18"/>
+              </w:rPr>
+              <w:t xml:space="preserve"> Conforme</w:t>
+            </w:r>
+            <w:r>
+              <w:rPr>
+                <w:rFonts w:ascii="Century Gothic" w:hAnsi="Century Gothic"/>
+                <w:b/>
+                <w:bCs/>
+                <w:sz w:val="16"/>
+                <w:szCs w:val="16"/>
+              </w:rPr>
+              <w:t xml:space="preserve">: </w:t>
+            </w:r>
+            <w:r>
+              <w:rPr>
+                <w:rFonts w:ascii="Century Gothic" w:hAnsi="Century Gothic"/>
+                <w:sz w:val="16"/>
+                <w:szCs w:val="16"/>
+              </w:rPr>
+              <w:t>Formulario A, B y C</w:t>
+            </w:r>
+            <w:r>
+              <w:rPr>
+                <w:rFonts w:ascii="Century Gothic" w:hAnsi="Century Gothic"/>
+                <w:sz w:val="14"/>
+                <w:szCs w:val="14"/>
+              </w:rPr>
+              <w:tab/>
+            </w:r>
+            <w:r>
+              <w:rPr>
+                <w:rFonts w:ascii="Century Gothic" w:hAnsi="Century Gothic"/>
+                <w:sz w:val="14"/>
+                <w:szCs w:val="14"/>
+              </w:rPr>
+              <w:tab/>
+            </w:r>
+            <w:r>
+              <w:rPr>
+                <w:rFonts w:ascii="Century Gothic" w:hAnsi="Century Gothic"/>
+                <w:sz w:val="14"/>
+                <w:szCs w:val="14"/>
+              </w:rPr>
+              <w:tab/>
+            </w:r>
+            <w:r>
+              <w:rPr>
+                <w:rFonts w:ascii="Century Gothic" w:hAnsi="Century Gothic"/>
+                <w:sz w:val="14"/>
+                <w:szCs w:val="14"/>
+              </w:rPr>
+              <w:tab/>
+            </w:r>
+            <w:r>
+              <w:rPr>
+                <w:rFonts w:ascii="Century Gothic" w:hAnsi="Century Gothic"/>
+                <w:b/>
+                <w:bCs/>
+                <w:sz w:val="18"/>
+                <w:szCs w:val="18"/>
+              </w:rPr>
+              <w:t>Recibí Conforme</w:t>
+            </w:r>
+            <w:r>
+              <w:rPr>
+                <w:rFonts w:ascii="Century Gothic" w:hAnsi="Century Gothic"/>
+                <w:b/>
+                <w:bCs/>
+                <w:sz w:val="16"/>
+                <w:szCs w:val="16"/>
+              </w:rPr>
+              <w:t>:</w:t>
+            </w:r>
+            <w:r>
+              <w:rPr>
+                <w:rFonts w:ascii="Century Gothic" w:hAnsi="Century Gothic"/>
+                <w:sz w:val="16"/>
+                <w:szCs w:val="16"/>
+              </w:rPr>
+              <w:t xml:space="preserve"> Formulario A, B y C</w:t>
+            </w:r>
+          </w:p>
+          <w:p>
+            <w:pPr>
+              <w:rPr>
+                <w:rFonts w:ascii="Century Gothic" w:hAnsi="Century Gothic"/>
+                <w:sz w:val="16"/>
+                <w:szCs w:val="16"/>
+              </w:rPr>
+            </w:pPr>
+            <w:r>
+              <w:rPr>
+                <w:rFonts w:ascii="Century Gothic" w:hAnsi="Century Gothic"/>
+                <w:sz w:val="16"/>
+                <w:szCs w:val="16"/>
+              </w:rPr>
+              <w:t>(Unidad Almacenes):</w:t>
+            </w:r>
+            <w:r>
+              <w:rPr>
+                <w:rFonts w:ascii="Century Gothic" w:hAnsi="Century Gothic"/>
+                <w:sz w:val="16"/>
+                <w:szCs w:val="16"/>
+              </w:rPr>
+              <w:tab/>
+            </w:r>
+            <w:r>
+              <w:rPr>
+                <w:rFonts w:ascii="Century Gothic" w:hAnsi="Century Gothic"/>
+                <w:sz w:val="16"/>
+                <w:szCs w:val="16"/>
+              </w:rPr>
+              <w:tab/>
+            </w:r>
+            <w:r>
+              <w:rPr>
+                <w:rFonts w:ascii="Century Gothic" w:hAnsi="Century Gothic"/>
+                <w:sz w:val="16"/>
+                <w:szCs w:val="16"/>
+              </w:rPr>
+              <w:tab/>
+            </w:r>
+            <w:r>
+              <w:rPr>
+                <w:rFonts w:ascii="Century Gothic" w:hAnsi="Century Gothic"/>
+                <w:sz w:val="16"/>
+                <w:szCs w:val="16"/>
+              </w:rPr>
+              <w:tab/>
+            </w:r>
+            <w:r>
+              <w:rPr>
+                <w:rFonts w:ascii="Century Gothic" w:hAnsi="Century Gothic"/>
+                <w:sz w:val="16"/>
+                <w:szCs w:val="16"/>
+              </w:rPr>
+              <w:tab/>
+            </w:r>
+            <w:r>
+              <w:rPr>
+                <w:rFonts w:ascii="Century Gothic" w:hAnsi="Century Gothic"/>
+                <w:sz w:val="16"/>
+                <w:szCs w:val="16"/>
+              </w:rPr>
+              <w:tab/>
+            </w:r>
+            <w:r>
+              <w:rPr>
+                <w:rFonts w:ascii="Century Gothic" w:hAnsi="Century Gothic"/>
+                <w:sz w:val="16"/>
+                <w:szCs w:val="16"/>
+              </w:rPr>
+              <w:t>(Unidad Solicitante):</w:t>
+            </w:r>
+          </w:p>
+          <w:p>
+            <w:pPr>
+              <w:rPr>
+                <w:rFonts w:ascii="Century Gothic" w:hAnsi="Century Gothic"/>
+                <w:sz w:val="16"/>
+                <w:szCs w:val="16"/>
+              </w:rPr>
+            </w:pPr>
+            <w:r>
+              <w:rPr>
+                <w:rFonts w:ascii="Century Gothic" w:hAnsi="Century Gothic" w:cstheme="minorHAnsi"/>
+                <w:noProof/>
+                <w:sz w:val="20"/>
+                <w:szCs w:val="20"/>
+                <w:lang w:eastAsia="es-BO"/>
+              </w:rPr>
+              <mc:AlternateContent>
+                <mc:Choice Requires="wps">
+                  <w:drawing>
+                    <wp:anchor distT="0" distB="0" distL="114300" distR="114300" simplePos="0" relativeHeight="251744256" behindDoc="0" locked="0" layoutInCell="1" allowOverlap="1" wp14:anchorId="6A636583" wp14:editId="75399C68">
+                      <wp:simplePos x="0" y="0"/>
+                      <wp:positionH relativeFrom="page">
+                        <wp:posOffset>4902338</wp:posOffset>
+                      </wp:positionH>
+                      <wp:positionV relativeFrom="paragraph">
+                        <wp:posOffset>114383</wp:posOffset>
+                      </wp:positionV>
+                      <wp:extent cx="1949450" cy="532737"/>
+                      <wp:effectExtent l="0" t="0" r="12700" b="1270"/>
+                      <wp:wrapNone/>
+                      <wp:docPr id="492518769" name="Cuadro de texto 492518769"/>
+                      <wp:cNvGraphicFramePr/>
+                      <a:graphic xmlns:a="http://schemas.openxmlformats.org/drawingml/2006/main">
+                        <a:graphicData uri="http://schemas.microsoft.com/office/word/2010/wordprocessingShape">
+                          <wps:wsp>
+                            <wps:cNvSpPr txBox="1"/>
+                            <wps:spPr>
+                              <a:xfrm>
+                                <a:off x="0" y="0"/>
+                                <a:ext cx="1949450" cy="532737"/>
+                              </a:xfrm>
+                              <a:prstGeom prst="rect">
+                                <a:avLst/>
+                              </a:prstGeom>
+                              <a:noFill/>
+                              <a:ln w="6350">
+                                <a:noFill/>
+                              </a:ln>
+                            </wps:spPr>
+                            <wps:txbx>
+                              <w:txbxContent>
+                                <w:p>
+                                  <w:pPr>
+                                    <w:spacing w:after="0" w:line="240" w:lineRule="auto"/>
+                                    <w:jc w:val="center"/>
+                                    <w:rPr>
+                                      <w:rFonts w:ascii="Monotype Corsiva" w:hAnsi="Monotype Corsiva"/>
+                                      <w:sz w:val="18"/>
+                                    </w:rPr>
+                                  </w:pPr>
+                                  <w:r>
+                                    <w:rPr>
+                                      <w:rFonts w:ascii="Monotype Corsiva" w:hAnsi="Monotype Corsiva"/>
+                                      <w:sz w:val="18"/>
+                                    </w:rPr>
+                                    <w:t>[[solicitante]]</w:t>
+                                  </w:r>
+                                </w:p>
+                                <w:p>
+                                  <w:pPr>
+                                    <w:spacing w:after="0" w:line="240" w:lineRule="auto"/>
+                                    <w:jc w:val="center"/>
+                                    <w:rPr>
+                                      <w:rFonts w:ascii="Agency FB" w:hAnsi="Agency FB"/>
+                                      <w:b/>
+                                      <w:sz w:val="16"/>
+                                    </w:rPr>
+                                  </w:pPr>
+                                  <w:r>
+                                    <w:rPr>
+                                      <w:rFonts w:ascii="Agency FB" w:hAnsi="Agency FB"/>
+                                      <w:b/>
+                                      <w:sz w:val="16"/>
+                                    </w:rPr>
+                                    <w:t>[[</w:t>
+                                  </w:r>
+                                  <w:proofErr w:type="spellStart"/>
+                                  <w:r>
+                                    <w:rPr>
+                                      <w:rFonts w:ascii="Agency FB" w:hAnsi="Agency FB"/>
+                                      <w:b/>
+                                      <w:sz w:val="16"/>
+                                    </w:rPr>
+                                    <w:t>cargosolicitante</w:t>
+                                  </w:r>
+                                  <w:proofErr w:type="spellEnd"/>
+                                  <w:r>
+                                    <w:rPr>
+                                      <w:rFonts w:ascii="Agency FB" w:hAnsi="Agency FB"/>
+                                      <w:b/>
+                                      <w:sz w:val="16"/>
+                                    </w:rPr>
+                                    <w:t>]]</w:t>
+                                  </w:r>
+                                </w:p>
+                                <w:p>
+                                  <w:pPr>
+                                    <w:spacing w:after="0" w:line="240" w:lineRule="auto"/>
+                                    <w:jc w:val="center"/>
+                                    <w:rPr>
+                                      <w:rFonts w:ascii="Agency FB" w:hAnsi="Agency FB"/>
+                                      <w:b/>
+                                      <w:sz w:val="16"/>
+                                    </w:rPr>
+                                  </w:pPr>
+                                  <w:r>
+                                    <w:rPr>
+                                      <w:rFonts w:ascii="Agency FB" w:hAnsi="Agency FB"/>
+                                      <w:b/>
+                                      <w:sz w:val="16"/>
+                                    </w:rPr>
+                                    <w:t>TRIBUNAL ELECTORAL DPTAL. DE POTOSÍ</w:t>
+                                  </w:r>
+                                </w:p>
+                                <w:p>
+                                  <w:pPr>
+                                    <w:spacing w:after="0" w:line="240" w:lineRule="auto"/>
+                                    <w:jc w:val="center"/>
+                                    <w:rPr>
+                                      <w:rFonts w:ascii="Agency FB" w:hAnsi="Agency FB"/>
+                                      <w:sz w:val="16"/>
+                                    </w:rPr>
+                                  </w:pPr>
+                                  <w:r>
+                                    <w:rPr>
+                                      <w:rFonts w:ascii="Agency FB" w:hAnsi="Agency FB"/>
+                                      <w:b/>
+                                      <w:sz w:val="16"/>
+                                    </w:rPr>
+                                    <w:t>Potosí - Bolivia</w:t>
+                                  </w:r>
+                                </w:p>
+                              </w:txbxContent>
+                            </wps:txbx>
+                            <wps:bodyPr rot="0" spcFirstLastPara="0" vertOverflow="overflow" horzOverflow="overflow" vert="horz" wrap="square" lIns="0" tIns="0" rIns="0" bIns="0" numCol="1" spcCol="0" rtlCol="0" fromWordArt="0" anchor="t" anchorCtr="0" forceAA="0" compatLnSpc="1">
+                              <a:prstTxWarp prst="textNoShape">
+                                <a:avLst/>
+                              </a:prstTxWarp>
+                              <a:noAutofit/>
+                            </wps:bodyPr>
+                          </wps:wsp>
+                        </a:graphicData>
+                      </a:graphic>
+                      <wp14:sizeRelH relativeFrom="margin">
+                        <wp14:pctWidth>0</wp14:pctWidth>
+                      </wp14:sizeRelH>
+                      <wp14:sizeRelV relativeFrom="margin">
+                        <wp14:pctHeight>0</wp14:pctHeight>
+                      </wp14:sizeRelV>
+                    </wp:anchor>
+                  </w:drawing>
+                </mc:Choice>
+                <mc:Fallback>
+                  <w:pict>
+                    <v:shape w14:anchorId="6A636583" id="Cuadro de texto 492518769" o:spid="_x0000_s1087" type="#_x0000_t202" style="position:absolute;margin-left:386pt;margin-top:9pt;width:153.5pt;height:41.95pt;z-index:251744256;visibility:visible;mso-wrap-style:square;mso-width-percent:0;mso-height-percent:0;mso-wrap-distance-left:9pt;mso-wrap-distance-top:0;mso-wrap-distance-right:9pt;mso-wrap-distance-bottom:0;mso-position-horizontal:absolute;mso-position-horizontal-relative:page;mso-position-vertical:absolute;mso-position-vertical-relative:text;mso-width-percent:0;mso-height-percent:0;mso-width-relative:margin;mso-height-relative:margin;v-text-anchor:top" o:gfxdata="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" filled="f" stroked="f" strokeweight=".5pt">
+                      <v:textbox inset="0,0,0,0">
+                        <w:txbxContent>
+                          <w:p>
+                            <w:pPr>
+                              <w:spacing w:after="0" w:line="240" w:lineRule="auto"/>
+                              <w:jc w:val="center"/>
+                              <w:rPr>
+                                <w:rFonts w:ascii="Monotype Corsiva" w:hAnsi="Monotype Corsiva"/>
+                                <w:sz w:val="18"/>
+                              </w:rPr>
+                            </w:pPr>
+                            <w:r>
+                              <w:rPr>
+                                <w:rFonts w:ascii="Monotype Corsiva" w:hAnsi="Monotype Corsiva"/>
+                                <w:sz w:val="18"/>
+                              </w:rPr>
+                              <w:t>[[solicitante]]</w:t>
+                            </w:r>
+                          </w:p>
+                          <w:p>
+                            <w:pPr>
+                              <w:spacing w:after="0" w:line="240" w:lineRule="auto"/>
+                              <w:jc w:val="center"/>
+                              <w:rPr>
+                                <w:rFonts w:ascii="Agency FB" w:hAnsi="Agency FB"/>
+                                <w:b/>
+                                <w:sz w:val="16"/>
+                              </w:rPr>
+                            </w:pPr>
+                            <w:r>
+                              <w:rPr>
+                                <w:rFonts w:ascii="Agency FB" w:hAnsi="Agency FB"/>
+                                <w:b/>
+                                <w:sz w:val="16"/>
+                              </w:rPr>
+                              <w:t>[[</w:t>
+                            </w:r>
+                            <w:proofErr w:type="spellStart"/>
+                            <w:r>
+                              <w:rPr>
+                                <w:rFonts w:ascii="Agency FB" w:hAnsi="Agency FB"/>
+                                <w:b/>
+                                <w:sz w:val="16"/>
+                              </w:rPr>
+                              <w:t>cargosolicitante</w:t>
+                            </w:r>
+                            <w:proofErr w:type="spellEnd"/>
+                            <w:r>
+                              <w:rPr>
+                                <w:rFonts w:ascii="Agency FB" w:hAnsi="Agency FB"/>
+                                <w:b/>
+                                <w:sz w:val="16"/>
+                              </w:rPr>
+                              <w:t>]]</w:t>
+                            </w:r>
+                          </w:p>
+                          <w:p>
+                            <w:pPr>
+                              <w:spacing w:after="0" w:line="240" w:lineRule="auto"/>
+                              <w:jc w:val="center"/>
+                              <w:rPr>
+                                <w:rFonts w:ascii="Agency FB" w:hAnsi="Agency FB"/>
+                                <w:b/>
+                                <w:sz w:val="16"/>
+                              </w:rPr>
+                            </w:pPr>
+                            <w:r>
+                              <w:rPr>
+                                <w:rFonts w:ascii="Agency FB" w:hAnsi="Agency FB"/>
+                                <w:b/>
+                                <w:sz w:val="16"/>
+                              </w:rPr>
+                              <w:t>TRIBUNAL ELECTORAL DPTAL. DE POTOSÍ</w:t>
+                            </w:r>
+                          </w:p>
+                          <w:p>
+                            <w:pPr>
+                              <w:spacing w:after="0" w:line="240" w:lineRule="auto"/>
+                              <w:jc w:val="center"/>
+                              <w:rPr>
+                                <w:rFonts w:ascii="Agency FB" w:hAnsi="Agency FB"/>
+                                <w:sz w:val="16"/>
+                              </w:rPr>
+                            </w:pPr>
+                            <w:r>
+                              <w:rPr>
+                                <w:rFonts w:ascii="Agency FB" w:hAnsi="Agency FB"/>
+                                <w:b/>
+                                <w:sz w:val="16"/>
+                              </w:rPr>
+                              <w:t>Potosí - Bolivia</w:t>
+                            </w:r>
+                          </w:p>
+                        </w:txbxContent>
+                      </v:textbox>
+                      <w10:wrap anchorx="page"/>
+                    </v:shape>
+                  </w:pict>
+                </mc:Fallback>
+              </mc:AlternateContent>
+            </w:r>
+          </w:p>
+          <w:p>
+            <w:pPr>
+              <w:rPr>
+                <w:rFonts w:ascii="Century Gothic" w:hAnsi="Century Gothic"/>
+                <w:sz w:val="16"/>
+                <w:szCs w:val="16"/>
+              </w:rPr>
+            </w:pPr>
+            <w:r>
+              <w:rPr>
+                <w:rFonts w:ascii="Century Gothic" w:hAnsi="Century Gothic"/>
+                <w:sz w:val="16"/>
+                <w:szCs w:val="16"/>
+              </w:rPr>
+              <w:t>Firma y Aclaración de firma:</w:t>
+            </w:r>
+            <w:r>
+              <w:rPr>
+                <w:rFonts w:ascii="Century Gothic" w:hAnsi="Century Gothic"/>
+                <w:sz w:val="16"/>
+                <w:szCs w:val="16"/>
+              </w:rPr>
+              <w:tab/>
+            </w:r>
+            <w:r>
+              <w:rPr>
+                <w:rFonts w:ascii="Century Gothic" w:hAnsi="Century Gothic"/>
+                <w:sz w:val="16"/>
+                <w:szCs w:val="16"/>
+              </w:rPr>
+              <w:tab/>
+            </w:r>
+            <w:r>
+              <w:rPr>
+                <w:rFonts w:ascii="Century Gothic" w:hAnsi="Century Gothic"/>
+                <w:sz w:val="16"/>
+                <w:szCs w:val="16"/>
+              </w:rPr>
+              <w:tab/>
+            </w:r>
+            <w:r>
+              <w:rPr>
+                <w:rFonts w:ascii="Century Gothic" w:hAnsi="Century Gothic"/>
+                <w:sz w:val="16"/>
+                <w:szCs w:val="16"/>
+              </w:rPr>
+              <w:tab/>
+            </w:r>
+            <w:r>
+              <w:rPr>
+                <w:rFonts w:ascii="Century Gothic" w:hAnsi="Century Gothic"/>
+                <w:sz w:val="16"/>
+                <w:szCs w:val="16"/>
+              </w:rPr>
+              <w:tab/>
+            </w:r>
+            <w:r>
+              <w:rPr>
+                <w:rFonts w:ascii="Century Gothic" w:hAnsi="Century Gothic"/>
+                <w:sz w:val="16"/>
+                <w:szCs w:val="16"/>
+              </w:rPr>
+              <w:t>Firma y Aclaración de firma:</w:t>
+            </w:r>
+          </w:p>
+          <w:p>
+            <w:pPr>
+              <w:rPr>
+                <w:rFonts w:ascii="Century Gothic" w:hAnsi="Century Gothic"/>
+                <w:sz w:val="14"/>
+                <w:szCs w:val="14"/>
+              </w:rPr>
+            </w:pPr>
+          </w:p>
+          <w:p>
+            <w:pPr>
+              <w:rPr>
+                <w:rFonts w:ascii="Century Gothic" w:hAnsi="Century Gothic"/>
+                <w:sz w:val="14"/>
+                <w:szCs w:val="14"/>
+              </w:rPr>
+            </w:pPr>
+            <w:r>
+              <w:rPr>
+                <w:rFonts w:ascii="Century Gothic" w:hAnsi="Century Gothic"/>
+                <w:noProof/>
+                <w:sz w:val="4"/>
+                <w:szCs w:val="4"/>
+              </w:rPr>
+              <mc:AlternateContent>
+                <mc:Choice Requires="wps">
+                  <w:drawing>
+                    <wp:anchor distT="0" distB="0" distL="114300" distR="114300" simplePos="0" relativeHeight="251739136" behindDoc="0" locked="0" layoutInCell="1" allowOverlap="1" wp14:anchorId="182D6EF0" wp14:editId="5D29326A">
+                      <wp:simplePos x="0" y="0"/>
+                      <wp:positionH relativeFrom="column">
+                        <wp:posOffset>1598690</wp:posOffset>
+                      </wp:positionH>
+                      <wp:positionV relativeFrom="paragraph">
+                        <wp:posOffset>82550</wp:posOffset>
+                      </wp:positionV>
+                      <wp:extent cx="2202180" cy="182880"/>
+                      <wp:effectExtent l="0" t="0" r="26670" b="26670"/>
+                      <wp:wrapNone/>
+                      <wp:docPr id="1688384509" name="Cuadro de texto 38"/>
+                      <wp:cNvGraphicFramePr/>
+                      <a:graphic xmlns:a="http://schemas.openxmlformats.org/drawingml/2006/main">
+                        <a:graphicData uri="http://schemas.microsoft.com/office/word/2010/wordprocessingShape">
+                          <wps:wsp>
+                            <wps:cNvSpPr txBox="1"/>
+                            <wps:spPr>
+                              <a:xfrm>
+                                <a:off x="0" y="0"/>
+                                <a:ext cx="2202180" cy="182880"/>
+                              </a:xfrm>
+                              <a:prstGeom prst="rect">
+                                <a:avLst/>
+                              </a:prstGeom>
+                              <a:solidFill>
+                                <a:schemeClr val="bg1"/>
+                              </a:solidFill>
+                              <a:ln w="12700">
+                                <a:solidFill>
+                                  <a:prstClr val="black"/>
+                                </a:solidFill>
+                              </a:ln>
+                            </wps:spPr>
+                            <wps:txbx>
+                              <w:txbxContent>
+                                <w:p>
+                                  <w:pPr>
+                                    <w:jc w:val="center"/>
+                                    <w:rPr>
+                                      <w:rFonts w:ascii="Century Gothic" w:hAnsi="Century Gothic"/>
+                                      <w:i/>
+                                      <w:iCs/>
+                                      <w:sz w:val="18"/>
+                                      <w:szCs w:val="18"/>
+                                      <w:lang w:val="es-ES"/>
+                                    </w:rPr>
+                                  </w:pPr>
+                                  <w:r>
+                                    <w:rPr>
+                                      <w:rFonts w:ascii="Century Gothic" w:hAnsi="Century Gothic"/>
+                                      <w:i/>
+                                      <w:iCs/>
+                                      <w:sz w:val="18"/>
+                                      <w:szCs w:val="18"/>
+                                      <w:lang w:val="es-ES"/>
+                                    </w:rPr>
+                                    <w:t>[[</w:t>
+                                  </w:r>
+                                  <w:proofErr w:type="spellStart"/>
+                                  <w:r>
+                                    <w:rPr>
+                                      <w:rFonts w:ascii="Century Gothic" w:hAnsi="Century Gothic"/>
+                                      <w:i/>
+                                      <w:iCs/>
+                                      <w:sz w:val="18"/>
+                                      <w:szCs w:val="18"/>
+                                      <w:lang w:val="es-ES"/>
+                                    </w:rPr>
+                                    <w:t>fechaliteral</w:t>
+                                  </w:r>
+                                  <w:proofErr w:type="spellEnd"/>
+                                  <w:r>
+                                    <w:rPr>
+                                      <w:rFonts w:ascii="Century Gothic" w:hAnsi="Century Gothic"/>
+                                      <w:i/>
+                                      <w:iCs/>
+                                      <w:sz w:val="18"/>
+                                      <w:szCs w:val="18"/>
+                                      <w:lang w:val="es-ES"/>
+                                    </w:rPr>
+                                    <w:t>]]</w:t>
+                                  </w:r>
+                                </w:p>
+                                <w:p>
+                                  <w:pPr>
+                                    <w:jc w:val="center"/>
+                                    <w:rPr>
+                                      <w:sz w:val="18"/>
+                                      <w:szCs w:val="18"/>
+                                      <w:lang w:val="es-ES"/>
+                                    </w:rPr>
+                                  </w:pPr>
+                                </w:p>
+                              </w:txbxContent>
+                            </wps:txbx>
+                            <wps:bodyPr rot="0" spcFirstLastPara="0" vertOverflow="overflow" horzOverflow="overflow" vert="horz" wrap="square" lIns="0" tIns="0" rIns="0" bIns="0" numCol="1" spcCol="0" rtlCol="0" fromWordArt="0" anchor="ctr" anchorCtr="0" forceAA="0" compatLnSpc="1">
+                              <a:prstTxWarp prst="textNoShape">
+                                <a:avLst/>
+                              </a:prstTxWarp>
+                              <a:noAutofit/>
+                            </wps:bodyPr>
+                          </wps:wsp>
+                        </a:graphicData>
+                      </a:graphic>
+                      <wp14:sizeRelV relativeFrom="margin">
+                        <wp14:pctHeight>0</wp14:pctHeight>
+                      </wp14:sizeRelV>
+                    </wp:anchor>
+                  </w:drawing>
+                </mc:Choice>
+                <mc:Fallback>
+                  <w:pict>
+                    <v:shape w14:anchorId="182D6EF0" id="_x0000_s1088" type="#_x0000_t202" style="position:absolute;margin-left:125.9pt;margin-top:6.5pt;width:173.4pt;height:14.4pt;z-index:251739136;visibility:visible;mso-wrap-style:square;mso-height-percent:0;mso-wrap-distance-left:9pt;mso-wrap-distance-top:0;mso-wrap-distance-right:9pt;mso-wrap-distance-bottom:0;mso-position-horizontal:absolute;mso-position-horizontal-relative:text;mso-position-vertical:absolute;mso-position-vertical-relative:text;mso-height-percent:0;mso-height-relative:margin;v-text-anchor:middle" o:gfxdata="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" fillcolor="white [3212]" strokeweight="1pt">
+                      <v:textbox inset="0,0,0,0">
+                        <w:txbxContent>
+                          <w:p>
+                            <w:pPr>
+                              <w:jc w:val="center"/>
+                              <w:rPr>
+                                <w:rFonts w:ascii="Century Gothic" w:hAnsi="Century Gothic"/>
+                                <w:i/>
+                                <w:iCs/>
+                                <w:sz w:val="18"/>
+                                <w:szCs w:val="18"/>
+                                <w:lang w:val="es-ES"/>
+                              </w:rPr>
+                            </w:pPr>
+                            <w:r>
+                              <w:rPr>
+                                <w:rFonts w:ascii="Century Gothic" w:hAnsi="Century Gothic"/>
+                                <w:i/>
+                                <w:iCs/>
+                                <w:sz w:val="18"/>
+                                <w:szCs w:val="18"/>
+                                <w:lang w:val="es-ES"/>
+                              </w:rPr>
+                              <w:t>[[</w:t>
+                            </w:r>
+                            <w:proofErr w:type="spellStart"/>
+                            <w:r>
+                              <w:rPr>
+                                <w:rFonts w:ascii="Century Gothic" w:hAnsi="Century Gothic"/>
+                                <w:i/>
+                                <w:iCs/>
+                                <w:sz w:val="18"/>
+                                <w:szCs w:val="18"/>
+                                <w:lang w:val="es-ES"/>
+                              </w:rPr>
+                              <w:t>fechaliteral</w:t>
+                            </w:r>
+                            <w:proofErr w:type="spellEnd"/>
+                            <w:r>
+                              <w:rPr>
+                                <w:rFonts w:ascii="Century Gothic" w:hAnsi="Century Gothic"/>
+                                <w:i/>
+                                <w:iCs/>
+                                <w:sz w:val="18"/>
+                                <w:szCs w:val="18"/>
+                                <w:lang w:val="es-ES"/>
+                              </w:rPr>
+                              <w:t>]]</w:t>
+                            </w:r>
+                          </w:p>
+                          <w:p>
+                            <w:pPr>
+                              <w:jc w:val="center"/>
+                              <w:rPr>
+                                <w:sz w:val="18"/>
+                                <w:szCs w:val="18"/>
+                                <w:lang w:val="es-ES"/>
+                              </w:rPr>
+                            </w:pPr>
+                          </w:p>
+                        </w:txbxContent>
+                      </v:textbox>
+                    </v:shape>
+                  </w:pict>
+                </mc:Fallback>
+              </mc:AlternateContent>
+            </w:r>
+          </w:p>
+          <w:p>
+            <w:pPr>
+              <w:rPr>
+                <w:rFonts w:ascii="Century Gothic" w:hAnsi="Century Gothic"/>
+                <w:sz w:val="18"/>
+                <w:szCs w:val="18"/>
+              </w:rPr>
+            </w:pPr>
+            <w:r>
+              <w:rPr>
+                <w:rFonts w:ascii="Century Gothic" w:hAnsi="Century Gothic"/>
+                <w:sz w:val="18"/>
+                <w:szCs w:val="18"/>
+              </w:rPr>
+              <w:t>Fecha de Entrega</w:t>
+            </w:r>
+            <w:r>
+              <w:rPr>
+                <w:rFonts w:ascii="Century Gothic" w:hAnsi="Century Gothic"/>
+                <w:sz w:val="18"/>
+                <w:szCs w:val="18"/>
+              </w:rPr>
+              <w:t xml:space="preserve">:     </w:t>
+            </w:r>
+            <w:r>
+              <w:rPr>
+                <w:rFonts w:ascii="Century Gothic" w:hAnsi="Century Gothic"/>
+                <w:sz w:val="18"/>
+                <w:szCs w:val="18"/>
+              </w:rPr>
+              <w:t>Potosí</w:t>
+            </w:r>
+          </w:p>
+          <w:p>
+            <w:pPr>
+              <w:rPr>
+                <w:rFonts w:ascii="Century Gothic" w:hAnsi="Century Gothic"/>
+                <w:sz w:val="6"/>
+                <w:szCs w:val="6"/>
+              </w:rPr>
+            </w:pPr>
+          </w:p>
+        </w:tc>
+      </w:tr>
+    </w:tbl>
+    <w:p>
+      <w:pPr>
+        <w:spacing w:after="0" w:line="240" w:lineRule="auto"/>
+        <w:rPr>
+          <w:rFonts w:ascii="Century Gothic" w:hAnsi="Century Gothic"/>
+          <w:sz w:val="14"/>
+          <w:szCs w:val="14"/>
+        </w:rPr>
+      </w:pPr>
+      <w:r>
+        <w:rPr>
+          <w:rFonts w:ascii="Century Gothic" w:hAnsi="Century Gothic"/>
+          <w:sz w:val="14"/>
+          <w:szCs w:val="14"/>
+        </w:rPr>
+        <w:t xml:space="preserve">Original: U. Solicitante    2ª. Copia: Correlativo U. Almacenes      3ª. </w:t>
+      </w:r>
+      <w:proofErr w:type="gramStart"/>
+      <w:r>
+        <w:rPr>
+          <w:rFonts w:ascii="Century Gothic" w:hAnsi="Century Gothic"/>
+          <w:sz w:val="14"/>
+          <w:szCs w:val="14"/>
+        </w:rPr>
+        <w:t>Copia :</w:t>
+      </w:r>
+      <w:proofErr w:type="gramEnd"/>
+      <w:r>
+        <w:rPr>
+          <w:rFonts w:ascii="Century Gothic" w:hAnsi="Century Gothic"/>
+          <w:sz w:val="14"/>
+          <w:szCs w:val="14"/>
+        </w:rPr>
+        <w:t xml:space="preserve"> Nota Salida</w:t>
+      </w:r>
     </w:p>
     <w:sectPr>
       <w:pgSz w:w="11906" w:h="16838"/>
-      <w:pgMar w:top="1417" w:right="1701" w:bottom="1417" w:left="1701" w:header="708" w:footer="708" w:gutter="0"/>
+      <w:pgMar w:top="170" w:right="340" w:bottom="170" w:left="737" w:header="709" w:footer="709" w:gutter="0"/>
       <w:cols w:space="708"/>
       <w:docGrid w:linePitch="360"/>
     </w:sectPr>
@@ -11166,7 +15523,7 @@
         <v:shape id="_x0000_s1026" type="#_x0000_t75" style="position:absolute;margin-left:392.65pt;margin-top:-8.75pt;width:92.3pt;height:61.5pt;z-index:-251657216">
           <v:imagedata r:id="rId1" o:title=""/>
         </v:shape>
-        <o:OLEObject Type="Embed" ProgID="Unknown" ShapeID="_x0000_s1026" DrawAspect="Content" ObjectID="_1809863859" r:id="rId2"/>
+        <o:OLEObject Type="Embed" ProgID="Unknown" ShapeID="_x0000_s1026" DrawAspect="Content" ObjectID="_1810202514" r:id="rId2"/>
       </w:object>
     </w:r>
     <w:r>
@@ -11177,7 +15534,7 @@
         <v:shape id="_x0000_s1025" type="#_x0000_t75" style="position:absolute;margin-left:-85.05pt;margin-top:-33.35pt;width:140.6pt;height:842.8pt;z-index:-251658240">
           <v:imagedata r:id="rId3" o:title=""/>
         </v:shape>
-        <o:OLEObject Type="Embed" ProgID="Unknown" ShapeID="_x0000_s1025" DrawAspect="Content" ObjectID="_1809863860" r:id="rId4"/>
+        <o:OLEObject Type="Embed" ProgID="Unknown" ShapeID="_x0000_s1025" DrawAspect="Content" ObjectID="_1810202515" r:id="rId4"/>
       </w:object>
     </w:r>
   </w:p>

--- a/contrataciones-api/src/genera-word/templates/ProcesoAdquisicion.docx
+++ b/contrataciones-api/src/genera-word/templates/ProcesoAdquisicion.docx
@@ -35,7 +35,6 @@
         </w:rPr>
         <w:t>[[</w:t>
       </w:r>
-      <w:proofErr w:type="spellStart"/>
       <w:r>
         <w:rPr>
           <w:rFonts w:ascii="Century Gothic" w:hAnsi="Century Gothic"/>
@@ -44,7 +43,6 @@
         </w:rPr>
         <w:t>fechaliteral</w:t>
       </w:r>
-      <w:proofErr w:type="spellEnd"/>
       <w:r>
         <w:rPr>
           <w:rFonts w:ascii="Century Gothic" w:hAnsi="Century Gothic"/>
@@ -205,27 +203,7 @@
           <w:sz w:val="20"/>
           <w:szCs w:val="20"/>
         </w:rPr>
-        <w:t xml:space="preserve">RESPONSABLE DE PROCESOS DE CONTRATACIÓN APOYO NACIONAL A LA </w:t>
-      </w:r>
-    </w:p>
-    <w:p>
-      <w:pPr>
-        <w:spacing w:after="0" w:line="240" w:lineRule="auto"/>
-        <w:rPr>
-          <w:rFonts w:ascii="Century Gothic" w:hAnsi="Century Gothic"/>
-          <w:b/>
-          <w:sz w:val="20"/>
-          <w:szCs w:val="20"/>
-        </w:rPr>
-      </w:pPr>
-      <w:r>
-        <w:rPr>
-          <w:rFonts w:ascii="Century Gothic" w:hAnsi="Century Gothic"/>
-          <w:b/>
-          <w:sz w:val="20"/>
-          <w:szCs w:val="20"/>
-        </w:rPr>
-        <w:t>PRODUCCIÓN Y EMPLEO (RPA - ANPE)</w:t>
+        <w:t xml:space="preserve">RESPONSABLE DE PROCESOS DE CONTRATACIÓN </w:t>
       </w:r>
     </w:p>
     <w:p>
@@ -666,29 +644,7 @@
           <w:szCs w:val="20"/>
           <w:lang w:val="es-MX"/>
         </w:rPr>
-        <w:t>[[</w:t>
-      </w:r>
-      <w:proofErr w:type="spellStart"/>
-      <w:r>
-        <w:rPr>
-          <w:rFonts w:ascii="Century Gothic" w:hAnsi="Century Gothic"/>
-          <w:b/>
-          <w:sz w:val="20"/>
-          <w:szCs w:val="20"/>
-          <w:lang w:val="es-MX"/>
-        </w:rPr>
-        <w:t>partidanumeral</w:t>
-      </w:r>
-      <w:proofErr w:type="spellEnd"/>
-      <w:r>
-        <w:rPr>
-          <w:rFonts w:ascii="Century Gothic" w:hAnsi="Century Gothic"/>
-          <w:b/>
-          <w:sz w:val="20"/>
-          <w:szCs w:val="20"/>
-          <w:lang w:val="es-MX"/>
-        </w:rPr>
-        <w:t>]]</w:t>
+        <w:t>[[partidanumeral]]</w:t>
       </w:r>
       <w:r>
         <w:rPr>
@@ -708,29 +664,7 @@
           <w:szCs w:val="20"/>
           <w:lang w:val="es-MX"/>
         </w:rPr>
-        <w:t>[[</w:t>
-      </w:r>
-      <w:proofErr w:type="spellStart"/>
-      <w:r>
-        <w:rPr>
-          <w:rFonts w:ascii="Century Gothic" w:hAnsi="Century Gothic"/>
-          <w:b/>
-          <w:sz w:val="20"/>
-          <w:szCs w:val="20"/>
-          <w:lang w:val="es-MX"/>
-        </w:rPr>
-        <w:t>partidaliteral</w:t>
-      </w:r>
-      <w:proofErr w:type="spellEnd"/>
-      <w:r>
-        <w:rPr>
-          <w:rFonts w:ascii="Century Gothic" w:hAnsi="Century Gothic"/>
-          <w:b/>
-          <w:sz w:val="20"/>
-          <w:szCs w:val="20"/>
-          <w:lang w:val="es-MX"/>
-        </w:rPr>
-        <w:t>]]</w:t>
+        <w:t>[[partidaliteral]]</w:t>
       </w:r>
       <w:r>
         <w:rPr>
@@ -790,29 +724,7 @@
           <w:szCs w:val="20"/>
           <w:lang w:val="es-MX"/>
         </w:rPr>
-        <w:t>[[</w:t>
-      </w:r>
-      <w:proofErr w:type="spellStart"/>
-      <w:r>
-        <w:rPr>
-          <w:rFonts w:ascii="Century Gothic" w:hAnsi="Century Gothic"/>
-          <w:b/>
-          <w:sz w:val="20"/>
-          <w:szCs w:val="20"/>
-          <w:lang w:val="es-MX"/>
-        </w:rPr>
-        <w:t>precionumeral</w:t>
-      </w:r>
-      <w:proofErr w:type="spellEnd"/>
-      <w:r>
-        <w:rPr>
-          <w:rFonts w:ascii="Century Gothic" w:hAnsi="Century Gothic"/>
-          <w:b/>
-          <w:sz w:val="20"/>
-          <w:szCs w:val="20"/>
-          <w:lang w:val="es-MX"/>
-        </w:rPr>
-        <w:t>]]</w:t>
+        <w:t>[[precionumeral]]</w:t>
       </w:r>
       <w:bookmarkEnd w:id="1"/>
       <w:r>
@@ -843,29 +755,7 @@
           <w:szCs w:val="20"/>
           <w:lang w:val="es-MX"/>
         </w:rPr>
-        <w:t>[[</w:t>
-      </w:r>
-      <w:proofErr w:type="spellStart"/>
-      <w:r>
-        <w:rPr>
-          <w:rFonts w:ascii="Century Gothic" w:hAnsi="Century Gothic"/>
-          <w:b/>
-          <w:sz w:val="20"/>
-          <w:szCs w:val="20"/>
-          <w:lang w:val="es-MX"/>
-        </w:rPr>
-        <w:t>precioliteral</w:t>
-      </w:r>
-      <w:proofErr w:type="spellEnd"/>
-      <w:r>
-        <w:rPr>
-          <w:rFonts w:ascii="Century Gothic" w:hAnsi="Century Gothic"/>
-          <w:b/>
-          <w:sz w:val="20"/>
-          <w:szCs w:val="20"/>
-          <w:lang w:val="es-MX"/>
-        </w:rPr>
-        <w:t>]]</w:t>
+        <w:t>[[precioliteral]]</w:t>
       </w:r>
       <w:r>
         <w:rPr>
@@ -1297,7 +1187,6 @@
                               </w:rPr>
                               <w:t>[[</w:t>
                             </w:r>
-                            <w:proofErr w:type="spellStart"/>
                             <w:r>
                               <w:rPr>
                                 <w:rFonts w:ascii="Agency FB" w:hAnsi="Agency FB"/>
@@ -1312,16 +1201,7 @@
                                 <w:b/>
                                 <w:sz w:val="16"/>
                               </w:rPr>
-                              <w:t>solicitante</w:t>
-                            </w:r>
-                            <w:proofErr w:type="spellEnd"/>
-                            <w:r>
-                              <w:rPr>
-                                <w:rFonts w:ascii="Agency FB" w:hAnsi="Agency FB"/>
-                                <w:b/>
-                                <w:sz w:val="16"/>
-                              </w:rPr>
-                              <w:t>]]</w:t>
+                              <w:t>solicitante]]</w:t>
                             </w:r>
                           </w:p>
                           <w:p>
@@ -1605,7 +1485,6 @@
                               </w:rPr>
                               <w:t>[[</w:t>
                             </w:r>
-                            <w:proofErr w:type="spellStart"/>
                             <w:r>
                               <w:rPr>
                                 <w:rFonts w:ascii="Agency FB" w:hAnsi="Agency FB"/>
@@ -1614,7 +1493,6 @@
                               </w:rPr>
                               <w:t>cargosuperior</w:t>
                             </w:r>
-                            <w:proofErr w:type="spellEnd"/>
                             <w:r>
                               <w:rPr>
                                 <w:rFonts w:ascii="Agency FB" w:hAnsi="Agency FB"/>
@@ -2295,25 +2173,7 @@
                 <w:sz w:val="22"/>
                 <w:szCs w:val="22"/>
               </w:rPr>
-              <w:t>[[/</w:t>
-            </w:r>
-            <w:proofErr w:type="spellStart"/>
-            <w:r>
-              <w:rPr>
-                <w:rFonts w:ascii="Century Gothic" w:hAnsi="Century Gothic"/>
-                <w:sz w:val="22"/>
-                <w:szCs w:val="22"/>
-              </w:rPr>
-              <w:t>items</w:t>
-            </w:r>
-            <w:proofErr w:type="spellEnd"/>
-            <w:r>
-              <w:rPr>
-                <w:rFonts w:ascii="Century Gothic" w:hAnsi="Century Gothic"/>
-                <w:sz w:val="22"/>
-                <w:szCs w:val="22"/>
-              </w:rPr>
-              <w:t>]]</w:t>
+              <w:t>[[/items]]</w:t>
             </w:r>
           </w:p>
           <w:p>
@@ -2919,29 +2779,7 @@
                       <w:szCs w:val="18"/>
                       <w:lang w:val="es-BO" w:eastAsia="es-BO"/>
                     </w:rPr>
-                    <w:t>[[</w:t>
-                  </w:r>
-                  <w:proofErr w:type="spellStart"/>
-                  <w:r>
-                    <w:rPr>
-                      <w:rFonts w:ascii="Arial Narrow" w:eastAsia="Times New Roman" w:hAnsi="Arial Narrow" w:cs="Calibri"/>
-                      <w:color w:val="000000"/>
-                      <w:sz w:val="18"/>
-                      <w:szCs w:val="18"/>
-                      <w:lang w:val="es-BO" w:eastAsia="es-BO"/>
-                    </w:rPr>
-                    <w:t>precioUnitario</w:t>
-                  </w:r>
-                  <w:proofErr w:type="spellEnd"/>
-                  <w:r>
-                    <w:rPr>
-                      <w:rFonts w:ascii="Arial Narrow" w:eastAsia="Times New Roman" w:hAnsi="Arial Narrow" w:cs="Calibri"/>
-                      <w:color w:val="000000"/>
-                      <w:sz w:val="18"/>
-                      <w:szCs w:val="18"/>
-                      <w:lang w:val="es-BO" w:eastAsia="es-BO"/>
-                    </w:rPr>
-                    <w:t>]]</w:t>
+                    <w:t>[[precioUnitario]]</w:t>
                   </w:r>
                 </w:p>
               </w:tc>
@@ -2977,51 +2815,7 @@
                       <w:szCs w:val="18"/>
                       <w:lang w:val="es-BO" w:eastAsia="es-BO"/>
                     </w:rPr>
-                    <w:t>[[</w:t>
-                  </w:r>
-                  <w:proofErr w:type="spellStart"/>
-                  <w:r>
-                    <w:rPr>
-                      <w:rFonts w:ascii="Arial Narrow" w:eastAsia="Times New Roman" w:hAnsi="Arial Narrow" w:cs="Calibri"/>
-                      <w:color w:val="000000"/>
-                      <w:sz w:val="18"/>
-                      <w:szCs w:val="18"/>
-                      <w:lang w:val="es-BO" w:eastAsia="es-BO"/>
-                    </w:rPr>
-                    <w:t>precioTotal</w:t>
-                  </w:r>
-                  <w:proofErr w:type="spellEnd"/>
-                  <w:r>
-                    <w:rPr>
-                      <w:rFonts w:ascii="Arial Narrow" w:eastAsia="Times New Roman" w:hAnsi="Arial Narrow" w:cs="Calibri"/>
-                      <w:color w:val="000000"/>
-                      <w:sz w:val="18"/>
-                      <w:szCs w:val="18"/>
-                      <w:lang w:val="es-BO" w:eastAsia="es-BO"/>
-                    </w:rPr>
-                    <w:t>]] [[/</w:t>
-                  </w:r>
-                  <w:proofErr w:type="spellStart"/>
-                  <w:r>
-                    <w:rPr>
-                      <w:rFonts w:ascii="Arial Narrow" w:eastAsia="Times New Roman" w:hAnsi="Arial Narrow" w:cs="Calibri"/>
-                      <w:color w:val="000000"/>
-                      <w:sz w:val="18"/>
-                      <w:szCs w:val="18"/>
-                      <w:lang w:val="es-BO" w:eastAsia="es-BO"/>
-                    </w:rPr>
-                    <w:t>items</w:t>
-                  </w:r>
-                  <w:proofErr w:type="spellEnd"/>
-                  <w:r>
-                    <w:rPr>
-                      <w:rFonts w:ascii="Arial Narrow" w:eastAsia="Times New Roman" w:hAnsi="Arial Narrow" w:cs="Calibri"/>
-                      <w:color w:val="000000"/>
-                      <w:sz w:val="18"/>
-                      <w:szCs w:val="18"/>
-                      <w:lang w:val="es-BO" w:eastAsia="es-BO"/>
-                    </w:rPr>
-                    <w:t>]]</w:t>
+                    <w:t>[[precioTotal]] [[/items]]</w:t>
                   </w:r>
                 </w:p>
               </w:tc>
@@ -3061,29 +2855,7 @@
                       <w:szCs w:val="18"/>
                       <w:lang w:val="es-BO" w:eastAsia="es-BO"/>
                     </w:rPr>
-                    <w:t>Son: [[</w:t>
-                  </w:r>
-                  <w:proofErr w:type="spellStart"/>
-                  <w:r>
-                    <w:rPr>
-                      <w:rFonts w:ascii="Arial Narrow" w:eastAsia="Times New Roman" w:hAnsi="Arial Narrow" w:cs="Calibri"/>
-                      <w:color w:val="000000"/>
-                      <w:sz w:val="18"/>
-                      <w:szCs w:val="18"/>
-                      <w:lang w:val="es-BO" w:eastAsia="es-BO"/>
-                    </w:rPr>
-                    <w:t>totalLietral</w:t>
-                  </w:r>
-                  <w:proofErr w:type="spellEnd"/>
-                  <w:r>
-                    <w:rPr>
-                      <w:rFonts w:ascii="Arial Narrow" w:eastAsia="Times New Roman" w:hAnsi="Arial Narrow" w:cs="Calibri"/>
-                      <w:color w:val="000000"/>
-                      <w:sz w:val="18"/>
-                      <w:szCs w:val="18"/>
-                      <w:lang w:val="es-BO" w:eastAsia="es-BO"/>
-                    </w:rPr>
-                    <w:t>]]</w:t>
+                    <w:t>Son: [[totalLietral]]</w:t>
                   </w:r>
                   <w:r>
                     <w:rPr>
@@ -3163,29 +2935,7 @@
                       <w:szCs w:val="18"/>
                       <w:lang w:val="es-BO" w:eastAsia="es-BO"/>
                     </w:rPr>
-                    <w:t>[[</w:t>
-                  </w:r>
-                  <w:proofErr w:type="spellStart"/>
-                  <w:r>
-                    <w:rPr>
-                      <w:rFonts w:ascii="Arial Narrow" w:eastAsia="Times New Roman" w:hAnsi="Arial Narrow" w:cs="Calibri"/>
-                      <w:color w:val="000000"/>
-                      <w:sz w:val="18"/>
-                      <w:szCs w:val="18"/>
-                      <w:lang w:val="es-BO" w:eastAsia="es-BO"/>
-                    </w:rPr>
-                    <w:t>totalTotalGeneral</w:t>
-                  </w:r>
-                  <w:proofErr w:type="spellEnd"/>
-                  <w:r>
-                    <w:rPr>
-                      <w:rFonts w:ascii="Arial Narrow" w:eastAsia="Times New Roman" w:hAnsi="Arial Narrow" w:cs="Calibri"/>
-                      <w:color w:val="000000"/>
-                      <w:sz w:val="18"/>
-                      <w:szCs w:val="18"/>
-                      <w:lang w:val="es-BO" w:eastAsia="es-BO"/>
-                    </w:rPr>
-                    <w:t>]]</w:t>
+                    <w:t>[[totalTotalGeneral]]</w:t>
                   </w:r>
                 </w:p>
               </w:tc>
@@ -3551,9 +3301,8 @@
                 <w:iCs/>
                 <w:sz w:val="20"/>
               </w:rPr>
-              <w:t>[[</w:t>
-            </w:r>
-            <w:proofErr w:type="spellStart"/>
+              <w:t>[[plazonumeral]]</w:t>
+            </w:r>
             <w:r>
               <w:rPr>
                 <w:rFonts w:ascii="Century Gothic" w:hAnsi="Century Gothic"/>
@@ -3561,9 +3310,8 @@
                 <w:iCs/>
                 <w:sz w:val="20"/>
               </w:rPr>
-              <w:t>plazonumeral</w:t>
-            </w:r>
-            <w:proofErr w:type="spellEnd"/>
+              <w:t xml:space="preserve"> (</w:t>
+            </w:r>
             <w:r>
               <w:rPr>
                 <w:rFonts w:ascii="Century Gothic" w:hAnsi="Century Gothic"/>
@@ -3571,45 +3319,7 @@
                 <w:iCs/>
                 <w:sz w:val="20"/>
               </w:rPr>
-              <w:t>]]</w:t>
-            </w:r>
-            <w:r>
-              <w:rPr>
-                <w:rFonts w:ascii="Century Gothic" w:hAnsi="Century Gothic"/>
-                <w:b/>
-                <w:iCs/>
-                <w:sz w:val="20"/>
-              </w:rPr>
-              <w:t xml:space="preserve"> (</w:t>
-            </w:r>
-            <w:r>
-              <w:rPr>
-                <w:rFonts w:ascii="Century Gothic" w:hAnsi="Century Gothic"/>
-                <w:b/>
-                <w:iCs/>
-                <w:sz w:val="20"/>
-              </w:rPr>
-              <w:t>[[</w:t>
-            </w:r>
-            <w:proofErr w:type="spellStart"/>
-            <w:r>
-              <w:rPr>
-                <w:rFonts w:ascii="Century Gothic" w:hAnsi="Century Gothic"/>
-                <w:b/>
-                <w:iCs/>
-                <w:sz w:val="20"/>
-              </w:rPr>
-              <w:t>plazoliteral</w:t>
-            </w:r>
-            <w:proofErr w:type="spellEnd"/>
-            <w:r>
-              <w:rPr>
-                <w:rFonts w:ascii="Century Gothic" w:hAnsi="Century Gothic"/>
-                <w:b/>
-                <w:iCs/>
-                <w:sz w:val="20"/>
-              </w:rPr>
-              <w:t>]]</w:t>
+              <w:t>[[plazoliteral]]</w:t>
             </w:r>
             <w:r>
               <w:rPr>
@@ -4354,10 +4064,13 @@
         </w:tc>
       </w:tr>
       <w:tr>
+        <w:trPr>
+          <w:trHeight w:val="297"/>
+        </w:trPr>
         <w:tc>
           <w:tcPr>
             <w:tcW w:w="0" w:type="auto"/>
-            <w:shd w:val="clear" w:color="auto" w:fill="99FF99"/>
+            <w:shd w:val="clear" w:color="auto" w:fill="CCFFCC"/>
             <w:vAlign w:val="center"/>
           </w:tcPr>
           <w:p>
@@ -4373,11 +4086,92 @@
             <w:r>
               <w:rPr>
                 <w:rFonts w:ascii="Century Gothic" w:hAnsi="Century Gothic"/>
+                <w:sz w:val="20"/>
+              </w:rPr>
+              <w:br w:type="page"/>
+            </w:r>
+            <w:r>
+              <w:rPr>
+                <w:rFonts w:ascii="Century Gothic" w:hAnsi="Century Gothic"/>
+                <w:sz w:val="20"/>
+              </w:rPr>
+              <w:t xml:space="preserve">I. </w:t>
+            </w:r>
+            <w:r>
+              <w:rPr>
+                <w:rFonts w:ascii="Century Gothic" w:hAnsi="Century Gothic"/>
                 <w:b/>
                 <w:bCs/>
                 <w:sz w:val="20"/>
               </w:rPr>
-              <w:t>I. FORMA DE ADJUDICACIÓN</w:t>
+              <w:t>MODALIDAD DE LA CONTRATACIÓN</w:t>
+            </w:r>
+          </w:p>
+        </w:tc>
+      </w:tr>
+      <w:tr>
+        <w:trPr>
+          <w:trHeight w:val="273"/>
+        </w:trPr>
+        <w:tc>
+          <w:tcPr>
+            <w:tcW w:w="0" w:type="auto"/>
+            <w:vAlign w:val="center"/>
+          </w:tcPr>
+          <w:p>
+            <w:pPr>
+              <w:pStyle w:val="Textoindependiente3"/>
+              <w:spacing w:line="288" w:lineRule="auto"/>
+              <w:ind w:left="28"/>
+              <w:rPr>
+                <w:rFonts w:ascii="Century Gothic" w:hAnsi="Century Gothic"/>
+                <w:sz w:val="20"/>
+              </w:rPr>
+            </w:pPr>
+            <w:r>
+              <w:rPr>
+                <w:rFonts w:ascii="Century Gothic" w:hAnsi="Century Gothic"/>
+                <w:sz w:val="20"/>
+              </w:rPr>
+              <w:t>Concurso de Ofertas</w:t>
+            </w:r>
+          </w:p>
+        </w:tc>
+      </w:tr>
+      <w:tr>
+        <w:tc>
+          <w:tcPr>
+            <w:tcW w:w="0" w:type="auto"/>
+            <w:shd w:val="clear" w:color="auto" w:fill="CCFFCC"/>
+            <w:vAlign w:val="center"/>
+          </w:tcPr>
+          <w:p>
+            <w:pPr>
+              <w:pStyle w:val="Textoindependiente3"/>
+              <w:spacing w:line="288" w:lineRule="auto"/>
+              <w:ind w:left="28"/>
+              <w:rPr>
+                <w:rFonts w:ascii="Century Gothic" w:hAnsi="Century Gothic"/>
+                <w:sz w:val="20"/>
+              </w:rPr>
+            </w:pPr>
+            <w:r>
+              <w:rPr>
+                <w:rFonts w:ascii="Century Gothic" w:hAnsi="Century Gothic"/>
+                <w:b/>
+                <w:bCs/>
+                <w:sz w:val="20"/>
+              </w:rPr>
+              <w:t>J</w:t>
+            </w:r>
+            <w:r>
+              <w:rPr>
+                <w:rFonts w:ascii="Century Gothic" w:hAnsi="Century Gothic"/>
+                <w:b/>
+                <w:bCs/>
+                <w:sz w:val="20"/>
+              </w:rPr>
+              <w:t>. FORMA DE ADJUDICACIÓN</w:t>
             </w:r>
           </w:p>
         </w:tc>
@@ -4408,7 +4202,6 @@
               </w:rPr>
               <w:t>[[</w:t>
             </w:r>
-            <w:proofErr w:type="spellStart"/>
             <w:r>
               <w:rPr>
                 <w:rFonts w:ascii="Century Gothic" w:hAnsi="Century Gothic"/>
@@ -4416,7 +4209,6 @@
               </w:rPr>
               <w:t>formaadjudicacion</w:t>
             </w:r>
-            <w:proofErr w:type="spellEnd"/>
             <w:r>
               <w:rPr>
                 <w:rFonts w:ascii="Century Gothic" w:hAnsi="Century Gothic"/>
@@ -4431,7 +4223,7 @@
         <w:tc>
           <w:tcPr>
             <w:tcW w:w="0" w:type="auto"/>
-            <w:shd w:val="clear" w:color="auto" w:fill="99FF99"/>
+            <w:shd w:val="clear" w:color="auto" w:fill="CCFFCC"/>
             <w:vAlign w:val="center"/>
           </w:tcPr>
           <w:p>
@@ -4451,7 +4243,16 @@
                 <w:bCs/>
                 <w:sz w:val="20"/>
               </w:rPr>
-              <w:t>J. MÉTODO DE SELECCIÓN Y ADJUDICACIÓN</w:t>
+              <w:t>K</w:t>
+            </w:r>
+            <w:r>
+              <w:rPr>
+                <w:rFonts w:ascii="Century Gothic" w:hAnsi="Century Gothic"/>
+                <w:b/>
+                <w:bCs/>
+                <w:sz w:val="20"/>
+              </w:rPr>
+              <w:t>. MÉTODO DE SELECCIÓN Y ADJUDICACIÓN</w:t>
             </w:r>
           </w:p>
         </w:tc>
@@ -4482,7 +4283,6 @@
               </w:rPr>
               <w:t>[[</w:t>
             </w:r>
-            <w:proofErr w:type="spellStart"/>
             <w:r>
               <w:rPr>
                 <w:rFonts w:ascii="Century Gothic" w:hAnsi="Century Gothic"/>
@@ -4490,7 +4290,6 @@
               </w:rPr>
               <w:t>metodoseleccion</w:t>
             </w:r>
-            <w:proofErr w:type="spellEnd"/>
             <w:r>
               <w:rPr>
                 <w:rFonts w:ascii="Century Gothic" w:hAnsi="Century Gothic"/>
@@ -4505,7 +4304,7 @@
         <w:tc>
           <w:tcPr>
             <w:tcW w:w="0" w:type="auto"/>
-            <w:shd w:val="clear" w:color="auto" w:fill="99FF99"/>
+            <w:shd w:val="clear" w:color="auto" w:fill="CCFFCC"/>
             <w:vAlign w:val="center"/>
           </w:tcPr>
           <w:p>
@@ -4525,7 +4324,16 @@
                 <w:bCs/>
                 <w:sz w:val="20"/>
               </w:rPr>
-              <w:t>K. PRESENTACIÓN DE DOCUMENTOS</w:t>
+              <w:t>L</w:t>
+            </w:r>
+            <w:r>
+              <w:rPr>
+                <w:rFonts w:ascii="Century Gothic" w:hAnsi="Century Gothic"/>
+                <w:b/>
+                <w:bCs/>
+                <w:sz w:val="20"/>
+              </w:rPr>
+              <w:t>. PRESENTACIÓN DE DOCUMENTOS</w:t>
             </w:r>
           </w:p>
         </w:tc>
@@ -4554,49 +4362,7 @@
                 <w:rFonts w:ascii="Century Gothic" w:hAnsi="Century Gothic"/>
                 <w:sz w:val="20"/>
               </w:rPr>
-              <w:t xml:space="preserve">La empresa </w:t>
-            </w:r>
-            <w:r>
-              <w:rPr>
-                <w:rFonts w:ascii="Century Gothic" w:hAnsi="Century Gothic"/>
-                <w:sz w:val="20"/>
-              </w:rPr>
-              <w:t>p</w:t>
-            </w:r>
-            <w:r>
-              <w:rPr>
-                <w:rFonts w:ascii="Century Gothic" w:hAnsi="Century Gothic"/>
-                <w:sz w:val="20"/>
-              </w:rPr>
-              <w:t>roveedora debe</w:t>
-            </w:r>
-            <w:r>
-              <w:rPr>
-                <w:rFonts w:ascii="Century Gothic" w:hAnsi="Century Gothic"/>
-                <w:sz w:val="20"/>
-              </w:rPr>
-              <w:t>rá</w:t>
-            </w:r>
-            <w:r>
-              <w:rPr>
-                <w:rFonts w:ascii="Century Gothic" w:hAnsi="Century Gothic"/>
-                <w:sz w:val="20"/>
-              </w:rPr>
-              <w:t xml:space="preserve"> presentar la siguiente documentación para la </w:t>
-            </w:r>
-            <w:r>
-              <w:rPr>
-                <w:rFonts w:ascii="Century Gothic" w:hAnsi="Century Gothic"/>
-                <w:sz w:val="20"/>
-              </w:rPr>
-              <w:t xml:space="preserve">correspondiente </w:t>
-            </w:r>
-            <w:r>
-              <w:rPr>
-                <w:rFonts w:ascii="Century Gothic" w:hAnsi="Century Gothic"/>
-                <w:sz w:val="20"/>
-              </w:rPr>
-              <w:t>suscripción de la orden de compra</w:t>
+              <w:t>La empresa proveedora deberá presentar la siguiente documentación para la correspondiente suscripción de la orden de compra</w:t>
             </w:r>
           </w:p>
           <w:p>
@@ -4764,6 +4530,7 @@
                 <w:rFonts w:ascii="Century Gothic" w:hAnsi="Century Gothic"/>
                 <w:sz w:val="20"/>
               </w:rPr>
+              <w:lastRenderedPageBreak/>
               <w:t>Formulario 2-B</w:t>
             </w:r>
           </w:p>
@@ -4793,6 +4560,7 @@
           <w:sz w:val="20"/>
           <w:szCs w:val="20"/>
         </w:rPr>
+        <w:lastRenderedPageBreak/>
         <w:t xml:space="preserve">Solicitado por: </w:t>
       </w:r>
       <w:r>
@@ -4827,7 +4595,6 @@
           <w:sz w:val="20"/>
           <w:szCs w:val="20"/>
         </w:rPr>
-        <w:lastRenderedPageBreak/>
         <w:t>Firma y aclaración de firma:</w:t>
       </w:r>
     </w:p>
@@ -4970,7 +4737,6 @@
                               </w:rPr>
                               <w:t>[[</w:t>
                             </w:r>
-                            <w:proofErr w:type="spellStart"/>
                             <w:r>
                               <w:rPr>
                                 <w:rFonts w:ascii="Agency FB" w:hAnsi="Agency FB"/>
@@ -4985,16 +4751,7 @@
                                 <w:b/>
                                 <w:sz w:val="16"/>
                               </w:rPr>
-                              <w:t>solicitante</w:t>
-                            </w:r>
-                            <w:proofErr w:type="spellEnd"/>
-                            <w:r>
-                              <w:rPr>
-                                <w:rFonts w:ascii="Agency FB" w:hAnsi="Agency FB"/>
-                                <w:b/>
-                                <w:sz w:val="16"/>
-                              </w:rPr>
-                              <w:t>]]</w:t>
+                              <w:t>solicitante]]</w:t>
                             </w:r>
                           </w:p>
                           <w:p>
@@ -5383,7 +5140,6 @@
                               </w:rPr>
                               <w:t>[[</w:t>
                             </w:r>
-                            <w:proofErr w:type="spellStart"/>
                             <w:r>
                               <w:rPr>
                                 <w:rFonts w:ascii="Agency FB" w:hAnsi="Agency FB"/>
@@ -5392,7 +5148,6 @@
                               </w:rPr>
                               <w:t>cargosuperior</w:t>
                             </w:r>
-                            <w:proofErr w:type="spellEnd"/>
                             <w:r>
                               <w:rPr>
                                 <w:rFonts w:ascii="Agency FB" w:hAnsi="Agency FB"/>
@@ -6223,27 +5978,7 @@
                                       <w:szCs w:val="14"/>
                                       <w:lang w:val="es-ES"/>
                                     </w:rPr>
-                                    <w:t>[[</w:t>
-                                  </w:r>
-                                  <w:proofErr w:type="spellStart"/>
-                                  <w:r>
-                                    <w:rPr>
-                                      <w:rFonts w:ascii="Arial" w:hAnsi="Arial" w:cs="Arial"/>
-                                      <w:sz w:val="14"/>
-                                      <w:szCs w:val="14"/>
-                                      <w:lang w:val="es-ES"/>
-                                    </w:rPr>
-                                    <w:t>precionumeral</w:t>
-                                  </w:r>
-                                  <w:proofErr w:type="spellEnd"/>
-                                  <w:r>
-                                    <w:rPr>
-                                      <w:rFonts w:ascii="Arial" w:hAnsi="Arial" w:cs="Arial"/>
-                                      <w:sz w:val="14"/>
-                                      <w:szCs w:val="14"/>
-                                      <w:lang w:val="es-ES"/>
-                                    </w:rPr>
-                                    <w:t>]]</w:t>
+                                    <w:t>[[precionumeral]]</w:t>
                                   </w:r>
                                 </w:p>
                               </w:txbxContent>
@@ -6644,27 +6379,7 @@
                                         <w:szCs w:val="16"/>
                                         <w:lang w:val="es-ES"/>
                                       </w:rPr>
-                                      <w:t>[[</w:t>
-                                    </w:r>
-                                    <w:proofErr w:type="spellStart"/>
-                                    <w:r>
-                                      <w:rPr>
-                                        <w:rFonts w:ascii="Arial" w:hAnsi="Arial" w:cs="Arial"/>
-                                        <w:sz w:val="16"/>
-                                        <w:szCs w:val="16"/>
-                                        <w:lang w:val="es-ES"/>
-                                      </w:rPr>
-                                      <w:t>plazonumeral</w:t>
-                                    </w:r>
-                                    <w:proofErr w:type="spellEnd"/>
-                                    <w:r>
-                                      <w:rPr>
-                                        <w:rFonts w:ascii="Arial" w:hAnsi="Arial" w:cs="Arial"/>
-                                        <w:sz w:val="16"/>
-                                        <w:szCs w:val="16"/>
-                                        <w:lang w:val="es-ES"/>
-                                      </w:rPr>
-                                      <w:t>]]</w:t>
+                                      <w:t>[[plazonumeral]]</w:t>
                                     </w:r>
                                   </w:p>
                                 </w:txbxContent>
@@ -8647,27 +8362,7 @@
                                         <w:szCs w:val="16"/>
                                         <w:lang w:val="es-ES"/>
                                       </w:rPr>
-                                      <w:t>[[</w:t>
-                                    </w:r>
-                                    <w:proofErr w:type="spellStart"/>
-                                    <w:r>
-                                      <w:rPr>
-                                        <w:rFonts w:ascii="Arial" w:hAnsi="Arial" w:cs="Arial"/>
-                                        <w:sz w:val="16"/>
-                                        <w:szCs w:val="16"/>
-                                        <w:lang w:val="es-ES"/>
-                                      </w:rPr>
-                                      <w:t>codigopac</w:t>
-                                    </w:r>
-                                    <w:proofErr w:type="spellEnd"/>
-                                    <w:r>
-                                      <w:rPr>
-                                        <w:rFonts w:ascii="Arial" w:hAnsi="Arial" w:cs="Arial"/>
-                                        <w:sz w:val="16"/>
-                                        <w:szCs w:val="16"/>
-                                        <w:lang w:val="es-ES"/>
-                                      </w:rPr>
-                                      <w:t>]]</w:t>
+                                      <w:t>[[codigopac]]</w:t>
                                     </w:r>
                                   </w:p>
                                 </w:txbxContent>
@@ -8977,7 +8672,6 @@
                                         <w:lang w:val="es-ES"/>
                                       </w:rPr>
                                     </w:pPr>
-                                    <w:proofErr w:type="spellStart"/>
                                     <w:r>
                                       <w:rPr>
                                         <w:rFonts w:ascii="Arial" w:hAnsi="Arial" w:cs="Arial"/>
@@ -8985,17 +8679,7 @@
                                         <w:szCs w:val="16"/>
                                         <w:lang w:val="es-ES"/>
                                       </w:rPr>
-                                      <w:t>N°</w:t>
-                                    </w:r>
-                                    <w:proofErr w:type="spellEnd"/>
-                                    <w:r>
-                                      <w:rPr>
-                                        <w:rFonts w:ascii="Arial" w:hAnsi="Arial" w:cs="Arial"/>
-                                        <w:sz w:val="16"/>
-                                        <w:szCs w:val="16"/>
-                                        <w:lang w:val="es-ES"/>
-                                      </w:rPr>
-                                      <w:t xml:space="preserve"> de Casos :</w:t>
+                                      <w:t>N° de Casos :</w:t>
                                     </w:r>
                                   </w:p>
                                 </w:txbxContent>
@@ -9662,25 +9346,7 @@
                                       <w:b/>
                                       <w:sz w:val="16"/>
                                     </w:rPr>
-                                    <w:t>[[</w:t>
-                                  </w:r>
-                                  <w:proofErr w:type="spellStart"/>
-                                  <w:r>
-                                    <w:rPr>
-                                      <w:rFonts w:ascii="Agency FB" w:hAnsi="Agency FB"/>
-                                      <w:b/>
-                                      <w:sz w:val="16"/>
-                                    </w:rPr>
-                                    <w:t>cargosolicitante</w:t>
-                                  </w:r>
-                                  <w:proofErr w:type="spellEnd"/>
-                                  <w:r>
-                                    <w:rPr>
-                                      <w:rFonts w:ascii="Agency FB" w:hAnsi="Agency FB"/>
-                                      <w:b/>
-                                      <w:sz w:val="16"/>
-                                    </w:rPr>
-                                    <w:t>]]</w:t>
+                                    <w:t>[[cargosolicitante]]</w:t>
                                   </w:r>
                                 </w:p>
                                 <w:p>
@@ -9923,25 +9589,7 @@
                                       <w:b/>
                                       <w:sz w:val="16"/>
                                     </w:rPr>
-                                    <w:t>[[</w:t>
-                                  </w:r>
-                                  <w:proofErr w:type="spellStart"/>
-                                  <w:r>
-                                    <w:rPr>
-                                      <w:rFonts w:ascii="Agency FB" w:hAnsi="Agency FB"/>
-                                      <w:b/>
-                                      <w:sz w:val="16"/>
-                                    </w:rPr>
-                                    <w:t>cargosuperior</w:t>
-                                  </w:r>
-                                  <w:proofErr w:type="spellEnd"/>
-                                  <w:r>
-                                    <w:rPr>
-                                      <w:rFonts w:ascii="Agency FB" w:hAnsi="Agency FB"/>
-                                      <w:b/>
-                                      <w:sz w:val="16"/>
-                                    </w:rPr>
-                                    <w:t>]]</w:t>
+                                    <w:t>[[cargosuperior]]</w:t>
                                   </w:r>
                                 </w:p>
                                 <w:p>
@@ -10322,27 +9970,7 @@
           <w:sz w:val="26"/>
           <w:szCs w:val="26"/>
         </w:rPr>
-        <w:t>[[</w:t>
-      </w:r>
-      <w:proofErr w:type="spellStart"/>
-      <w:r>
-        <w:rPr>
-          <w:rFonts w:ascii="Bookman Old Style" w:hAnsi="Bookman Old Style"/>
-          <w:b/>
-          <w:sz w:val="26"/>
-          <w:szCs w:val="26"/>
-        </w:rPr>
-        <w:t>razonsocial</w:t>
-      </w:r>
-      <w:proofErr w:type="spellEnd"/>
-      <w:r>
-        <w:rPr>
-          <w:rFonts w:ascii="Bookman Old Style" w:hAnsi="Bookman Old Style"/>
-          <w:b/>
-          <w:sz w:val="26"/>
-          <w:szCs w:val="26"/>
-        </w:rPr>
-        <w:t>]]</w:t>
+        <w:t>[[razonsocial]]</w:t>
       </w:r>
       <w:bookmarkEnd w:id="3"/>
     </w:p>
@@ -10373,29 +10001,7 @@
           <w:szCs w:val="26"/>
           <w:shd w:val="clear" w:color="auto" w:fill="FFFFFF"/>
         </w:rPr>
-        <w:t>[[</w:t>
-      </w:r>
-      <w:proofErr w:type="spellStart"/>
-      <w:r>
-        <w:rPr>
-          <w:rFonts w:ascii="Bookman Old Style" w:hAnsi="Bookman Old Style" w:cs="Helvetica"/>
-          <w:b/>
-          <w:sz w:val="26"/>
-          <w:szCs w:val="26"/>
-          <w:shd w:val="clear" w:color="auto" w:fill="FFFFFF"/>
-        </w:rPr>
-        <w:t>nit</w:t>
-      </w:r>
-      <w:proofErr w:type="spellEnd"/>
-      <w:r>
-        <w:rPr>
-          <w:rFonts w:ascii="Bookman Old Style" w:hAnsi="Bookman Old Style" w:cs="Helvetica"/>
-          <w:b/>
-          <w:sz w:val="26"/>
-          <w:szCs w:val="26"/>
-          <w:shd w:val="clear" w:color="auto" w:fill="FFFFFF"/>
-        </w:rPr>
-        <w:t>]]</w:t>
+        <w:t>[[nit]]</w:t>
       </w:r>
     </w:p>
     <w:p>
@@ -10424,27 +10030,7 @@
           <w:sz w:val="26"/>
           <w:szCs w:val="26"/>
         </w:rPr>
-        <w:t>[[</w:t>
-      </w:r>
-      <w:proofErr w:type="spellStart"/>
-      <w:r>
-        <w:rPr>
-          <w:rFonts w:ascii="Bookman Old Style" w:hAnsi="Bookman Old Style"/>
-          <w:b/>
-          <w:sz w:val="26"/>
-          <w:szCs w:val="26"/>
-        </w:rPr>
-        <w:t>representantelegal</w:t>
-      </w:r>
-      <w:proofErr w:type="spellEnd"/>
-      <w:r>
-        <w:rPr>
-          <w:rFonts w:ascii="Bookman Old Style" w:hAnsi="Bookman Old Style"/>
-          <w:b/>
-          <w:sz w:val="26"/>
-          <w:szCs w:val="26"/>
-        </w:rPr>
-        <w:t>]]</w:t>
+        <w:t>[[representantelegal]]</w:t>
       </w:r>
       <w:bookmarkEnd w:id="4"/>
     </w:p>
@@ -10482,25 +10068,7 @@
           <w:sz w:val="26"/>
           <w:szCs w:val="26"/>
         </w:rPr>
-        <w:t>[[</w:t>
-      </w:r>
-      <w:proofErr w:type="spellStart"/>
-      <w:r>
-        <w:rPr>
-          <w:rFonts w:ascii="Bookman Old Style" w:hAnsi="Bookman Old Style"/>
-          <w:sz w:val="26"/>
-          <w:szCs w:val="26"/>
-        </w:rPr>
-        <w:t>razonsocial</w:t>
-      </w:r>
-      <w:proofErr w:type="spellEnd"/>
-      <w:r>
-        <w:rPr>
-          <w:rFonts w:ascii="Bookman Old Style" w:hAnsi="Bookman Old Style"/>
-          <w:sz w:val="26"/>
-          <w:szCs w:val="26"/>
-        </w:rPr>
-        <w:t>]]</w:t>
+        <w:t>[[razonsocial]]</w:t>
       </w:r>
       <w:r>
         <w:rPr>
@@ -10619,25 +10187,7 @@
           <w:sz w:val="26"/>
           <w:szCs w:val="26"/>
         </w:rPr>
-        <w:t>[[</w:t>
-      </w:r>
-      <w:proofErr w:type="spellStart"/>
-      <w:r>
-        <w:rPr>
-          <w:rFonts w:ascii="Bookman Old Style" w:hAnsi="Bookman Old Style"/>
-          <w:sz w:val="26"/>
-          <w:szCs w:val="26"/>
-        </w:rPr>
-        <w:t>representantelegal</w:t>
-      </w:r>
-      <w:proofErr w:type="spellEnd"/>
-      <w:r>
-        <w:rPr>
-          <w:rFonts w:ascii="Bookman Old Style" w:hAnsi="Bookman Old Style"/>
-          <w:sz w:val="26"/>
-          <w:szCs w:val="26"/>
-        </w:rPr>
-        <w:t>]]</w:t>
+        <w:t>[[representantelegal]]</w:t>
       </w:r>
     </w:p>
     <w:p>
@@ -10666,25 +10216,7 @@
           <w:sz w:val="26"/>
           <w:szCs w:val="26"/>
         </w:rPr>
-        <w:t>[[</w:t>
-      </w:r>
-      <w:proofErr w:type="spellStart"/>
-      <w:r>
-        <w:rPr>
-          <w:rFonts w:ascii="Bookman Old Style" w:hAnsi="Bookman Old Style"/>
-          <w:sz w:val="26"/>
-          <w:szCs w:val="26"/>
-        </w:rPr>
-        <w:t>cirepresentantelegal</w:t>
-      </w:r>
-      <w:proofErr w:type="spellEnd"/>
-      <w:r>
-        <w:rPr>
-          <w:rFonts w:ascii="Bookman Old Style" w:hAnsi="Bookman Old Style"/>
-          <w:sz w:val="26"/>
-          <w:szCs w:val="26"/>
-        </w:rPr>
-        <w:t>]]</w:t>
+        <w:t>[[cirepresentantelegal]]</w:t>
       </w:r>
     </w:p>
     <w:p>
@@ -11027,25 +10559,7 @@
                 <w:sz w:val="16"/>
                 <w:szCs w:val="16"/>
               </w:rPr>
-              <w:t>[[/</w:t>
-            </w:r>
-            <w:proofErr w:type="spellStart"/>
-            <w:r>
-              <w:rPr>
-                <w:rFonts w:ascii="Century Gothic" w:hAnsi="Century Gothic"/>
-                <w:sz w:val="16"/>
-                <w:szCs w:val="16"/>
-              </w:rPr>
-              <w:t>items</w:t>
-            </w:r>
-            <w:proofErr w:type="spellEnd"/>
-            <w:r>
-              <w:rPr>
-                <w:rFonts w:ascii="Century Gothic" w:hAnsi="Century Gothic"/>
-                <w:sz w:val="16"/>
-                <w:szCs w:val="16"/>
-              </w:rPr>
-              <w:t>]]</w:t>
+              <w:t>[[/items]]</w:t>
             </w:r>
           </w:p>
         </w:tc>
@@ -11209,23 +10723,7 @@
                 <w:sz w:val="16"/>
                 <w:szCs w:val="16"/>
               </w:rPr>
-              <w:t xml:space="preserve">El requerimiento </w:t>
-            </w:r>
-            <w:r>
-              <w:rPr>
-                <w:rFonts w:ascii="Century Gothic" w:hAnsi="Century Gothic"/>
-                <w:sz w:val="16"/>
-                <w:szCs w:val="16"/>
-              </w:rPr>
-              <w:t>está</w:t>
-            </w:r>
-            <w:r>
-              <w:rPr>
-                <w:rFonts w:ascii="Century Gothic" w:hAnsi="Century Gothic"/>
-                <w:sz w:val="16"/>
-                <w:szCs w:val="16"/>
-              </w:rPr>
-              <w:t xml:space="preserve"> incluido en el POA: (Marque con una (X))</w:t>
+              <w:t>El requerimiento está incluido en el POA: (Marque con una (X))</w:t>
             </w:r>
           </w:p>
         </w:tc>
@@ -11809,25 +11307,7 @@
                                       <w:b/>
                                       <w:sz w:val="16"/>
                                     </w:rPr>
-                                    <w:t>[[</w:t>
-                                  </w:r>
-                                  <w:proofErr w:type="spellStart"/>
-                                  <w:r>
-                                    <w:rPr>
-                                      <w:rFonts w:ascii="Agency FB" w:hAnsi="Agency FB"/>
-                                      <w:b/>
-                                      <w:sz w:val="16"/>
-                                    </w:rPr>
-                                    <w:t>cargosuperior</w:t>
-                                  </w:r>
-                                  <w:proofErr w:type="spellEnd"/>
-                                  <w:r>
-                                    <w:rPr>
-                                      <w:rFonts w:ascii="Agency FB" w:hAnsi="Agency FB"/>
-                                      <w:b/>
-                                      <w:sz w:val="16"/>
-                                    </w:rPr>
-                                    <w:t>]]</w:t>
+                                    <w:t>[[cargosuperior]]</w:t>
                                   </w:r>
                                 </w:p>
                                 <w:p>
@@ -11889,7 +11369,7 @@
                 </mc:Choice>
                 <mc:Fallback>
                   <w:pict>
-                    <v:shape w14:anchorId="3366B6A3" id="Cuadro de texto 2135282975" o:spid="_x0000_s1078" type="#_x0000_t202" style="position:absolute;margin-left:382.35pt;margin-top:1.15pt;width:147.25pt;height:45.5pt;z-index:251742208;visibility:visible;mso-wrap-style:square;mso-width-percent:0;mso-height-percent:0;mso-wrap-distance-left:9pt;mso-wrap-distance-top:0;mso-wrap-distance-right:9pt;mso-wrap-distance-bottom:0;mso-position-horizontal:absolute;mso-position-horizontal-relative:text;mso-position-vertical:absolute;mso-position-vertical-relative:text;mso-width-percent:0;mso-height-percent:0;mso-width-relative:margin;mso-height-relative:margin;v-text-anchor:top" o:gfxdata="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" filled="f" stroked="f" strokeweight=".5pt">
+                    <v:shape w14:anchorId="3366B6A3" id="Cuadro de texto 2135282975" o:spid="_x0000_s1078" type="#_x0000_t202" style="position:absolute;margin-left:382.35pt;margin-top:1.15pt;width:147.25pt;height:45.5pt;z-index:251742208;visibility:visible;mso-wrap-style:square;mso-width-percent:0;mso-height-percent:0;mso-wrap-distance-left:9pt;mso-wrap-distance-top:0;mso-wrap-distance-right:9pt;mso-wrap-distance-bottom:0;mso-position-horizontal:absolute;mso-position-horizontal-relative:text;mso-position-vertical:absolute;mso-position-vertical-relative:text;mso-width-percent:0;mso-height-percent:0;mso-width-relative:margin;mso-height-relative:margin;v-text-anchor:top" o:gfxdata="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" filled="f" stroked="f" strokeweight=".5pt">
                       <v:textbox inset="0,0,0,0">
                         <w:txbxContent>
                           <w:p>
@@ -12066,25 +11546,7 @@
                                       <w:b/>
                                       <w:sz w:val="16"/>
                                     </w:rPr>
-                                    <w:t>[[</w:t>
-                                  </w:r>
-                                  <w:proofErr w:type="spellStart"/>
-                                  <w:r>
-                                    <w:rPr>
-                                      <w:rFonts w:ascii="Agency FB" w:hAnsi="Agency FB"/>
-                                      <w:b/>
-                                      <w:sz w:val="16"/>
-                                    </w:rPr>
-                                    <w:t>cargosolicitante</w:t>
-                                  </w:r>
-                                  <w:proofErr w:type="spellEnd"/>
-                                  <w:r>
-                                    <w:rPr>
-                                      <w:rFonts w:ascii="Agency FB" w:hAnsi="Agency FB"/>
-                                      <w:b/>
-                                      <w:sz w:val="16"/>
-                                    </w:rPr>
-                                    <w:t>]]</w:t>
+                                    <w:t>[[cargosolicitante]]</w:t>
                                   </w:r>
                                 </w:p>
                                 <w:p>
@@ -12146,7 +11608,7 @@
                 </mc:Choice>
                 <mc:Fallback>
                   <w:pict>
-                    <v:shape w14:anchorId="3A386B4A" id="Cuadro de texto 1619922722" o:spid="_x0000_s1079" type="#_x0000_t202" style="position:absolute;margin-left:101.6pt;margin-top:2.85pt;width:153.5pt;height:52.3pt;z-index:251741184;visibility:visible;mso-wrap-style:square;mso-width-percent:0;mso-height-percent:0;mso-wrap-distance-left:9pt;mso-wrap-distance-top:0;mso-wrap-distance-right:9pt;mso-wrap-distance-bottom:0;mso-position-horizontal:absolute;mso-position-horizontal-relative:page;mso-position-vertical:absolute;mso-position-vertical-relative:text;mso-width-percent:0;mso-height-percent:0;mso-width-relative:margin;mso-height-relative:margin;v-text-anchor:top" o:gfxdata="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" filled="f" stroked="f" strokeweight=".5pt">
+                    <v:shape w14:anchorId="3A386B4A" id="Cuadro de texto 1619922722" o:spid="_x0000_s1079" type="#_x0000_t202" style="position:absolute;margin-left:101.6pt;margin-top:2.85pt;width:153.5pt;height:52.3pt;z-index:251741184;visibility:visible;mso-wrap-style:square;mso-width-percent:0;mso-height-percent:0;mso-wrap-distance-left:9pt;mso-wrap-distance-top:0;mso-wrap-distance-right:9pt;mso-wrap-distance-bottom:0;mso-position-horizontal:absolute;mso-position-horizontal-relative:page;mso-position-vertical:absolute;mso-position-vertical-relative:text;mso-width-percent:0;mso-height-percent:0;mso-width-relative:margin;mso-height-relative:margin;v-text-anchor:top" o:gfxdata="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" filled="f" stroked="f" strokeweight=".5pt">
                       <v:textbox inset="0,0,0,0">
                         <w:txbxContent>
                           <w:p>
@@ -12254,15 +11716,7 @@
                 <w:sz w:val="16"/>
                 <w:szCs w:val="16"/>
               </w:rPr>
-              <w:t xml:space="preserve">  </w:t>
-            </w:r>
-            <w:r>
-              <w:rPr>
-                <w:rFonts w:ascii="Century Gothic" w:hAnsi="Century Gothic"/>
-                <w:sz w:val="16"/>
-                <w:szCs w:val="16"/>
-              </w:rPr>
-              <w:t>(Unidad Solicitante):</w:t>
+              <w:t xml:space="preserve">  (Unidad Solicitante):</w:t>
             </w:r>
             <w:r>
               <w:rPr>
@@ -12321,13 +11775,6 @@
                 <w:szCs w:val="16"/>
               </w:rPr>
               <w:tab/>
-            </w:r>
-            <w:r>
-              <w:rPr>
-                <w:rFonts w:ascii="Century Gothic" w:hAnsi="Century Gothic"/>
-                <w:sz w:val="16"/>
-                <w:szCs w:val="16"/>
-              </w:rPr>
               <w:t>(Unidad Solicitante):</w:t>
             </w:r>
           </w:p>
@@ -12354,7 +11801,7 @@
                 <w:sz w:val="16"/>
                 <w:szCs w:val="16"/>
               </w:rPr>
-              <w:t xml:space="preserve">  </w:t>
+              <w:t xml:space="preserve">  Firma y Aclaración de firma:</w:t>
             </w:r>
             <w:r>
               <w:rPr>
@@ -12362,7 +11809,7 @@
                 <w:sz w:val="16"/>
                 <w:szCs w:val="16"/>
               </w:rPr>
-              <w:t>Firma y Aclaración de firma:</w:t>
+              <w:tab/>
             </w:r>
             <w:r>
               <w:rPr>
@@ -12395,21 +11842,6 @@
                 <w:szCs w:val="16"/>
               </w:rPr>
               <w:tab/>
-            </w:r>
-            <w:r>
-              <w:rPr>
-                <w:rFonts w:ascii="Century Gothic" w:hAnsi="Century Gothic"/>
-                <w:sz w:val="16"/>
-                <w:szCs w:val="16"/>
-              </w:rPr>
-              <w:tab/>
-            </w:r>
-            <w:r>
-              <w:rPr>
-                <w:rFonts w:ascii="Century Gothic" w:hAnsi="Century Gothic"/>
-                <w:sz w:val="16"/>
-                <w:szCs w:val="16"/>
-              </w:rPr>
               <w:t>Firma y Aclaración de firma:</w:t>
             </w:r>
           </w:p>
@@ -12488,31 +11920,7 @@
                                       <w:szCs w:val="18"/>
                                       <w:lang w:val="es-ES"/>
                                     </w:rPr>
-                                    <w:t>[[</w:t>
-                                  </w:r>
-                                  <w:proofErr w:type="spellStart"/>
-                                  <w:r>
-                                    <w:rPr>
-                                      <w:rFonts w:ascii="Century Gothic" w:hAnsi="Century Gothic"/>
-                                      <w:i/>
-                                      <w:iCs/>
-                                      <w:sz w:val="18"/>
-                                      <w:szCs w:val="18"/>
-                                      <w:lang w:val="es-ES"/>
-                                    </w:rPr>
-                                    <w:t>fechaliteral</w:t>
-                                  </w:r>
-                                  <w:proofErr w:type="spellEnd"/>
-                                  <w:r>
-                                    <w:rPr>
-                                      <w:rFonts w:ascii="Century Gothic" w:hAnsi="Century Gothic"/>
-                                      <w:i/>
-                                      <w:iCs/>
-                                      <w:sz w:val="18"/>
-                                      <w:szCs w:val="18"/>
-                                      <w:lang w:val="es-ES"/>
-                                    </w:rPr>
-                                    <w:t>]]</w:t>
+                                    <w:t>[[fechaliteral]]</w:t>
                                   </w:r>
                                 </w:p>
                               </w:txbxContent>
@@ -12534,7 +11942,7 @@
                 </mc:Choice>
                 <mc:Fallback>
                   <w:pict>
-                    <v:shape w14:anchorId="594E2BC4" id="_x0000_s1080" type="#_x0000_t202" style="position:absolute;margin-left:164.2pt;margin-top:10.75pt;width:173.4pt;height:14.4pt;z-index:251723776;visibility:visible;mso-wrap-style:square;mso-height-percent:0;mso-wrap-distance-left:9pt;mso-wrap-distance-top:0;mso-wrap-distance-right:9pt;mso-wrap-distance-bottom:0;mso-position-horizontal:absolute;mso-position-horizontal-relative:text;mso-position-vertical:absolute;mso-position-vertical-relative:text;mso-height-percent:0;mso-height-relative:margin;v-text-anchor:middle" o:gfxdata="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" fillcolor="white [3212]" strokeweight="1pt">
+                    <v:shape w14:anchorId="594E2BC4" id="_x0000_s1080" type="#_x0000_t202" style="position:absolute;margin-left:164.2pt;margin-top:10.75pt;width:173.4pt;height:14.4pt;z-index:251723776;visibility:visible;mso-wrap-style:square;mso-height-percent:0;mso-wrap-distance-left:9pt;mso-wrap-distance-top:0;mso-wrap-distance-right:9pt;mso-wrap-distance-bottom:0;mso-position-horizontal:absolute;mso-position-horizontal-relative:text;mso-position-vertical:absolute;mso-position-vertical-relative:text;mso-height-percent:0;mso-height-relative:margin;v-text-anchor:middle" o:gfxdata="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" fillcolor="white [3212]" strokeweight="1pt">
                       <v:textbox inset="0,0,0,0">
                         <w:txbxContent>
                           <w:p>
@@ -12620,23 +12028,7 @@
                 <w:sz w:val="18"/>
                 <w:szCs w:val="18"/>
               </w:rPr>
-              <w:t xml:space="preserve">  </w:t>
-            </w:r>
-            <w:r>
-              <w:rPr>
-                <w:rFonts w:ascii="Century Gothic" w:hAnsi="Century Gothic"/>
-                <w:sz w:val="18"/>
-                <w:szCs w:val="18"/>
-              </w:rPr>
-              <w:t>Fecha de Requerimiento</w:t>
-            </w:r>
-            <w:r>
-              <w:rPr>
-                <w:rFonts w:ascii="Century Gothic" w:hAnsi="Century Gothic"/>
-                <w:sz w:val="18"/>
-                <w:szCs w:val="18"/>
-              </w:rPr>
-              <w:t xml:space="preserve">      Potosí,</w:t>
+              <w:t xml:space="preserve">  Fecha de Requerimiento      Potosí,</w:t>
             </w:r>
           </w:p>
           <w:p>
@@ -12912,31 +12304,7 @@
                                       <w:szCs w:val="18"/>
                                       <w:lang w:val="es-ES"/>
                                     </w:rPr>
-                                    <w:t>[[</w:t>
-                                  </w:r>
-                                  <w:proofErr w:type="spellStart"/>
-                                  <w:r>
-                                    <w:rPr>
-                                      <w:rFonts w:ascii="Century Gothic" w:hAnsi="Century Gothic"/>
-                                      <w:i/>
-                                      <w:iCs/>
-                                      <w:sz w:val="18"/>
-                                      <w:szCs w:val="18"/>
-                                      <w:lang w:val="es-ES"/>
-                                    </w:rPr>
-                                    <w:t>fechaliteral</w:t>
-                                  </w:r>
-                                  <w:proofErr w:type="spellEnd"/>
-                                  <w:r>
-                                    <w:rPr>
-                                      <w:rFonts w:ascii="Century Gothic" w:hAnsi="Century Gothic"/>
-                                      <w:i/>
-                                      <w:iCs/>
-                                      <w:sz w:val="18"/>
-                                      <w:szCs w:val="18"/>
-                                      <w:lang w:val="es-ES"/>
-                                    </w:rPr>
-                                    <w:t>]]</w:t>
+                                    <w:t>[[fechaliteral]]</w:t>
                                   </w:r>
                                 </w:p>
                                 <w:p>
@@ -12968,7 +12336,7 @@
                 </mc:Choice>
                 <mc:Fallback>
                   <w:pict>
-                    <v:shape w14:anchorId="06C06D66" id="_x0000_s1081" type="#_x0000_t202" style="position:absolute;margin-left:164.25pt;margin-top:13pt;width:173.4pt;height:14.4pt;z-index:251725824;visibility:visible;mso-wrap-style:square;mso-height-percent:0;mso-wrap-distance-left:9pt;mso-wrap-distance-top:0;mso-wrap-distance-right:9pt;mso-wrap-distance-bottom:0;mso-position-horizontal:absolute;mso-position-horizontal-relative:text;mso-position-vertical:absolute;mso-position-vertical-relative:text;mso-height-percent:0;mso-height-relative:margin;v-text-anchor:middle" o:gfxdata="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" fillcolor="white [3212]" strokeweight="1pt">
+                    <v:shape w14:anchorId="06C06D66" id="_x0000_s1081" type="#_x0000_t202" style="position:absolute;margin-left:164.25pt;margin-top:13pt;width:173.4pt;height:14.4pt;z-index:251725824;visibility:visible;mso-wrap-style:square;mso-height-percent:0;mso-wrap-distance-left:9pt;mso-wrap-distance-top:0;mso-wrap-distance-right:9pt;mso-wrap-distance-bottom:0;mso-position-horizontal:absolute;mso-position-horizontal-relative:text;mso-position-vertical:absolute;mso-position-vertical-relative:text;mso-height-percent:0;mso-height-relative:margin;v-text-anchor:middle" o:gfxdata="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" fillcolor="white [3212]" strokeweight="1pt">
                       <v:textbox inset="0,0,0,0">
                         <w:txbxContent>
                           <w:p>
@@ -13230,7 +12598,7 @@
                 </mc:Choice>
                 <mc:Fallback>
                   <w:pict>
-                    <v:shape w14:anchorId="1774C9D6" id="_x0000_s1082" type="#_x0000_t202" style="position:absolute;left:0;text-align:left;margin-left:404.2pt;margin-top:15.45pt;width:108.1pt;height:14.4pt;z-index:251727872;visibility:visible;mso-wrap-style:square;mso-width-percent:0;mso-height-percent:0;mso-wrap-distance-left:9pt;mso-wrap-distance-top:0;mso-wrap-distance-right:9pt;mso-wrap-distance-bottom:0;mso-position-horizontal:absolute;mso-position-horizontal-relative:text;mso-position-vertical:absolute;mso-position-vertical-relative:text;mso-width-percent:0;mso-height-percent:0;mso-width-relative:margin;mso-height-relative:margin;v-text-anchor:middle" o:gfxdata="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" fillcolor="white [3212]" strokeweight="1pt">
+                    <v:shape w14:anchorId="1774C9D6" id="_x0000_s1082" type="#_x0000_t202" style="position:absolute;left:0;text-align:left;margin-left:404.2pt;margin-top:15.45pt;width:108.1pt;height:14.4pt;z-index:251727872;visibility:visible;mso-wrap-style:square;mso-width-percent:0;mso-height-percent:0;mso-wrap-distance-left:9pt;mso-wrap-distance-top:0;mso-wrap-distance-right:9pt;mso-wrap-distance-bottom:0;mso-position-horizontal:absolute;mso-position-horizontal-relative:text;mso-position-vertical:absolute;mso-position-vertical-relative:text;mso-width-percent:0;mso-height-percent:0;mso-width-relative:margin;mso-height-relative:margin;v-text-anchor:middle" o:gfxdata="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" fillcolor="white [3212]" strokeweight="1pt">
                       <v:textbox inset="0,0,0,0">
                         <w:txbxContent>
                           <w:p>
@@ -13494,7 +12862,7 @@
                 </mc:Choice>
                 <mc:Fallback>
                   <w:pict>
-                    <v:shape w14:anchorId="7A8B293A" id="Cuadro de texto 39" o:spid="_x0000_s1083" type="#_x0000_t202" style="position:absolute;margin-left:4.15pt;margin-top:1.95pt;width:54.55pt;height:13.15pt;z-index:251728896;visibility:visible;mso-wrap-style:square;mso-height-percent:0;mso-wrap-distance-left:9pt;mso-wrap-distance-top:0;mso-wrap-distance-right:9pt;mso-wrap-distance-bottom:0;mso-position-horizontal:absolute;mso-position-horizontal-relative:text;mso-position-vertical:absolute;mso-position-vertical-relative:text;mso-height-percent:0;mso-height-relative:margin;v-text-anchor:top" o:gfxdata="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" fillcolor="#d9d9d9" strokeweight=".5pt">
+                    <v:shape w14:anchorId="7A8B293A" id="Cuadro de texto 39" o:spid="_x0000_s1083" type="#_x0000_t202" style="position:absolute;margin-left:4.15pt;margin-top:1.95pt;width:54.55pt;height:13.15pt;z-index:251728896;visibility:visible;mso-wrap-style:square;mso-height-percent:0;mso-wrap-distance-left:9pt;mso-wrap-distance-top:0;mso-wrap-distance-right:9pt;mso-wrap-distance-bottom:0;mso-position-horizontal:absolute;mso-position-horizontal-relative:text;mso-position-vertical:absolute;mso-position-vertical-relative:text;mso-height-percent:0;mso-height-relative:margin;v-text-anchor:top" o:gfxdata="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" fillcolor="#d9d9d9" strokeweight=".5pt">
                       <v:textbox>
                         <w:txbxContent>
                           <w:p/>
@@ -13567,23 +12935,7 @@
                 <w:sz w:val="14"/>
                 <w:szCs w:val="14"/>
               </w:rPr>
-              <w:t xml:space="preserve">Se procedió a la distribución/entrega de manera física del material solicitado, en el Formulario A </w:t>
-            </w:r>
-            <w:r>
-              <w:rPr>
-                <w:rFonts w:ascii="Century Gothic" w:hAnsi="Century Gothic"/>
-                <w:sz w:val="14"/>
-                <w:szCs w:val="14"/>
-              </w:rPr>
-              <w:t>Único</w:t>
-            </w:r>
-            <w:r>
-              <w:rPr>
-                <w:rFonts w:ascii="Century Gothic" w:hAnsi="Century Gothic"/>
-                <w:sz w:val="14"/>
-                <w:szCs w:val="14"/>
-              </w:rPr>
-              <w:t xml:space="preserve"> de Requerimiento de Materiales y/o equipos, a la Unidad Solicitante.</w:t>
+              <w:t>Se procedió a la distribución/entrega de manera física del material solicitado, en el Formulario A Único de Requerimiento de Materiales y/o equipos, a la Unidad Solicitante.</w:t>
             </w:r>
           </w:p>
         </w:tc>
@@ -13696,7 +13048,7 @@
                 </mc:Choice>
                 <mc:Fallback>
                   <w:pict>
-                    <v:shape w14:anchorId="319DA5E2" id="_x0000_s1084" type="#_x0000_t202" style="position:absolute;margin-left:4.15pt;margin-top:2.7pt;width:54.55pt;height:20.95pt;z-index:251730944;visibility:visible;mso-wrap-style:square;mso-height-percent:0;mso-wrap-distance-left:9pt;mso-wrap-distance-top:0;mso-wrap-distance-right:9pt;mso-wrap-distance-bottom:0;mso-position-horizontal:absolute;mso-position-horizontal-relative:text;mso-position-vertical:absolute;mso-position-vertical-relative:text;mso-height-percent:0;mso-height-relative:margin;v-text-anchor:top" o:gfxdata="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" fillcolor="#d9d9d9" strokeweight=".5pt">
+                    <v:shape w14:anchorId="319DA5E2" id="_x0000_s1084" type="#_x0000_t202" style="position:absolute;margin-left:4.15pt;margin-top:2.7pt;width:54.55pt;height:20.95pt;z-index:251730944;visibility:visible;mso-wrap-style:square;mso-height-percent:0;mso-wrap-distance-left:9pt;mso-wrap-distance-top:0;mso-wrap-distance-right:9pt;mso-wrap-distance-bottom:0;mso-position-horizontal:absolute;mso-position-horizontal-relative:text;mso-position-vertical:absolute;mso-position-vertical-relative:text;mso-height-percent:0;mso-height-relative:margin;v-text-anchor:top" o:gfxdata="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" fillcolor="#d9d9d9" strokeweight=".5pt">
                       <v:textbox>
                         <w:txbxContent>
                           <w:p/>
@@ -13763,23 +13115,7 @@
                 <w:sz w:val="14"/>
                 <w:szCs w:val="14"/>
               </w:rPr>
-              <w:t xml:space="preserve">Se procedió a la distribución/entrega de manera física del material solicitado, en el Formulario A </w:t>
-            </w:r>
-            <w:r>
-              <w:rPr>
-                <w:rFonts w:ascii="Century Gothic" w:hAnsi="Century Gothic"/>
-                <w:sz w:val="14"/>
-                <w:szCs w:val="14"/>
-              </w:rPr>
-              <w:t>Único</w:t>
-            </w:r>
-            <w:r>
-              <w:rPr>
-                <w:rFonts w:ascii="Century Gothic" w:hAnsi="Century Gothic"/>
-                <w:sz w:val="14"/>
-                <w:szCs w:val="14"/>
-              </w:rPr>
-              <w:t xml:space="preserve"> de Requerimiento de Materiales y/o equipos, a la Unidad Solicitante. Exceptuando el material descrito en el Certificado de Inexistencia adjunto (Formulario C).</w:t>
+              <w:t>Se procedió a la distribución/entrega de manera física del material solicitado, en el Formulario A Único de Requerimiento de Materiales y/o equipos, a la Unidad Solicitante. Exceptuando el material descrito en el Certificado de Inexistencia adjunto (Formulario C).</w:t>
             </w:r>
           </w:p>
         </w:tc>
@@ -13913,7 +13249,7 @@
                 </mc:Choice>
                 <mc:Fallback>
                   <w:pict>
-                    <v:shape w14:anchorId="1EB85697" id="_x0000_s1085" type="#_x0000_t202" style="position:absolute;margin-left:4.15pt;margin-top:2.35pt;width:54.55pt;height:12.85pt;z-index:251732992;visibility:visible;mso-wrap-style:square;mso-height-percent:0;mso-wrap-distance-left:9pt;mso-wrap-distance-top:0;mso-wrap-distance-right:9pt;mso-wrap-distance-bottom:0;mso-position-horizontal:absolute;mso-position-horizontal-relative:text;mso-position-vertical:absolute;mso-position-vertical-relative:text;mso-height-percent:0;mso-height-relative:margin;v-text-anchor:middle" o:gfxdata="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" fillcolor="#d9d9d9" strokeweight=".5pt">
+                    <v:shape w14:anchorId="1EB85697" id="_x0000_s1085" type="#_x0000_t202" style="position:absolute;margin-left:4.15pt;margin-top:2.35pt;width:54.55pt;height:12.85pt;z-index:251732992;visibility:visible;mso-wrap-style:square;mso-height-percent:0;mso-wrap-distance-left:9pt;mso-wrap-distance-top:0;mso-wrap-distance-right:9pt;mso-wrap-distance-bottom:0;mso-position-horizontal:absolute;mso-position-horizontal-relative:text;mso-position-vertical:absolute;mso-position-vertical-relative:text;mso-height-percent:0;mso-height-relative:margin;v-text-anchor:middle" o:gfxdata="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" fillcolor="#d9d9d9" strokeweight=".5pt">
                       <v:textbox inset="0,0,0,0">
                         <w:txbxContent>
                           <w:p>
@@ -14001,25 +13337,7 @@
                 <w:sz w:val="14"/>
                 <w:szCs w:val="14"/>
               </w:rPr>
-              <w:t xml:space="preserve">No se procedió a la distribución/entrega de manera física del material solicitado, debido a que no se registran existencias en los inventarios. Por </w:t>
-            </w:r>
-            <w:proofErr w:type="gramStart"/>
-            <w:r>
-              <w:rPr>
-                <w:rFonts w:ascii="Century Gothic" w:hAnsi="Century Gothic"/>
-                <w:sz w:val="14"/>
-                <w:szCs w:val="14"/>
-              </w:rPr>
-              <w:t>consiguiente</w:t>
-            </w:r>
-            <w:proofErr w:type="gramEnd"/>
-            <w:r>
-              <w:rPr>
-                <w:rFonts w:ascii="Century Gothic" w:hAnsi="Century Gothic"/>
-                <w:sz w:val="14"/>
-                <w:szCs w:val="14"/>
-              </w:rPr>
-              <w:t xml:space="preserve"> se extiende el Certificado de Inexistencia (Formulario C).</w:t>
+              <w:t>No se procedió a la distribución/entrega de manera física del material solicitado, debido a que no se registran existencias en los inventarios. Por consiguiente se extiende el Certificado de Inexistencia (Formulario C).</w:t>
             </w:r>
           </w:p>
         </w:tc>
@@ -14213,7 +13531,7 @@
                 </mc:Choice>
                 <mc:Fallback>
                   <w:pict>
-                    <v:shape w14:anchorId="13BEB7F6" id="_x0000_s1086" type="#_x0000_t202" style="position:absolute;margin-left:404.45pt;margin-top:-3.7pt;width:108.1pt;height:14.4pt;z-index:251735040;visibility:visible;mso-wrap-style:square;mso-width-percent:0;mso-height-percent:0;mso-wrap-distance-left:9pt;mso-wrap-distance-top:0;mso-wrap-distance-right:9pt;mso-wrap-distance-bottom:0;mso-position-horizontal:absolute;mso-position-horizontal-relative:text;mso-position-vertical:absolute;mso-position-vertical-relative:text;mso-width-percent:0;mso-height-percent:0;mso-width-relative:margin;mso-height-relative:margin;v-text-anchor:middle" o:gfxdata="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" fillcolor="white [3212]" strokeweight="1pt">
+                    <v:shape w14:anchorId="13BEB7F6" id="_x0000_s1086" type="#_x0000_t202" style="position:absolute;margin-left:404.45pt;margin-top:-3.7pt;width:108.1pt;height:14.4pt;z-index:251735040;visibility:visible;mso-wrap-style:square;mso-width-percent:0;mso-height-percent:0;mso-wrap-distance-left:9pt;mso-wrap-distance-top:0;mso-wrap-distance-right:9pt;mso-wrap-distance-bottom:0;mso-position-horizontal:absolute;mso-position-horizontal-relative:text;mso-position-vertical:absolute;mso-position-vertical-relative:text;mso-width-percent:0;mso-height-percent:0;mso-width-relative:margin;mso-height-relative:margin;v-text-anchor:middle" o:gfxdata="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" fillcolor="white [3212]" strokeweight="1pt">
                       <v:textbox inset="0,0,0,0">
                         <w:txbxContent>
                           <w:p>
@@ -14535,25 +13853,7 @@
                 <w:sz w:val="16"/>
                 <w:szCs w:val="16"/>
               </w:rPr>
-              <w:t>[[/</w:t>
-            </w:r>
-            <w:proofErr w:type="spellStart"/>
-            <w:r>
-              <w:rPr>
-                <w:rFonts w:ascii="Century Gothic" w:hAnsi="Century Gothic"/>
-                <w:sz w:val="16"/>
-                <w:szCs w:val="16"/>
-              </w:rPr>
-              <w:t>items</w:t>
-            </w:r>
-            <w:proofErr w:type="spellEnd"/>
-            <w:r>
-              <w:rPr>
-                <w:rFonts w:ascii="Century Gothic" w:hAnsi="Century Gothic"/>
-                <w:sz w:val="16"/>
-                <w:szCs w:val="16"/>
-              </w:rPr>
-              <w:t>]]</w:t>
+              <w:t>[[/items]]</w:t>
             </w:r>
           </w:p>
         </w:tc>
@@ -14644,7 +13944,57 @@
                 <w:sz w:val="18"/>
                 <w:szCs w:val="18"/>
               </w:rPr>
-              <w:t>Entregué</w:t>
+              <w:t>Entregué Conforme</w:t>
+            </w:r>
+            <w:r>
+              <w:rPr>
+                <w:rFonts w:ascii="Century Gothic" w:hAnsi="Century Gothic"/>
+                <w:b/>
+                <w:bCs/>
+                <w:sz w:val="16"/>
+                <w:szCs w:val="16"/>
+              </w:rPr>
+              <w:t xml:space="preserve">: </w:t>
+            </w:r>
+            <w:r>
+              <w:rPr>
+                <w:rFonts w:ascii="Century Gothic" w:hAnsi="Century Gothic"/>
+                <w:sz w:val="16"/>
+                <w:szCs w:val="16"/>
+              </w:rPr>
+              <w:t>Formulario A, B y C</w:t>
+            </w:r>
+            <w:r>
+              <w:rPr>
+                <w:rFonts w:ascii="Century Gothic" w:hAnsi="Century Gothic"/>
+                <w:sz w:val="14"/>
+                <w:szCs w:val="14"/>
+              </w:rPr>
+              <w:tab/>
+            </w:r>
+            <w:r>
+              <w:rPr>
+                <w:rFonts w:ascii="Century Gothic" w:hAnsi="Century Gothic"/>
+                <w:sz w:val="14"/>
+                <w:szCs w:val="14"/>
+              </w:rPr>
+              <w:tab/>
+            </w:r>
+            <w:r>
+              <w:rPr>
+                <w:rFonts w:ascii="Century Gothic" w:hAnsi="Century Gothic"/>
+                <w:sz w:val="14"/>
+                <w:szCs w:val="14"/>
+              </w:rPr>
+              <w:tab/>
+            </w:r>
+            <w:r>
+              <w:rPr>
+                <w:rFonts w:ascii="Century Gothic" w:hAnsi="Century Gothic"/>
+                <w:sz w:val="14"/>
+                <w:szCs w:val="14"/>
+              </w:rPr>
+              <w:tab/>
             </w:r>
             <w:r>
               <w:rPr>
@@ -14654,7 +14004,7 @@
                 <w:sz w:val="18"/>
                 <w:szCs w:val="18"/>
               </w:rPr>
-              <w:t xml:space="preserve"> Conforme</w:t>
+              <w:t>Recibí Conforme</w:t>
             </w:r>
             <w:r>
               <w:rPr>
@@ -14664,66 +14014,6 @@
                 <w:sz w:val="16"/>
                 <w:szCs w:val="16"/>
               </w:rPr>
-              <w:t xml:space="preserve">: </w:t>
-            </w:r>
-            <w:r>
-              <w:rPr>
-                <w:rFonts w:ascii="Century Gothic" w:hAnsi="Century Gothic"/>
-                <w:sz w:val="16"/>
-                <w:szCs w:val="16"/>
-              </w:rPr>
-              <w:t>Formulario A, B y C</w:t>
-            </w:r>
-            <w:r>
-              <w:rPr>
-                <w:rFonts w:ascii="Century Gothic" w:hAnsi="Century Gothic"/>
-                <w:sz w:val="14"/>
-                <w:szCs w:val="14"/>
-              </w:rPr>
-              <w:tab/>
-            </w:r>
-            <w:r>
-              <w:rPr>
-                <w:rFonts w:ascii="Century Gothic" w:hAnsi="Century Gothic"/>
-                <w:sz w:val="14"/>
-                <w:szCs w:val="14"/>
-              </w:rPr>
-              <w:tab/>
-            </w:r>
-            <w:r>
-              <w:rPr>
-                <w:rFonts w:ascii="Century Gothic" w:hAnsi="Century Gothic"/>
-                <w:sz w:val="14"/>
-                <w:szCs w:val="14"/>
-              </w:rPr>
-              <w:tab/>
-            </w:r>
-            <w:r>
-              <w:rPr>
-                <w:rFonts w:ascii="Century Gothic" w:hAnsi="Century Gothic"/>
-                <w:sz w:val="14"/>
-                <w:szCs w:val="14"/>
-              </w:rPr>
-              <w:tab/>
-            </w:r>
-            <w:r>
-              <w:rPr>
-                <w:rFonts w:ascii="Century Gothic" w:hAnsi="Century Gothic"/>
-                <w:b/>
-                <w:bCs/>
-                <w:sz w:val="18"/>
-                <w:szCs w:val="18"/>
-              </w:rPr>
-              <w:t>Recibí Conforme</w:t>
-            </w:r>
-            <w:r>
-              <w:rPr>
-                <w:rFonts w:ascii="Century Gothic" w:hAnsi="Century Gothic"/>
-                <w:b/>
-                <w:bCs/>
-                <w:sz w:val="16"/>
-                <w:szCs w:val="16"/>
-              </w:rPr>
               <w:t>:</w:t>
             </w:r>
             <w:r>
@@ -14798,13 +14088,6 @@
                 <w:szCs w:val="16"/>
               </w:rPr>
               <w:tab/>
-            </w:r>
-            <w:r>
-              <w:rPr>
-                <w:rFonts w:ascii="Century Gothic" w:hAnsi="Century Gothic"/>
-                <w:sz w:val="16"/>
-                <w:szCs w:val="16"/>
-              </w:rPr>
               <w:t>(Unidad Solicitante):</w:t>
             </w:r>
           </w:p>
@@ -14892,25 +14175,7 @@
                                       <w:b/>
                                       <w:sz w:val="16"/>
                                     </w:rPr>
-                                    <w:t>[[</w:t>
-                                  </w:r>
-                                  <w:proofErr w:type="spellStart"/>
-                                  <w:r>
-                                    <w:rPr>
-                                      <w:rFonts w:ascii="Agency FB" w:hAnsi="Agency FB"/>
-                                      <w:b/>
-                                      <w:sz w:val="16"/>
-                                    </w:rPr>
-                                    <w:t>cargosolicitante</w:t>
-                                  </w:r>
-                                  <w:proofErr w:type="spellEnd"/>
-                                  <w:r>
-                                    <w:rPr>
-                                      <w:rFonts w:ascii="Agency FB" w:hAnsi="Agency FB"/>
-                                      <w:b/>
-                                      <w:sz w:val="16"/>
-                                    </w:rPr>
-                                    <w:t>]]</w:t>
+                                    <w:t>[[cargosolicitante]]</w:t>
                                   </w:r>
                                 </w:p>
                                 <w:p>
@@ -14972,7 +14237,7 @@
                 </mc:Choice>
                 <mc:Fallback>
                   <w:pict>
-                    <v:shape w14:anchorId="6A636583" id="Cuadro de texto 492518769" o:spid="_x0000_s1087" type="#_x0000_t202" style="position:absolute;margin-left:386pt;margin-top:9pt;width:153.5pt;height:41.95pt;z-index:251744256;visibility:visible;mso-wrap-style:square;mso-width-percent:0;mso-height-percent:0;mso-wrap-distance-left:9pt;mso-wrap-distance-top:0;mso-wrap-distance-right:9pt;mso-wrap-distance-bottom:0;mso-position-horizontal:absolute;mso-position-horizontal-relative:page;mso-position-vertical:absolute;mso-position-vertical-relative:text;mso-width-percent:0;mso-height-percent:0;mso-width-relative:margin;mso-height-relative:margin;v-text-anchor:top" o:gfxdata="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" filled="f" stroked="f" strokeweight=".5pt">
+                    <v:shape w14:anchorId="6A636583" id="Cuadro de texto 492518769" o:spid="_x0000_s1087" type="#_x0000_t202" style="position:absolute;margin-left:386pt;margin-top:9pt;width:153.5pt;height:41.95pt;z-index:251744256;visibility:visible;mso-wrap-style:square;mso-width-percent:0;mso-height-percent:0;mso-wrap-distance-left:9pt;mso-wrap-distance-top:0;mso-wrap-distance-right:9pt;mso-wrap-distance-bottom:0;mso-position-horizontal:absolute;mso-position-horizontal-relative:page;mso-position-vertical:absolute;mso-position-vertical-relative:text;mso-width-percent:0;mso-height-percent:0;mso-width-relative:margin;mso-height-relative:margin;v-text-anchor:top" o:gfxdata="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" filled="f" stroked="f" strokeweight=".5pt">
                       <v:textbox inset="0,0,0,0">
                         <w:txbxContent>
                           <w:p>
@@ -15130,13 +14395,6 @@
                 <w:szCs w:val="16"/>
               </w:rPr>
               <w:tab/>
-            </w:r>
-            <w:r>
-              <w:rPr>
-                <w:rFonts w:ascii="Century Gothic" w:hAnsi="Century Gothic"/>
-                <w:sz w:val="16"/>
-                <w:szCs w:val="16"/>
-              </w:rPr>
               <w:t>Firma y Aclaración de firma:</w:t>
             </w:r>
           </w:p>
@@ -15224,31 +14482,7 @@
                                       <w:szCs w:val="18"/>
                                       <w:lang w:val="es-ES"/>
                                     </w:rPr>
-                                    <w:t>[[</w:t>
-                                  </w:r>
-                                  <w:proofErr w:type="spellStart"/>
-                                  <w:r>
-                                    <w:rPr>
-                                      <w:rFonts w:ascii="Century Gothic" w:hAnsi="Century Gothic"/>
-                                      <w:i/>
-                                      <w:iCs/>
-                                      <w:sz w:val="18"/>
-                                      <w:szCs w:val="18"/>
-                                      <w:lang w:val="es-ES"/>
-                                    </w:rPr>
-                                    <w:t>fechaliteral</w:t>
-                                  </w:r>
-                                  <w:proofErr w:type="spellEnd"/>
-                                  <w:r>
-                                    <w:rPr>
-                                      <w:rFonts w:ascii="Century Gothic" w:hAnsi="Century Gothic"/>
-                                      <w:i/>
-                                      <w:iCs/>
-                                      <w:sz w:val="18"/>
-                                      <w:szCs w:val="18"/>
-                                      <w:lang w:val="es-ES"/>
-                                    </w:rPr>
-                                    <w:t>]]</w:t>
+                                    <w:t>[[fechaliteral]]</w:t>
                                   </w:r>
                                 </w:p>
                                 <w:p>
@@ -15280,7 +14514,7 @@
                 </mc:Choice>
                 <mc:Fallback>
                   <w:pict>
-                    <v:shape w14:anchorId="182D6EF0" id="_x0000_s1088" type="#_x0000_t202" style="position:absolute;margin-left:125.9pt;margin-top:6.5pt;width:173.4pt;height:14.4pt;z-index:251739136;visibility:visible;mso-wrap-style:square;mso-height-percent:0;mso-wrap-distance-left:9pt;mso-wrap-distance-top:0;mso-wrap-distance-right:9pt;mso-wrap-distance-bottom:0;mso-position-horizontal:absolute;mso-position-horizontal-relative:text;mso-position-vertical:absolute;mso-position-vertical-relative:text;mso-height-percent:0;mso-height-relative:margin;v-text-anchor:middle" o:gfxdata="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" fillcolor="white [3212]" strokeweight="1pt">
+                    <v:shape w14:anchorId="182D6EF0" id="_x0000_s1088" type="#_x0000_t202" style="position:absolute;margin-left:125.9pt;margin-top:6.5pt;width:173.4pt;height:14.4pt;z-index:251739136;visibility:visible;mso-wrap-style:square;mso-height-percent:0;mso-wrap-distance-left:9pt;mso-wrap-distance-top:0;mso-wrap-distance-right:9pt;mso-wrap-distance-bottom:0;mso-position-horizontal:absolute;mso-position-horizontal-relative:text;mso-position-vertical:absolute;mso-position-vertical-relative:text;mso-height-percent:0;mso-height-relative:margin;v-text-anchor:middle" o:gfxdata="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" fillcolor="white [3212]" strokeweight="1pt">
                       <v:textbox inset="0,0,0,0">
                         <w:txbxContent>
                           <w:p>
@@ -15409,25 +14643,7 @@
           <w:sz w:val="14"/>
           <w:szCs w:val="14"/>
         </w:rPr>
-        <w:t xml:space="preserve">Original: U. Solicitante    2ª. Copia: Correlativo U. Almacenes      3ª. </w:t>
-      </w:r>
-      <w:proofErr w:type="gramStart"/>
-      <w:r>
-        <w:rPr>
-          <w:rFonts w:ascii="Century Gothic" w:hAnsi="Century Gothic"/>
-          <w:sz w:val="14"/>
-          <w:szCs w:val="14"/>
-        </w:rPr>
-        <w:t>Copia :</w:t>
-      </w:r>
-      <w:proofErr w:type="gramEnd"/>
-      <w:r>
-        <w:rPr>
-          <w:rFonts w:ascii="Century Gothic" w:hAnsi="Century Gothic"/>
-          <w:sz w:val="14"/>
-          <w:szCs w:val="14"/>
-        </w:rPr>
-        <w:t xml:space="preserve"> Nota Salida</w:t>
+        <w:t>Original: U. Solicitante    2ª. Copia: Correlativo U. Almacenes      3ª. Copia : Nota Salida</w:t>
       </w:r>
     </w:p>
     <w:sectPr>
@@ -15523,7 +14739,7 @@
         <v:shape id="_x0000_s1026" type="#_x0000_t75" style="position:absolute;margin-left:392.65pt;margin-top:-8.75pt;width:92.3pt;height:61.5pt;z-index:-251657216">
           <v:imagedata r:id="rId1" o:title=""/>
         </v:shape>
-        <o:OLEObject Type="Embed" ProgID="Unknown" ShapeID="_x0000_s1026" DrawAspect="Content" ObjectID="_1810202514" r:id="rId2"/>
+        <o:OLEObject Type="Embed" ProgID="Unknown" ShapeID="_x0000_s1026" DrawAspect="Content" ObjectID="_1810626399" r:id="rId2"/>
       </w:object>
     </w:r>
     <w:r>
@@ -15534,7 +14750,7 @@
         <v:shape id="_x0000_s1025" type="#_x0000_t75" style="position:absolute;margin-left:-85.05pt;margin-top:-33.35pt;width:140.6pt;height:842.8pt;z-index:-251658240">
           <v:imagedata r:id="rId3" o:title=""/>
         </v:shape>
-        <o:OLEObject Type="Embed" ProgID="Unknown" ShapeID="_x0000_s1025" DrawAspect="Content" ObjectID="_1810202515" r:id="rId4"/>
+        <o:OLEObject Type="Embed" ProgID="Unknown" ShapeID="_x0000_s1025" DrawAspect="Content" ObjectID="_1810626400" r:id="rId4"/>
       </w:object>
     </w:r>
   </w:p>

--- a/contrataciones-api/src/genera-word/templates/ProcesoAdquisicion.docx
+++ b/contrataciones-api/src/genera-word/templates/ProcesoAdquisicion.docx
@@ -33,23 +33,7 @@
           <w:sz w:val="20"/>
           <w:szCs w:val="20"/>
         </w:rPr>
-        <w:t>[[</w:t>
-      </w:r>
-      <w:r>
-        <w:rPr>
-          <w:rFonts w:ascii="Century Gothic" w:hAnsi="Century Gothic"/>
-          <w:sz w:val="20"/>
-          <w:szCs w:val="20"/>
-        </w:rPr>
-        <w:t>fechaliteral</w:t>
-      </w:r>
-      <w:r>
-        <w:rPr>
-          <w:rFonts w:ascii="Century Gothic" w:hAnsi="Century Gothic"/>
-          <w:sz w:val="20"/>
-          <w:szCs w:val="20"/>
-        </w:rPr>
-        <w:t>]]</w:t>
+        <w:t>[[fechaliteral]]</w:t>
       </w:r>
     </w:p>
     <w:p>
@@ -60,7 +44,6 @@
           <w:b/>
           <w:sz w:val="20"/>
           <w:szCs w:val="20"/>
-          <w:lang w:val="es-BO"/>
         </w:rPr>
       </w:pPr>
       <w:r>
@@ -69,7 +52,6 @@
           <w:b/>
           <w:sz w:val="20"/>
           <w:szCs w:val="20"/>
-          <w:lang w:val="es-BO"/>
         </w:rPr>
         <w:t xml:space="preserve">Cite: </w:t>
       </w:r>
@@ -79,29 +61,8 @@
           <w:b/>
           <w:sz w:val="20"/>
           <w:szCs w:val="20"/>
-          <w:lang w:val="es-BO"/>
         </w:rPr>
-        <w:t>[[</w:t>
-      </w:r>
-      <w:r>
-        <w:rPr>
-          <w:rFonts w:ascii="Century Gothic" w:hAnsi="Century Gothic"/>
-          <w:b/>
-          <w:sz w:val="20"/>
-          <w:szCs w:val="20"/>
-          <w:lang w:val="es-BO"/>
-        </w:rPr>
-        <w:t>cite</w:t>
-      </w:r>
-      <w:r>
-        <w:rPr>
-          <w:rFonts w:ascii="Century Gothic" w:hAnsi="Century Gothic"/>
-          <w:b/>
-          <w:sz w:val="20"/>
-          <w:szCs w:val="20"/>
-          <w:lang w:val="es-BO"/>
-        </w:rPr>
-        <w:t>]]</w:t>
+        <w:t>[[cite]]</w:t>
       </w:r>
     </w:p>
     <w:p>
@@ -112,7 +73,6 @@
           <w:b/>
           <w:sz w:val="20"/>
           <w:szCs w:val="20"/>
-          <w:lang w:val="es-BO"/>
         </w:rPr>
       </w:pPr>
     </w:p>
@@ -124,7 +84,6 @@
           <w:b/>
           <w:sz w:val="20"/>
           <w:szCs w:val="20"/>
-          <w:lang w:val="es-BO"/>
         </w:rPr>
       </w:pPr>
     </w:p>
@@ -136,29 +95,8 @@
           <w:b/>
           <w:sz w:val="20"/>
           <w:szCs w:val="20"/>
-          <w:lang w:val="es-BO"/>
         </w:rPr>
       </w:pPr>
-    </w:p>
-    <w:p>
-      <w:pPr>
-        <w:spacing w:after="0" w:line="240" w:lineRule="auto"/>
-        <w:rPr>
-          <w:rFonts w:ascii="Century Gothic" w:hAnsi="Century Gothic"/>
-          <w:sz w:val="20"/>
-          <w:szCs w:val="20"/>
-          <w:lang w:val="es-BO"/>
-        </w:rPr>
-      </w:pPr>
-      <w:r>
-        <w:rPr>
-          <w:rFonts w:ascii="Century Gothic" w:hAnsi="Century Gothic"/>
-          <w:sz w:val="20"/>
-          <w:szCs w:val="20"/>
-          <w:lang w:val="es-BO"/>
-        </w:rPr>
-        <w:t>Señor:</w:t>
-      </w:r>
     </w:p>
     <w:p>
       <w:pPr>
@@ -175,15 +113,25 @@
           <w:sz w:val="20"/>
           <w:szCs w:val="20"/>
         </w:rPr>
-        <w:t>Lic. Juan José Cáceres</w:t>
+        <w:t>Señor:</w:t>
       </w:r>
+    </w:p>
+    <w:p>
+      <w:pPr>
+        <w:spacing w:after="0" w:line="240" w:lineRule="auto"/>
+        <w:rPr>
+          <w:rFonts w:ascii="Century Gothic" w:hAnsi="Century Gothic"/>
+          <w:sz w:val="20"/>
+          <w:szCs w:val="20"/>
+        </w:rPr>
+      </w:pPr>
       <w:r>
         <w:rPr>
           <w:rFonts w:ascii="Century Gothic" w:hAnsi="Century Gothic"/>
           <w:sz w:val="20"/>
           <w:szCs w:val="20"/>
         </w:rPr>
-        <w:t xml:space="preserve"> Pérez</w:t>
+        <w:t>Lic. Juan José Cáceres Pérez</w:t>
       </w:r>
     </w:p>
     <w:p>
@@ -342,27 +290,7 @@
           <w:szCs w:val="20"/>
           <w:u w:val="single"/>
         </w:rPr>
-        <w:t>[[</w:t>
-      </w:r>
-      <w:r>
-        <w:rPr>
-          <w:rFonts w:ascii="Century Gothic" w:hAnsi="Century Gothic"/>
-          <w:b/>
-          <w:sz w:val="20"/>
-          <w:szCs w:val="20"/>
-          <w:u w:val="single"/>
-        </w:rPr>
-        <w:t>objeto</w:t>
-      </w:r>
-      <w:r>
-        <w:rPr>
-          <w:rFonts w:ascii="Century Gothic" w:hAnsi="Century Gothic"/>
-          <w:b/>
-          <w:sz w:val="20"/>
-          <w:szCs w:val="20"/>
-          <w:u w:val="single"/>
-        </w:rPr>
-        <w:t>]]</w:t>
+        <w:t>[[objeto]]</w:t>
       </w:r>
       <w:bookmarkEnd w:id="0"/>
     </w:p>
@@ -438,34 +366,14 @@
           <w:rFonts w:ascii="Century Gothic" w:hAnsi="Century Gothic"/>
           <w:sz w:val="20"/>
           <w:szCs w:val="20"/>
-          <w:lang w:val="es-MX"/>
         </w:rPr>
-        <w:t xml:space="preserve">Por este intermedio, solicito a su autoridad que, por las instancias administrativas correspondientes, </w:t>
+        <w:t xml:space="preserve">Por este intermedio, solicito a su autoridad que, por las instancias administrativas correspondientes, y en cumplimiento </w:t>
       </w:r>
       <w:r>
         <w:rPr>
           <w:rFonts w:ascii="Century Gothic" w:hAnsi="Century Gothic"/>
           <w:sz w:val="20"/>
           <w:szCs w:val="20"/>
-          <w:lang w:val="es-MX"/>
-        </w:rPr>
-        <w:t xml:space="preserve">y en </w:t>
-      </w:r>
-      <w:r>
-        <w:rPr>
-          <w:rFonts w:ascii="Century Gothic" w:hAnsi="Century Gothic"/>
-          <w:sz w:val="20"/>
-          <w:szCs w:val="20"/>
-          <w:lang w:val="es-MX"/>
-        </w:rPr>
-        <w:t xml:space="preserve">cumplimiento </w:t>
-      </w:r>
-      <w:r>
-        <w:rPr>
-          <w:rFonts w:ascii="Century Gothic" w:hAnsi="Century Gothic"/>
-          <w:sz w:val="20"/>
-          <w:szCs w:val="20"/>
-          <w:lang w:val="es-MX"/>
         </w:rPr>
         <w:t xml:space="preserve">a las normas administrativas vigentes </w:t>
       </w:r>
@@ -474,36 +382,8 @@
           <w:rFonts w:ascii="Century Gothic" w:hAnsi="Century Gothic"/>
           <w:sz w:val="20"/>
           <w:szCs w:val="20"/>
-          <w:lang w:val="es-MX"/>
         </w:rPr>
-        <w:t>para Contrataciones Directas de Bienes y Servicios</w:t>
-      </w:r>
-      <w:r>
-        <w:rPr>
-          <w:rFonts w:ascii="Century Gothic" w:hAnsi="Century Gothic"/>
-          <w:sz w:val="20"/>
-          <w:szCs w:val="20"/>
-          <w:lang w:val="es-MX"/>
-        </w:rPr>
-        <w:t xml:space="preserve">, </w:t>
-      </w:r>
-      <w:r>
-        <w:rPr>
-          <w:rFonts w:ascii="Century Gothic" w:hAnsi="Century Gothic"/>
-          <w:sz w:val="20"/>
-          <w:szCs w:val="20"/>
-          <w:lang w:val="es-MX"/>
-        </w:rPr>
-        <w:t>se gestione</w:t>
-      </w:r>
-      <w:r>
-        <w:rPr>
-          <w:rFonts w:ascii="Century Gothic" w:hAnsi="Century Gothic"/>
-          <w:sz w:val="20"/>
-          <w:szCs w:val="20"/>
-          <w:lang w:val="es-MX"/>
-        </w:rPr>
-        <w:t xml:space="preserve"> el inicio del proceso de </w:t>
+        <w:t xml:space="preserve">para Contrataciones Directas de Bienes y Servicios, se gestione el inicio del proceso de </w:t>
       </w:r>
       <w:r>
         <w:rPr>
@@ -512,7 +392,80 @@
           <w:sz w:val="20"/>
           <w:szCs w:val="20"/>
         </w:rPr>
-        <w:t>[[objeto]]</w:t>
+        <w:t xml:space="preserve">[[objeto]] </w:t>
+      </w:r>
+      <w:r>
+        <w:rPr>
+          <w:rFonts w:ascii="Century Gothic" w:hAnsi="Century Gothic"/>
+          <w:sz w:val="20"/>
+          <w:szCs w:val="20"/>
+        </w:rPr>
+        <w:t xml:space="preserve">actividad enmarcada en el </w:t>
+      </w:r>
+      <w:r>
+        <w:rPr>
+          <w:rFonts w:ascii="Century Gothic" w:hAnsi="Century Gothic"/>
+          <w:bCs/>
+          <w:sz w:val="20"/>
+          <w:szCs w:val="20"/>
+        </w:rPr>
+        <w:t>Plan de Desarrollo del Servicio Electoral (PDSE)</w:t>
+      </w:r>
+      <w:r>
+        <w:rPr>
+          <w:rFonts w:ascii="Century Gothic" w:hAnsi="Century Gothic"/>
+          <w:sz w:val="20"/>
+          <w:szCs w:val="20"/>
+        </w:rPr>
+        <w:t xml:space="preserve"> </w:t>
+      </w:r>
+      <w:r>
+        <w:rPr>
+          <w:rFonts w:ascii="Century Gothic" w:hAnsi="Century Gothic"/>
+          <w:sz w:val="20"/>
+          <w:szCs w:val="20"/>
+        </w:rPr>
+        <w:t>de la Sección de Tecnologías de la Información y Comunicación</w:t>
+      </w:r>
+      <w:r>
+        <w:rPr>
+          <w:rFonts w:ascii="Century Gothic" w:hAnsi="Century Gothic"/>
+          <w:sz w:val="20"/>
+          <w:szCs w:val="20"/>
+        </w:rPr>
+        <w:t xml:space="preserve"> para las Elecciones </w:t>
+      </w:r>
+      <w:r>
+        <w:rPr>
+          <w:rFonts w:ascii="Century Gothic" w:hAnsi="Century Gothic"/>
+          <w:sz w:val="20"/>
+          <w:szCs w:val="20"/>
+        </w:rPr>
+        <w:t>Subnacionales</w:t>
+      </w:r>
+      <w:r>
+        <w:rPr>
+          <w:rFonts w:ascii="Century Gothic" w:hAnsi="Century Gothic"/>
+          <w:sz w:val="20"/>
+          <w:szCs w:val="20"/>
+        </w:rPr>
+        <w:t xml:space="preserve"> 202</w:t>
+      </w:r>
+      <w:r>
+        <w:rPr>
+          <w:rFonts w:ascii="Century Gothic" w:hAnsi="Century Gothic"/>
+          <w:sz w:val="20"/>
+          <w:szCs w:val="20"/>
+        </w:rPr>
+        <w:t>6</w:t>
+      </w:r>
+      <w:r>
+        <w:rPr>
+          <w:rFonts w:ascii="Century Gothic" w:hAnsi="Century Gothic"/>
+          <w:sz w:val="20"/>
+          <w:szCs w:val="20"/>
+        </w:rPr>
+        <w:t>, actividad inscrita con la partida</w:t>
       </w:r>
       <w:r>
         <w:rPr>
@@ -526,103 +479,9 @@
       <w:r>
         <w:rPr>
           <w:rFonts w:ascii="Century Gothic" w:hAnsi="Century Gothic"/>
-          <w:sz w:val="20"/>
-          <w:szCs w:val="20"/>
-          <w:lang w:val="es-MX"/>
-        </w:rPr>
-        <w:t>actividad enmarcada</w:t>
-      </w:r>
-      <w:r>
-        <w:rPr>
-          <w:rFonts w:ascii="Century Gothic" w:hAnsi="Century Gothic"/>
-          <w:sz w:val="20"/>
-          <w:szCs w:val="20"/>
-          <w:lang w:val="es-MX"/>
-        </w:rPr>
-        <w:t xml:space="preserve"> en el </w:t>
-      </w:r>
-      <w:r>
-        <w:rPr>
-          <w:rFonts w:ascii="Century Gothic" w:hAnsi="Century Gothic"/>
           <w:bCs/>
           <w:sz w:val="20"/>
           <w:szCs w:val="20"/>
-          <w:lang w:val="es-MX"/>
-        </w:rPr>
-        <w:t xml:space="preserve">Plan </w:t>
-      </w:r>
-      <w:r>
-        <w:rPr>
-          <w:rFonts w:ascii="Century Gothic" w:hAnsi="Century Gothic"/>
-          <w:bCs/>
-          <w:sz w:val="20"/>
-          <w:szCs w:val="20"/>
-          <w:lang w:val="es-MX"/>
-        </w:rPr>
-        <w:t>de Desarrollo del Servicio Electoral (PDSE)</w:t>
-      </w:r>
-      <w:r>
-        <w:rPr>
-          <w:rFonts w:ascii="Century Gothic" w:hAnsi="Century Gothic"/>
-          <w:sz w:val="20"/>
-          <w:szCs w:val="20"/>
-          <w:lang w:val="es-MX"/>
-        </w:rPr>
-        <w:t xml:space="preserve"> </w:t>
-      </w:r>
-      <w:r>
-        <w:rPr>
-          <w:rFonts w:ascii="Century Gothic" w:hAnsi="Century Gothic"/>
-          <w:sz w:val="20"/>
-          <w:szCs w:val="20"/>
-          <w:lang w:val="es-MX"/>
-        </w:rPr>
-        <w:t>de la Sección de Tecnologías de la Información y Comunicación</w:t>
-      </w:r>
-      <w:r>
-        <w:rPr>
-          <w:rFonts w:ascii="Century Gothic" w:hAnsi="Century Gothic"/>
-          <w:sz w:val="20"/>
-          <w:szCs w:val="20"/>
-          <w:lang w:val="es-MX"/>
-        </w:rPr>
-        <w:t xml:space="preserve"> para </w:t>
-      </w:r>
-      <w:r>
-        <w:rPr>
-          <w:rFonts w:ascii="Century Gothic" w:hAnsi="Century Gothic"/>
-          <w:sz w:val="20"/>
-          <w:szCs w:val="20"/>
-          <w:lang w:val="es-MX"/>
-        </w:rPr>
-        <w:t>las Elecciones Generales 2025</w:t>
-      </w:r>
-      <w:r>
-        <w:rPr>
-          <w:rFonts w:ascii="Century Gothic" w:hAnsi="Century Gothic"/>
-          <w:sz w:val="20"/>
-          <w:szCs w:val="20"/>
-          <w:lang w:val="es-MX"/>
-        </w:rPr>
-        <w:t>, actividad inscrita con la partida</w:t>
-      </w:r>
-      <w:r>
-        <w:rPr>
-          <w:rFonts w:ascii="Century Gothic" w:hAnsi="Century Gothic"/>
-          <w:b/>
-          <w:sz w:val="20"/>
-          <w:szCs w:val="20"/>
-          <w:lang w:val="es-MX"/>
-        </w:rPr>
-        <w:t xml:space="preserve"> </w:t>
-      </w:r>
-      <w:r>
-        <w:rPr>
-          <w:rFonts w:ascii="Century Gothic" w:hAnsi="Century Gothic"/>
-          <w:bCs/>
-          <w:sz w:val="20"/>
-          <w:szCs w:val="20"/>
-          <w:lang w:val="es-MX"/>
         </w:rPr>
         <w:t>presupuestaria</w:t>
       </w:r>
@@ -632,7 +491,6 @@
           <w:b/>
           <w:sz w:val="20"/>
           <w:szCs w:val="20"/>
-          <w:lang w:val="es-MX"/>
         </w:rPr>
         <w:t xml:space="preserve"> </w:t>
       </w:r>
@@ -642,7 +500,6 @@
           <w:b/>
           <w:sz w:val="20"/>
           <w:szCs w:val="20"/>
-          <w:lang w:val="es-MX"/>
         </w:rPr>
         <w:t>[[partidanumeral]]</w:t>
       </w:r>
@@ -652,7 +509,6 @@
           <w:b/>
           <w:sz w:val="20"/>
           <w:szCs w:val="20"/>
-          <w:lang w:val="es-MX"/>
         </w:rPr>
         <w:t xml:space="preserve"> (</w:t>
       </w:r>
@@ -662,7 +518,6 @@
           <w:b/>
           <w:sz w:val="20"/>
           <w:szCs w:val="20"/>
-          <w:lang w:val="es-MX"/>
         </w:rPr>
         <w:t>[[partidaliteral]]</w:t>
       </w:r>
@@ -672,7 +527,6 @@
           <w:b/>
           <w:sz w:val="20"/>
           <w:szCs w:val="20"/>
-          <w:lang w:val="es-MX"/>
         </w:rPr>
         <w:t>)</w:t>
       </w:r>
@@ -682,7 +536,6 @@
           <w:bCs/>
           <w:sz w:val="20"/>
           <w:szCs w:val="20"/>
-          <w:lang w:val="es-MX"/>
         </w:rPr>
         <w:t xml:space="preserve"> con</w:t>
       </w:r>
@@ -691,7 +544,6 @@
           <w:rFonts w:ascii="Century Gothic" w:hAnsi="Century Gothic"/>
           <w:sz w:val="20"/>
           <w:szCs w:val="20"/>
-          <w:lang w:val="es-MX"/>
         </w:rPr>
         <w:t xml:space="preserve"> un precio referencial total de </w:t>
       </w:r>
@@ -701,7 +553,6 @@
           <w:b/>
           <w:sz w:val="20"/>
           <w:szCs w:val="20"/>
-          <w:lang w:val="es-MX"/>
         </w:rPr>
         <w:t>Bs.</w:t>
       </w:r>
@@ -711,7 +562,6 @@
           <w:b/>
           <w:sz w:val="20"/>
           <w:szCs w:val="20"/>
-          <w:lang w:val="es-MX"/>
         </w:rPr>
         <w:t xml:space="preserve"> </w:t>
       </w:r>
@@ -722,7 +572,6 @@
           <w:b/>
           <w:sz w:val="20"/>
           <w:szCs w:val="20"/>
-          <w:lang w:val="es-MX"/>
         </w:rPr>
         <w:t>[[precionumeral]]</w:t>
       </w:r>
@@ -733,7 +582,6 @@
           <w:b/>
           <w:sz w:val="20"/>
           <w:szCs w:val="20"/>
-          <w:lang w:val="es-MX"/>
         </w:rPr>
         <w:t xml:space="preserve"> </w:t>
       </w:r>
@@ -743,7 +591,6 @@
           <w:b/>
           <w:sz w:val="20"/>
           <w:szCs w:val="20"/>
-          <w:lang w:val="es-MX"/>
         </w:rPr>
         <w:t>(</w:t>
       </w:r>
@@ -753,7 +600,6 @@
           <w:b/>
           <w:sz w:val="20"/>
           <w:szCs w:val="20"/>
-          <w:lang w:val="es-MX"/>
         </w:rPr>
         <w:t>[[precioliteral]]</w:t>
       </w:r>
@@ -763,7 +609,6 @@
           <w:b/>
           <w:sz w:val="20"/>
           <w:szCs w:val="20"/>
-          <w:lang w:val="es-MX"/>
         </w:rPr>
         <w:t xml:space="preserve"> bolivianos</w:t>
       </w:r>
@@ -773,7 +618,6 @@
           <w:b/>
           <w:sz w:val="20"/>
           <w:szCs w:val="20"/>
-          <w:lang w:val="es-MX"/>
         </w:rPr>
         <w:t>)</w:t>
       </w:r>
@@ -782,7 +626,6 @@
           <w:rFonts w:ascii="Century Gothic" w:hAnsi="Century Gothic"/>
           <w:sz w:val="20"/>
           <w:szCs w:val="20"/>
-          <w:lang w:val="es-MX"/>
         </w:rPr>
         <w:t xml:space="preserve"> para cuyo efecto se adjuntan los siguientes documentos:</w:t>
       </w:r>
@@ -795,7 +638,6 @@
           <w:rFonts w:ascii="Century Gothic" w:hAnsi="Century Gothic"/>
           <w:sz w:val="20"/>
           <w:szCs w:val="20"/>
-          <w:lang w:val="es-MX"/>
         </w:rPr>
       </w:pPr>
     </w:p>
@@ -811,15 +653,16 @@
         <w:jc w:val="both"/>
         <w:rPr>
           <w:rFonts w:ascii="Century Gothic" w:hAnsi="Century Gothic"/>
+          <w:lang w:val="es-ES"/>
         </w:rPr>
       </w:pPr>
       <w:bookmarkStart w:id="2" w:name="_Hlk199250728"/>
       <w:r>
         <w:rPr>
           <w:rFonts w:ascii="Century Gothic" w:hAnsi="Century Gothic"/>
-          <w:lang w:val="es-MX"/>
+          <w:lang w:val="es-ES"/>
         </w:rPr>
-        <w:t>Especificaciones técnicas</w:t>
+        <w:t>Formulario único de contratación.</w:t>
       </w:r>
     </w:p>
     <w:p>
@@ -834,28 +677,15 @@
         <w:jc w:val="both"/>
         <w:rPr>
           <w:rFonts w:ascii="Century Gothic" w:hAnsi="Century Gothic"/>
+          <w:lang w:val="es-ES"/>
         </w:rPr>
       </w:pPr>
       <w:r>
         <w:rPr>
           <w:rFonts w:ascii="Century Gothic" w:hAnsi="Century Gothic"/>
-          <w:lang w:val="es-MX"/>
+          <w:lang w:val="es-ES"/>
         </w:rPr>
-        <w:t>C</w:t>
-      </w:r>
-      <w:r>
-        <w:rPr>
-          <w:rFonts w:ascii="Century Gothic" w:hAnsi="Century Gothic"/>
-          <w:lang w:val="es-MX"/>
-        </w:rPr>
-        <w:t>er</w:t>
-      </w:r>
-      <w:r>
-        <w:rPr>
-          <w:rFonts w:ascii="Century Gothic" w:hAnsi="Century Gothic"/>
-          <w:lang w:val="es-MX"/>
-        </w:rPr>
-        <w:t>tificación Presupuestaria.</w:t>
+        <w:t>Especificaciones técnicas</w:t>
       </w:r>
     </w:p>
     <w:p>
@@ -870,6 +700,7 @@
         <w:jc w:val="both"/>
         <w:rPr>
           <w:rFonts w:ascii="Century Gothic" w:hAnsi="Century Gothic"/>
+          <w:lang w:val="es-ES"/>
         </w:rPr>
       </w:pPr>
       <w:r>
@@ -877,14 +708,7 @@
           <w:rFonts w:ascii="Century Gothic" w:hAnsi="Century Gothic"/>
           <w:lang w:val="es-ES"/>
         </w:rPr>
-        <w:t>Certificación PDSE</w:t>
-      </w:r>
-      <w:r>
-        <w:rPr>
-          <w:rFonts w:ascii="Century Gothic" w:hAnsi="Century Gothic"/>
-          <w:lang w:val="es-ES"/>
-        </w:rPr>
-        <w:t>.</w:t>
+        <w:t>Certificación PDSE.</w:t>
       </w:r>
     </w:p>
     <w:p>
@@ -899,6 +723,7 @@
         <w:jc w:val="both"/>
         <w:rPr>
           <w:rFonts w:ascii="Century Gothic" w:hAnsi="Century Gothic"/>
+          <w:lang w:val="es-ES"/>
         </w:rPr>
       </w:pPr>
       <w:r>
@@ -906,7 +731,7 @@
           <w:rFonts w:ascii="Century Gothic" w:hAnsi="Century Gothic"/>
           <w:lang w:val="es-ES"/>
         </w:rPr>
-        <w:t>Registro de Ejecución de Gastos</w:t>
+        <w:t>Certificación Presupuestaria.</w:t>
       </w:r>
     </w:p>
     <w:p>
@@ -921,14 +746,15 @@
         <w:jc w:val="both"/>
         <w:rPr>
           <w:rFonts w:ascii="Century Gothic" w:hAnsi="Century Gothic"/>
+          <w:lang w:val="es-ES"/>
         </w:rPr>
       </w:pPr>
       <w:r>
         <w:rPr>
           <w:rFonts w:ascii="Century Gothic" w:hAnsi="Century Gothic"/>
-          <w:lang w:val="es-MX"/>
+          <w:lang w:val="es-ES"/>
         </w:rPr>
-        <w:t>Formulario único de contratación.</w:t>
+        <w:t>Registro de Ejecución de Gastos</w:t>
       </w:r>
     </w:p>
     <w:p>
@@ -943,26 +769,27 @@
         <w:jc w:val="both"/>
         <w:rPr>
           <w:rFonts w:ascii="Century Gothic" w:hAnsi="Century Gothic"/>
+          <w:lang w:val="es-ES"/>
         </w:rPr>
       </w:pPr>
       <w:r>
         <w:rPr>
           <w:rFonts w:ascii="Century Gothic" w:hAnsi="Century Gothic"/>
-          <w:lang w:val="es-MX"/>
+          <w:lang w:val="es-ES"/>
         </w:rPr>
         <w:t>Formulario</w:t>
       </w:r>
       <w:r>
         <w:rPr>
           <w:rFonts w:ascii="Century Gothic" w:hAnsi="Century Gothic"/>
-          <w:lang w:val="es-MX"/>
+          <w:lang w:val="es-ES"/>
         </w:rPr>
         <w:t xml:space="preserve"> de Inexistencia</w:t>
       </w:r>
       <w:r>
         <w:rPr>
           <w:rFonts w:ascii="Century Gothic" w:hAnsi="Century Gothic"/>
-          <w:lang w:val="es-MX"/>
+          <w:lang w:val="es-ES"/>
         </w:rPr>
         <w:t xml:space="preserve"> de materiales</w:t>
       </w:r>
@@ -979,6 +806,7 @@
         <w:jc w:val="both"/>
         <w:rPr>
           <w:rFonts w:ascii="Century Gothic" w:hAnsi="Century Gothic"/>
+          <w:lang w:val="es-ES"/>
         </w:rPr>
       </w:pPr>
       <w:r>
@@ -986,7 +814,7 @@
           <w:rFonts w:ascii="Century Gothic" w:hAnsi="Century Gothic"/>
           <w:lang w:val="es-ES"/>
         </w:rPr>
-        <w:t>Declaración jurada de publicación de oferta.</w:t>
+        <w:t>Oferta identificada.</w:t>
       </w:r>
     </w:p>
     <w:p>
@@ -1001,12 +829,36 @@
         <w:jc w:val="both"/>
         <w:rPr>
           <w:rFonts w:ascii="Century Gothic" w:hAnsi="Century Gothic"/>
+          <w:lang w:val="es-ES"/>
         </w:rPr>
       </w:pPr>
       <w:r>
         <w:rPr>
           <w:rFonts w:ascii="Century Gothic" w:hAnsi="Century Gothic"/>
-          <w:lang w:val="es-MX"/>
+          <w:lang w:val="es-ES"/>
+        </w:rPr>
+        <w:t>Declaración jurada de publicación de oferta.</w:t>
+      </w:r>
+    </w:p>
+    <w:p>
+      <w:pPr>
+        <w:pStyle w:val="Prrafodelista"/>
+        <w:numPr>
+          <w:ilvl w:val="0"/>
+          <w:numId w:val="35"/>
+        </w:numPr>
+        <w:spacing w:after="0" w:line="312" w:lineRule="auto"/>
+        <w:contextualSpacing w:val="0"/>
+        <w:jc w:val="both"/>
+        <w:rPr>
+          <w:rFonts w:ascii="Century Gothic" w:hAnsi="Century Gothic"/>
+          <w:lang w:val="es-ES"/>
+        </w:rPr>
+      </w:pPr>
+      <w:r>
+        <w:rPr>
+          <w:rFonts w:ascii="Century Gothic" w:hAnsi="Century Gothic"/>
+          <w:lang w:val="es-ES"/>
         </w:rPr>
         <w:t>Precio referencial.</w:t>
       </w:r>
@@ -1073,22 +925,6 @@
       </w:r>
     </w:p>
     <w:p/>
-    <w:p>
-      <w:pPr>
-        <w:rPr>
-          <w:rFonts w:ascii="Century Gothic" w:hAnsi="Century Gothic" w:cs="Arial"/>
-          <w:b/>
-        </w:rPr>
-      </w:pPr>
-    </w:p>
-    <w:p>
-      <w:pPr>
-        <w:rPr>
-          <w:rFonts w:ascii="Century Gothic" w:hAnsi="Century Gothic" w:cs="Arial"/>
-          <w:b/>
-        </w:rPr>
-      </w:pPr>
-    </w:p>
     <w:p>
       <w:pPr>
         <w:rPr>
@@ -1152,21 +988,7 @@
                                 <w:rFonts w:ascii="Monotype Corsiva" w:hAnsi="Monotype Corsiva"/>
                                 <w:sz w:val="18"/>
                               </w:rPr>
-                              <w:t>[[</w:t>
-                            </w:r>
-                            <w:r>
-                              <w:rPr>
-                                <w:rFonts w:ascii="Monotype Corsiva" w:hAnsi="Monotype Corsiva"/>
-                                <w:sz w:val="18"/>
-                              </w:rPr>
-                              <w:t>solicitante</w:t>
-                            </w:r>
-                            <w:r>
-                              <w:rPr>
-                                <w:rFonts w:ascii="Monotype Corsiva" w:hAnsi="Monotype Corsiva"/>
-                                <w:sz w:val="18"/>
-                              </w:rPr>
-                              <w:t>]]</w:t>
+                              <w:t>[[solicitante]]</w:t>
                             </w:r>
                           </w:p>
                           <w:p>
@@ -1185,23 +1007,7 @@
                                 <w:b/>
                                 <w:sz w:val="16"/>
                               </w:rPr>
-                              <w:t>[[</w:t>
-                            </w:r>
-                            <w:r>
-                              <w:rPr>
-                                <w:rFonts w:ascii="Agency FB" w:hAnsi="Agency FB"/>
-                                <w:b/>
-                                <w:sz w:val="16"/>
-                              </w:rPr>
-                              <w:t>cargo</w:t>
-                            </w:r>
-                            <w:r>
-                              <w:rPr>
-                                <w:rFonts w:ascii="Agency FB" w:hAnsi="Agency FB"/>
-                                <w:b/>
-                                <w:sz w:val="16"/>
-                              </w:rPr>
-                              <w:t>solicitante]]</w:t>
+                              <w:t>[[cargosolicitante]]</w:t>
                             </w:r>
                           </w:p>
                           <w:p>
@@ -1284,21 +1090,7 @@
                           <w:rFonts w:ascii="Monotype Corsiva" w:hAnsi="Monotype Corsiva"/>
                           <w:sz w:val="18"/>
                         </w:rPr>
-                        <w:t>[[</w:t>
-                      </w:r>
-                      <w:r>
-                        <w:rPr>
-                          <w:rFonts w:ascii="Monotype Corsiva" w:hAnsi="Monotype Corsiva"/>
-                          <w:sz w:val="18"/>
-                        </w:rPr>
-                        <w:t>solicitante</w:t>
-                      </w:r>
-                      <w:r>
-                        <w:rPr>
-                          <w:rFonts w:ascii="Monotype Corsiva" w:hAnsi="Monotype Corsiva"/>
-                          <w:sz w:val="18"/>
-                        </w:rPr>
-                        <w:t>]]</w:t>
+                        <w:t>[[solicitante]]</w:t>
                       </w:r>
                     </w:p>
                     <w:p>
@@ -1317,33 +1109,7 @@
                           <w:b/>
                           <w:sz w:val="16"/>
                         </w:rPr>
-                        <w:t>[[</w:t>
-                      </w:r>
-                      <w:proofErr w:type="spellStart"/>
-                      <w:r>
-                        <w:rPr>
-                          <w:rFonts w:ascii="Agency FB" w:hAnsi="Agency FB"/>
-                          <w:b/>
-                          <w:sz w:val="16"/>
-                        </w:rPr>
-                        <w:t>cargo</w:t>
-                      </w:r>
-                      <w:r>
-                        <w:rPr>
-                          <w:rFonts w:ascii="Agency FB" w:hAnsi="Agency FB"/>
-                          <w:b/>
-                          <w:sz w:val="16"/>
-                        </w:rPr>
-                        <w:t>solicitante</w:t>
-                      </w:r>
-                      <w:proofErr w:type="spellEnd"/>
-                      <w:r>
-                        <w:rPr>
-                          <w:rFonts w:ascii="Agency FB" w:hAnsi="Agency FB"/>
-                          <w:b/>
-                          <w:sz w:val="16"/>
-                        </w:rPr>
-                        <w:t>]]</w:t>
+                        <w:t>[[cargosolicitante]]</w:t>
                       </w:r>
                     </w:p>
                     <w:p>
@@ -1450,21 +1216,7 @@
                                 <w:rFonts w:ascii="Monotype Corsiva" w:hAnsi="Monotype Corsiva"/>
                                 <w:sz w:val="18"/>
                               </w:rPr>
-                              <w:t>[[</w:t>
-                            </w:r>
-                            <w:r>
-                              <w:rPr>
-                                <w:rFonts w:ascii="Monotype Corsiva" w:hAnsi="Monotype Corsiva"/>
-                                <w:sz w:val="18"/>
-                              </w:rPr>
-                              <w:t>superior</w:t>
-                            </w:r>
-                            <w:r>
-                              <w:rPr>
-                                <w:rFonts w:ascii="Monotype Corsiva" w:hAnsi="Monotype Corsiva"/>
-                                <w:sz w:val="18"/>
-                              </w:rPr>
-                              <w:t>]]</w:t>
+                              <w:t>[[superior]]</w:t>
                             </w:r>
                           </w:p>
                           <w:p>
@@ -1483,23 +1235,7 @@
                                 <w:b/>
                                 <w:sz w:val="16"/>
                               </w:rPr>
-                              <w:t>[[</w:t>
-                            </w:r>
-                            <w:r>
-                              <w:rPr>
-                                <w:rFonts w:ascii="Agency FB" w:hAnsi="Agency FB"/>
-                                <w:b/>
-                                <w:sz w:val="16"/>
-                              </w:rPr>
-                              <w:t>cargosuperior</w:t>
-                            </w:r>
-                            <w:r>
-                              <w:rPr>
-                                <w:rFonts w:ascii="Agency FB" w:hAnsi="Agency FB"/>
-                                <w:b/>
-                                <w:sz w:val="16"/>
-                              </w:rPr>
-                              <w:t>]]</w:t>
+                              <w:t>[[cargosuperior]]</w:t>
                             </w:r>
                           </w:p>
                           <w:p>
@@ -1578,21 +1314,7 @@
                           <w:rFonts w:ascii="Monotype Corsiva" w:hAnsi="Monotype Corsiva"/>
                           <w:sz w:val="18"/>
                         </w:rPr>
-                        <w:t>[[</w:t>
-                      </w:r>
-                      <w:r>
-                        <w:rPr>
-                          <w:rFonts w:ascii="Monotype Corsiva" w:hAnsi="Monotype Corsiva"/>
-                          <w:sz w:val="18"/>
-                        </w:rPr>
-                        <w:t>superior</w:t>
-                      </w:r>
-                      <w:r>
-                        <w:rPr>
-                          <w:rFonts w:ascii="Monotype Corsiva" w:hAnsi="Monotype Corsiva"/>
-                          <w:sz w:val="18"/>
-                        </w:rPr>
-                        <w:t>]]</w:t>
+                        <w:t>[[superior]]</w:t>
                       </w:r>
                     </w:p>
                     <w:p>
@@ -1611,25 +1333,7 @@
                           <w:b/>
                           <w:sz w:val="16"/>
                         </w:rPr>
-                        <w:t>[[</w:t>
-                      </w:r>
-                      <w:proofErr w:type="spellStart"/>
-                      <w:r>
-                        <w:rPr>
-                          <w:rFonts w:ascii="Agency FB" w:hAnsi="Agency FB"/>
-                          <w:b/>
-                          <w:sz w:val="16"/>
-                        </w:rPr>
-                        <w:t>cargosuperior</w:t>
-                      </w:r>
-                      <w:proofErr w:type="spellEnd"/>
-                      <w:r>
-                        <w:rPr>
-                          <w:rFonts w:ascii="Agency FB" w:hAnsi="Agency FB"/>
-                          <w:b/>
-                          <w:sz w:val="16"/>
-                        </w:rPr>
-                        <w:t>]]</w:t>
+                        <w:t>[[cargosuperior]]</w:t>
                       </w:r>
                     </w:p>
                     <w:p>
@@ -1736,14 +1440,14 @@
           <w:rFonts w:ascii="Century Gothic" w:hAnsi="Century Gothic" w:cs="Arial"/>
           <w:b/>
         </w:rPr>
-        <w:t>PLAN DE DESARROLLO DEL SERVICIO ELECTORAL</w:t>
+        <w:t>PLAN DE DESARROLLO DEL SERVICIO ELECTORAL 202</w:t>
       </w:r>
       <w:r>
         <w:rPr>
           <w:rFonts w:ascii="Century Gothic" w:hAnsi="Century Gothic" w:cs="Arial"/>
           <w:b/>
         </w:rPr>
-        <w:t xml:space="preserve"> 2025</w:t>
+        <w:t>6</w:t>
       </w:r>
     </w:p>
     <w:p>
@@ -1916,7 +1620,7 @@
                 <w:color w:val="FFFFFF"/>
                 <w:sz w:val="20"/>
               </w:rPr>
-              <w:t>DETALLE DEL(LOS) BIEN(ES)</w:t>
+              <w:t>OBJETO DE LA CONTRATACIÓN</w:t>
             </w:r>
           </w:p>
         </w:tc>
@@ -1928,7 +1632,6 @@
         <w:tc>
           <w:tcPr>
             <w:tcW w:w="0" w:type="auto"/>
-            <w:shd w:val="clear" w:color="auto" w:fill="auto"/>
             <w:vAlign w:val="center"/>
           </w:tcPr>
           <w:p>
@@ -1983,17 +1686,7 @@
                 <w:color w:val="FFFFFF"/>
                 <w:sz w:val="20"/>
               </w:rPr>
-              <w:t xml:space="preserve">II. </w:t>
-            </w:r>
-            <w:r>
-              <w:rPr>
-                <w:rFonts w:ascii="Century Gothic" w:hAnsi="Century Gothic"/>
-                <w:b/>
-                <w:bCs/>
-                <w:color w:val="FFFFFF"/>
-                <w:sz w:val="20"/>
-              </w:rPr>
-              <w:t>CARACTERÍSTICAS GENERALES DEL(LOS) BIEN(ES)</w:t>
+              <w:t>II. CARACTERÍSTICAS GENERALES DEL(LOS) BIEN(ES)</w:t>
             </w:r>
           </w:p>
         </w:tc>
@@ -2068,23 +1761,7 @@
                 <w:sz w:val="22"/>
                 <w:szCs w:val="22"/>
               </w:rPr>
-              <w:t xml:space="preserve">Los bienes </w:t>
-            </w:r>
-            <w:r>
-              <w:rPr>
-                <w:rFonts w:ascii="Century Gothic" w:hAnsi="Century Gothic"/>
-                <w:sz w:val="22"/>
-                <w:szCs w:val="22"/>
-              </w:rPr>
-              <w:t xml:space="preserve">objeto de la contratación, </w:t>
-            </w:r>
-            <w:r>
-              <w:rPr>
-                <w:rFonts w:ascii="Century Gothic" w:hAnsi="Century Gothic"/>
-                <w:sz w:val="22"/>
-                <w:szCs w:val="22"/>
-              </w:rPr>
-              <w:t>deberán cumplir con los siguientes requerimientos técnicos mínimos:</w:t>
+              <w:t>Los bienes objeto de la contratación, deberán cumplir con los siguientes requerimientos técnicos mínimos:</w:t>
             </w:r>
           </w:p>
           <w:p>
@@ -2388,7 +2065,7 @@
                       <w:bCs/>
                       <w:sz w:val="20"/>
                       <w:szCs w:val="20"/>
-                      <w:lang w:val="es-BO" w:eastAsia="es-BO"/>
+                      <w:lang w:eastAsia="es-BO"/>
                     </w:rPr>
                   </w:pPr>
                   <w:r>
@@ -2398,7 +2075,7 @@
                       <w:bCs/>
                       <w:sz w:val="20"/>
                       <w:szCs w:val="20"/>
-                      <w:lang w:val="es-BO" w:eastAsia="es-BO"/>
+                      <w:lang w:eastAsia="es-BO"/>
                     </w:rPr>
                     <w:t>Nº</w:t>
                   </w:r>
@@ -2427,7 +2104,7 @@
                       <w:bCs/>
                       <w:sz w:val="20"/>
                       <w:szCs w:val="20"/>
-                      <w:lang w:val="es-BO" w:eastAsia="es-BO"/>
+                      <w:lang w:eastAsia="es-BO"/>
                     </w:rPr>
                   </w:pPr>
                   <w:r>
@@ -2437,7 +2114,7 @@
                       <w:bCs/>
                       <w:sz w:val="20"/>
                       <w:szCs w:val="20"/>
-                      <w:lang w:val="es-BO" w:eastAsia="es-BO"/>
+                      <w:lang w:eastAsia="es-BO"/>
                     </w:rPr>
                     <w:t>Requerimiento</w:t>
                   </w:r>
@@ -2466,7 +2143,7 @@
                       <w:bCs/>
                       <w:sz w:val="20"/>
                       <w:szCs w:val="20"/>
-                      <w:lang w:val="es-BO" w:eastAsia="es-BO"/>
+                      <w:lang w:eastAsia="es-BO"/>
                     </w:rPr>
                   </w:pPr>
                   <w:r>
@@ -2476,7 +2153,7 @@
                       <w:bCs/>
                       <w:sz w:val="20"/>
                       <w:szCs w:val="20"/>
-                      <w:lang w:val="es-BO" w:eastAsia="es-BO"/>
+                      <w:lang w:eastAsia="es-BO"/>
                     </w:rPr>
                     <w:t>Unidad</w:t>
                   </w:r>
@@ -2505,7 +2182,7 @@
                       <w:bCs/>
                       <w:sz w:val="20"/>
                       <w:szCs w:val="20"/>
-                      <w:lang w:val="es-BO" w:eastAsia="es-BO"/>
+                      <w:lang w:eastAsia="es-BO"/>
                     </w:rPr>
                   </w:pPr>
                   <w:r>
@@ -2515,7 +2192,7 @@
                       <w:bCs/>
                       <w:sz w:val="20"/>
                       <w:szCs w:val="20"/>
-                      <w:lang w:val="es-BO" w:eastAsia="es-BO"/>
+                      <w:lang w:eastAsia="es-BO"/>
                     </w:rPr>
                     <w:t>Cantidad</w:t>
                   </w:r>
@@ -2544,7 +2221,7 @@
                       <w:bCs/>
                       <w:sz w:val="20"/>
                       <w:szCs w:val="20"/>
-                      <w:lang w:val="es-BO" w:eastAsia="es-BO"/>
+                      <w:lang w:eastAsia="es-BO"/>
                     </w:rPr>
                   </w:pPr>
                   <w:r>
@@ -2554,7 +2231,7 @@
                       <w:bCs/>
                       <w:sz w:val="20"/>
                       <w:szCs w:val="20"/>
-                      <w:lang w:val="es-BO" w:eastAsia="es-BO"/>
+                      <w:lang w:eastAsia="es-BO"/>
                     </w:rPr>
                     <w:t>Precio Unitario</w:t>
                   </w:r>
@@ -2583,7 +2260,7 @@
                       <w:bCs/>
                       <w:sz w:val="20"/>
                       <w:szCs w:val="20"/>
-                      <w:lang w:val="es-BO" w:eastAsia="es-BO"/>
+                      <w:lang w:eastAsia="es-BO"/>
                     </w:rPr>
                   </w:pPr>
                   <w:r>
@@ -2593,7 +2270,7 @@
                       <w:bCs/>
                       <w:sz w:val="20"/>
                       <w:szCs w:val="20"/>
-                      <w:lang w:val="es-BO" w:eastAsia="es-BO"/>
+                      <w:lang w:eastAsia="es-BO"/>
                     </w:rPr>
                     <w:t>Precio Total</w:t>
                   </w:r>
@@ -2613,7 +2290,6 @@
                     <w:bottom w:val="single" w:sz="4" w:space="0" w:color="C00000"/>
                     <w:right w:val="single" w:sz="4" w:space="0" w:color="C00000"/>
                   </w:tcBorders>
-                  <w:shd w:val="clear" w:color="auto" w:fill="auto"/>
                   <w:hideMark/>
                 </w:tcPr>
                 <w:p>
@@ -2625,7 +2301,7 @@
                       <w:color w:val="000000"/>
                       <w:sz w:val="18"/>
                       <w:szCs w:val="18"/>
-                      <w:lang w:val="es-BO" w:eastAsia="es-BO"/>
+                      <w:lang w:eastAsia="es-BO"/>
                     </w:rPr>
                   </w:pPr>
                   <w:r>
@@ -2634,7 +2310,7 @@
                       <w:color w:val="000000"/>
                       <w:sz w:val="18"/>
                       <w:szCs w:val="18"/>
-                      <w:lang w:val="es-BO" w:eastAsia="es-BO"/>
+                      <w:lang w:eastAsia="es-BO"/>
                     </w:rPr>
                     <w:t>[[#items]] [[numero]]</w:t>
                   </w:r>
@@ -2649,7 +2325,6 @@
                     <w:bottom w:val="single" w:sz="4" w:space="0" w:color="C00000"/>
                     <w:right w:val="single" w:sz="4" w:space="0" w:color="C00000"/>
                   </w:tcBorders>
-                  <w:shd w:val="clear" w:color="auto" w:fill="auto"/>
                   <w:hideMark/>
                 </w:tcPr>
                 <w:p>
@@ -2660,7 +2335,7 @@
                       <w:color w:val="000000"/>
                       <w:sz w:val="18"/>
                       <w:szCs w:val="18"/>
-                      <w:lang w:val="es-BO" w:eastAsia="es-BO"/>
+                      <w:lang w:eastAsia="es-BO"/>
                     </w:rPr>
                   </w:pPr>
                   <w:r>
@@ -2669,7 +2344,7 @@
                       <w:color w:val="000000"/>
                       <w:sz w:val="18"/>
                       <w:szCs w:val="18"/>
-                      <w:lang w:val="es-BO" w:eastAsia="es-BO"/>
+                      <w:lang w:eastAsia="es-BO"/>
                     </w:rPr>
                     <w:t>[[requerimiento]]</w:t>
                   </w:r>
@@ -2684,7 +2359,6 @@
                     <w:bottom w:val="single" w:sz="4" w:space="0" w:color="C00000"/>
                     <w:right w:val="single" w:sz="4" w:space="0" w:color="C00000"/>
                   </w:tcBorders>
-                  <w:shd w:val="clear" w:color="auto" w:fill="auto"/>
                   <w:hideMark/>
                 </w:tcPr>
                 <w:p>
@@ -2696,7 +2370,7 @@
                       <w:color w:val="000000"/>
                       <w:sz w:val="18"/>
                       <w:szCs w:val="18"/>
-                      <w:lang w:val="es-BO" w:eastAsia="es-BO"/>
+                      <w:lang w:eastAsia="es-BO"/>
                     </w:rPr>
                   </w:pPr>
                   <w:r>
@@ -2705,7 +2379,7 @@
                       <w:color w:val="000000"/>
                       <w:sz w:val="18"/>
                       <w:szCs w:val="18"/>
-                      <w:lang w:val="es-BO" w:eastAsia="es-BO"/>
+                      <w:lang w:eastAsia="es-BO"/>
                     </w:rPr>
                     <w:t>[[unidad]]</w:t>
                   </w:r>
@@ -2720,7 +2394,6 @@
                     <w:bottom w:val="single" w:sz="4" w:space="0" w:color="C00000"/>
                     <w:right w:val="single" w:sz="4" w:space="0" w:color="C00000"/>
                   </w:tcBorders>
-                  <w:shd w:val="clear" w:color="auto" w:fill="auto"/>
                   <w:hideMark/>
                 </w:tcPr>
                 <w:p>
@@ -2732,7 +2405,7 @@
                       <w:color w:val="000000"/>
                       <w:sz w:val="18"/>
                       <w:szCs w:val="18"/>
-                      <w:lang w:val="es-BO" w:eastAsia="es-BO"/>
+                      <w:lang w:eastAsia="es-BO"/>
                     </w:rPr>
                   </w:pPr>
                   <w:r>
@@ -2741,7 +2414,7 @@
                       <w:color w:val="000000"/>
                       <w:sz w:val="18"/>
                       <w:szCs w:val="18"/>
-                      <w:lang w:val="es-BO" w:eastAsia="es-BO"/>
+                      <w:lang w:eastAsia="es-BO"/>
                     </w:rPr>
                     <w:t>[[cantidad]]</w:t>
                   </w:r>
@@ -2756,7 +2429,6 @@
                     <w:bottom w:val="single" w:sz="4" w:space="0" w:color="C00000"/>
                     <w:right w:val="single" w:sz="4" w:space="0" w:color="C00000"/>
                   </w:tcBorders>
-                  <w:shd w:val="clear" w:color="auto" w:fill="auto"/>
                   <w:hideMark/>
                 </w:tcPr>
                 <w:p>
@@ -2768,7 +2440,7 @@
                       <w:color w:val="000000"/>
                       <w:sz w:val="18"/>
                       <w:szCs w:val="18"/>
-                      <w:lang w:val="es-BO" w:eastAsia="es-BO"/>
+                      <w:lang w:eastAsia="es-BO"/>
                     </w:rPr>
                   </w:pPr>
                   <w:r>
@@ -2777,7 +2449,7 @@
                       <w:color w:val="000000"/>
                       <w:sz w:val="18"/>
                       <w:szCs w:val="18"/>
-                      <w:lang w:val="es-BO" w:eastAsia="es-BO"/>
+                      <w:lang w:eastAsia="es-BO"/>
                     </w:rPr>
                     <w:t>[[precioUnitario]]</w:t>
                   </w:r>
@@ -2792,7 +2464,6 @@
                     <w:bottom w:val="single" w:sz="4" w:space="0" w:color="C00000"/>
                     <w:right w:val="single" w:sz="4" w:space="0" w:color="C00000"/>
                   </w:tcBorders>
-                  <w:shd w:val="clear" w:color="auto" w:fill="auto"/>
                   <w:hideMark/>
                 </w:tcPr>
                 <w:p>
@@ -2804,7 +2475,7 @@
                       <w:color w:val="000000"/>
                       <w:sz w:val="18"/>
                       <w:szCs w:val="18"/>
-                      <w:lang w:val="es-BO" w:eastAsia="es-BO"/>
+                      <w:lang w:eastAsia="es-BO"/>
                     </w:rPr>
                   </w:pPr>
                   <w:r>
@@ -2813,7 +2484,7 @@
                       <w:color w:val="000000"/>
                       <w:sz w:val="18"/>
                       <w:szCs w:val="18"/>
-                      <w:lang w:val="es-BO" w:eastAsia="es-BO"/>
+                      <w:lang w:eastAsia="es-BO"/>
                     </w:rPr>
                     <w:t>[[precioTotal]] [[/items]]</w:t>
                   </w:r>
@@ -2834,7 +2505,6 @@
                     <w:bottom w:val="single" w:sz="4" w:space="0" w:color="C00000"/>
                     <w:right w:val="single" w:sz="4" w:space="0" w:color="C00000"/>
                   </w:tcBorders>
-                  <w:shd w:val="clear" w:color="auto" w:fill="auto"/>
                 </w:tcPr>
                 <w:p>
                   <w:pPr>
@@ -2844,7 +2514,7 @@
                       <w:color w:val="000000"/>
                       <w:sz w:val="18"/>
                       <w:szCs w:val="18"/>
-                      <w:lang w:val="es-BO" w:eastAsia="es-BO"/>
+                      <w:lang w:eastAsia="es-BO"/>
                     </w:rPr>
                   </w:pPr>
                   <w:r>
@@ -2853,19 +2523,9 @@
                       <w:color w:val="000000"/>
                       <w:sz w:val="18"/>
                       <w:szCs w:val="18"/>
-                      <w:lang w:val="es-BO" w:eastAsia="es-BO"/>
+                      <w:lang w:eastAsia="es-BO"/>
                     </w:rPr>
-                    <w:t>Son: [[totalLietral]]</w:t>
-                  </w:r>
-                  <w:r>
-                    <w:rPr>
-                      <w:rFonts w:ascii="Arial Narrow" w:eastAsia="Times New Roman" w:hAnsi="Arial Narrow" w:cs="Calibri"/>
-                      <w:color w:val="000000"/>
-                      <w:sz w:val="18"/>
-                      <w:szCs w:val="18"/>
-                      <w:lang w:val="es-BO" w:eastAsia="es-BO"/>
-                    </w:rPr>
-                    <w:t xml:space="preserve"> bolivianos</w:t>
+                    <w:t>Son: [[totalLietral]] bolivianos</w:t>
                   </w:r>
                 </w:p>
               </w:tc>
@@ -2878,7 +2538,6 @@
                     <w:bottom w:val="single" w:sz="4" w:space="0" w:color="C00000"/>
                     <w:right w:val="single" w:sz="4" w:space="0" w:color="C00000"/>
                   </w:tcBorders>
-                  <w:shd w:val="clear" w:color="auto" w:fill="auto"/>
                 </w:tcPr>
                 <w:p>
                   <w:pPr>
@@ -2889,7 +2548,7 @@
                       <w:color w:val="000000"/>
                       <w:sz w:val="18"/>
                       <w:szCs w:val="18"/>
-                      <w:lang w:val="es-BO" w:eastAsia="es-BO"/>
+                      <w:lang w:eastAsia="es-BO"/>
                     </w:rPr>
                   </w:pPr>
                   <w:r>
@@ -2898,7 +2557,7 @@
                       <w:color w:val="000000"/>
                       <w:sz w:val="18"/>
                       <w:szCs w:val="18"/>
-                      <w:lang w:val="es-BO" w:eastAsia="es-BO"/>
+                      <w:lang w:eastAsia="es-BO"/>
                     </w:rPr>
                     <w:t>TOTAL</w:t>
                   </w:r>
@@ -2913,7 +2572,6 @@
                     <w:bottom w:val="single" w:sz="4" w:space="0" w:color="C00000"/>
                     <w:right w:val="single" w:sz="4" w:space="0" w:color="C00000"/>
                   </w:tcBorders>
-                  <w:shd w:val="clear" w:color="auto" w:fill="auto"/>
                 </w:tcPr>
                 <w:p>
                   <w:pPr>
@@ -2924,7 +2582,7 @@
                       <w:color w:val="000000"/>
                       <w:sz w:val="18"/>
                       <w:szCs w:val="18"/>
-                      <w:lang w:val="es-BO" w:eastAsia="es-BO"/>
+                      <w:lang w:eastAsia="es-BO"/>
                     </w:rPr>
                   </w:pPr>
                   <w:r>
@@ -2933,7 +2591,7 @@
                       <w:color w:val="000000"/>
                       <w:sz w:val="18"/>
                       <w:szCs w:val="18"/>
-                      <w:lang w:val="es-BO" w:eastAsia="es-BO"/>
+                      <w:lang w:eastAsia="es-BO"/>
                     </w:rPr>
                     <w:t>[[totalTotalGeneral]]</w:t>
                   </w:r>
@@ -3171,7 +2829,6 @@
             <w:tcBorders>
               <w:bottom w:val="single" w:sz="4" w:space="0" w:color="auto"/>
             </w:tcBorders>
-            <w:shd w:val="clear" w:color="auto" w:fill="auto"/>
             <w:vAlign w:val="center"/>
           </w:tcPr>
           <w:p>
@@ -3283,7 +2940,43 @@
                 <w:iCs/>
                 <w:sz w:val="20"/>
               </w:rPr>
-              <w:t>Hasta un límite de</w:t>
+              <w:t xml:space="preserve">Hasta un límite de </w:t>
+            </w:r>
+            <w:r>
+              <w:rPr>
+                <w:rFonts w:ascii="Century Gothic" w:hAnsi="Century Gothic"/>
+                <w:b/>
+                <w:iCs/>
+                <w:sz w:val="20"/>
+              </w:rPr>
+              <w:t>[[plazonumeral]]</w:t>
+            </w:r>
+            <w:r>
+              <w:rPr>
+                <w:rFonts w:ascii="Century Gothic" w:hAnsi="Century Gothic"/>
+                <w:b/>
+                <w:iCs/>
+                <w:sz w:val="20"/>
+              </w:rPr>
+              <w:t xml:space="preserve"> (</w:t>
+            </w:r>
+            <w:r>
+              <w:rPr>
+                <w:rFonts w:ascii="Century Gothic" w:hAnsi="Century Gothic"/>
+                <w:b/>
+                <w:iCs/>
+                <w:sz w:val="20"/>
+              </w:rPr>
+              <w:t>[[plazoliteral]]</w:t>
+            </w:r>
+            <w:r>
+              <w:rPr>
+                <w:rFonts w:ascii="Century Gothic" w:hAnsi="Century Gothic"/>
+                <w:b/>
+                <w:iCs/>
+                <w:sz w:val="20"/>
+              </w:rPr>
+              <w:t>)</w:t>
             </w:r>
             <w:r>
               <w:rPr>
@@ -3292,43 +2985,7 @@
                 <w:iCs/>
                 <w:sz w:val="20"/>
               </w:rPr>
-              <w:t xml:space="preserve"> </w:t>
-            </w:r>
-            <w:r>
-              <w:rPr>
-                <w:rFonts w:ascii="Century Gothic" w:hAnsi="Century Gothic"/>
-                <w:b/>
-                <w:iCs/>
-                <w:sz w:val="20"/>
-              </w:rPr>
-              <w:t>[[plazonumeral]]</w:t>
-            </w:r>
-            <w:r>
-              <w:rPr>
-                <w:rFonts w:ascii="Century Gothic" w:hAnsi="Century Gothic"/>
-                <w:b/>
-                <w:iCs/>
-                <w:sz w:val="20"/>
-              </w:rPr>
-              <w:t xml:space="preserve"> (</w:t>
-            </w:r>
-            <w:r>
-              <w:rPr>
-                <w:rFonts w:ascii="Century Gothic" w:hAnsi="Century Gothic"/>
-                <w:b/>
-                <w:iCs/>
-                <w:sz w:val="20"/>
-              </w:rPr>
-              <w:t>[[plazoliteral]]</w:t>
-            </w:r>
-            <w:r>
-              <w:rPr>
-                <w:rFonts w:ascii="Century Gothic" w:hAnsi="Century Gothic"/>
-                <w:b/>
-                <w:iCs/>
-                <w:sz w:val="20"/>
-              </w:rPr>
-              <w:t>)</w:t>
+              <w:t xml:space="preserve"> días hábiles computables desde el día siguiente de a fecha de la formalización de la </w:t>
             </w:r>
             <w:r>
               <w:rPr>
@@ -3337,7 +2994,7 @@
                 <w:iCs/>
                 <w:sz w:val="20"/>
               </w:rPr>
-              <w:t xml:space="preserve"> días hábiles computables desde el día siguiente de a fecha de</w:t>
+              <w:t>contratación</w:t>
             </w:r>
             <w:r>
               <w:rPr>
@@ -3346,43 +3003,7 @@
                 <w:iCs/>
                 <w:sz w:val="20"/>
               </w:rPr>
-              <w:t xml:space="preserve"> la formalización de la </w:t>
-            </w:r>
-            <w:r>
-              <w:rPr>
-                <w:rFonts w:ascii="Century Gothic" w:hAnsi="Century Gothic"/>
-                <w:bCs/>
-                <w:iCs/>
-                <w:sz w:val="20"/>
-              </w:rPr>
-              <w:t>contratación</w:t>
-            </w:r>
-            <w:r>
-              <w:rPr>
-                <w:rFonts w:ascii="Century Gothic" w:hAnsi="Century Gothic"/>
-                <w:bCs/>
-                <w:iCs/>
-                <w:sz w:val="20"/>
-              </w:rPr>
-              <w:t>.</w:t>
-            </w:r>
-            <w:r>
-              <w:rPr>
-                <w:rFonts w:ascii="Century Gothic" w:hAnsi="Century Gothic"/>
-                <w:bCs/>
-                <w:iCs/>
-                <w:sz w:val="20"/>
-              </w:rPr>
-              <w:t xml:space="preserve"> </w:t>
-            </w:r>
-            <w:r>
-              <w:rPr>
-                <w:rFonts w:ascii="Century Gothic" w:hAnsi="Century Gothic"/>
-                <w:bCs/>
-                <w:iCs/>
-                <w:sz w:val="20"/>
-              </w:rPr>
-              <w:t xml:space="preserve">(El proveedor </w:t>
+              <w:t xml:space="preserve">. (El proveedor </w:t>
             </w:r>
             <w:r>
               <w:rPr>
@@ -3443,7 +3064,6 @@
         <w:tc>
           <w:tcPr>
             <w:tcW w:w="0" w:type="auto"/>
-            <w:shd w:val="clear" w:color="auto" w:fill="auto"/>
             <w:vAlign w:val="center"/>
           </w:tcPr>
           <w:p>
@@ -3474,7 +3094,79 @@
                 <w:iCs/>
                 <w:sz w:val="20"/>
               </w:rPr>
-              <w:t xml:space="preserve"> deberá realizar la entrega de los bienes a través de una Nota de Entrega o Nota de Remisión en la Unidad de Almacenes y Servicio Generales del Tribunal Electoral Departamental de Potosí (Calle Pando esquina San Alberto Campo Ferial Multipropósito Zona Ferroviaria)</w:t>
+              <w:t xml:space="preserve"> deberá realizar la entrega de los bienes a través de una </w:t>
+            </w:r>
+            <w:r>
+              <w:rPr>
+                <w:rFonts w:ascii="Century Gothic" w:hAnsi="Century Gothic"/>
+                <w:bCs/>
+                <w:iCs/>
+                <w:sz w:val="20"/>
+              </w:rPr>
+              <w:t>n</w:t>
+            </w:r>
+            <w:r>
+              <w:rPr>
+                <w:rFonts w:ascii="Century Gothic" w:hAnsi="Century Gothic"/>
+                <w:bCs/>
+                <w:iCs/>
+                <w:sz w:val="20"/>
+              </w:rPr>
+              <w:t xml:space="preserve">ota de </w:t>
+            </w:r>
+            <w:r>
+              <w:rPr>
+                <w:rFonts w:ascii="Century Gothic" w:hAnsi="Century Gothic"/>
+                <w:bCs/>
+                <w:iCs/>
+                <w:sz w:val="20"/>
+              </w:rPr>
+              <w:t>e</w:t>
+            </w:r>
+            <w:r>
+              <w:rPr>
+                <w:rFonts w:ascii="Century Gothic" w:hAnsi="Century Gothic"/>
+                <w:bCs/>
+                <w:iCs/>
+                <w:sz w:val="20"/>
+              </w:rPr>
+              <w:t xml:space="preserve">ntrega o </w:t>
+            </w:r>
+            <w:r>
+              <w:rPr>
+                <w:rFonts w:ascii="Century Gothic" w:hAnsi="Century Gothic"/>
+                <w:bCs/>
+                <w:iCs/>
+                <w:sz w:val="20"/>
+              </w:rPr>
+              <w:t>n</w:t>
+            </w:r>
+            <w:r>
+              <w:rPr>
+                <w:rFonts w:ascii="Century Gothic" w:hAnsi="Century Gothic"/>
+                <w:bCs/>
+                <w:iCs/>
+                <w:sz w:val="20"/>
+              </w:rPr>
+              <w:t xml:space="preserve">ota de </w:t>
+            </w:r>
+            <w:r>
+              <w:rPr>
+                <w:rFonts w:ascii="Century Gothic" w:hAnsi="Century Gothic"/>
+                <w:bCs/>
+                <w:iCs/>
+                <w:sz w:val="20"/>
+              </w:rPr>
+              <w:t>r</w:t>
+            </w:r>
+            <w:r>
+              <w:rPr>
+                <w:rFonts w:ascii="Century Gothic" w:hAnsi="Century Gothic"/>
+                <w:bCs/>
+                <w:iCs/>
+                <w:sz w:val="20"/>
+              </w:rPr>
+              <w:t>emisión en la Unidad de Almacenes y Servicio Generales del Tribunal Electoral Departamental de Potosí (Calle Pando esquina San Alberto Campo Ferial Multipropósito Zona Ferroviaria)</w:t>
             </w:r>
           </w:p>
         </w:tc>
@@ -3517,7 +3209,6 @@
         <w:tc>
           <w:tcPr>
             <w:tcW w:w="0" w:type="auto"/>
-            <w:shd w:val="clear" w:color="auto" w:fill="auto"/>
             <w:vAlign w:val="center"/>
           </w:tcPr>
           <w:p>
@@ -3715,23 +3406,7 @@
                 <w:bCs/>
                 <w:sz w:val="20"/>
               </w:rPr>
-              <w:t xml:space="preserve"> del 1% del monto total de la orden de compra por día calendario de retraso.</w:t>
-            </w:r>
-            <w:r>
-              <w:rPr>
-                <w:rFonts w:ascii="Century Gothic" w:hAnsi="Century Gothic"/>
-                <w:bCs/>
-                <w:sz w:val="20"/>
-              </w:rPr>
-              <w:t xml:space="preserve"> </w:t>
-            </w:r>
-            <w:r>
-              <w:rPr>
-                <w:rFonts w:ascii="Century Gothic" w:hAnsi="Century Gothic"/>
-                <w:bCs/>
-                <w:sz w:val="20"/>
-              </w:rPr>
-              <w:t>La suma de las multas no podrá exceder en ningún caso el 20% del monto total del total de la orden de compra.</w:t>
+              <w:t xml:space="preserve"> del 1% del monto total de la orden de compra por día calendario de retraso. La suma de las multas no podrá exceder en ningún caso el 20% del monto total del total de la orden de compra.</w:t>
             </w:r>
           </w:p>
         </w:tc>
@@ -3773,7 +3448,6 @@
         <w:tc>
           <w:tcPr>
             <w:tcW w:w="0" w:type="auto"/>
-            <w:shd w:val="clear" w:color="auto" w:fill="auto"/>
             <w:vAlign w:val="center"/>
           </w:tcPr>
           <w:p>
@@ -3793,7 +3467,7 @@
                 <w:bCs/>
                 <w:sz w:val="20"/>
               </w:rPr>
-              <w:t xml:space="preserve">En caso de incumplimiento </w:t>
+              <w:t xml:space="preserve">En caso de incumplimiento a lo establecido en el presente documento se resolverá la </w:t>
             </w:r>
             <w:r>
               <w:rPr>
@@ -3801,7 +3475,7 @@
                 <w:bCs/>
                 <w:sz w:val="20"/>
               </w:rPr>
-              <w:t xml:space="preserve">a lo establecido en el presente documento </w:t>
+              <w:t>o</w:t>
             </w:r>
             <w:r>
               <w:rPr>
@@ -3809,39 +3483,7 @@
                 <w:bCs/>
                 <w:sz w:val="20"/>
               </w:rPr>
-              <w:t>se resolverá la</w:t>
-            </w:r>
-            <w:r>
-              <w:rPr>
-                <w:rFonts w:ascii="Century Gothic" w:hAnsi="Century Gothic"/>
-                <w:bCs/>
-                <w:sz w:val="20"/>
-              </w:rPr>
-              <w:t xml:space="preserve"> </w:t>
-            </w:r>
-            <w:r>
-              <w:rPr>
-                <w:rFonts w:ascii="Century Gothic" w:hAnsi="Century Gothic"/>
-                <w:bCs/>
-                <w:sz w:val="20"/>
-              </w:rPr>
-              <w:t>o</w:t>
-            </w:r>
-            <w:r>
-              <w:rPr>
-                <w:rFonts w:ascii="Century Gothic" w:hAnsi="Century Gothic"/>
-                <w:bCs/>
-                <w:sz w:val="20"/>
-              </w:rPr>
-              <w:t xml:space="preserve">rden de compra, con las respectivas sanciones establecidas en la normativa legal vigente en </w:t>
-            </w:r>
-            <w:r>
-              <w:rPr>
-                <w:rFonts w:ascii="Century Gothic" w:hAnsi="Century Gothic"/>
-                <w:bCs/>
-                <w:sz w:val="20"/>
-              </w:rPr>
-              <w:t>el estado Plurinacional de Bolivia.</w:t>
+              <w:t>rden de compra, con las respectivas sanciones establecidas en la normativa legal vigente en el estado Plurinacional de Bolivia.</w:t>
             </w:r>
           </w:p>
         </w:tc>
@@ -3949,7 +3591,35 @@
                 <w:rFonts w:ascii="Century Gothic" w:hAnsi="Century Gothic"/>
                 <w:sz w:val="20"/>
               </w:rPr>
-              <w:t>y Nota de Ingreso</w:t>
+              <w:t xml:space="preserve">y </w:t>
+            </w:r>
+            <w:r>
+              <w:rPr>
+                <w:rFonts w:ascii="Century Gothic" w:hAnsi="Century Gothic"/>
+                <w:sz w:val="20"/>
+              </w:rPr>
+              <w:t>n</w:t>
+            </w:r>
+            <w:r>
+              <w:rPr>
+                <w:rFonts w:ascii="Century Gothic" w:hAnsi="Century Gothic"/>
+                <w:sz w:val="20"/>
+              </w:rPr>
+              <w:t xml:space="preserve">ota de </w:t>
+            </w:r>
+            <w:r>
+              <w:rPr>
+                <w:rFonts w:ascii="Century Gothic" w:hAnsi="Century Gothic"/>
+                <w:sz w:val="20"/>
+              </w:rPr>
+              <w:t>i</w:t>
+            </w:r>
+            <w:r>
+              <w:rPr>
+                <w:rFonts w:ascii="Century Gothic" w:hAnsi="Century Gothic"/>
+                <w:sz w:val="20"/>
+              </w:rPr>
+              <w:t>ngreso</w:t>
             </w:r>
             <w:r>
               <w:rPr>
@@ -3963,7 +3633,21 @@
                 <w:rFonts w:ascii="Century Gothic" w:hAnsi="Century Gothic"/>
                 <w:sz w:val="20"/>
               </w:rPr>
-              <w:t>emitido por la Unidad de Almacenes y servicios generales.</w:t>
+              <w:t xml:space="preserve">emitido por la Unidad de Almacenes y servicios </w:t>
+            </w:r>
+            <w:r>
+              <w:rPr>
+                <w:rFonts w:ascii="Century Gothic" w:hAnsi="Century Gothic"/>
+                <w:sz w:val="20"/>
+              </w:rPr>
+              <w:t>G</w:t>
+            </w:r>
+            <w:r>
+              <w:rPr>
+                <w:rFonts w:ascii="Century Gothic" w:hAnsi="Century Gothic"/>
+                <w:sz w:val="20"/>
+              </w:rPr>
+              <w:t>enerales.</w:t>
             </w:r>
           </w:p>
           <w:p>
@@ -4009,7 +3693,21 @@
                 <w:rFonts w:ascii="Century Gothic" w:hAnsi="Century Gothic"/>
                 <w:sz w:val="20"/>
               </w:rPr>
-              <w:t xml:space="preserve">de Presidencia </w:t>
+              <w:t xml:space="preserve">de </w:t>
+            </w:r>
+            <w:r>
+              <w:rPr>
+                <w:rFonts w:ascii="Century Gothic" w:hAnsi="Century Gothic"/>
+                <w:sz w:val="20"/>
+              </w:rPr>
+              <w:t>p</w:t>
+            </w:r>
+            <w:r>
+              <w:rPr>
+                <w:rFonts w:ascii="Century Gothic" w:hAnsi="Century Gothic"/>
+                <w:sz w:val="20"/>
+              </w:rPr>
+              <w:t xml:space="preserve">residencia </w:t>
             </w:r>
             <w:r>
               <w:rPr>
@@ -4089,12 +3787,6 @@
                 <w:sz w:val="20"/>
               </w:rPr>
               <w:br w:type="page"/>
-            </w:r>
-            <w:r>
-              <w:rPr>
-                <w:rFonts w:ascii="Century Gothic" w:hAnsi="Century Gothic"/>
-                <w:sz w:val="20"/>
-              </w:rPr>
               <w:t xml:space="preserve">I. </w:t>
             </w:r>
             <w:r>
@@ -4200,21 +3892,7 @@
                 <w:rFonts w:ascii="Century Gothic" w:hAnsi="Century Gothic"/>
                 <w:sz w:val="20"/>
               </w:rPr>
-              <w:t>[[</w:t>
-            </w:r>
-            <w:r>
-              <w:rPr>
-                <w:rFonts w:ascii="Century Gothic" w:hAnsi="Century Gothic"/>
-                <w:sz w:val="20"/>
-              </w:rPr>
-              <w:t>formaadjudicacion</w:t>
-            </w:r>
-            <w:r>
-              <w:rPr>
-                <w:rFonts w:ascii="Century Gothic" w:hAnsi="Century Gothic"/>
-                <w:sz w:val="20"/>
-              </w:rPr>
-              <w:t>]]</w:t>
+              <w:t>[[formaadjudicacion]]</w:t>
             </w:r>
           </w:p>
         </w:tc>
@@ -4281,21 +3959,7 @@
                 <w:rFonts w:ascii="Century Gothic" w:hAnsi="Century Gothic"/>
                 <w:sz w:val="20"/>
               </w:rPr>
-              <w:t>[[</w:t>
-            </w:r>
-            <w:r>
-              <w:rPr>
-                <w:rFonts w:ascii="Century Gothic" w:hAnsi="Century Gothic"/>
-                <w:sz w:val="20"/>
-              </w:rPr>
-              <w:t>metodoseleccion</w:t>
-            </w:r>
-            <w:r>
-              <w:rPr>
-                <w:rFonts w:ascii="Century Gothic" w:hAnsi="Century Gothic"/>
-                <w:sz w:val="20"/>
-              </w:rPr>
-              <w:t>]]</w:t>
+              <w:t>[[metodoseleccion]]</w:t>
             </w:r>
           </w:p>
         </w:tc>
@@ -4404,7 +4068,7 @@
                 <w:rFonts w:ascii="Century Gothic" w:hAnsi="Century Gothic"/>
                 <w:sz w:val="20"/>
               </w:rPr>
-              <w:t>Fotocopia de NIT activo.</w:t>
+              <w:t>Fotocopia del NIT y certificado de inscripción al Registro Nacional de Contribuyentes – Activo (Vigente).</w:t>
             </w:r>
           </w:p>
           <w:p>
@@ -4425,7 +4089,7 @@
                 <w:rFonts w:ascii="Century Gothic" w:hAnsi="Century Gothic"/>
                 <w:sz w:val="20"/>
               </w:rPr>
-              <w:t xml:space="preserve">Certificado electrónico del Servicio Impuestos Nacionales activo </w:t>
+              <w:t>Fotocopia de Registro de Comercio SEPREC Actualizado</w:t>
             </w:r>
           </w:p>
           <w:p>
@@ -4446,7 +4110,7 @@
                 <w:rFonts w:ascii="Century Gothic" w:hAnsi="Century Gothic"/>
                 <w:sz w:val="20"/>
               </w:rPr>
-              <w:t>Fotocopia de SEPREC (vigente).</w:t>
+              <w:t xml:space="preserve">Fotocopia de C.I. del propietario o Representante Legal </w:t>
             </w:r>
           </w:p>
           <w:p>
@@ -4467,7 +4131,7 @@
                 <w:rFonts w:ascii="Century Gothic" w:hAnsi="Century Gothic"/>
                 <w:sz w:val="20"/>
               </w:rPr>
-              <w:t>Fotocopia de C.I. del Propietario y/o Representante Legal (vigente).</w:t>
+              <w:t>Fotocopia del Poder del Representante Legal (si corresponde)</w:t>
             </w:r>
           </w:p>
           <w:p>
@@ -4488,7 +4152,7 @@
                 <w:rFonts w:ascii="Century Gothic" w:hAnsi="Century Gothic"/>
                 <w:sz w:val="20"/>
               </w:rPr>
-              <w:t>Certificado de no adeudo a la Gestora Publica (vigente).</w:t>
+              <w:t>Certificado de no adeudo a la Gestora Publica Actualizado</w:t>
             </w:r>
           </w:p>
           <w:p>
@@ -4509,7 +4173,29 @@
                 <w:rFonts w:ascii="Century Gothic" w:hAnsi="Century Gothic"/>
                 <w:sz w:val="20"/>
               </w:rPr>
-              <w:t>Fotocopia de SIGEP (vigente). (Cuenta Bancaria Activa)</w:t>
+              <w:lastRenderedPageBreak/>
+              <w:t xml:space="preserve">Fotocopia de Registro de Beneficiario SIGEP con cuenta bancaria activa </w:t>
+            </w:r>
+          </w:p>
+          <w:p>
+            <w:pPr>
+              <w:pStyle w:val="Textoindependiente3"/>
+              <w:numPr>
+                <w:ilvl w:val="0"/>
+                <w:numId w:val="44"/>
+              </w:numPr>
+              <w:spacing w:line="312" w:lineRule="auto"/>
+              <w:rPr>
+                <w:rFonts w:ascii="Century Gothic" w:hAnsi="Century Gothic"/>
+                <w:sz w:val="20"/>
+              </w:rPr>
+            </w:pPr>
+            <w:r>
+              <w:rPr>
+                <w:rFonts w:ascii="Century Gothic" w:hAnsi="Century Gothic"/>
+                <w:sz w:val="20"/>
+              </w:rPr>
+              <w:t>Formulario 2B proporcionado por la institución</w:t>
             </w:r>
           </w:p>
           <w:p>
@@ -4530,8 +4216,21 @@
                 <w:rFonts w:ascii="Century Gothic" w:hAnsi="Century Gothic"/>
                 <w:sz w:val="20"/>
               </w:rPr>
-              <w:lastRenderedPageBreak/>
-              <w:t>Formulario 2-B</w:t>
+              <w:t xml:space="preserve">Oferta </w:t>
+            </w:r>
+            <w:r>
+              <w:rPr>
+                <w:rFonts w:ascii="Century Gothic" w:hAnsi="Century Gothic"/>
+                <w:sz w:val="20"/>
+              </w:rPr>
+              <w:t xml:space="preserve">equivalente a la </w:t>
+            </w:r>
+            <w:r>
+              <w:rPr>
+                <w:rFonts w:ascii="Century Gothic" w:hAnsi="Century Gothic"/>
+                <w:sz w:val="20"/>
+              </w:rPr>
+              <w:t>oferta identificada.</w:t>
             </w:r>
           </w:p>
         </w:tc>
@@ -4651,7 +4350,7 @@
           <w:noProof/>
           <w:sz w:val="20"/>
           <w:szCs w:val="20"/>
-          <w:lang w:val="es-BO" w:eastAsia="es-BO"/>
+          <w:lang w:eastAsia="es-BO"/>
         </w:rPr>
         <mc:AlternateContent>
           <mc:Choice Requires="wps">
@@ -4702,21 +4401,7 @@
                                 <w:rFonts w:ascii="Monotype Corsiva" w:hAnsi="Monotype Corsiva"/>
                                 <w:sz w:val="18"/>
                               </w:rPr>
-                              <w:t>[[</w:t>
-                            </w:r>
-                            <w:r>
-                              <w:rPr>
-                                <w:rFonts w:ascii="Monotype Corsiva" w:hAnsi="Monotype Corsiva"/>
-                                <w:sz w:val="18"/>
-                              </w:rPr>
-                              <w:t>solicitante</w:t>
-                            </w:r>
-                            <w:r>
-                              <w:rPr>
-                                <w:rFonts w:ascii="Monotype Corsiva" w:hAnsi="Monotype Corsiva"/>
-                                <w:sz w:val="18"/>
-                              </w:rPr>
-                              <w:t>]]</w:t>
+                              <w:t>[[solicitante]]</w:t>
                             </w:r>
                           </w:p>
                           <w:p>
@@ -4735,23 +4420,7 @@
                                 <w:b/>
                                 <w:sz w:val="16"/>
                               </w:rPr>
-                              <w:t>[[</w:t>
-                            </w:r>
-                            <w:r>
-                              <w:rPr>
-                                <w:rFonts w:ascii="Agency FB" w:hAnsi="Agency FB"/>
-                                <w:b/>
-                                <w:sz w:val="16"/>
-                              </w:rPr>
-                              <w:t>cargo</w:t>
-                            </w:r>
-                            <w:r>
-                              <w:rPr>
-                                <w:rFonts w:ascii="Agency FB" w:hAnsi="Agency FB"/>
-                                <w:b/>
-                                <w:sz w:val="16"/>
-                              </w:rPr>
-                              <w:t>solicitante]]</w:t>
+                              <w:t>[[cargosolicitante]]</w:t>
                             </w:r>
                           </w:p>
                           <w:p>
@@ -4830,21 +4499,7 @@
                           <w:rFonts w:ascii="Monotype Corsiva" w:hAnsi="Monotype Corsiva"/>
                           <w:sz w:val="18"/>
                         </w:rPr>
-                        <w:t>[[</w:t>
-                      </w:r>
-                      <w:r>
-                        <w:rPr>
-                          <w:rFonts w:ascii="Monotype Corsiva" w:hAnsi="Monotype Corsiva"/>
-                          <w:sz w:val="18"/>
-                        </w:rPr>
-                        <w:t>solicitante</w:t>
-                      </w:r>
-                      <w:r>
-                        <w:rPr>
-                          <w:rFonts w:ascii="Monotype Corsiva" w:hAnsi="Monotype Corsiva"/>
-                          <w:sz w:val="18"/>
-                        </w:rPr>
-                        <w:t>]]</w:t>
+                        <w:t>[[solicitante]]</w:t>
                       </w:r>
                     </w:p>
                     <w:p>
@@ -4863,33 +4518,7 @@
                           <w:b/>
                           <w:sz w:val="16"/>
                         </w:rPr>
-                        <w:t>[[</w:t>
-                      </w:r>
-                      <w:proofErr w:type="spellStart"/>
-                      <w:r>
-                        <w:rPr>
-                          <w:rFonts w:ascii="Agency FB" w:hAnsi="Agency FB"/>
-                          <w:b/>
-                          <w:sz w:val="16"/>
-                        </w:rPr>
-                        <w:t>cargo</w:t>
-                      </w:r>
-                      <w:r>
-                        <w:rPr>
-                          <w:rFonts w:ascii="Agency FB" w:hAnsi="Agency FB"/>
-                          <w:b/>
-                          <w:sz w:val="16"/>
-                        </w:rPr>
-                        <w:t>solicitante</w:t>
-                      </w:r>
-                      <w:proofErr w:type="spellEnd"/>
-                      <w:r>
-                        <w:rPr>
-                          <w:rFonts w:ascii="Agency FB" w:hAnsi="Agency FB"/>
-                          <w:b/>
-                          <w:sz w:val="16"/>
-                        </w:rPr>
-                        <w:t>]]</w:t>
+                        <w:t>[[cargosolicitante]]</w:t>
                       </w:r>
                     </w:p>
                     <w:p>
@@ -5050,7 +4679,7 @@
           <w:rFonts w:ascii="Century Gothic" w:hAnsi="Century Gothic" w:cs="Arial"/>
           <w:noProof/>
           <w:color w:val="000000"/>
-          <w:lang w:val="es-BO" w:eastAsia="es-BO"/>
+          <w:lang w:eastAsia="es-BO"/>
         </w:rPr>
         <mc:AlternateContent>
           <mc:Choice Requires="wps">
@@ -5105,21 +4734,7 @@
                                 <w:rFonts w:ascii="Monotype Corsiva" w:hAnsi="Monotype Corsiva"/>
                                 <w:sz w:val="18"/>
                               </w:rPr>
-                              <w:t>[[</w:t>
-                            </w:r>
-                            <w:r>
-                              <w:rPr>
-                                <w:rFonts w:ascii="Monotype Corsiva" w:hAnsi="Monotype Corsiva"/>
-                                <w:sz w:val="18"/>
-                              </w:rPr>
-                              <w:t>superior</w:t>
-                            </w:r>
-                            <w:r>
-                              <w:rPr>
-                                <w:rFonts w:ascii="Monotype Corsiva" w:hAnsi="Monotype Corsiva"/>
-                                <w:sz w:val="18"/>
-                              </w:rPr>
-                              <w:t>]]</w:t>
+                              <w:t>[[superior]]</w:t>
                             </w:r>
                           </w:p>
                           <w:p>
@@ -5138,23 +4753,7 @@
                                 <w:b/>
                                 <w:sz w:val="16"/>
                               </w:rPr>
-                              <w:t>[[</w:t>
-                            </w:r>
-                            <w:r>
-                              <w:rPr>
-                                <w:rFonts w:ascii="Agency FB" w:hAnsi="Agency FB"/>
-                                <w:b/>
-                                <w:sz w:val="16"/>
-                              </w:rPr>
-                              <w:t>cargosuperior</w:t>
-                            </w:r>
-                            <w:r>
-                              <w:rPr>
-                                <w:rFonts w:ascii="Agency FB" w:hAnsi="Agency FB"/>
-                                <w:b/>
-                                <w:sz w:val="16"/>
-                              </w:rPr>
-                              <w:t>]]</w:t>
+                              <w:t>[[cargosuperior]]</w:t>
                             </w:r>
                           </w:p>
                           <w:p>
@@ -5233,21 +4832,7 @@
                           <w:rFonts w:ascii="Monotype Corsiva" w:hAnsi="Monotype Corsiva"/>
                           <w:sz w:val="18"/>
                         </w:rPr>
-                        <w:t>[[</w:t>
-                      </w:r>
-                      <w:r>
-                        <w:rPr>
-                          <w:rFonts w:ascii="Monotype Corsiva" w:hAnsi="Monotype Corsiva"/>
-                          <w:sz w:val="18"/>
-                        </w:rPr>
-                        <w:t>superior</w:t>
-                      </w:r>
-                      <w:r>
-                        <w:rPr>
-                          <w:rFonts w:ascii="Monotype Corsiva" w:hAnsi="Monotype Corsiva"/>
-                          <w:sz w:val="18"/>
-                        </w:rPr>
-                        <w:t>]]</w:t>
+                        <w:t>[[superior]]</w:t>
                       </w:r>
                     </w:p>
                     <w:p>
@@ -5266,25 +4851,7 @@
                           <w:b/>
                           <w:sz w:val="16"/>
                         </w:rPr>
-                        <w:t>[[</w:t>
-                      </w:r>
-                      <w:proofErr w:type="spellStart"/>
-                      <w:r>
-                        <w:rPr>
-                          <w:rFonts w:ascii="Agency FB" w:hAnsi="Agency FB"/>
-                          <w:b/>
-                          <w:sz w:val="16"/>
-                        </w:rPr>
-                        <w:t>cargosuperior</w:t>
-                      </w:r>
-                      <w:proofErr w:type="spellEnd"/>
-                      <w:r>
-                        <w:rPr>
-                          <w:rFonts w:ascii="Agency FB" w:hAnsi="Agency FB"/>
-                          <w:b/>
-                          <w:sz w:val="16"/>
-                        </w:rPr>
-                        <w:t>]]</w:t>
+                        <w:t>[[cargosuperior]]</w:t>
                       </w:r>
                     </w:p>
                     <w:p>
@@ -5484,7 +5051,6 @@
                 <w:bCs/>
                 <w:sz w:val="20"/>
                 <w:szCs w:val="20"/>
-                <w:u w:val="single"/>
               </w:rPr>
             </w:pPr>
             <w:r>
@@ -5493,7 +5059,6 @@
                 <w:bCs/>
                 <w:sz w:val="20"/>
                 <w:szCs w:val="20"/>
-                <w:u w:val="single"/>
               </w:rPr>
               <w:t>FORMULARIO ÚNICO DE CONTRATACIÓN</w:t>
             </w:r>
@@ -5504,28 +5069,38 @@
               <w:rPr>
                 <w:b/>
                 <w:bCs/>
-                <w:sz w:val="10"/>
-                <w:szCs w:val="10"/>
-                <w:u w:val="single"/>
+                <w:sz w:val="20"/>
+                <w:szCs w:val="20"/>
               </w:rPr>
             </w:pPr>
+            <w:r>
+              <w:rPr>
+                <w:b/>
+                <w:bCs/>
+                <w:sz w:val="20"/>
+                <w:szCs w:val="20"/>
+              </w:rPr>
+              <w:t>ELECCIÓN DE AUTORIDADES POLÍTICAS DEPARTAMENTALES, REGIONALES Y MUNICIPALES</w:t>
+            </w:r>
           </w:p>
           <w:p>
             <w:pPr>
               <w:jc w:val="center"/>
               <w:rPr>
-                <w:sz w:val="20"/>
-                <w:szCs w:val="20"/>
-              </w:rPr>
-            </w:pPr>
-            <w:r>
-              <w:rPr>
                 <w:b/>
                 <w:bCs/>
                 <w:sz w:val="20"/>
                 <w:szCs w:val="20"/>
               </w:rPr>
-              <w:t>ELECCIÓN DE AUTORIDADES Y REPRESENTANTES DEL ESTADO PLURINACIONAL 2025</w:t>
+            </w:pPr>
+            <w:r>
+              <w:rPr>
+                <w:b/>
+                <w:bCs/>
+                <w:sz w:val="20"/>
+                <w:szCs w:val="20"/>
+              </w:rPr>
+              <w:t>(ELECCIONES SUBNACIONALES 2026)</w:t>
             </w:r>
           </w:p>
         </w:tc>
@@ -5633,7 +5208,6 @@
                                       <w:rFonts w:ascii="Arial" w:hAnsi="Arial" w:cs="Arial"/>
                                       <w:sz w:val="14"/>
                                       <w:szCs w:val="14"/>
-                                      <w:lang w:val="es-ES"/>
                                     </w:rPr>
                                   </w:pPr>
                                   <w:r>
@@ -5641,7 +5215,6 @@
                                       <w:rFonts w:ascii="Arial" w:hAnsi="Arial" w:cs="Arial"/>
                                       <w:sz w:val="14"/>
                                       <w:szCs w:val="14"/>
-                                      <w:lang w:val="es-ES"/>
                                     </w:rPr>
                                     <w:t>[[cite]]</w:t>
                                   </w:r>
@@ -5674,7 +5247,6 @@
                                 <w:rFonts w:ascii="Arial" w:hAnsi="Arial" w:cs="Arial"/>
                                 <w:sz w:val="14"/>
                                 <w:szCs w:val="14"/>
-                                <w:lang w:val="es-ES"/>
                               </w:rPr>
                             </w:pPr>
                             <w:r>
@@ -5682,7 +5254,6 @@
                                 <w:rFonts w:ascii="Arial" w:hAnsi="Arial" w:cs="Arial"/>
                                 <w:sz w:val="14"/>
                                 <w:szCs w:val="14"/>
-                                <w:lang w:val="es-ES"/>
                               </w:rPr>
                               <w:t>[[cite]]</w:t>
                             </w:r>
@@ -5802,7 +5373,6 @@
                                       <w:rFonts w:ascii="Arial" w:hAnsi="Arial" w:cs="Arial"/>
                                       <w:sz w:val="14"/>
                                       <w:szCs w:val="14"/>
-                                      <w:lang w:val="es-ES"/>
                                     </w:rPr>
                                   </w:pPr>
                                   <w:r>
@@ -5810,7 +5380,6 @@
                                       <w:rFonts w:ascii="Arial" w:hAnsi="Arial" w:cs="Arial"/>
                                       <w:sz w:val="14"/>
                                       <w:szCs w:val="14"/>
-                                      <w:lang w:val="es-ES"/>
                                     </w:rPr>
                                     <w:t>[[objeto]]</w:t>
                                   </w:r>
@@ -5846,7 +5415,6 @@
                                 <w:rFonts w:ascii="Arial" w:hAnsi="Arial" w:cs="Arial"/>
                                 <w:sz w:val="14"/>
                                 <w:szCs w:val="14"/>
-                                <w:lang w:val="es-ES"/>
                               </w:rPr>
                             </w:pPr>
                             <w:r>
@@ -5854,7 +5422,6 @@
                                 <w:rFonts w:ascii="Arial" w:hAnsi="Arial" w:cs="Arial"/>
                                 <w:sz w:val="14"/>
                                 <w:szCs w:val="14"/>
-                                <w:lang w:val="es-ES"/>
                               </w:rPr>
                               <w:t>[[objeto]]</w:t>
                             </w:r>
@@ -5968,7 +5535,6 @@
                                       <w:rFonts w:ascii="Arial" w:hAnsi="Arial" w:cs="Arial"/>
                                       <w:sz w:val="14"/>
                                       <w:szCs w:val="14"/>
-                                      <w:lang w:val="es-ES"/>
                                     </w:rPr>
                                   </w:pPr>
                                   <w:r>
@@ -5976,7 +5542,6 @@
                                       <w:rFonts w:ascii="Arial" w:hAnsi="Arial" w:cs="Arial"/>
                                       <w:sz w:val="14"/>
                                       <w:szCs w:val="14"/>
-                                      <w:lang w:val="es-ES"/>
                                     </w:rPr>
                                     <w:t>[[precionumeral]]</w:t>
                                   </w:r>
@@ -6009,7 +5574,6 @@
                                 <w:rFonts w:ascii="Arial" w:hAnsi="Arial" w:cs="Arial"/>
                                 <w:sz w:val="14"/>
                                 <w:szCs w:val="14"/>
-                                <w:lang w:val="es-ES"/>
                               </w:rPr>
                             </w:pPr>
                             <w:r>
@@ -6017,29 +5581,8 @@
                                 <w:rFonts w:ascii="Arial" w:hAnsi="Arial" w:cs="Arial"/>
                                 <w:sz w:val="14"/>
                                 <w:szCs w:val="14"/>
-                                <w:lang w:val="es-ES"/>
                               </w:rPr>
-                              <w:t>[[</w:t>
-                            </w:r>
-                            <w:proofErr w:type="spellStart"/>
-                            <w:r>
-                              <w:rPr>
-                                <w:rFonts w:ascii="Arial" w:hAnsi="Arial" w:cs="Arial"/>
-                                <w:sz w:val="14"/>
-                                <w:szCs w:val="14"/>
-                                <w:lang w:val="es-ES"/>
-                              </w:rPr>
-                              <w:t>precionumeral</w:t>
-                            </w:r>
-                            <w:proofErr w:type="spellEnd"/>
-                            <w:r>
-                              <w:rPr>
-                                <w:rFonts w:ascii="Arial" w:hAnsi="Arial" w:cs="Arial"/>
-                                <w:sz w:val="14"/>
-                                <w:szCs w:val="14"/>
-                                <w:lang w:val="es-ES"/>
-                              </w:rPr>
-                              <w:t>]]</w:t>
+                              <w:t>[[precionumeral]]</w:t>
                             </w:r>
                           </w:p>
                         </w:txbxContent>
@@ -6143,7 +5686,6 @@
                                         <w:rFonts w:ascii="Arial" w:hAnsi="Arial" w:cs="Arial"/>
                                         <w:sz w:val="16"/>
                                         <w:szCs w:val="16"/>
-                                        <w:lang w:val="es-ES"/>
                                       </w:rPr>
                                     </w:pPr>
                                   </w:p>
@@ -6183,7 +5725,6 @@
                                         <w:rFonts w:ascii="Arial" w:hAnsi="Arial" w:cs="Arial"/>
                                         <w:sz w:val="16"/>
                                         <w:szCs w:val="16"/>
-                                        <w:lang w:val="es-ES"/>
                                       </w:rPr>
                                     </w:pPr>
                                     <w:r>
@@ -6191,7 +5732,6 @@
                                         <w:rFonts w:ascii="Arial" w:hAnsi="Arial" w:cs="Arial"/>
                                         <w:sz w:val="16"/>
                                         <w:szCs w:val="16"/>
-                                        <w:lang w:val="es-ES"/>
                                       </w:rPr>
                                       <w:t>Meses</w:t>
                                     </w:r>
@@ -6224,7 +5764,6 @@
                                   <w:rFonts w:ascii="Arial" w:hAnsi="Arial" w:cs="Arial"/>
                                   <w:sz w:val="16"/>
                                   <w:szCs w:val="16"/>
-                                  <w:lang w:val="es-ES"/>
                                 </w:rPr>
                               </w:pPr>
                             </w:p>
@@ -6241,7 +5780,6 @@
                                   <w:rFonts w:ascii="Arial" w:hAnsi="Arial" w:cs="Arial"/>
                                   <w:sz w:val="16"/>
                                   <w:szCs w:val="16"/>
-                                  <w:lang w:val="es-ES"/>
                                 </w:rPr>
                               </w:pPr>
                               <w:r>
@@ -6249,7 +5787,6 @@
                                   <w:rFonts w:ascii="Arial" w:hAnsi="Arial" w:cs="Arial"/>
                                   <w:sz w:val="16"/>
                                   <w:szCs w:val="16"/>
-                                  <w:lang w:val="es-ES"/>
                                 </w:rPr>
                                 <w:t>Meses</w:t>
                               </w:r>
@@ -6280,9 +5817,6 @@
               <w:t>TIEMPO DE ENTREGA APROXIMADO:</w:t>
             </w:r>
             <w:r>
-              <w:rPr>
-                <w:noProof/>
-              </w:rPr>
               <w:t xml:space="preserve"> </w:t>
             </w:r>
           </w:p>
@@ -6369,7 +5903,6 @@
                                         <w:rFonts w:ascii="Arial" w:hAnsi="Arial" w:cs="Arial"/>
                                         <w:sz w:val="16"/>
                                         <w:szCs w:val="16"/>
-                                        <w:lang w:val="es-ES"/>
                                       </w:rPr>
                                     </w:pPr>
                                     <w:r>
@@ -6377,7 +5910,6 @@
                                         <w:rFonts w:ascii="Arial" w:hAnsi="Arial" w:cs="Arial"/>
                                         <w:sz w:val="16"/>
                                         <w:szCs w:val="16"/>
-                                        <w:lang w:val="es-ES"/>
                                       </w:rPr>
                                       <w:t>[[plazonumeral]]</w:t>
                                     </w:r>
@@ -6418,7 +5950,6 @@
                                         <w:rFonts w:ascii="Arial" w:hAnsi="Arial" w:cs="Arial"/>
                                         <w:sz w:val="16"/>
                                         <w:szCs w:val="16"/>
-                                        <w:lang w:val="es-ES"/>
                                       </w:rPr>
                                     </w:pPr>
                                     <w:r>
@@ -6426,7 +5957,6 @@
                                         <w:rFonts w:ascii="Arial" w:hAnsi="Arial" w:cs="Arial"/>
                                         <w:sz w:val="16"/>
                                         <w:szCs w:val="16"/>
-                                        <w:lang w:val="es-ES"/>
                                       </w:rPr>
                                       <w:t>Días</w:t>
                                     </w:r>
@@ -6459,7 +5989,6 @@
                                   <w:rFonts w:ascii="Arial" w:hAnsi="Arial" w:cs="Arial"/>
                                   <w:sz w:val="16"/>
                                   <w:szCs w:val="16"/>
-                                  <w:lang w:val="es-ES"/>
                                 </w:rPr>
                               </w:pPr>
                               <w:r>
@@ -6467,29 +5996,8 @@
                                   <w:rFonts w:ascii="Arial" w:hAnsi="Arial" w:cs="Arial"/>
                                   <w:sz w:val="16"/>
                                   <w:szCs w:val="16"/>
-                                  <w:lang w:val="es-ES"/>
                                 </w:rPr>
-                                <w:t>[[</w:t>
-                              </w:r>
-                              <w:proofErr w:type="spellStart"/>
-                              <w:r>
-                                <w:rPr>
-                                  <w:rFonts w:ascii="Arial" w:hAnsi="Arial" w:cs="Arial"/>
-                                  <w:sz w:val="16"/>
-                                  <w:szCs w:val="16"/>
-                                  <w:lang w:val="es-ES"/>
-                                </w:rPr>
-                                <w:t>plazonumeral</w:t>
-                              </w:r>
-                              <w:proofErr w:type="spellEnd"/>
-                              <w:r>
-                                <w:rPr>
-                                  <w:rFonts w:ascii="Arial" w:hAnsi="Arial" w:cs="Arial"/>
-                                  <w:sz w:val="16"/>
-                                  <w:szCs w:val="16"/>
-                                  <w:lang w:val="es-ES"/>
-                                </w:rPr>
-                                <w:t>]]</w:t>
+                                <w:t>[[plazonumeral]]</w:t>
                               </w:r>
                             </w:p>
                           </w:txbxContent>
@@ -6505,7 +6013,6 @@
                                   <w:rFonts w:ascii="Arial" w:hAnsi="Arial" w:cs="Arial"/>
                                   <w:sz w:val="16"/>
                                   <w:szCs w:val="16"/>
-                                  <w:lang w:val="es-ES"/>
                                 </w:rPr>
                               </w:pPr>
                               <w:r>
@@ -6513,7 +6020,6 @@
                                   <w:rFonts w:ascii="Arial" w:hAnsi="Arial" w:cs="Arial"/>
                                   <w:sz w:val="16"/>
                                   <w:szCs w:val="16"/>
-                                  <w:lang w:val="es-ES"/>
                                 </w:rPr>
                                 <w:t>Días</w:t>
                               </w:r>
@@ -6606,7 +6112,6 @@
                                         <w:rFonts w:ascii="Arial" w:hAnsi="Arial" w:cs="Arial"/>
                                         <w:sz w:val="16"/>
                                         <w:szCs w:val="16"/>
-                                        <w:lang w:val="es-ES"/>
                                       </w:rPr>
                                     </w:pPr>
                                   </w:p>
@@ -6646,7 +6151,6 @@
                                         <w:rFonts w:ascii="Arial" w:hAnsi="Arial" w:cs="Arial"/>
                                         <w:sz w:val="16"/>
                                         <w:szCs w:val="16"/>
-                                        <w:lang w:val="es-ES"/>
                                       </w:rPr>
                                     </w:pPr>
                                     <w:r>
@@ -6654,7 +6158,6 @@
                                         <w:rFonts w:ascii="Arial" w:hAnsi="Arial" w:cs="Arial"/>
                                         <w:sz w:val="16"/>
                                         <w:szCs w:val="16"/>
-                                        <w:lang w:val="es-ES"/>
                                       </w:rPr>
                                       <w:t>Consultoría</w:t>
                                     </w:r>
@@ -6690,7 +6193,6 @@
                                   <w:rFonts w:ascii="Arial" w:hAnsi="Arial" w:cs="Arial"/>
                                   <w:sz w:val="16"/>
                                   <w:szCs w:val="16"/>
-                                  <w:lang w:val="es-ES"/>
                                 </w:rPr>
                               </w:pPr>
                             </w:p>
@@ -6707,7 +6209,6 @@
                                   <w:rFonts w:ascii="Arial" w:hAnsi="Arial" w:cs="Arial"/>
                                   <w:sz w:val="16"/>
                                   <w:szCs w:val="16"/>
-                                  <w:lang w:val="es-ES"/>
                                 </w:rPr>
                               </w:pPr>
                               <w:r>
@@ -6715,7 +6216,6 @@
                                   <w:rFonts w:ascii="Arial" w:hAnsi="Arial" w:cs="Arial"/>
                                   <w:sz w:val="16"/>
                                   <w:szCs w:val="16"/>
-                                  <w:lang w:val="es-ES"/>
                                 </w:rPr>
                                 <w:t>Consultoría</w:t>
                               </w:r>
@@ -6791,7 +6291,6 @@
                                         <w:bCs/>
                                         <w:sz w:val="16"/>
                                         <w:szCs w:val="16"/>
-                                        <w:lang w:val="es-ES"/>
                                       </w:rPr>
                                     </w:pPr>
                                     <w:r>
@@ -6801,7 +6300,6 @@
                                         <w:bCs/>
                                         <w:sz w:val="16"/>
                                         <w:szCs w:val="16"/>
-                                        <w:lang w:val="es-ES"/>
                                       </w:rPr>
                                       <w:t>X</w:t>
                                     </w:r>
@@ -6842,7 +6340,6 @@
                                         <w:rFonts w:ascii="Arial" w:hAnsi="Arial" w:cs="Arial"/>
                                         <w:sz w:val="16"/>
                                         <w:szCs w:val="16"/>
-                                        <w:lang w:val="es-ES"/>
                                       </w:rPr>
                                     </w:pPr>
                                     <w:r>
@@ -6850,7 +6347,6 @@
                                         <w:rFonts w:ascii="Arial" w:hAnsi="Arial" w:cs="Arial"/>
                                         <w:sz w:val="16"/>
                                         <w:szCs w:val="16"/>
-                                        <w:lang w:val="es-ES"/>
                                       </w:rPr>
                                       <w:t>Bien</w:t>
                                     </w:r>
@@ -6885,7 +6381,6 @@
                                   <w:bCs/>
                                   <w:sz w:val="16"/>
                                   <w:szCs w:val="16"/>
-                                  <w:lang w:val="es-ES"/>
                                 </w:rPr>
                               </w:pPr>
                               <w:r>
@@ -6895,7 +6390,6 @@
                                   <w:bCs/>
                                   <w:sz w:val="16"/>
                                   <w:szCs w:val="16"/>
-                                  <w:lang w:val="es-ES"/>
                                 </w:rPr>
                                 <w:t>X</w:t>
                               </w:r>
@@ -6913,7 +6407,6 @@
                                   <w:rFonts w:ascii="Arial" w:hAnsi="Arial" w:cs="Arial"/>
                                   <w:sz w:val="16"/>
                                   <w:szCs w:val="16"/>
-                                  <w:lang w:val="es-ES"/>
                                 </w:rPr>
                               </w:pPr>
                               <w:r>
@@ -6921,7 +6414,6 @@
                                   <w:rFonts w:ascii="Arial" w:hAnsi="Arial" w:cs="Arial"/>
                                   <w:sz w:val="16"/>
                                   <w:szCs w:val="16"/>
-                                  <w:lang w:val="es-ES"/>
                                 </w:rPr>
                                 <w:t>Bien</w:t>
                               </w:r>
@@ -6995,7 +6487,6 @@
                                         <w:rFonts w:ascii="Arial" w:hAnsi="Arial" w:cs="Arial"/>
                                         <w:sz w:val="16"/>
                                         <w:szCs w:val="16"/>
-                                        <w:lang w:val="es-ES"/>
                                       </w:rPr>
                                     </w:pPr>
                                   </w:p>
@@ -7035,7 +6526,6 @@
                                         <w:rFonts w:ascii="Arial" w:hAnsi="Arial" w:cs="Arial"/>
                                         <w:sz w:val="16"/>
                                         <w:szCs w:val="16"/>
-                                        <w:lang w:val="es-ES"/>
                                       </w:rPr>
                                     </w:pPr>
                                     <w:r>
@@ -7043,7 +6533,6 @@
                                         <w:rFonts w:ascii="Arial" w:hAnsi="Arial" w:cs="Arial"/>
                                         <w:sz w:val="16"/>
                                         <w:szCs w:val="16"/>
-                                        <w:lang w:val="es-ES"/>
                                       </w:rPr>
                                       <w:t>Servicio</w:t>
                                     </w:r>
@@ -7076,7 +6565,6 @@
                                   <w:rFonts w:ascii="Arial" w:hAnsi="Arial" w:cs="Arial"/>
                                   <w:sz w:val="16"/>
                                   <w:szCs w:val="16"/>
-                                  <w:lang w:val="es-ES"/>
                                 </w:rPr>
                               </w:pPr>
                             </w:p>
@@ -7093,7 +6581,6 @@
                                   <w:rFonts w:ascii="Arial" w:hAnsi="Arial" w:cs="Arial"/>
                                   <w:sz w:val="16"/>
                                   <w:szCs w:val="16"/>
-                                  <w:lang w:val="es-ES"/>
                                 </w:rPr>
                               </w:pPr>
                               <w:r>
@@ -7101,7 +6588,6 @@
                                   <w:rFonts w:ascii="Arial" w:hAnsi="Arial" w:cs="Arial"/>
                                   <w:sz w:val="16"/>
                                   <w:szCs w:val="16"/>
-                                  <w:lang w:val="es-ES"/>
                                 </w:rPr>
                                 <w:t>Servicio</w:t>
                               </w:r>
@@ -7228,7 +6714,6 @@
                                         <w:bCs/>
                                         <w:sz w:val="16"/>
                                         <w:szCs w:val="16"/>
-                                        <w:lang w:val="es-ES"/>
                                       </w:rPr>
                                     </w:pPr>
                                     <w:r>
@@ -7238,7 +6723,6 @@
                                         <w:bCs/>
                                         <w:sz w:val="16"/>
                                         <w:szCs w:val="16"/>
-                                        <w:lang w:val="es-ES"/>
                                       </w:rPr>
                                       <w:t>X</w:t>
                                     </w:r>
@@ -7279,7 +6763,6 @@
                                         <w:rFonts w:ascii="Arial" w:hAnsi="Arial" w:cs="Arial"/>
                                         <w:sz w:val="16"/>
                                         <w:szCs w:val="16"/>
-                                        <w:lang w:val="es-ES"/>
                                       </w:rPr>
                                     </w:pPr>
                                     <w:r>
@@ -7287,7 +6770,6 @@
                                         <w:rFonts w:ascii="Arial" w:hAnsi="Arial" w:cs="Arial"/>
                                         <w:sz w:val="16"/>
                                         <w:szCs w:val="16"/>
-                                        <w:lang w:val="es-ES"/>
                                       </w:rPr>
                                       <w:t>Por el total</w:t>
                                     </w:r>
@@ -7328,7 +6810,6 @@
                                   <w:bCs/>
                                   <w:sz w:val="16"/>
                                   <w:szCs w:val="16"/>
-                                  <w:lang w:val="es-ES"/>
                                 </w:rPr>
                               </w:pPr>
                               <w:r>
@@ -7338,7 +6819,6 @@
                                   <w:bCs/>
                                   <w:sz w:val="16"/>
                                   <w:szCs w:val="16"/>
-                                  <w:lang w:val="es-ES"/>
                                 </w:rPr>
                                 <w:t>X</w:t>
                               </w:r>
@@ -7356,7 +6836,6 @@
                                   <w:rFonts w:ascii="Arial" w:hAnsi="Arial" w:cs="Arial"/>
                                   <w:sz w:val="16"/>
                                   <w:szCs w:val="16"/>
-                                  <w:lang w:val="es-ES"/>
                                 </w:rPr>
                               </w:pPr>
                               <w:r>
@@ -7364,7 +6843,6 @@
                                   <w:rFonts w:ascii="Arial" w:hAnsi="Arial" w:cs="Arial"/>
                                   <w:sz w:val="16"/>
                                   <w:szCs w:val="16"/>
-                                  <w:lang w:val="es-ES"/>
                                 </w:rPr>
                                 <w:t>Por el total</w:t>
                               </w:r>
@@ -7438,7 +6916,6 @@
                                         <w:rFonts w:ascii="Arial" w:hAnsi="Arial" w:cs="Arial"/>
                                         <w:sz w:val="16"/>
                                         <w:szCs w:val="16"/>
-                                        <w:lang w:val="es-ES"/>
                                       </w:rPr>
                                     </w:pPr>
                                   </w:p>
@@ -7478,7 +6955,6 @@
                                         <w:rFonts w:ascii="Arial" w:hAnsi="Arial" w:cs="Arial"/>
                                         <w:sz w:val="16"/>
                                         <w:szCs w:val="16"/>
-                                        <w:lang w:val="es-ES"/>
                                       </w:rPr>
                                     </w:pPr>
                                     <w:r>
@@ -7486,7 +6962,6 @@
                                         <w:rFonts w:ascii="Arial" w:hAnsi="Arial" w:cs="Arial"/>
                                         <w:sz w:val="16"/>
                                         <w:szCs w:val="16"/>
-                                        <w:lang w:val="es-ES"/>
                                       </w:rPr>
                                       <w:t xml:space="preserve">Por </w:t>
                                     </w:r>
@@ -7495,7 +6970,6 @@
                                         <w:rFonts w:ascii="Arial" w:hAnsi="Arial" w:cs="Arial"/>
                                         <w:sz w:val="16"/>
                                         <w:szCs w:val="16"/>
-                                        <w:lang w:val="es-ES"/>
                                       </w:rPr>
                                       <w:t>Ítems</w:t>
                                     </w:r>
@@ -7534,7 +7008,6 @@
                                   <w:rFonts w:ascii="Arial" w:hAnsi="Arial" w:cs="Arial"/>
                                   <w:sz w:val="16"/>
                                   <w:szCs w:val="16"/>
-                                  <w:lang w:val="es-ES"/>
                                 </w:rPr>
                               </w:pPr>
                             </w:p>
@@ -7551,7 +7024,6 @@
                                   <w:rFonts w:ascii="Arial" w:hAnsi="Arial" w:cs="Arial"/>
                                   <w:sz w:val="16"/>
                                   <w:szCs w:val="16"/>
-                                  <w:lang w:val="es-ES"/>
                                 </w:rPr>
                               </w:pPr>
                               <w:r>
@@ -7559,7 +7031,6 @@
                                   <w:rFonts w:ascii="Arial" w:hAnsi="Arial" w:cs="Arial"/>
                                   <w:sz w:val="16"/>
                                   <w:szCs w:val="16"/>
-                                  <w:lang w:val="es-ES"/>
                                 </w:rPr>
                                 <w:t xml:space="preserve">Por </w:t>
                               </w:r>
@@ -7568,7 +7039,6 @@
                                   <w:rFonts w:ascii="Arial" w:hAnsi="Arial" w:cs="Arial"/>
                                   <w:sz w:val="16"/>
                                   <w:szCs w:val="16"/>
-                                  <w:lang w:val="es-ES"/>
                                 </w:rPr>
                                 <w:t>Ítems</w:t>
                               </w:r>
@@ -7642,7 +7112,6 @@
                                         <w:rFonts w:ascii="Arial" w:hAnsi="Arial" w:cs="Arial"/>
                                         <w:sz w:val="16"/>
                                         <w:szCs w:val="16"/>
-                                        <w:lang w:val="es-ES"/>
                                       </w:rPr>
                                     </w:pPr>
                                   </w:p>
@@ -7682,7 +7151,6 @@
                                         <w:rFonts w:ascii="Arial" w:hAnsi="Arial" w:cs="Arial"/>
                                         <w:sz w:val="16"/>
                                         <w:szCs w:val="16"/>
-                                        <w:lang w:val="es-ES"/>
                                       </w:rPr>
                                     </w:pPr>
                                     <w:r>
@@ -7690,7 +7158,6 @@
                                         <w:rFonts w:ascii="Arial" w:hAnsi="Arial" w:cs="Arial"/>
                                         <w:sz w:val="16"/>
                                         <w:szCs w:val="16"/>
-                                        <w:lang w:val="es-ES"/>
                                       </w:rPr>
                                       <w:t>Por Lotes</w:t>
                                     </w:r>
@@ -7729,7 +7196,6 @@
                                   <w:rFonts w:ascii="Arial" w:hAnsi="Arial" w:cs="Arial"/>
                                   <w:sz w:val="16"/>
                                   <w:szCs w:val="16"/>
-                                  <w:lang w:val="es-ES"/>
                                 </w:rPr>
                               </w:pPr>
                             </w:p>
@@ -7746,7 +7212,6 @@
                                   <w:rFonts w:ascii="Arial" w:hAnsi="Arial" w:cs="Arial"/>
                                   <w:sz w:val="16"/>
                                   <w:szCs w:val="16"/>
-                                  <w:lang w:val="es-ES"/>
                                 </w:rPr>
                               </w:pPr>
                               <w:r>
@@ -7754,7 +7219,6 @@
                                   <w:rFonts w:ascii="Arial" w:hAnsi="Arial" w:cs="Arial"/>
                                   <w:sz w:val="16"/>
                                   <w:szCs w:val="16"/>
-                                  <w:lang w:val="es-ES"/>
                                 </w:rPr>
                                 <w:t>Por Lotes</w:t>
                               </w:r>
@@ -7893,7 +7357,6 @@
                                         <w:rFonts w:ascii="Arial" w:hAnsi="Arial" w:cs="Arial"/>
                                         <w:sz w:val="16"/>
                                         <w:szCs w:val="16"/>
-                                        <w:lang w:val="es-ES"/>
                                       </w:rPr>
                                     </w:pPr>
                                   </w:p>
@@ -7933,7 +7396,6 @@
                                         <w:rFonts w:ascii="Arial" w:hAnsi="Arial" w:cs="Arial"/>
                                         <w:sz w:val="16"/>
                                         <w:szCs w:val="16"/>
-                                        <w:lang w:val="es-ES"/>
                                       </w:rPr>
                                     </w:pPr>
                                     <w:r>
@@ -7941,7 +7403,6 @@
                                         <w:rFonts w:ascii="Arial" w:hAnsi="Arial" w:cs="Arial"/>
                                         <w:sz w:val="16"/>
                                         <w:szCs w:val="16"/>
-                                        <w:lang w:val="es-ES"/>
                                       </w:rPr>
                                       <w:t>Contratación Directa</w:t>
                                     </w:r>
@@ -7980,7 +7441,6 @@
                                   <w:rFonts w:ascii="Arial" w:hAnsi="Arial" w:cs="Arial"/>
                                   <w:sz w:val="16"/>
                                   <w:szCs w:val="16"/>
-                                  <w:lang w:val="es-ES"/>
                                 </w:rPr>
                               </w:pPr>
                             </w:p>
@@ -7997,7 +7457,6 @@
                                   <w:rFonts w:ascii="Arial" w:hAnsi="Arial" w:cs="Arial"/>
                                   <w:sz w:val="16"/>
                                   <w:szCs w:val="16"/>
-                                  <w:lang w:val="es-ES"/>
                                 </w:rPr>
                               </w:pPr>
                               <w:r>
@@ -8005,7 +7464,6 @@
                                   <w:rFonts w:ascii="Arial" w:hAnsi="Arial" w:cs="Arial"/>
                                   <w:sz w:val="16"/>
                                   <w:szCs w:val="16"/>
-                                  <w:lang w:val="es-ES"/>
                                 </w:rPr>
                                 <w:t>Contratación Directa</w:t>
                               </w:r>
@@ -8105,7 +7563,6 @@
                                         <w:bCs/>
                                         <w:sz w:val="16"/>
                                         <w:szCs w:val="16"/>
-                                        <w:lang w:val="es-ES"/>
                                       </w:rPr>
                                     </w:pPr>
                                     <w:r>
@@ -8115,7 +7572,6 @@
                                         <w:bCs/>
                                         <w:sz w:val="16"/>
                                         <w:szCs w:val="16"/>
-                                        <w:lang w:val="es-ES"/>
                                       </w:rPr>
                                       <w:t>X</w:t>
                                     </w:r>
@@ -8156,7 +7612,6 @@
                                         <w:rFonts w:ascii="Arial" w:hAnsi="Arial" w:cs="Arial"/>
                                         <w:sz w:val="16"/>
                                         <w:szCs w:val="16"/>
-                                        <w:lang w:val="es-ES"/>
                                       </w:rPr>
                                     </w:pPr>
                                     <w:r>
@@ -8164,7 +7619,6 @@
                                         <w:rFonts w:ascii="Arial" w:hAnsi="Arial" w:cs="Arial"/>
                                         <w:sz w:val="16"/>
                                         <w:szCs w:val="16"/>
-                                        <w:lang w:val="es-ES"/>
                                       </w:rPr>
                                       <w:t>Concurso de Ofertas</w:t>
                                     </w:r>
@@ -8205,7 +7659,6 @@
                                   <w:bCs/>
                                   <w:sz w:val="16"/>
                                   <w:szCs w:val="16"/>
-                                  <w:lang w:val="es-ES"/>
                                 </w:rPr>
                               </w:pPr>
                               <w:r>
@@ -8215,7 +7668,6 @@
                                   <w:bCs/>
                                   <w:sz w:val="16"/>
                                   <w:szCs w:val="16"/>
-                                  <w:lang w:val="es-ES"/>
                                 </w:rPr>
                                 <w:t>X</w:t>
                               </w:r>
@@ -8233,7 +7685,6 @@
                                   <w:rFonts w:ascii="Arial" w:hAnsi="Arial" w:cs="Arial"/>
                                   <w:sz w:val="16"/>
                                   <w:szCs w:val="16"/>
-                                  <w:lang w:val="es-ES"/>
                                 </w:rPr>
                               </w:pPr>
                               <w:r>
@@ -8241,7 +7692,6 @@
                                   <w:rFonts w:ascii="Arial" w:hAnsi="Arial" w:cs="Arial"/>
                                   <w:sz w:val="16"/>
                                   <w:szCs w:val="16"/>
-                                  <w:lang w:val="es-ES"/>
                                 </w:rPr>
                                 <w:t>Concurso de Ofertas</w:t>
                               </w:r>
@@ -8352,7 +7802,6 @@
                                         <w:rFonts w:ascii="Arial" w:hAnsi="Arial" w:cs="Arial"/>
                                         <w:sz w:val="16"/>
                                         <w:szCs w:val="16"/>
-                                        <w:lang w:val="es-ES"/>
                                       </w:rPr>
                                     </w:pPr>
                                     <w:r>
@@ -8360,7 +7809,6 @@
                                         <w:rFonts w:ascii="Arial" w:hAnsi="Arial" w:cs="Arial"/>
                                         <w:sz w:val="16"/>
                                         <w:szCs w:val="16"/>
-                                        <w:lang w:val="es-ES"/>
                                       </w:rPr>
                                       <w:t>[[codigopac]]</w:t>
                                     </w:r>
@@ -8399,7 +7847,6 @@
                                         <w:rFonts w:ascii="Arial" w:hAnsi="Arial" w:cs="Arial"/>
                                         <w:sz w:val="16"/>
                                         <w:szCs w:val="16"/>
-                                        <w:lang w:val="es-ES"/>
                                       </w:rPr>
                                     </w:pPr>
                                     <w:r>
@@ -8407,7 +7854,6 @@
                                         <w:rFonts w:ascii="Arial" w:hAnsi="Arial" w:cs="Arial"/>
                                         <w:sz w:val="16"/>
                                         <w:szCs w:val="16"/>
-                                        <w:lang w:val="es-ES"/>
                                       </w:rPr>
                                       <w:t>Código PAC</w:t>
                                     </w:r>
@@ -8446,7 +7892,6 @@
                                   <w:rFonts w:ascii="Arial" w:hAnsi="Arial" w:cs="Arial"/>
                                   <w:sz w:val="16"/>
                                   <w:szCs w:val="16"/>
-                                  <w:lang w:val="es-ES"/>
                                 </w:rPr>
                               </w:pPr>
                               <w:r>
@@ -8454,29 +7899,8 @@
                                   <w:rFonts w:ascii="Arial" w:hAnsi="Arial" w:cs="Arial"/>
                                   <w:sz w:val="16"/>
                                   <w:szCs w:val="16"/>
-                                  <w:lang w:val="es-ES"/>
                                 </w:rPr>
-                                <w:t>[[</w:t>
-                              </w:r>
-                              <w:proofErr w:type="spellStart"/>
-                              <w:r>
-                                <w:rPr>
-                                  <w:rFonts w:ascii="Arial" w:hAnsi="Arial" w:cs="Arial"/>
-                                  <w:sz w:val="16"/>
-                                  <w:szCs w:val="16"/>
-                                  <w:lang w:val="es-ES"/>
-                                </w:rPr>
-                                <w:t>codigopac</w:t>
-                              </w:r>
-                              <w:proofErr w:type="spellEnd"/>
-                              <w:r>
-                                <w:rPr>
-                                  <w:rFonts w:ascii="Arial" w:hAnsi="Arial" w:cs="Arial"/>
-                                  <w:sz w:val="16"/>
-                                  <w:szCs w:val="16"/>
-                                  <w:lang w:val="es-ES"/>
-                                </w:rPr>
-                                <w:t>]]</w:t>
+                                <w:t>[[codigopac]]</w:t>
                               </w:r>
                             </w:p>
                           </w:txbxContent>
@@ -8492,7 +7916,6 @@
                                   <w:rFonts w:ascii="Arial" w:hAnsi="Arial" w:cs="Arial"/>
                                   <w:sz w:val="16"/>
                                   <w:szCs w:val="16"/>
-                                  <w:lang w:val="es-ES"/>
                                 </w:rPr>
                               </w:pPr>
                               <w:r>
@@ -8500,7 +7923,6 @@
                                   <w:rFonts w:ascii="Arial" w:hAnsi="Arial" w:cs="Arial"/>
                                   <w:sz w:val="16"/>
                                   <w:szCs w:val="16"/>
-                                  <w:lang w:val="es-ES"/>
                                 </w:rPr>
                                 <w:t>Código PAC</w:t>
                               </w:r>
@@ -8629,7 +8051,6 @@
                                         <w:rFonts w:ascii="Arial" w:hAnsi="Arial" w:cs="Arial"/>
                                         <w:sz w:val="16"/>
                                         <w:szCs w:val="16"/>
-                                        <w:lang w:val="es-ES"/>
                                       </w:rPr>
                                     </w:pPr>
                                   </w:p>
@@ -8669,7 +8090,6 @@
                                         <w:rFonts w:ascii="Arial" w:hAnsi="Arial" w:cs="Arial"/>
                                         <w:sz w:val="16"/>
                                         <w:szCs w:val="16"/>
-                                        <w:lang w:val="es-ES"/>
                                       </w:rPr>
                                     </w:pPr>
                                     <w:r>
@@ -8677,7 +8097,6 @@
                                         <w:rFonts w:ascii="Arial" w:hAnsi="Arial" w:cs="Arial"/>
                                         <w:sz w:val="16"/>
                                         <w:szCs w:val="16"/>
-                                        <w:lang w:val="es-ES"/>
                                       </w:rPr>
                                       <w:t>N° de Casos :</w:t>
                                     </w:r>
@@ -8716,7 +8135,6 @@
                                   <w:rFonts w:ascii="Arial" w:hAnsi="Arial" w:cs="Arial"/>
                                   <w:sz w:val="16"/>
                                   <w:szCs w:val="16"/>
-                                  <w:lang w:val="es-ES"/>
                                 </w:rPr>
                               </w:pPr>
                             </w:p>
@@ -8733,28 +8151,15 @@
                                   <w:rFonts w:ascii="Arial" w:hAnsi="Arial" w:cs="Arial"/>
                                   <w:sz w:val="16"/>
                                   <w:szCs w:val="16"/>
-                                  <w:lang w:val="es-ES"/>
                                 </w:rPr>
                               </w:pPr>
-                              <w:proofErr w:type="spellStart"/>
                               <w:r>
                                 <w:rPr>
                                   <w:rFonts w:ascii="Arial" w:hAnsi="Arial" w:cs="Arial"/>
                                   <w:sz w:val="16"/>
                                   <w:szCs w:val="16"/>
-                                  <w:lang w:val="es-ES"/>
                                 </w:rPr>
-                                <w:t>N°</w:t>
-                              </w:r>
-                              <w:proofErr w:type="spellEnd"/>
-                              <w:r>
-                                <w:rPr>
-                                  <w:rFonts w:ascii="Arial" w:hAnsi="Arial" w:cs="Arial"/>
-                                  <w:sz w:val="16"/>
-                                  <w:szCs w:val="16"/>
-                                  <w:lang w:val="es-ES"/>
-                                </w:rPr>
-                                <w:t xml:space="preserve"> de Casos :</w:t>
+                                <w:t>N° de Casos :</w:t>
                               </w:r>
                             </w:p>
                           </w:txbxContent>
@@ -8826,7 +8231,6 @@
                                         <w:rFonts w:ascii="Arial" w:hAnsi="Arial" w:cs="Arial"/>
                                         <w:sz w:val="16"/>
                                         <w:szCs w:val="16"/>
-                                        <w:lang w:val="es-ES"/>
                                       </w:rPr>
                                     </w:pPr>
                                   </w:p>
@@ -8866,7 +8270,6 @@
                                         <w:rFonts w:ascii="Arial" w:hAnsi="Arial" w:cs="Arial"/>
                                         <w:sz w:val="16"/>
                                         <w:szCs w:val="16"/>
-                                        <w:lang w:val="es-ES"/>
                                       </w:rPr>
                                     </w:pPr>
                                     <w:r>
@@ -8874,7 +8277,6 @@
                                         <w:rFonts w:ascii="Arial" w:hAnsi="Arial" w:cs="Arial"/>
                                         <w:sz w:val="16"/>
                                         <w:szCs w:val="16"/>
-                                        <w:lang w:val="es-ES"/>
                                       </w:rPr>
                                       <w:t>Nivel salarial:</w:t>
                                     </w:r>
@@ -8913,7 +8315,6 @@
                                   <w:rFonts w:ascii="Arial" w:hAnsi="Arial" w:cs="Arial"/>
                                   <w:sz w:val="16"/>
                                   <w:szCs w:val="16"/>
-                                  <w:lang w:val="es-ES"/>
                                 </w:rPr>
                               </w:pPr>
                             </w:p>
@@ -8930,7 +8331,6 @@
                                   <w:rFonts w:ascii="Arial" w:hAnsi="Arial" w:cs="Arial"/>
                                   <w:sz w:val="16"/>
                                   <w:szCs w:val="16"/>
-                                  <w:lang w:val="es-ES"/>
                                 </w:rPr>
                               </w:pPr>
                               <w:r>
@@ -8938,7 +8338,6 @@
                                   <w:rFonts w:ascii="Arial" w:hAnsi="Arial" w:cs="Arial"/>
                                   <w:sz w:val="16"/>
                                   <w:szCs w:val="16"/>
-                                  <w:lang w:val="es-ES"/>
                                 </w:rPr>
                                 <w:t>Nivel salarial:</w:t>
                               </w:r>
@@ -9012,7 +8411,6 @@
                                         <w:rFonts w:ascii="Arial" w:hAnsi="Arial" w:cs="Arial"/>
                                         <w:sz w:val="16"/>
                                         <w:szCs w:val="16"/>
-                                        <w:lang w:val="es-ES"/>
                                       </w:rPr>
                                     </w:pPr>
                                   </w:p>
@@ -9052,7 +8450,6 @@
                                         <w:rFonts w:ascii="Arial" w:hAnsi="Arial" w:cs="Arial"/>
                                         <w:sz w:val="16"/>
                                         <w:szCs w:val="16"/>
-                                        <w:lang w:val="es-ES"/>
                                       </w:rPr>
                                     </w:pPr>
                                     <w:r>
@@ -9060,7 +8457,6 @@
                                         <w:rFonts w:ascii="Arial" w:hAnsi="Arial" w:cs="Arial"/>
                                         <w:sz w:val="16"/>
                                         <w:szCs w:val="16"/>
-                                        <w:lang w:val="es-ES"/>
                                       </w:rPr>
                                       <w:t>Honorario mensual:</w:t>
                                     </w:r>
@@ -9099,7 +8495,6 @@
                                   <w:rFonts w:ascii="Arial" w:hAnsi="Arial" w:cs="Arial"/>
                                   <w:sz w:val="16"/>
                                   <w:szCs w:val="16"/>
-                                  <w:lang w:val="es-ES"/>
                                 </w:rPr>
                               </w:pPr>
                             </w:p>
@@ -9116,7 +8511,6 @@
                                   <w:rFonts w:ascii="Arial" w:hAnsi="Arial" w:cs="Arial"/>
                                   <w:sz w:val="16"/>
                                   <w:szCs w:val="16"/>
-                                  <w:lang w:val="es-ES"/>
                                 </w:rPr>
                               </w:pPr>
                               <w:r>
@@ -9124,7 +8518,6 @@
                                   <w:rFonts w:ascii="Arial" w:hAnsi="Arial" w:cs="Arial"/>
                                   <w:sz w:val="16"/>
                                   <w:szCs w:val="16"/>
-                                  <w:lang w:val="es-ES"/>
                                 </w:rPr>
                                 <w:t>Honorario mensual:</w:t>
                               </w:r>
@@ -9444,25 +8837,7 @@
                                 <w:b/>
                                 <w:sz w:val="16"/>
                               </w:rPr>
-                              <w:t>[[</w:t>
-                            </w:r>
-                            <w:proofErr w:type="spellStart"/>
-                            <w:r>
-                              <w:rPr>
-                                <w:rFonts w:ascii="Agency FB" w:hAnsi="Agency FB"/>
-                                <w:b/>
-                                <w:sz w:val="16"/>
-                              </w:rPr>
-                              <w:t>cargosolicitante</w:t>
-                            </w:r>
-                            <w:proofErr w:type="spellEnd"/>
-                            <w:r>
-                              <w:rPr>
-                                <w:rFonts w:ascii="Agency FB" w:hAnsi="Agency FB"/>
-                                <w:b/>
-                                <w:sz w:val="16"/>
-                              </w:rPr>
-                              <w:t>]]</w:t>
+                              <w:t>[[cargosolicitante]]</w:t>
                             </w:r>
                           </w:p>
                           <w:p>
@@ -9687,25 +9062,7 @@
                                 <w:b/>
                                 <w:sz w:val="16"/>
                               </w:rPr>
-                              <w:t>[[</w:t>
-                            </w:r>
-                            <w:proofErr w:type="spellStart"/>
-                            <w:r>
-                              <w:rPr>
-                                <w:rFonts w:ascii="Agency FB" w:hAnsi="Agency FB"/>
-                                <w:b/>
-                                <w:sz w:val="16"/>
-                              </w:rPr>
-                              <w:t>cargosuperior</w:t>
-                            </w:r>
-                            <w:proofErr w:type="spellEnd"/>
-                            <w:r>
-                              <w:rPr>
-                                <w:rFonts w:ascii="Agency FB" w:hAnsi="Agency FB"/>
-                                <w:b/>
-                                <w:sz w:val="16"/>
-                              </w:rPr>
-                              <w:t>]]</w:t>
+                              <w:t>[[cargosuperior]]</w:t>
                             </w:r>
                           </w:p>
                           <w:p>
@@ -9788,15 +9145,15 @@
             <w:pPr>
               <w:rPr>
                 <w:rFonts w:ascii="Arial" w:hAnsi="Arial" w:cs="Arial"/>
-                <w:sz w:val="16"/>
-                <w:szCs w:val="16"/>
+                <w:sz w:val="15"/>
+                <w:szCs w:val="15"/>
               </w:rPr>
             </w:pPr>
             <w:r>
               <w:rPr>
                 <w:rFonts w:ascii="Arial" w:hAnsi="Arial" w:cs="Arial"/>
-                <w:sz w:val="16"/>
-                <w:szCs w:val="16"/>
+                <w:sz w:val="15"/>
+                <w:szCs w:val="15"/>
               </w:rPr>
               <w:t>Habiéndose cumplido con todas las actividades previas, autorizo el inicio de proceso de contratación: (Espacio exclusivo para la Autoridad del Proceso de Contratación)</w:t>
             </w:r>
@@ -9862,365 +9219,6 @@
     </w:p>
     <w:p>
       <w:pPr>
-        <w:jc w:val="center"/>
-        <w:rPr>
-          <w:rFonts w:ascii="Bookman Old Style" w:hAnsi="Bookman Old Style"/>
-          <w:b/>
-          <w:sz w:val="30"/>
-          <w:szCs w:val="30"/>
-        </w:rPr>
-      </w:pPr>
-      <w:r>
-        <w:rPr>
-          <w:rFonts w:ascii="Bookman Old Style" w:hAnsi="Bookman Old Style"/>
-          <w:b/>
-          <w:sz w:val="30"/>
-          <w:szCs w:val="30"/>
-        </w:rPr>
-        <w:lastRenderedPageBreak/>
-        <w:t>DECLARACIÓN JURADA</w:t>
-      </w:r>
-    </w:p>
-    <w:p>
-      <w:pPr>
-        <w:jc w:val="center"/>
-        <w:rPr>
-          <w:rFonts w:ascii="Bookman Old Style" w:hAnsi="Bookman Old Style"/>
-          <w:b/>
-          <w:sz w:val="26"/>
-          <w:szCs w:val="26"/>
-        </w:rPr>
-      </w:pPr>
-    </w:p>
-    <w:tbl>
-      <w:tblPr>
-        <w:tblStyle w:val="Tablaconcuadrcula"/>
-        <w:tblW w:w="8605" w:type="dxa"/>
-        <w:tblLook w:val="04A0" w:firstRow="1" w:lastRow="0" w:firstColumn="1" w:lastColumn="0" w:noHBand="0" w:noVBand="1"/>
-      </w:tblPr>
-      <w:tblGrid>
-        <w:gridCol w:w="8605"/>
-      </w:tblGrid>
-      <w:tr>
-        <w:trPr>
-          <w:trHeight w:val="808"/>
-        </w:trPr>
-        <w:tc>
-          <w:tcPr>
-            <w:tcW w:w="8605" w:type="dxa"/>
-            <w:vAlign w:val="center"/>
-          </w:tcPr>
-          <w:p>
-            <w:pPr>
-              <w:jc w:val="center"/>
-              <w:rPr>
-                <w:rFonts w:ascii="Bookman Old Style" w:hAnsi="Bookman Old Style" w:cs="Arial"/>
-                <w:b/>
-                <w:bCs/>
-                <w:sz w:val="26"/>
-                <w:szCs w:val="26"/>
-              </w:rPr>
-            </w:pPr>
-            <w:r>
-              <w:rPr>
-                <w:rFonts w:ascii="Bookman Old Style" w:hAnsi="Bookman Old Style"/>
-                <w:b/>
-                <w:color w:val="FF0000"/>
-                <w:sz w:val="26"/>
-                <w:szCs w:val="26"/>
-              </w:rPr>
-              <w:t>[[objeto]]</w:t>
-            </w:r>
-          </w:p>
-        </w:tc>
-      </w:tr>
-    </w:tbl>
-    <w:p>
-      <w:pPr>
-        <w:rPr>
-          <w:rFonts w:ascii="Bookman Old Style" w:hAnsi="Bookman Old Style"/>
-          <w:sz w:val="26"/>
-          <w:szCs w:val="26"/>
-        </w:rPr>
-      </w:pPr>
-    </w:p>
-    <w:p>
-      <w:pPr>
-        <w:rPr>
-          <w:rFonts w:ascii="Bookman Old Style" w:hAnsi="Bookman Old Style"/>
-          <w:b/>
-          <w:sz w:val="26"/>
-          <w:szCs w:val="26"/>
-        </w:rPr>
-      </w:pPr>
-      <w:r>
-        <w:rPr>
-          <w:rFonts w:ascii="Bookman Old Style" w:hAnsi="Bookman Old Style"/>
-          <w:b/>
-          <w:sz w:val="26"/>
-          <w:szCs w:val="26"/>
-        </w:rPr>
-        <w:t xml:space="preserve">NOMBRE O RAZON SOCIAL: </w:t>
-      </w:r>
-      <w:bookmarkStart w:id="3" w:name="_Hlk199096240"/>
-      <w:r>
-        <w:rPr>
-          <w:rFonts w:ascii="Bookman Old Style" w:hAnsi="Bookman Old Style"/>
-          <w:b/>
-          <w:sz w:val="26"/>
-          <w:szCs w:val="26"/>
-        </w:rPr>
-        <w:t>[[razonsocial]]</w:t>
-      </w:r>
-      <w:bookmarkEnd w:id="3"/>
-    </w:p>
-    <w:p>
-      <w:pPr>
-        <w:rPr>
-          <w:rFonts w:ascii="Bookman Old Style" w:hAnsi="Bookman Old Style" w:cs="Helvetica"/>
-          <w:b/>
-          <w:sz w:val="26"/>
-          <w:szCs w:val="26"/>
-          <w:shd w:val="clear" w:color="auto" w:fill="FFFFFF"/>
-        </w:rPr>
-      </w:pPr>
-      <w:r>
-        <w:rPr>
-          <w:rFonts w:ascii="Bookman Old Style" w:hAnsi="Bookman Old Style"/>
-          <w:b/>
-          <w:sz w:val="26"/>
-          <w:szCs w:val="26"/>
-        </w:rPr>
-        <w:t xml:space="preserve">NIT : </w:t>
-      </w:r>
-      <w:r>
-        <w:rPr>
-          <w:rFonts w:ascii="Bookman Old Style" w:hAnsi="Bookman Old Style" w:cs="Helvetica"/>
-          <w:b/>
-          <w:sz w:val="26"/>
-          <w:szCs w:val="26"/>
-          <w:shd w:val="clear" w:color="auto" w:fill="FFFFFF"/>
-        </w:rPr>
-        <w:t>[[nit]]</w:t>
-      </w:r>
-    </w:p>
-    <w:p>
-      <w:pPr>
-        <w:rPr>
-          <w:rFonts w:ascii="Bookman Old Style" w:hAnsi="Bookman Old Style"/>
-          <w:b/>
-          <w:sz w:val="26"/>
-          <w:szCs w:val="26"/>
-        </w:rPr>
-      </w:pPr>
-      <w:r>
-        <w:rPr>
-          <w:rFonts w:ascii="Bookman Old Style" w:hAnsi="Bookman Old Style"/>
-          <w:b/>
-          <w:sz w:val="26"/>
-          <w:szCs w:val="26"/>
-        </w:rPr>
-        <w:t xml:space="preserve">REPRESENTANTE LEGAL: </w:t>
-      </w:r>
-      <w:bookmarkStart w:id="4" w:name="_Hlk199096299"/>
-      <w:r>
-        <w:rPr>
-          <w:rFonts w:ascii="Bookman Old Style" w:hAnsi="Bookman Old Style"/>
-          <w:b/>
-          <w:sz w:val="26"/>
-          <w:szCs w:val="26"/>
-        </w:rPr>
-        <w:t>[[representantelegal]]</w:t>
-      </w:r>
-      <w:bookmarkEnd w:id="4"/>
-    </w:p>
-    <w:p>
-      <w:pPr>
-        <w:jc w:val="both"/>
-        <w:rPr>
-          <w:rFonts w:ascii="Bookman Old Style" w:hAnsi="Bookman Old Style"/>
-          <w:sz w:val="26"/>
-          <w:szCs w:val="26"/>
-        </w:rPr>
-      </w:pPr>
-    </w:p>
-    <w:p>
-      <w:pPr>
-        <w:spacing w:line="360" w:lineRule="auto"/>
-        <w:jc w:val="both"/>
-        <w:rPr>
-          <w:rFonts w:ascii="Bookman Old Style" w:hAnsi="Bookman Old Style"/>
-          <w:sz w:val="26"/>
-          <w:szCs w:val="26"/>
-        </w:rPr>
-      </w:pPr>
-      <w:r>
-        <w:rPr>
-          <w:rFonts w:ascii="Bookman Old Style" w:hAnsi="Bookman Old Style"/>
-          <w:sz w:val="26"/>
-          <w:szCs w:val="26"/>
-        </w:rPr>
-        <w:t xml:space="preserve">En mi calidad de Representante Legal de la empresa </w:t>
-      </w:r>
-      <w:r>
-        <w:rPr>
-          <w:rFonts w:ascii="Bookman Old Style" w:hAnsi="Bookman Old Style"/>
-          <w:sz w:val="26"/>
-          <w:szCs w:val="26"/>
-        </w:rPr>
-        <w:t>[[razonsocial]]</w:t>
-      </w:r>
-      <w:r>
-        <w:rPr>
-          <w:rFonts w:ascii="Bookman Old Style" w:hAnsi="Bookman Old Style"/>
-          <w:sz w:val="26"/>
-          <w:szCs w:val="26"/>
-        </w:rPr>
-        <w:t xml:space="preserve"> </w:t>
-      </w:r>
-      <w:r>
-        <w:rPr>
-          <w:rFonts w:ascii="Bookman Old Style" w:hAnsi="Bookman Old Style"/>
-          <w:sz w:val="26"/>
-          <w:szCs w:val="26"/>
-        </w:rPr>
-        <w:t>manifiesto</w:t>
-      </w:r>
-      <w:r>
-        <w:rPr>
-          <w:rFonts w:ascii="Bookman Old Style" w:hAnsi="Bookman Old Style"/>
-          <w:sz w:val="26"/>
-          <w:szCs w:val="26"/>
-        </w:rPr>
-        <w:t xml:space="preserve"> </w:t>
-      </w:r>
-      <w:r>
-        <w:rPr>
-          <w:rFonts w:ascii="Bookman Old Style" w:hAnsi="Bookman Old Style"/>
-          <w:b/>
-          <w:bCs/>
-          <w:sz w:val="26"/>
-          <w:szCs w:val="26"/>
-          <w:u w:val="single"/>
-        </w:rPr>
-        <w:t>ACEPTACIÓN</w:t>
-      </w:r>
-      <w:r>
-        <w:rPr>
-          <w:rFonts w:ascii="Bookman Old Style" w:hAnsi="Bookman Old Style"/>
-          <w:sz w:val="26"/>
-          <w:szCs w:val="26"/>
-        </w:rPr>
-        <w:t xml:space="preserve"> para que el </w:t>
-      </w:r>
-      <w:r>
-        <w:rPr>
-          <w:rFonts w:ascii="Bookman Old Style" w:hAnsi="Bookman Old Style"/>
-          <w:sz w:val="26"/>
-          <w:szCs w:val="26"/>
-        </w:rPr>
-        <w:t>TRIBUNAL ELECTORAL DEPARTAMENTAL DE POTOSÍ</w:t>
-      </w:r>
-      <w:r>
-        <w:rPr>
-          <w:rFonts w:ascii="Bookman Old Style" w:hAnsi="Bookman Old Style"/>
-          <w:sz w:val="26"/>
-          <w:szCs w:val="26"/>
-        </w:rPr>
-        <w:t xml:space="preserve">, </w:t>
-      </w:r>
-      <w:r>
-        <w:rPr>
-          <w:rFonts w:ascii="Bookman Old Style" w:hAnsi="Bookman Old Style"/>
-          <w:sz w:val="26"/>
-          <w:szCs w:val="26"/>
-        </w:rPr>
-        <w:t>en estricto cumplimiento al Decreto Supremo N°5374 y Reglamento de Contratación de Bienes y Servicios – Elecciones de Autoridades y Representantes del Estado Plurinacional 2025, realice la publicación de la oferta en el SICOES. Asimismo, acepto las condiciones del proceso de contratación de referencia.</w:t>
-      </w:r>
-    </w:p>
-    <w:p>
-      <w:pPr>
-        <w:rPr>
-          <w:rFonts w:ascii="Bookman Old Style" w:hAnsi="Bookman Old Style" w:cs="Arial"/>
-          <w:b/>
-          <w:bCs/>
-          <w:sz w:val="26"/>
-          <w:szCs w:val="26"/>
-        </w:rPr>
-      </w:pPr>
-    </w:p>
-    <w:p>
-      <w:pPr>
-        <w:rPr>
-          <w:rFonts w:ascii="Bookman Old Style" w:hAnsi="Bookman Old Style" w:cs="Arial"/>
-          <w:b/>
-          <w:bCs/>
-          <w:sz w:val="26"/>
-          <w:szCs w:val="26"/>
-        </w:rPr>
-      </w:pPr>
-    </w:p>
-    <w:p>
-      <w:pPr>
-        <w:rPr>
-          <w:rFonts w:ascii="Bookman Old Style" w:hAnsi="Bookman Old Style" w:cs="Arial"/>
-          <w:b/>
-          <w:bCs/>
-          <w:sz w:val="26"/>
-          <w:szCs w:val="26"/>
-        </w:rPr>
-      </w:pPr>
-    </w:p>
-    <w:p>
-      <w:pPr>
-        <w:spacing w:after="0" w:line="240" w:lineRule="auto"/>
-        <w:jc w:val="center"/>
-        <w:rPr>
-          <w:rFonts w:ascii="Bookman Old Style" w:hAnsi="Bookman Old Style"/>
-          <w:sz w:val="26"/>
-          <w:szCs w:val="26"/>
-        </w:rPr>
-      </w:pPr>
-      <w:r>
-        <w:rPr>
-          <w:rFonts w:ascii="Bookman Old Style" w:hAnsi="Bookman Old Style"/>
-          <w:sz w:val="26"/>
-          <w:szCs w:val="26"/>
-        </w:rPr>
-        <w:t>[[representantelegal]]</w:t>
-      </w:r>
-    </w:p>
-    <w:p>
-      <w:pPr>
-        <w:spacing w:after="0" w:line="240" w:lineRule="auto"/>
-        <w:jc w:val="center"/>
-        <w:rPr>
-          <w:rFonts w:ascii="Bookman Old Style" w:hAnsi="Bookman Old Style" w:cs="Arial"/>
-          <w:b/>
-          <w:bCs/>
-          <w:sz w:val="26"/>
-          <w:szCs w:val="26"/>
-        </w:rPr>
-      </w:pPr>
-      <w:r>
-        <w:rPr>
-          <w:rFonts w:ascii="Bookman Old Style" w:hAnsi="Bookman Old Style"/>
-          <w:sz w:val="26"/>
-          <w:szCs w:val="26"/>
-        </w:rPr>
-        <w:t xml:space="preserve">C.I. </w:t>
-      </w:r>
-      <w:r>
-        <w:rPr>
-          <w:rFonts w:ascii="Bookman Old Style" w:hAnsi="Bookman Old Style"/>
-          <w:sz w:val="26"/>
-          <w:szCs w:val="26"/>
-        </w:rPr>
-        <w:t>[[cirepresentantelegal]]</w:t>
-      </w:r>
-    </w:p>
-    <w:p>
-      <w:pPr>
         <w:rPr>
           <w:rFonts w:ascii="Bookman Old Style" w:hAnsi="Bookman Old Style"/>
           <w:sz w:val="26"/>
@@ -10281,7 +9279,27 @@
           <w:sz w:val="24"/>
           <w:szCs w:val="24"/>
         </w:rPr>
-        <w:t>FORMULARIO UNICO DE REQUERIMIENTO DE MATERIALES Y/O EQUIPOS</w:t>
+        <w:t xml:space="preserve">FORMULARIO </w:t>
+      </w:r>
+      <w:r>
+        <w:rPr>
+          <w:rFonts w:ascii="Century Gothic" w:hAnsi="Century Gothic"/>
+          <w:b/>
+          <w:bCs/>
+          <w:sz w:val="24"/>
+          <w:szCs w:val="24"/>
+        </w:rPr>
+        <w:t>ÚNICO</w:t>
+      </w:r>
+      <w:r>
+        <w:rPr>
+          <w:rFonts w:ascii="Century Gothic" w:hAnsi="Century Gothic"/>
+          <w:b/>
+          <w:bCs/>
+          <w:sz w:val="24"/>
+          <w:szCs w:val="24"/>
+        </w:rPr>
+        <w:t xml:space="preserve"> DE REQUERIMIENTO DE MATERIALES Y/O EQUIPOS</w:t>
       </w:r>
     </w:p>
     <w:p>
@@ -10453,7 +9471,7 @@
                 <w:sz w:val="18"/>
                 <w:szCs w:val="18"/>
               </w:rPr>
-              <w:t>DESCRIPCION</w:t>
+              <w:t>DESCRIPCIÓN</w:t>
             </w:r>
           </w:p>
         </w:tc>
@@ -10806,7 +9824,6 @@
                                       <w:iCs/>
                                       <w:sz w:val="18"/>
                                       <w:szCs w:val="18"/>
-                                      <w:lang w:val="es-ES"/>
                                     </w:rPr>
                                   </w:pPr>
                                   <w:r>
@@ -10816,9 +9833,18 @@
                                       <w:iCs/>
                                       <w:sz w:val="18"/>
                                       <w:szCs w:val="18"/>
-                                      <w:lang w:val="es-ES"/>
                                     </w:rPr>
-                                    <w:t>PDSE-TIC-EG</w:t>
+                                    <w:t>PDSE-TIC-</w:t>
+                                  </w:r>
+                                  <w:r>
+                                    <w:rPr>
+                                      <w:rFonts w:ascii="Century Gothic" w:hAnsi="Century Gothic"/>
+                                      <w:i/>
+                                      <w:iCs/>
+                                      <w:sz w:val="18"/>
+                                      <w:szCs w:val="18"/>
+                                    </w:rPr>
+                                    <w:t>SN</w:t>
                                   </w:r>
                                 </w:p>
                               </w:txbxContent>
@@ -10852,7 +9878,6 @@
                                 <w:iCs/>
                                 <w:sz w:val="18"/>
                                 <w:szCs w:val="18"/>
-                                <w:lang w:val="es-ES"/>
                               </w:rPr>
                             </w:pPr>
                             <w:r>
@@ -10862,9 +9887,18 @@
                                 <w:iCs/>
                                 <w:sz w:val="18"/>
                                 <w:szCs w:val="18"/>
-                                <w:lang w:val="es-ES"/>
                               </w:rPr>
-                              <w:t>PDSE-TIC-EG</w:t>
+                              <w:t>PDSE-TIC-</w:t>
+                            </w:r>
+                            <w:r>
+                              <w:rPr>
+                                <w:rFonts w:ascii="Century Gothic" w:hAnsi="Century Gothic"/>
+                                <w:i/>
+                                <w:iCs/>
+                                <w:sz w:val="18"/>
+                                <w:szCs w:val="18"/>
+                              </w:rPr>
+                              <w:t>SN</w:t>
                             </w:r>
                           </w:p>
                         </w:txbxContent>
@@ -11141,17 +10175,7 @@
                 <w:sz w:val="18"/>
                 <w:szCs w:val="18"/>
               </w:rPr>
-              <w:t xml:space="preserve">  </w:t>
-            </w:r>
-            <w:r>
-              <w:rPr>
-                <w:rFonts w:ascii="Century Gothic" w:hAnsi="Century Gothic"/>
-                <w:b/>
-                <w:bCs/>
-                <w:sz w:val="18"/>
-                <w:szCs w:val="18"/>
-              </w:rPr>
-              <w:t>Solicitado por:</w:t>
+              <w:t xml:space="preserve">  Solicitado por:</w:t>
             </w:r>
             <w:r>
               <w:rPr>
@@ -11405,25 +10429,7 @@
                                 <w:b/>
                                 <w:sz w:val="16"/>
                               </w:rPr>
-                              <w:t>[[</w:t>
-                            </w:r>
-                            <w:proofErr w:type="spellStart"/>
-                            <w:r>
-                              <w:rPr>
-                                <w:rFonts w:ascii="Agency FB" w:hAnsi="Agency FB"/>
-                                <w:b/>
-                                <w:sz w:val="16"/>
-                              </w:rPr>
-                              <w:t>cargosuperior</w:t>
-                            </w:r>
-                            <w:proofErr w:type="spellEnd"/>
-                            <w:r>
-                              <w:rPr>
-                                <w:rFonts w:ascii="Agency FB" w:hAnsi="Agency FB"/>
-                                <w:b/>
-                                <w:sz w:val="16"/>
-                              </w:rPr>
-                              <w:t>]]</w:t>
+                              <w:t>[[cargosuperior]]</w:t>
                             </w:r>
                           </w:p>
                           <w:p>
@@ -11644,25 +10650,7 @@
                                 <w:b/>
                                 <w:sz w:val="16"/>
                               </w:rPr>
-                              <w:t>[[</w:t>
-                            </w:r>
-                            <w:proofErr w:type="spellStart"/>
-                            <w:r>
-                              <w:rPr>
-                                <w:rFonts w:ascii="Agency FB" w:hAnsi="Agency FB"/>
-                                <w:b/>
-                                <w:sz w:val="16"/>
-                              </w:rPr>
-                              <w:t>cargosolicitante</w:t>
-                            </w:r>
-                            <w:proofErr w:type="spellEnd"/>
-                            <w:r>
-                              <w:rPr>
-                                <w:rFonts w:ascii="Agency FB" w:hAnsi="Agency FB"/>
-                                <w:b/>
-                                <w:sz w:val="16"/>
-                              </w:rPr>
-                              <w:t>]]</w:t>
+                              <w:t>[[cargosolicitante]]</w:t>
                             </w:r>
                           </w:p>
                           <w:p>
@@ -11721,7 +10709,6 @@
             <w:r>
               <w:rPr>
                 <w:rFonts w:ascii="Century Gothic" w:hAnsi="Century Gothic" w:cstheme="minorHAnsi"/>
-                <w:noProof/>
                 <w:sz w:val="20"/>
                 <w:szCs w:val="20"/>
                 <w:lang w:eastAsia="es-BO"/>
@@ -11908,7 +10895,6 @@
                                       <w:iCs/>
                                       <w:sz w:val="18"/>
                                       <w:szCs w:val="18"/>
-                                      <w:lang w:val="es-ES"/>
                                     </w:rPr>
                                   </w:pPr>
                                   <w:r>
@@ -11918,7 +10904,6 @@
                                       <w:iCs/>
                                       <w:sz w:val="18"/>
                                       <w:szCs w:val="18"/>
-                                      <w:lang w:val="es-ES"/>
                                     </w:rPr>
                                     <w:t>[[fechaliteral]]</w:t>
                                   </w:r>
@@ -11954,7 +10939,6 @@
                                 <w:iCs/>
                                 <w:sz w:val="18"/>
                                 <w:szCs w:val="18"/>
-                                <w:lang w:val="es-ES"/>
                               </w:rPr>
                             </w:pPr>
                             <w:r>
@@ -11964,33 +10948,8 @@
                                 <w:iCs/>
                                 <w:sz w:val="18"/>
                                 <w:szCs w:val="18"/>
-                                <w:lang w:val="es-ES"/>
                               </w:rPr>
-                              <w:t>[[</w:t>
-                            </w:r>
-                            <w:proofErr w:type="spellStart"/>
-                            <w:r>
-                              <w:rPr>
-                                <w:rFonts w:ascii="Century Gothic" w:hAnsi="Century Gothic"/>
-                                <w:i/>
-                                <w:iCs/>
-                                <w:sz w:val="18"/>
-                                <w:szCs w:val="18"/>
-                                <w:lang w:val="es-ES"/>
-                              </w:rPr>
-                              <w:t>fechaliteral</w:t>
-                            </w:r>
-                            <w:proofErr w:type="spellEnd"/>
-                            <w:r>
-                              <w:rPr>
-                                <w:rFonts w:ascii="Century Gothic" w:hAnsi="Century Gothic"/>
-                                <w:i/>
-                                <w:iCs/>
-                                <w:sz w:val="18"/>
-                                <w:szCs w:val="18"/>
-                                <w:lang w:val="es-ES"/>
-                              </w:rPr>
-                              <w:t>]]</w:t>
+                              <w:t>[[fechaliteral]]</w:t>
                             </w:r>
                           </w:p>
                         </w:txbxContent>
@@ -12292,7 +11251,6 @@
                                       <w:iCs/>
                                       <w:sz w:val="18"/>
                                       <w:szCs w:val="18"/>
-                                      <w:lang w:val="es-ES"/>
                                     </w:rPr>
                                   </w:pPr>
                                   <w:r>
@@ -12302,7 +11260,6 @@
                                       <w:iCs/>
                                       <w:sz w:val="18"/>
                                       <w:szCs w:val="18"/>
-                                      <w:lang w:val="es-ES"/>
                                     </w:rPr>
                                     <w:t>[[fechaliteral]]</w:t>
                                   </w:r>
@@ -12313,7 +11270,6 @@
                                     <w:rPr>
                                       <w:sz w:val="18"/>
                                       <w:szCs w:val="18"/>
-                                      <w:lang w:val="es-ES"/>
                                     </w:rPr>
                                   </w:pPr>
                                 </w:p>
@@ -12348,7 +11304,6 @@
                                 <w:iCs/>
                                 <w:sz w:val="18"/>
                                 <w:szCs w:val="18"/>
-                                <w:lang w:val="es-ES"/>
                               </w:rPr>
                             </w:pPr>
                             <w:r>
@@ -12358,33 +11313,8 @@
                                 <w:iCs/>
                                 <w:sz w:val="18"/>
                                 <w:szCs w:val="18"/>
-                                <w:lang w:val="es-ES"/>
                               </w:rPr>
-                              <w:t>[[</w:t>
-                            </w:r>
-                            <w:proofErr w:type="spellStart"/>
-                            <w:r>
-                              <w:rPr>
-                                <w:rFonts w:ascii="Century Gothic" w:hAnsi="Century Gothic"/>
-                                <w:i/>
-                                <w:iCs/>
-                                <w:sz w:val="18"/>
-                                <w:szCs w:val="18"/>
-                                <w:lang w:val="es-ES"/>
-                              </w:rPr>
-                              <w:t>fechaliteral</w:t>
-                            </w:r>
-                            <w:proofErr w:type="spellEnd"/>
-                            <w:r>
-                              <w:rPr>
-                                <w:rFonts w:ascii="Century Gothic" w:hAnsi="Century Gothic"/>
-                                <w:i/>
-                                <w:iCs/>
-                                <w:sz w:val="18"/>
-                                <w:szCs w:val="18"/>
-                                <w:lang w:val="es-ES"/>
-                              </w:rPr>
-                              <w:t>]]</w:t>
+                              <w:t>[[fechaliteral]]</w:t>
                             </w:r>
                           </w:p>
                           <w:p>
@@ -12393,7 +11323,6 @@
                               <w:rPr>
                                 <w:sz w:val="18"/>
                                 <w:szCs w:val="18"/>
-                                <w:lang w:val="es-ES"/>
                               </w:rPr>
                             </w:pPr>
                           </w:p>
@@ -12433,16 +11362,7 @@
                 <w:sz w:val="18"/>
                 <w:szCs w:val="18"/>
               </w:rPr>
-              <w:t xml:space="preserve">  Fecha de Requerimiento      Potosí,</w:t>
-            </w:r>
-            <w:r>
-              <w:rPr>
-                <w:rFonts w:ascii="Century Gothic" w:hAnsi="Century Gothic"/>
-                <w:noProof/>
-                <w:sz w:val="18"/>
-                <w:szCs w:val="18"/>
-              </w:rPr>
-              <w:t xml:space="preserve"> </w:t>
+              <w:t xml:space="preserve">  Fecha de Requerimiento      Potosí, </w:t>
             </w:r>
           </w:p>
         </w:tc>
@@ -12572,7 +11492,6 @@
                                     <w:rPr>
                                       <w:sz w:val="18"/>
                                       <w:szCs w:val="18"/>
-                                      <w:lang w:val="es-ES"/>
                                     </w:rPr>
                                   </w:pPr>
                                 </w:p>
@@ -12607,7 +11526,6 @@
                               <w:rPr>
                                 <w:sz w:val="18"/>
                                 <w:szCs w:val="18"/>
-                                <w:lang w:val="es-ES"/>
                               </w:rPr>
                             </w:pPr>
                           </w:p>
@@ -13216,7 +12134,6 @@
                                       <w:bCs/>
                                       <w:sz w:val="20"/>
                                       <w:szCs w:val="20"/>
-                                      <w:lang w:val="es-ES"/>
                                     </w:rPr>
                                   </w:pPr>
                                   <w:r>
@@ -13225,7 +12142,6 @@
                                       <w:bCs/>
                                       <w:sz w:val="20"/>
                                       <w:szCs w:val="20"/>
-                                      <w:lang w:val="es-ES"/>
                                     </w:rPr>
                                     <w:t>X</w:t>
                                   </w:r>
@@ -13260,7 +12176,6 @@
                                 <w:bCs/>
                                 <w:sz w:val="20"/>
                                 <w:szCs w:val="20"/>
-                                <w:lang w:val="es-ES"/>
                               </w:rPr>
                             </w:pPr>
                             <w:r>
@@ -13269,7 +12184,6 @@
                                 <w:bCs/>
                                 <w:sz w:val="20"/>
                                 <w:szCs w:val="20"/>
-                                <w:lang w:val="es-ES"/>
                               </w:rPr>
                               <w:t>X</w:t>
                             </w:r>
@@ -13420,7 +12334,6 @@
                 <w:rFonts w:ascii="Century Gothic" w:hAnsi="Century Gothic"/>
                 <w:b/>
                 <w:bCs/>
-                <w:noProof/>
                 <w:sz w:val="18"/>
                 <w:szCs w:val="18"/>
               </w:rPr>
@@ -13505,7 +12418,6 @@
                                     <w:rPr>
                                       <w:sz w:val="18"/>
                                       <w:szCs w:val="18"/>
-                                      <w:lang w:val="es-ES"/>
                                     </w:rPr>
                                   </w:pPr>
                                 </w:p>
@@ -13540,7 +12452,6 @@
                               <w:rPr>
                                 <w:sz w:val="18"/>
                                 <w:szCs w:val="18"/>
-                                <w:lang w:val="es-ES"/>
                               </w:rPr>
                             </w:pPr>
                           </w:p>
@@ -13618,7 +12529,6 @@
             <w:r>
               <w:rPr>
                 <w:rFonts w:ascii="Century Gothic" w:hAnsi="Century Gothic"/>
-                <w:noProof/>
                 <w:sz w:val="4"/>
                 <w:szCs w:val="4"/>
               </w:rPr>
@@ -14273,25 +13183,7 @@
                                 <w:b/>
                                 <w:sz w:val="16"/>
                               </w:rPr>
-                              <w:t>[[</w:t>
-                            </w:r>
-                            <w:proofErr w:type="spellStart"/>
-                            <w:r>
-                              <w:rPr>
-                                <w:rFonts w:ascii="Agency FB" w:hAnsi="Agency FB"/>
-                                <w:b/>
-                                <w:sz w:val="16"/>
-                              </w:rPr>
-                              <w:t>cargosolicitante</w:t>
-                            </w:r>
-                            <w:proofErr w:type="spellEnd"/>
-                            <w:r>
-                              <w:rPr>
-                                <w:rFonts w:ascii="Agency FB" w:hAnsi="Agency FB"/>
-                                <w:b/>
-                                <w:sz w:val="16"/>
-                              </w:rPr>
-                              <w:t>]]</w:t>
+                              <w:t>[[cargosolicitante]]</w:t>
                             </w:r>
                           </w:p>
                           <w:p>
@@ -14470,7 +13362,6 @@
                                       <w:iCs/>
                                       <w:sz w:val="18"/>
                                       <w:szCs w:val="18"/>
-                                      <w:lang w:val="es-ES"/>
                                     </w:rPr>
                                   </w:pPr>
                                   <w:r>
@@ -14480,7 +13371,6 @@
                                       <w:iCs/>
                                       <w:sz w:val="18"/>
                                       <w:szCs w:val="18"/>
-                                      <w:lang w:val="es-ES"/>
                                     </w:rPr>
                                     <w:t>[[fechaliteral]]</w:t>
                                   </w:r>
@@ -14491,7 +13381,6 @@
                                     <w:rPr>
                                       <w:sz w:val="18"/>
                                       <w:szCs w:val="18"/>
-                                      <w:lang w:val="es-ES"/>
                                     </w:rPr>
                                   </w:pPr>
                                 </w:p>
@@ -14526,7 +13415,6 @@
                                 <w:iCs/>
                                 <w:sz w:val="18"/>
                                 <w:szCs w:val="18"/>
-                                <w:lang w:val="es-ES"/>
                               </w:rPr>
                             </w:pPr>
                             <w:r>
@@ -14536,33 +13424,8 @@
                                 <w:iCs/>
                                 <w:sz w:val="18"/>
                                 <w:szCs w:val="18"/>
-                                <w:lang w:val="es-ES"/>
                               </w:rPr>
-                              <w:t>[[</w:t>
-                            </w:r>
-                            <w:proofErr w:type="spellStart"/>
-                            <w:r>
-                              <w:rPr>
-                                <w:rFonts w:ascii="Century Gothic" w:hAnsi="Century Gothic"/>
-                                <w:i/>
-                                <w:iCs/>
-                                <w:sz w:val="18"/>
-                                <w:szCs w:val="18"/>
-                                <w:lang w:val="es-ES"/>
-                              </w:rPr>
-                              <w:t>fechaliteral</w:t>
-                            </w:r>
-                            <w:proofErr w:type="spellEnd"/>
-                            <w:r>
-                              <w:rPr>
-                                <w:rFonts w:ascii="Century Gothic" w:hAnsi="Century Gothic"/>
-                                <w:i/>
-                                <w:iCs/>
-                                <w:sz w:val="18"/>
-                                <w:szCs w:val="18"/>
-                                <w:lang w:val="es-ES"/>
-                              </w:rPr>
-                              <w:t>]]</w:t>
+                              <w:t>[[fechaliteral]]</w:t>
                             </w:r>
                           </w:p>
                           <w:p>
@@ -14571,7 +13434,6 @@
                               <w:rPr>
                                 <w:sz w:val="18"/>
                                 <w:szCs w:val="18"/>
-                                <w:lang w:val="es-ES"/>
                               </w:rPr>
                             </w:pPr>
                           </w:p>
@@ -14597,23 +13459,7 @@
                 <w:sz w:val="18"/>
                 <w:szCs w:val="18"/>
               </w:rPr>
-              <w:t>Fecha de Entrega</w:t>
-            </w:r>
-            <w:r>
-              <w:rPr>
-                <w:rFonts w:ascii="Century Gothic" w:hAnsi="Century Gothic"/>
-                <w:sz w:val="18"/>
-                <w:szCs w:val="18"/>
-              </w:rPr>
-              <w:t xml:space="preserve">:     </w:t>
-            </w:r>
-            <w:r>
-              <w:rPr>
-                <w:rFonts w:ascii="Century Gothic" w:hAnsi="Century Gothic"/>
-                <w:sz w:val="18"/>
-                <w:szCs w:val="18"/>
-              </w:rPr>
-              <w:t>Potosí</w:t>
+              <w:t>Fecha de Entrega:     Potosí</w:t>
             </w:r>
           </w:p>
           <w:p>
@@ -14713,9 +13559,6 @@
       <w:pStyle w:val="Encabezado"/>
     </w:pPr>
     <w:r>
-      <w:rPr>
-        <w:noProof/>
-      </w:rPr>
       <w:object w:dxaOrig="1440" w:dyaOrig="1440" w14:anchorId="2E430C7B">
         <v:shapetype id="_x0000_t75" coordsize="21600,21600" o:spt="75" o:preferrelative="t" path="m@4@5l@4@11@9@11@9@5xe" filled="f" stroked="f">
           <v:stroke joinstyle="miter"/>
@@ -14739,18 +13582,15 @@
         <v:shape id="_x0000_s1026" type="#_x0000_t75" style="position:absolute;margin-left:392.65pt;margin-top:-8.75pt;width:92.3pt;height:61.5pt;z-index:-251657216">
           <v:imagedata r:id="rId1" o:title=""/>
         </v:shape>
-        <o:OLEObject Type="Embed" ProgID="Unknown" ShapeID="_x0000_s1026" DrawAspect="Content" ObjectID="_1810626399" r:id="rId2"/>
+        <o:OLEObject Type="Embed" ProgID="Unknown" ShapeID="_x0000_s1026" DrawAspect="Content" ObjectID="_1831615307" r:id="rId2"/>
       </w:object>
     </w:r>
     <w:r>
-      <w:rPr>
-        <w:noProof/>
-      </w:rPr>
       <w:object w:dxaOrig="1440" w:dyaOrig="1440" w14:anchorId="2CC90E25">
         <v:shape id="_x0000_s1025" type="#_x0000_t75" style="position:absolute;margin-left:-85.05pt;margin-top:-33.35pt;width:140.6pt;height:842.8pt;z-index:-251658240">
           <v:imagedata r:id="rId3" o:title=""/>
         </v:shape>
-        <o:OLEObject Type="Embed" ProgID="Unknown" ShapeID="_x0000_s1025" DrawAspect="Content" ObjectID="_1810626400" r:id="rId4"/>
+        <o:OLEObject Type="Embed" ProgID="Unknown" ShapeID="_x0000_s1025" DrawAspect="Content" ObjectID="_1831615308" r:id="rId4"/>
       </w:object>
     </w:r>
   </w:p>
@@ -20261,9 +19101,6 @@
     <w:name w:val="Normal"/>
     <w:qFormat/>
     <w:rsid w:val="00E84B86"/>
-    <w:rPr>
-      <w:lang w:val="es-ES_tradnl"/>
-    </w:rPr>
   </w:style>
   <w:style w:type="paragraph" w:styleId="Ttulo1">
     <w:name w:val="heading 1"/>
@@ -20595,7 +19432,7 @@
       <w:rFonts w:ascii="Arial" w:eastAsia="Arial Unicode MS" w:hAnsi="Arial" w:cs="Arial"/>
       <w:sz w:val="18"/>
       <w:szCs w:val="18"/>
-      <w:lang w:val="es-ES" w:eastAsia="es-ES"/>
+      <w:lang w:eastAsia="es-ES"/>
     </w:rPr>
   </w:style>
   <w:style w:type="paragraph" w:customStyle="1" w:styleId="xl29">
@@ -20614,7 +19451,7 @@
       <w:rFonts w:ascii="Arial" w:eastAsia="Arial Unicode MS" w:hAnsi="Arial" w:cs="Arial"/>
       <w:sz w:val="18"/>
       <w:szCs w:val="18"/>
-      <w:lang w:val="es-ES" w:eastAsia="es-ES"/>
+      <w:lang w:eastAsia="es-ES"/>
     </w:rPr>
   </w:style>
   <w:style w:type="paragraph" w:customStyle="1" w:styleId="BodyText25">

--- a/contrataciones-api/src/genera-word/templates/ProcesoAdquisicion.docx
+++ b/contrataciones-api/src/genera-word/templates/ProcesoAdquisicion.docx
@@ -4195,7 +4195,21 @@
                 <w:rFonts w:ascii="Century Gothic" w:hAnsi="Century Gothic"/>
                 <w:sz w:val="20"/>
               </w:rPr>
-              <w:t>Formulario 2B proporcionado por la institución</w:t>
+              <w:t>Formulario</w:t>
+            </w:r>
+            <w:r>
+              <w:rPr>
+                <w:rFonts w:ascii="Century Gothic" w:hAnsi="Century Gothic"/>
+                <w:sz w:val="20"/>
+              </w:rPr>
+              <w:t xml:space="preserve"> </w:t>
+            </w:r>
+            <w:r>
+              <w:rPr>
+                <w:rFonts w:ascii="Century Gothic" w:hAnsi="Century Gothic"/>
+                <w:sz w:val="20"/>
+              </w:rPr>
+              <w:t>2B proporcionado por la institución</w:t>
             </w:r>
           </w:p>
           <w:p>
@@ -4216,21 +4230,21 @@
                 <w:rFonts w:ascii="Century Gothic" w:hAnsi="Century Gothic"/>
                 <w:sz w:val="20"/>
               </w:rPr>
-              <w:t xml:space="preserve">Oferta </w:t>
-            </w:r>
-            <w:r>
-              <w:rPr>
-                <w:rFonts w:ascii="Century Gothic" w:hAnsi="Century Gothic"/>
-                <w:sz w:val="20"/>
-              </w:rPr>
-              <w:t xml:space="preserve">equivalente a la </w:t>
-            </w:r>
-            <w:r>
-              <w:rPr>
-                <w:rFonts w:ascii="Century Gothic" w:hAnsi="Century Gothic"/>
-                <w:sz w:val="20"/>
-              </w:rPr>
-              <w:t>oferta identificada.</w:t>
+              <w:t xml:space="preserve">Propuesta equivalente a la </w:t>
+            </w:r>
+            <w:r>
+              <w:rPr>
+                <w:rFonts w:ascii="Century Gothic" w:hAnsi="Century Gothic"/>
+                <w:sz w:val="20"/>
+              </w:rPr>
+              <w:t>oferta</w:t>
+            </w:r>
+            <w:r>
+              <w:rPr>
+                <w:rFonts w:ascii="Century Gothic" w:hAnsi="Century Gothic"/>
+                <w:sz w:val="20"/>
+              </w:rPr>
+              <w:t xml:space="preserve"> del proveedor identificado</w:t>
             </w:r>
           </w:p>
         </w:tc>
@@ -13582,7 +13596,7 @@
         <v:shape id="_x0000_s1026" type="#_x0000_t75" style="position:absolute;margin-left:392.65pt;margin-top:-8.75pt;width:92.3pt;height:61.5pt;z-index:-251657216">
           <v:imagedata r:id="rId1" o:title=""/>
         </v:shape>
-        <o:OLEObject Type="Embed" ProgID="Unknown" ShapeID="_x0000_s1026" DrawAspect="Content" ObjectID="_1831615307" r:id="rId2"/>
+        <o:OLEObject Type="Embed" ProgID="Unknown" ShapeID="_x0000_s1026" DrawAspect="Content" ObjectID="_1831884874" r:id="rId2"/>
       </w:object>
     </w:r>
     <w:r>
@@ -13590,7 +13604,7 @@
         <v:shape id="_x0000_s1025" type="#_x0000_t75" style="position:absolute;margin-left:-85.05pt;margin-top:-33.35pt;width:140.6pt;height:842.8pt;z-index:-251658240">
           <v:imagedata r:id="rId3" o:title=""/>
         </v:shape>
-        <o:OLEObject Type="Embed" ProgID="Unknown" ShapeID="_x0000_s1025" DrawAspect="Content" ObjectID="_1831615308" r:id="rId4"/>
+        <o:OLEObject Type="Embed" ProgID="Unknown" ShapeID="_x0000_s1025" DrawAspect="Content" ObjectID="_1831884875" r:id="rId4"/>
       </w:object>
     </w:r>
   </w:p>
